--- a/Deliverables/Software Development Plan.docx
+++ b/Deliverables/Software Development Plan.docx
@@ -2663,7 +2663,6 @@
           <w:iCs/>
           <w:sz w:val="20"/>
           <w:szCs w:val="20"/>
-          <w:lang w:val="es-MX"/>
         </w:rPr>
       </w:pPr>
       <w:r>
@@ -2672,82 +2671,74 @@
           <w:iCs/>
           <w:sz w:val="20"/>
           <w:szCs w:val="20"/>
-          <w:lang w:val="es-MX"/>
-        </w:rPr>
-        <w:t>&lt;PROJECT_PATH&gt;/</w:t>
-      </w:r>
+        </w:rPr>
+        <w:t xml:space="preserve">&lt;PROJECT_PATH&gt;/1) Requirements/stakeholder/20190501c </w:t>
+      </w:r>
+      <w:proofErr w:type="spellStart"/>
       <w:r>
         <w:rPr>
           <w:i/>
           <w:iCs/>
           <w:sz w:val="20"/>
           <w:szCs w:val="20"/>
-          <w:lang w:val="es-MX"/>
-        </w:rPr>
-        <w:t xml:space="preserve">1) </w:t>
-      </w:r>
-      <w:proofErr w:type="spellStart"/>
+        </w:rPr>
+        <w:t>Requisitos</w:t>
+      </w:r>
+      <w:proofErr w:type="spellEnd"/>
       <w:r>
         <w:rPr>
           <w:i/>
           <w:iCs/>
           <w:sz w:val="20"/>
           <w:szCs w:val="20"/>
-          <w:lang w:val="es-MX"/>
-        </w:rPr>
-        <w:t>Requirements</w:t>
-      </w:r>
-      <w:proofErr w:type="spellEnd"/>
+        </w:rPr>
+        <w:t xml:space="preserve"> del </w:t>
+      </w:r>
+      <w:proofErr w:type="spellStart"/>
       <w:r>
         <w:rPr>
           <w:i/>
           <w:iCs/>
           <w:sz w:val="20"/>
           <w:szCs w:val="20"/>
-          <w:lang w:val="es-MX"/>
-        </w:rPr>
-        <w:t>/</w:t>
-      </w:r>
-      <w:proofErr w:type="spellStart"/>
+        </w:rPr>
+        <w:t>proyecto</w:t>
+      </w:r>
+      <w:proofErr w:type="spellEnd"/>
       <w:r>
         <w:rPr>
           <w:i/>
           <w:iCs/>
           <w:sz w:val="20"/>
           <w:szCs w:val="20"/>
-          <w:lang w:val="es-MX"/>
-        </w:rPr>
-        <w:t>stakeholder</w:t>
-      </w:r>
-      <w:proofErr w:type="spellEnd"/>
+        </w:rPr>
+        <w:t xml:space="preserve"> </w:t>
+      </w:r>
+      <w:proofErr w:type="spellStart"/>
       <w:r>
         <w:rPr>
           <w:i/>
           <w:iCs/>
           <w:sz w:val="20"/>
           <w:szCs w:val="20"/>
-          <w:lang w:val="es-MX"/>
-        </w:rPr>
-        <w:t>/</w:t>
-      </w:r>
+        </w:rPr>
+        <w:t>integrador</w:t>
+      </w:r>
+      <w:proofErr w:type="spellEnd"/>
       <w:r>
         <w:rPr>
           <w:i/>
           <w:iCs/>
           <w:sz w:val="20"/>
           <w:szCs w:val="20"/>
-          <w:lang w:val="es-MX"/>
-        </w:rPr>
-        <w:t>20190501c Requisitos del proyecto integrador CESEQ.docx</w:t>
-      </w:r>
-    </w:p>
-    <w:p>
-      <w:pPr>
-        <w:spacing w:after="0" w:line="240" w:lineRule="auto"/>
-        <w:jc w:val="both"/>
-        <w:rPr>
-          <w:lang w:val="es-MX"/>
-        </w:rPr>
+        </w:rPr>
+        <w:t xml:space="preserve"> CESEQ.docx</w:t>
+      </w:r>
+    </w:p>
+    <w:p>
+      <w:pPr>
+        <w:spacing w:after="0" w:line="240" w:lineRule="auto"/>
+        <w:jc w:val="both"/>
       </w:pPr>
     </w:p>
     <w:p>
@@ -2788,13 +2779,7 @@
         <w:t xml:space="preserve">Set Point adjustment through UART port: This project did not consider the adjustment of the Set Point using this communication protocol. </w:t>
       </w:r>
       <w:r>
-        <w:t xml:space="preserve">Set Point is adjusted </w:t>
-      </w:r>
-      <w:r>
-        <w:t>exclusively</w:t>
-      </w:r>
-      <w:r>
-        <w:t xml:space="preserve"> through a potentiometer.</w:t>
+        <w:t>Set Point is adjusted exclusively through a potentiometer.</w:t>
       </w:r>
     </w:p>
     <w:p>
@@ -2887,25 +2872,7 @@
           <w:sz w:val="20"/>
           <w:szCs w:val="20"/>
         </w:rPr>
-        <w:t>&lt;PROJECT_PATH&gt;/1) Requirements</w:t>
-      </w:r>
-      <w:r>
-        <w:rPr>
-          <w:i/>
-          <w:iCs/>
-          <w:sz w:val="20"/>
-          <w:szCs w:val="20"/>
-        </w:rPr>
-        <w:t>/</w:t>
-      </w:r>
-      <w:r>
-        <w:rPr>
-          <w:i/>
-          <w:iCs/>
-          <w:sz w:val="20"/>
-          <w:szCs w:val="20"/>
-        </w:rPr>
-        <w:t>Requisitos_ProyectoIntegrador_DSE.</w:t>
+        <w:t>&lt;PROJECT_PATH&gt;/1) Requirements/Requisitos_ProyectoIntegrador_DSE.</w:t>
       </w:r>
       <w:r>
         <w:rPr>
@@ -2940,25 +2907,7 @@
           <w:sz w:val="20"/>
           <w:szCs w:val="20"/>
         </w:rPr>
-        <w:t>&lt;PROJECT_PATH&gt;/1) Requirements/Requisitos</w:t>
-      </w:r>
-      <w:r>
-        <w:rPr>
-          <w:i/>
-          <w:iCs/>
-          <w:sz w:val="20"/>
-          <w:szCs w:val="20"/>
-        </w:rPr>
-        <w:t>_SW_</w:t>
-      </w:r>
-      <w:r>
-        <w:rPr>
-          <w:i/>
-          <w:iCs/>
-          <w:sz w:val="20"/>
-          <w:szCs w:val="20"/>
-        </w:rPr>
-        <w:t>ProyectoIntegrador_DSE.</w:t>
+        <w:t>&lt;PROJECT_PATH&gt;/1) Requirements/Requisitos_SW_ProyectoIntegrador_DSE.</w:t>
       </w:r>
       <w:r>
         <w:rPr>
@@ -3635,10 +3584,10 @@
               <w:t xml:space="preserve"> meetings with </w:t>
             </w:r>
             <w:r>
-              <w:t>p</w:t>
-            </w:r>
-            <w:r>
-              <w:t>roject’s advisor.</w:t>
+              <w:t>tutor</w:t>
+            </w:r>
+            <w:r>
+              <w:t>.</w:t>
             </w:r>
           </w:p>
         </w:tc>
@@ -4234,10 +4183,7 @@
               <w:jc w:val="both"/>
             </w:pPr>
             <w:r>
-              <w:t>Whitebox</w:t>
-            </w:r>
-            <w:r>
-              <w:t xml:space="preserve"> Test Results</w:t>
+              <w:t>Whitebox Test Results</w:t>
             </w:r>
           </w:p>
         </w:tc>
@@ -4275,10 +4221,7 @@
               <w:jc w:val="both"/>
             </w:pPr>
             <w:r>
-              <w:t>Integration</w:t>
-            </w:r>
-            <w:r>
-              <w:t xml:space="preserve"> Test Results</w:t>
+              <w:t>Integration Test Results</w:t>
             </w:r>
           </w:p>
         </w:tc>
@@ -4316,10 +4259,7 @@
               <w:jc w:val="both"/>
             </w:pPr>
             <w:r>
-              <w:t>Validation</w:t>
-            </w:r>
-            <w:r>
-              <w:t xml:space="preserve"> Test Results</w:t>
+              <w:t>Validation Test Results</w:t>
             </w:r>
           </w:p>
         </w:tc>
@@ -4453,7 +4393,7 @@
           <w:sz w:val="20"/>
           <w:szCs w:val="20"/>
         </w:rPr>
-        <w:t>&lt;PROJECT_PATH&gt;/</w:t>
+        <w:t>&lt;PROJECT_PATH&gt;/3) Design/DSE_P</w:t>
       </w:r>
       <w:r>
         <w:rPr>
@@ -4462,105 +4402,38 @@
           <w:sz w:val="20"/>
           <w:szCs w:val="20"/>
         </w:rPr>
-        <w:t>3</w:t>
+        <w:t>roject.zip</w:t>
+      </w:r>
+    </w:p>
+    <w:p>
+      <w:pPr>
+        <w:spacing w:after="0" w:line="240" w:lineRule="auto"/>
+        <w:jc w:val="both"/>
+      </w:pPr>
+    </w:p>
+    <w:p>
+      <w:pPr>
+        <w:spacing w:after="0" w:line="240" w:lineRule="auto"/>
+        <w:jc w:val="both"/>
+      </w:pPr>
+      <w:r>
+        <w:t>Although several files are contained inside the RENESAS project, only those manually modified are listed in the</w:t>
+      </w:r>
+      <w:r>
+        <w:t xml:space="preserve"> table </w:t>
+      </w:r>
+      <w:r>
+        <w:t>below.</w:t>
+      </w:r>
+      <w:r>
+        <w:t xml:space="preserve"> Please note that the files location is relative to the zip file </w:t>
       </w:r>
       <w:r>
         <w:rPr>
           <w:i/>
           <w:iCs/>
-          <w:sz w:val="20"/>
-          <w:szCs w:val="20"/>
-        </w:rPr>
-        <w:t xml:space="preserve">) </w:t>
-      </w:r>
-      <w:r>
-        <w:rPr>
-          <w:i/>
-          <w:iCs/>
-          <w:sz w:val="20"/>
-          <w:szCs w:val="20"/>
-        </w:rPr>
-        <w:t>Design</w:t>
-      </w:r>
-      <w:r>
-        <w:rPr>
-          <w:i/>
-          <w:iCs/>
-          <w:sz w:val="20"/>
-          <w:szCs w:val="20"/>
-        </w:rPr>
-        <w:t>/</w:t>
-      </w:r>
-      <w:r>
-        <w:rPr>
-          <w:i/>
-          <w:iCs/>
-          <w:sz w:val="20"/>
-          <w:szCs w:val="20"/>
-        </w:rPr>
-        <w:t>DSE_P</w:t>
-      </w:r>
-      <w:r>
-        <w:rPr>
-          <w:i/>
-          <w:iCs/>
-          <w:sz w:val="20"/>
-          <w:szCs w:val="20"/>
-        </w:rPr>
-        <w:t>roject.zip</w:t>
-      </w:r>
-    </w:p>
-    <w:p>
-      <w:pPr>
-        <w:spacing w:after="0" w:line="240" w:lineRule="auto"/>
-        <w:jc w:val="both"/>
-      </w:pPr>
-    </w:p>
-    <w:p>
-      <w:pPr>
-        <w:spacing w:after="0" w:line="240" w:lineRule="auto"/>
-        <w:jc w:val="both"/>
-      </w:pPr>
-      <w:r>
-        <w:t>Although several files are contained inside the RENESAS project, only those manually modified are listed in the</w:t>
-      </w:r>
-      <w:r>
-        <w:t xml:space="preserve"> table </w:t>
-      </w:r>
-      <w:r>
-        <w:t>below.</w:t>
-      </w:r>
-      <w:r>
-        <w:t xml:space="preserve"> </w:t>
-      </w:r>
-      <w:r>
-        <w:t xml:space="preserve">Please note that the </w:t>
-      </w:r>
-      <w:r>
-        <w:t>files</w:t>
-      </w:r>
-      <w:r>
-        <w:t xml:space="preserve"> location is relative to the </w:t>
-      </w:r>
-      <w:r>
-        <w:t>zip file</w:t>
-      </w:r>
-      <w:r>
-        <w:t xml:space="preserve"> </w:t>
-      </w:r>
-      <w:r>
-        <w:rPr>
-          <w:i/>
-          <w:iCs/>
-        </w:rPr>
-        <w:t>(&lt;PROJECT_PATH&gt;</w:t>
-      </w:r>
-      <w:r>
-        <w:rPr>
-          <w:i/>
-          <w:iCs/>
-        </w:rPr>
-        <w:t>/3) Design/DSE_Project.zip</w:t>
+        </w:rPr>
+        <w:t>(&lt;PROJECT_PATH&gt;/3) Design/DSE_Project.zip</w:t>
       </w:r>
       <w:r>
         <w:t>).</w:t>
@@ -4926,8 +4799,6 @@
         <w:spacing w:after="0" w:line="240" w:lineRule="auto"/>
         <w:jc w:val="both"/>
       </w:pPr>
-      <w:bookmarkStart w:id="6" w:name="_GoBack"/>
-      <w:bookmarkEnd w:id="6"/>
     </w:p>
     <w:p>
       <w:pPr>
@@ -4942,7 +4813,7 @@
           <w:lang w:val="es-MX"/>
         </w:rPr>
       </w:pPr>
-      <w:bookmarkStart w:id="7" w:name="_Toc14957100"/>
+      <w:bookmarkStart w:id="6" w:name="_Toc14957100"/>
       <w:proofErr w:type="spellStart"/>
       <w:r>
         <w:rPr>
@@ -4964,7 +4835,7 @@
         </w:rPr>
         <w:t>methodology</w:t>
       </w:r>
-      <w:bookmarkEnd w:id="7"/>
+      <w:bookmarkEnd w:id="6"/>
       <w:proofErr w:type="spellEnd"/>
     </w:p>
     <w:p>
@@ -5126,7 +4997,7 @@
           <w:lang w:val="es-MX"/>
         </w:rPr>
       </w:pPr>
-      <w:bookmarkStart w:id="8" w:name="_Toc14957101"/>
+      <w:bookmarkStart w:id="7" w:name="_Toc14957101"/>
       <w:proofErr w:type="spellStart"/>
       <w:r>
         <w:rPr>
@@ -5140,7 +5011,7 @@
         </w:rPr>
         <w:t>stimates</w:t>
       </w:r>
-      <w:bookmarkEnd w:id="8"/>
+      <w:bookmarkEnd w:id="7"/>
       <w:proofErr w:type="spellEnd"/>
     </w:p>
     <w:p>
@@ -6557,6 +6428,636 @@
         <w:spacing w:after="0" w:line="240" w:lineRule="auto"/>
         <w:jc w:val="both"/>
       </w:pPr>
+    </w:p>
+    <w:p>
+      <w:pPr>
+        <w:spacing w:after="0" w:line="240" w:lineRule="auto"/>
+        <w:jc w:val="both"/>
+        <w:rPr>
+          <w:highlight w:val="green"/>
+        </w:rPr>
+      </w:pPr>
+      <w:r>
+        <w:rPr>
+          <w:highlight w:val="green"/>
+        </w:rPr>
+        <w:t>In order to make the estimates, the following was considered:</w:t>
+      </w:r>
+    </w:p>
+    <w:p>
+      <w:pPr>
+        <w:spacing w:after="0" w:line="240" w:lineRule="auto"/>
+        <w:jc w:val="both"/>
+        <w:rPr>
+          <w:highlight w:val="green"/>
+        </w:rPr>
+      </w:pPr>
+    </w:p>
+    <w:p>
+      <w:pPr>
+        <w:spacing w:after="0" w:line="240" w:lineRule="auto"/>
+        <w:jc w:val="both"/>
+        <w:rPr>
+          <w:highlight w:val="green"/>
+        </w:rPr>
+      </w:pPr>
+      <w:r>
+        <w:rPr>
+          <w:highlight w:val="green"/>
+        </w:rPr>
+        <w:t>List of facts:</w:t>
+      </w:r>
+    </w:p>
+    <w:p>
+      <w:pPr>
+        <w:spacing w:after="0" w:line="240" w:lineRule="auto"/>
+        <w:jc w:val="both"/>
+        <w:rPr>
+          <w:highlight w:val="green"/>
+        </w:rPr>
+      </w:pPr>
+      <w:r>
+        <w:rPr>
+          <w:highlight w:val="green"/>
+        </w:rPr>
+        <w:t>List of assumptions:</w:t>
+      </w:r>
+    </w:p>
+    <w:p>
+      <w:pPr>
+        <w:spacing w:after="0" w:line="240" w:lineRule="auto"/>
+        <w:jc w:val="both"/>
+        <w:rPr>
+          <w:highlight w:val="green"/>
+        </w:rPr>
+      </w:pPr>
+    </w:p>
+    <w:p>
+      <w:pPr>
+        <w:spacing w:after="0" w:line="240" w:lineRule="auto"/>
+        <w:jc w:val="both"/>
+        <w:rPr>
+          <w:highlight w:val="green"/>
+        </w:rPr>
+      </w:pPr>
+      <w:r>
+        <w:rPr>
+          <w:highlight w:val="green"/>
+        </w:rPr>
+        <w:t>Risks defined:</w:t>
+      </w:r>
+    </w:p>
+    <w:p>
+      <w:pPr>
+        <w:spacing w:after="0" w:line="240" w:lineRule="auto"/>
+        <w:jc w:val="both"/>
+        <w:rPr>
+          <w:highlight w:val="green"/>
+        </w:rPr>
+      </w:pPr>
+      <w:r>
+        <w:rPr>
+          <w:highlight w:val="green"/>
+        </w:rPr>
+        <w:t xml:space="preserve">(Short description, reference to </w:t>
+      </w:r>
+      <w:proofErr w:type="spellStart"/>
+      <w:r>
+        <w:rPr>
+          <w:highlight w:val="green"/>
+        </w:rPr>
+        <w:t>RiskMatrix</w:t>
+      </w:r>
+      <w:proofErr w:type="spellEnd"/>
+      <w:r>
+        <w:rPr>
+          <w:highlight w:val="green"/>
+        </w:rPr>
+        <w:t>)</w:t>
+      </w:r>
+    </w:p>
+    <w:p>
+      <w:pPr>
+        <w:spacing w:after="0" w:line="240" w:lineRule="auto"/>
+        <w:jc w:val="both"/>
+        <w:rPr>
+          <w:highlight w:val="green"/>
+        </w:rPr>
+      </w:pPr>
+    </w:p>
+    <w:p>
+      <w:pPr>
+        <w:spacing w:after="0" w:line="240" w:lineRule="auto"/>
+        <w:jc w:val="both"/>
+        <w:rPr>
+          <w:highlight w:val="green"/>
+        </w:rPr>
+      </w:pPr>
+      <w:r>
+        <w:rPr>
+          <w:highlight w:val="green"/>
+        </w:rPr>
+        <w:t>Breakdown of activities:</w:t>
+      </w:r>
+    </w:p>
+    <w:p>
+      <w:pPr>
+        <w:spacing w:after="0" w:line="240" w:lineRule="auto"/>
+        <w:jc w:val="both"/>
+        <w:rPr>
+          <w:highlight w:val="green"/>
+        </w:rPr>
+      </w:pPr>
+      <w:r>
+        <w:rPr>
+          <w:highlight w:val="green"/>
+        </w:rPr>
+        <w:t>- List of activities in Gantt (mention dependencies)</w:t>
+      </w:r>
+    </w:p>
+    <w:p>
+      <w:pPr>
+        <w:spacing w:after="0" w:line="240" w:lineRule="auto"/>
+        <w:jc w:val="both"/>
+        <w:rPr>
+          <w:highlight w:val="green"/>
+        </w:rPr>
+      </w:pPr>
+      <w:r>
+        <w:rPr>
+          <w:highlight w:val="green"/>
+        </w:rPr>
+        <w:t>- "Stories" in epics</w:t>
+      </w:r>
+    </w:p>
+    <w:p>
+      <w:pPr>
+        <w:spacing w:after="0" w:line="240" w:lineRule="auto"/>
+        <w:jc w:val="both"/>
+        <w:rPr>
+          <w:highlight w:val="green"/>
+        </w:rPr>
+      </w:pPr>
+      <w:r>
+        <w:rPr>
+          <w:highlight w:val="green"/>
+        </w:rPr>
+        <w:t>- Estimates for stories (points assigned)</w:t>
+      </w:r>
+    </w:p>
+    <w:p>
+      <w:pPr>
+        <w:spacing w:after="0" w:line="240" w:lineRule="auto"/>
+        <w:jc w:val="both"/>
+      </w:pPr>
+      <w:r>
+        <w:rPr>
+          <w:highlight w:val="green"/>
+        </w:rPr>
+        <w:t xml:space="preserve">- Mention use of </w:t>
+      </w:r>
+      <w:proofErr w:type="spellStart"/>
+      <w:r>
+        <w:rPr>
+          <w:highlight w:val="green"/>
+        </w:rPr>
+        <w:t>Github</w:t>
+      </w:r>
+      <w:proofErr w:type="spellEnd"/>
+      <w:r>
+        <w:rPr>
+          <w:highlight w:val="green"/>
+        </w:rPr>
+        <w:t xml:space="preserve"> for record of these estimates</w:t>
+      </w:r>
+    </w:p>
+    <w:p>
+      <w:pPr>
+        <w:spacing w:after="0" w:line="240" w:lineRule="auto"/>
+        <w:jc w:val="both"/>
+      </w:pPr>
+    </w:p>
+    <w:p>
+      <w:pPr>
+        <w:spacing w:after="0" w:line="240" w:lineRule="auto"/>
+        <w:jc w:val="both"/>
+      </w:pPr>
+      <w:r>
+        <w:t xml:space="preserve">Before making the time estimates for the activities required to complete the project, an analysis was done to identify the facts, assumptions and risks involved; this with the intention of making time estimates closer to reality, organize activities in such way that dependencies do not interfere with deliveries, and </w:t>
+      </w:r>
+      <w:r>
+        <w:lastRenderedPageBreak/>
+        <w:t>identify potential risks at early stages of the planning to be able to mitigate them with the minimum impact possible.</w:t>
+      </w:r>
+    </w:p>
+    <w:p>
+      <w:pPr>
+        <w:spacing w:after="0" w:line="240" w:lineRule="auto"/>
+        <w:jc w:val="both"/>
+      </w:pPr>
+    </w:p>
+    <w:p>
+      <w:pPr>
+        <w:spacing w:after="0" w:line="240" w:lineRule="auto"/>
+        <w:jc w:val="both"/>
+      </w:pPr>
+      <w:r>
+        <w:t>The facts considered for the project are the following:</w:t>
+      </w:r>
+    </w:p>
+    <w:p>
+      <w:pPr>
+        <w:pStyle w:val="Prrafodelista"/>
+        <w:numPr>
+          <w:ilvl w:val="0"/>
+          <w:numId w:val="3"/>
+        </w:numPr>
+        <w:spacing w:after="0" w:line="240" w:lineRule="auto"/>
+        <w:jc w:val="both"/>
+      </w:pPr>
+      <w:r>
+        <w:t>There is a workstation available with the following components:</w:t>
+      </w:r>
+    </w:p>
+    <w:p>
+      <w:pPr>
+        <w:pStyle w:val="Prrafodelista"/>
+        <w:numPr>
+          <w:ilvl w:val="1"/>
+          <w:numId w:val="3"/>
+        </w:numPr>
+        <w:spacing w:after="0" w:line="240" w:lineRule="auto"/>
+        <w:jc w:val="both"/>
+      </w:pPr>
+      <w:r>
+        <w:t>PC</w:t>
+      </w:r>
+    </w:p>
+    <w:p>
+      <w:pPr>
+        <w:pStyle w:val="Prrafodelista"/>
+        <w:numPr>
+          <w:ilvl w:val="1"/>
+          <w:numId w:val="3"/>
+        </w:numPr>
+        <w:spacing w:after="0" w:line="240" w:lineRule="auto"/>
+        <w:jc w:val="both"/>
+      </w:pPr>
+      <w:r>
+        <w:t>Internet connectivity</w:t>
+      </w:r>
+    </w:p>
+    <w:p>
+      <w:pPr>
+        <w:pStyle w:val="Prrafodelista"/>
+        <w:numPr>
+          <w:ilvl w:val="1"/>
+          <w:numId w:val="3"/>
+        </w:numPr>
+        <w:spacing w:after="0" w:line="240" w:lineRule="auto"/>
+        <w:jc w:val="both"/>
+      </w:pPr>
+      <w:proofErr w:type="spellStart"/>
+      <w:r>
+        <w:t>Osciloscope</w:t>
+      </w:r>
+      <w:proofErr w:type="spellEnd"/>
+    </w:p>
+    <w:p>
+      <w:pPr>
+        <w:pStyle w:val="Prrafodelista"/>
+        <w:numPr>
+          <w:ilvl w:val="1"/>
+          <w:numId w:val="3"/>
+        </w:numPr>
+        <w:spacing w:after="0" w:line="240" w:lineRule="auto"/>
+        <w:jc w:val="both"/>
+      </w:pPr>
+      <w:r>
+        <w:t>Function Generator</w:t>
+      </w:r>
+    </w:p>
+    <w:p>
+      <w:pPr>
+        <w:pStyle w:val="Prrafodelista"/>
+        <w:numPr>
+          <w:ilvl w:val="1"/>
+          <w:numId w:val="3"/>
+        </w:numPr>
+        <w:spacing w:after="0" w:line="240" w:lineRule="auto"/>
+        <w:jc w:val="both"/>
+      </w:pPr>
+      <w:r>
+        <w:t>DC Power Supply</w:t>
+      </w:r>
+    </w:p>
+    <w:p>
+      <w:pPr>
+        <w:pStyle w:val="Prrafodelista"/>
+        <w:numPr>
+          <w:ilvl w:val="1"/>
+          <w:numId w:val="3"/>
+        </w:numPr>
+        <w:spacing w:after="0" w:line="240" w:lineRule="auto"/>
+        <w:jc w:val="both"/>
+      </w:pPr>
+      <w:r>
+        <w:t>Multimeter</w:t>
+      </w:r>
+    </w:p>
+    <w:p>
+      <w:pPr>
+        <w:pStyle w:val="Prrafodelista"/>
+        <w:numPr>
+          <w:ilvl w:val="1"/>
+          <w:numId w:val="3"/>
+        </w:numPr>
+        <w:spacing w:after="0" w:line="240" w:lineRule="auto"/>
+        <w:jc w:val="both"/>
+      </w:pPr>
+      <w:r>
+        <w:t>SK-S7G2 RENESAS Board</w:t>
+      </w:r>
+    </w:p>
+    <w:p>
+      <w:pPr>
+        <w:pStyle w:val="Prrafodelista"/>
+        <w:numPr>
+          <w:ilvl w:val="0"/>
+          <w:numId w:val="3"/>
+        </w:numPr>
+        <w:spacing w:after="0" w:line="240" w:lineRule="auto"/>
+        <w:jc w:val="both"/>
+      </w:pPr>
+      <w:r>
+        <w:t>The team will have a p</w:t>
+      </w:r>
+      <w:r>
+        <w:t xml:space="preserve">lant </w:t>
+      </w:r>
+      <w:r>
+        <w:t xml:space="preserve">available </w:t>
+      </w:r>
+      <w:r>
+        <w:t>with the following components:</w:t>
+      </w:r>
+    </w:p>
+    <w:p>
+      <w:pPr>
+        <w:pStyle w:val="Prrafodelista"/>
+        <w:numPr>
+          <w:ilvl w:val="1"/>
+          <w:numId w:val="3"/>
+        </w:numPr>
+        <w:spacing w:after="0" w:line="240" w:lineRule="auto"/>
+        <w:jc w:val="both"/>
+      </w:pPr>
+      <w:r>
+        <w:t>Potentiometer</w:t>
+      </w:r>
+    </w:p>
+    <w:p>
+      <w:pPr>
+        <w:pStyle w:val="Prrafodelista"/>
+        <w:numPr>
+          <w:ilvl w:val="1"/>
+          <w:numId w:val="3"/>
+        </w:numPr>
+        <w:spacing w:after="0" w:line="240" w:lineRule="auto"/>
+        <w:jc w:val="both"/>
+      </w:pPr>
+      <w:r>
+        <w:t>H-Bridge Motor Driver</w:t>
+      </w:r>
+    </w:p>
+    <w:p>
+      <w:pPr>
+        <w:pStyle w:val="Prrafodelista"/>
+        <w:numPr>
+          <w:ilvl w:val="0"/>
+          <w:numId w:val="3"/>
+        </w:numPr>
+        <w:spacing w:after="0" w:line="240" w:lineRule="auto"/>
+        <w:jc w:val="both"/>
+      </w:pPr>
+      <w:r>
+        <w:t>The following s</w:t>
+      </w:r>
+      <w:r>
+        <w:t xml:space="preserve">oftware </w:t>
+      </w:r>
+      <w:r>
+        <w:t xml:space="preserve">will be </w:t>
+      </w:r>
+      <w:r>
+        <w:t>available</w:t>
+      </w:r>
+      <w:r>
+        <w:t xml:space="preserve"> for the team to use</w:t>
+      </w:r>
+      <w:r>
+        <w:t>:</w:t>
+      </w:r>
+    </w:p>
+    <w:p>
+      <w:pPr>
+        <w:pStyle w:val="Prrafodelista"/>
+        <w:numPr>
+          <w:ilvl w:val="1"/>
+          <w:numId w:val="3"/>
+        </w:numPr>
+        <w:spacing w:after="0" w:line="240" w:lineRule="auto"/>
+        <w:jc w:val="both"/>
+      </w:pPr>
+      <w:proofErr w:type="spellStart"/>
+      <w:r>
+        <w:t>Matlab</w:t>
+      </w:r>
+      <w:proofErr w:type="spellEnd"/>
+    </w:p>
+    <w:p>
+      <w:pPr>
+        <w:pStyle w:val="Prrafodelista"/>
+        <w:numPr>
+          <w:ilvl w:val="1"/>
+          <w:numId w:val="3"/>
+        </w:numPr>
+        <w:spacing w:after="0" w:line="240" w:lineRule="auto"/>
+        <w:jc w:val="both"/>
+      </w:pPr>
+      <w:r>
+        <w:t>E2 Studio IDE</w:t>
+      </w:r>
+    </w:p>
+    <w:p>
+      <w:pPr>
+        <w:pStyle w:val="Prrafodelista"/>
+        <w:numPr>
+          <w:ilvl w:val="1"/>
+          <w:numId w:val="3"/>
+        </w:numPr>
+        <w:spacing w:after="0" w:line="240" w:lineRule="auto"/>
+        <w:jc w:val="both"/>
+      </w:pPr>
+      <w:r>
+        <w:t>Git Hub</w:t>
+      </w:r>
+    </w:p>
+    <w:p>
+      <w:pPr>
+        <w:pStyle w:val="Prrafodelista"/>
+        <w:numPr>
+          <w:ilvl w:val="0"/>
+          <w:numId w:val="3"/>
+        </w:numPr>
+        <w:spacing w:after="0" w:line="240" w:lineRule="auto"/>
+        <w:jc w:val="both"/>
+      </w:pPr>
+      <w:r>
+        <w:t>Human Resources:</w:t>
+      </w:r>
+    </w:p>
+    <w:p>
+      <w:pPr>
+        <w:pStyle w:val="Prrafodelista"/>
+        <w:numPr>
+          <w:ilvl w:val="1"/>
+          <w:numId w:val="3"/>
+        </w:numPr>
+        <w:spacing w:after="0" w:line="240" w:lineRule="auto"/>
+        <w:jc w:val="both"/>
+      </w:pPr>
+      <w:r>
+        <w:t>Product Owner (Tutor)</w:t>
+      </w:r>
+    </w:p>
+    <w:p>
+      <w:pPr>
+        <w:pStyle w:val="Prrafodelista"/>
+        <w:numPr>
+          <w:ilvl w:val="1"/>
+          <w:numId w:val="3"/>
+        </w:numPr>
+        <w:spacing w:after="0" w:line="240" w:lineRule="auto"/>
+        <w:jc w:val="both"/>
+      </w:pPr>
+      <w:r>
+        <w:t>2 Team Members acting as SCRUM Master and Developer</w:t>
+      </w:r>
+    </w:p>
+    <w:p>
+      <w:pPr>
+        <w:spacing w:after="0" w:line="240" w:lineRule="auto"/>
+        <w:jc w:val="both"/>
+      </w:pPr>
+    </w:p>
+    <w:p>
+      <w:pPr>
+        <w:spacing w:after="0" w:line="240" w:lineRule="auto"/>
+        <w:jc w:val="both"/>
+      </w:pPr>
+      <w:r>
+        <w:t>The assumptions made for the project are the following:</w:t>
+      </w:r>
+    </w:p>
+    <w:p>
+      <w:pPr>
+        <w:pStyle w:val="Prrafodelista"/>
+        <w:numPr>
+          <w:ilvl w:val="0"/>
+          <w:numId w:val="8"/>
+        </w:numPr>
+        <w:spacing w:after="0" w:line="240" w:lineRule="auto"/>
+        <w:jc w:val="both"/>
+      </w:pPr>
+      <w:r>
+        <w:t xml:space="preserve">Hardware is available and in good conditions. </w:t>
+      </w:r>
+    </w:p>
+    <w:p>
+      <w:pPr>
+        <w:pStyle w:val="Prrafodelista"/>
+        <w:numPr>
+          <w:ilvl w:val="0"/>
+          <w:numId w:val="8"/>
+        </w:numPr>
+        <w:spacing w:after="0" w:line="240" w:lineRule="auto"/>
+        <w:jc w:val="both"/>
+      </w:pPr>
+      <w:r>
+        <w:t>Software is available and has the necessary functionality to aid with the project’s deliverables.</w:t>
+      </w:r>
+    </w:p>
+    <w:p>
+      <w:pPr>
+        <w:pStyle w:val="Prrafodelista"/>
+        <w:numPr>
+          <w:ilvl w:val="0"/>
+          <w:numId w:val="8"/>
+        </w:numPr>
+        <w:spacing w:after="0" w:line="240" w:lineRule="auto"/>
+        <w:jc w:val="both"/>
+      </w:pPr>
+      <w:r>
+        <w:t>Laboratory will be available to work on the project on Fridays from 02:00pm to 06:00pm.</w:t>
+      </w:r>
+    </w:p>
+    <w:p>
+      <w:pPr>
+        <w:pStyle w:val="Prrafodelista"/>
+        <w:numPr>
+          <w:ilvl w:val="0"/>
+          <w:numId w:val="8"/>
+        </w:numPr>
+        <w:spacing w:after="0" w:line="240" w:lineRule="auto"/>
+        <w:jc w:val="both"/>
+      </w:pPr>
+      <w:r>
+        <w:t xml:space="preserve">Team members will be available to work on the project on </w:t>
+      </w:r>
+      <w:r>
+        <w:t>Fridays from 02:00pm to 06:00pm</w:t>
+      </w:r>
+      <w:r>
+        <w:t>.</w:t>
+      </w:r>
+    </w:p>
+    <w:p>
+      <w:pPr>
+        <w:pStyle w:val="Prrafodelista"/>
+        <w:numPr>
+          <w:ilvl w:val="0"/>
+          <w:numId w:val="8"/>
+        </w:numPr>
+        <w:spacing w:after="0" w:line="240" w:lineRule="auto"/>
+        <w:jc w:val="both"/>
+      </w:pPr>
+      <w:r>
+        <w:t>Project requirements will not change from those defined at the beginning of the course.</w:t>
+      </w:r>
+    </w:p>
+    <w:p>
+      <w:pPr>
+        <w:spacing w:after="0" w:line="240" w:lineRule="auto"/>
+        <w:jc w:val="both"/>
+      </w:pPr>
+    </w:p>
+    <w:p>
+      <w:pPr>
+        <w:spacing w:after="0" w:line="240" w:lineRule="auto"/>
+        <w:jc w:val="both"/>
+      </w:pPr>
+      <w:r>
+        <w:t>The risks identified for the project are the following:</w:t>
+      </w:r>
+    </w:p>
+    <w:p>
+      <w:pPr>
+        <w:spacing w:after="0" w:line="240" w:lineRule="auto"/>
+        <w:jc w:val="both"/>
+      </w:pPr>
+      <w:bookmarkStart w:id="8" w:name="_GoBack"/>
+      <w:bookmarkEnd w:id="8"/>
     </w:p>
     <w:p>
       <w:pPr>
@@ -6898,6 +7399,43 @@
     </w:p>
     <w:p>
       <w:pPr>
+        <w:spacing w:after="0" w:line="240" w:lineRule="auto"/>
+        <w:jc w:val="both"/>
+      </w:pPr>
+      <w:r>
+        <w:t>Mention roles/responsibilities defined</w:t>
+      </w:r>
+    </w:p>
+    <w:p>
+      <w:pPr>
+        <w:spacing w:after="0" w:line="240" w:lineRule="auto"/>
+        <w:jc w:val="both"/>
+      </w:pPr>
+      <w:r>
+        <w:t>Mention definition of done for tasks</w:t>
+      </w:r>
+    </w:p>
+    <w:p>
+      <w:pPr>
+        <w:spacing w:after="0" w:line="240" w:lineRule="auto"/>
+        <w:jc w:val="both"/>
+      </w:pPr>
+      <w:r>
+        <w:t>Assign person to tasks</w:t>
+      </w:r>
+    </w:p>
+    <w:p>
+      <w:pPr>
+        <w:spacing w:after="0" w:line="240" w:lineRule="auto"/>
+        <w:jc w:val="both"/>
+      </w:pPr>
+      <w:r>
+        <w:lastRenderedPageBreak/>
+        <w:t>Reference to Gantt to show planned dates</w:t>
+      </w:r>
+    </w:p>
+    <w:p>
+      <w:pPr>
         <w:pStyle w:val="Ttulo1"/>
         <w:numPr>
           <w:ilvl w:val="0"/>
@@ -7034,7 +7572,6 @@
         <w:rPr>
           <w:highlight w:val="yellow"/>
         </w:rPr>
-        <w:lastRenderedPageBreak/>
         <w:t xml:space="preserve">In case an error be detected during the development stage, this section </w:t>
       </w:r>
       <w:r>
@@ -7926,6 +8463,7 @@
           <w:highlight w:val="yellow"/>
           <w:lang w:val="es-MX"/>
         </w:rPr>
+        <w:lastRenderedPageBreak/>
         <w:t>uint8_var1</w:t>
       </w:r>
     </w:p>
@@ -9164,6 +9702,7 @@
         <w:rPr>
           <w:highlight w:val="yellow"/>
         </w:rPr>
+        <w:lastRenderedPageBreak/>
         <w:t>&lt;PROJECT_PATH&gt;\4</w:t>
       </w:r>
       <w:r>
@@ -9203,7 +9742,6 @@
       </w:pPr>
       <w:bookmarkStart w:id="18" w:name="_Toc14957111"/>
       <w:r>
-        <w:lastRenderedPageBreak/>
         <w:t>Release</w:t>
       </w:r>
       <w:bookmarkEnd w:id="18"/>
@@ -10493,6 +11031,119 @@
     </w:lvl>
   </w:abstractNum>
   <w:abstractNum w:abstractNumId="2" w15:restartNumberingAfterBreak="0">
+    <w:nsid w:val="39872966"/>
+    <w:multiLevelType w:val="hybridMultilevel"/>
+    <w:tmpl w:val="B998985C"/>
+    <w:lvl w:ilvl="0" w:tplc="04090001">
+      <w:start w:val="1"/>
+      <w:numFmt w:val="bullet"/>
+      <w:lvlText w:val=""/>
+      <w:lvlJc w:val="left"/>
+      <w:pPr>
+        <w:ind w:left="720" w:hanging="360"/>
+      </w:pPr>
+      <w:rPr>
+        <w:rFonts w:ascii="Symbol" w:hAnsi="Symbol" w:hint="default"/>
+      </w:rPr>
+    </w:lvl>
+    <w:lvl w:ilvl="1" w:tplc="04090003" w:tentative="1">
+      <w:start w:val="1"/>
+      <w:numFmt w:val="bullet"/>
+      <w:lvlText w:val="o"/>
+      <w:lvlJc w:val="left"/>
+      <w:pPr>
+        <w:ind w:left="1440" w:hanging="360"/>
+      </w:pPr>
+      <w:rPr>
+        <w:rFonts w:ascii="Courier New" w:hAnsi="Courier New" w:cs="Courier New" w:hint="default"/>
+      </w:rPr>
+    </w:lvl>
+    <w:lvl w:ilvl="2" w:tplc="04090005" w:tentative="1">
+      <w:start w:val="1"/>
+      <w:numFmt w:val="bullet"/>
+      <w:lvlText w:val=""/>
+      <w:lvlJc w:val="left"/>
+      <w:pPr>
+        <w:ind w:left="2160" w:hanging="360"/>
+      </w:pPr>
+      <w:rPr>
+        <w:rFonts w:ascii="Wingdings" w:hAnsi="Wingdings" w:hint="default"/>
+      </w:rPr>
+    </w:lvl>
+    <w:lvl w:ilvl="3" w:tplc="04090001" w:tentative="1">
+      <w:start w:val="1"/>
+      <w:numFmt w:val="bullet"/>
+      <w:lvlText w:val=""/>
+      <w:lvlJc w:val="left"/>
+      <w:pPr>
+        <w:ind w:left="2880" w:hanging="360"/>
+      </w:pPr>
+      <w:rPr>
+        <w:rFonts w:ascii="Symbol" w:hAnsi="Symbol" w:hint="default"/>
+      </w:rPr>
+    </w:lvl>
+    <w:lvl w:ilvl="4" w:tplc="04090003" w:tentative="1">
+      <w:start w:val="1"/>
+      <w:numFmt w:val="bullet"/>
+      <w:lvlText w:val="o"/>
+      <w:lvlJc w:val="left"/>
+      <w:pPr>
+        <w:ind w:left="3600" w:hanging="360"/>
+      </w:pPr>
+      <w:rPr>
+        <w:rFonts w:ascii="Courier New" w:hAnsi="Courier New" w:cs="Courier New" w:hint="default"/>
+      </w:rPr>
+    </w:lvl>
+    <w:lvl w:ilvl="5" w:tplc="04090005" w:tentative="1">
+      <w:start w:val="1"/>
+      <w:numFmt w:val="bullet"/>
+      <w:lvlText w:val=""/>
+      <w:lvlJc w:val="left"/>
+      <w:pPr>
+        <w:ind w:left="4320" w:hanging="360"/>
+      </w:pPr>
+      <w:rPr>
+        <w:rFonts w:ascii="Wingdings" w:hAnsi="Wingdings" w:hint="default"/>
+      </w:rPr>
+    </w:lvl>
+    <w:lvl w:ilvl="6" w:tplc="04090001" w:tentative="1">
+      <w:start w:val="1"/>
+      <w:numFmt w:val="bullet"/>
+      <w:lvlText w:val=""/>
+      <w:lvlJc w:val="left"/>
+      <w:pPr>
+        <w:ind w:left="5040" w:hanging="360"/>
+      </w:pPr>
+      <w:rPr>
+        <w:rFonts w:ascii="Symbol" w:hAnsi="Symbol" w:hint="default"/>
+      </w:rPr>
+    </w:lvl>
+    <w:lvl w:ilvl="7" w:tplc="04090003" w:tentative="1">
+      <w:start w:val="1"/>
+      <w:numFmt w:val="bullet"/>
+      <w:lvlText w:val="o"/>
+      <w:lvlJc w:val="left"/>
+      <w:pPr>
+        <w:ind w:left="5760" w:hanging="360"/>
+      </w:pPr>
+      <w:rPr>
+        <w:rFonts w:ascii="Courier New" w:hAnsi="Courier New" w:cs="Courier New" w:hint="default"/>
+      </w:rPr>
+    </w:lvl>
+    <w:lvl w:ilvl="8" w:tplc="04090005" w:tentative="1">
+      <w:start w:val="1"/>
+      <w:numFmt w:val="bullet"/>
+      <w:lvlText w:val=""/>
+      <w:lvlJc w:val="left"/>
+      <w:pPr>
+        <w:ind w:left="6480" w:hanging="360"/>
+      </w:pPr>
+      <w:rPr>
+        <w:rFonts w:ascii="Wingdings" w:hAnsi="Wingdings" w:hint="default"/>
+      </w:rPr>
+    </w:lvl>
+  </w:abstractNum>
+  <w:abstractNum w:abstractNumId="3" w15:restartNumberingAfterBreak="0">
     <w:nsid w:val="3DFE07BA"/>
     <w:multiLevelType w:val="multilevel"/>
     <w:tmpl w:val="E9EA5EBC"/>
@@ -10613,7 +11264,7 @@
       </w:rPr>
     </w:lvl>
   </w:abstractNum>
-  <w:abstractNum w:abstractNumId="3" w15:restartNumberingAfterBreak="0">
+  <w:abstractNum w:abstractNumId="4" w15:restartNumberingAfterBreak="0">
     <w:nsid w:val="44025136"/>
     <w:multiLevelType w:val="hybridMultilevel"/>
     <w:tmpl w:val="A8C06B88"/>
@@ -10726,7 +11377,7 @@
       </w:rPr>
     </w:lvl>
   </w:abstractNum>
-  <w:abstractNum w:abstractNumId="4" w15:restartNumberingAfterBreak="0">
+  <w:abstractNum w:abstractNumId="5" w15:restartNumberingAfterBreak="0">
     <w:nsid w:val="50162C8D"/>
     <w:multiLevelType w:val="hybridMultilevel"/>
     <w:tmpl w:val="D5FA791C"/>
@@ -10839,10 +11490,10 @@
       </w:rPr>
     </w:lvl>
   </w:abstractNum>
-  <w:abstractNum w:abstractNumId="5" w15:restartNumberingAfterBreak="0">
+  <w:abstractNum w:abstractNumId="6" w15:restartNumberingAfterBreak="0">
     <w:nsid w:val="58FC14AB"/>
     <w:multiLevelType w:val="hybridMultilevel"/>
-    <w:tmpl w:val="38BAC2BC"/>
+    <w:tmpl w:val="5B22BBF2"/>
     <w:lvl w:ilvl="0" w:tplc="04090001">
       <w:start w:val="1"/>
       <w:numFmt w:val="bullet"/>
@@ -10952,7 +11603,7 @@
       </w:rPr>
     </w:lvl>
   </w:abstractNum>
-  <w:abstractNum w:abstractNumId="6" w15:restartNumberingAfterBreak="0">
+  <w:abstractNum w:abstractNumId="7" w15:restartNumberingAfterBreak="0">
     <w:nsid w:val="669352FF"/>
     <w:multiLevelType w:val="hybridMultilevel"/>
     <w:tmpl w:val="95C060FE"/>
@@ -11066,25 +11717,28 @@
     </w:lvl>
   </w:abstractNum>
   <w:num w:numId="1">
-    <w:abstractNumId w:val="2"/>
+    <w:abstractNumId w:val="3"/>
   </w:num>
   <w:num w:numId="2">
-    <w:abstractNumId w:val="3"/>
+    <w:abstractNumId w:val="4"/>
   </w:num>
   <w:num w:numId="3">
-    <w:abstractNumId w:val="5"/>
+    <w:abstractNumId w:val="6"/>
   </w:num>
   <w:num w:numId="4">
-    <w:abstractNumId w:val="6"/>
+    <w:abstractNumId w:val="7"/>
   </w:num>
   <w:num w:numId="5">
-    <w:abstractNumId w:val="4"/>
+    <w:abstractNumId w:val="5"/>
   </w:num>
   <w:num w:numId="6">
     <w:abstractNumId w:val="1"/>
   </w:num>
   <w:num w:numId="7">
     <w:abstractNumId w:val="0"/>
+  </w:num>
+  <w:num w:numId="8">
+    <w:abstractNumId w:val="2"/>
   </w:num>
 </w:numbering>
 </file>
@@ -11212,6 +11866,7 @@
     <w:lsdException w:name="HTML Sample" w:semiHidden="1" w:unhideWhenUsed="1"/>
     <w:lsdException w:name="HTML Typewriter" w:semiHidden="1" w:unhideWhenUsed="1"/>
     <w:lsdException w:name="HTML Variable" w:semiHidden="1" w:unhideWhenUsed="1"/>
+    <w:lsdException w:name="Normal Table" w:semiHidden="1" w:unhideWhenUsed="1"/>
     <w:lsdException w:name="annotation subject" w:semiHidden="1" w:unhideWhenUsed="1"/>
     <w:lsdException w:name="No List" w:semiHidden="1" w:unhideWhenUsed="1"/>
     <w:lsdException w:name="Outline List 1" w:semiHidden="1" w:unhideWhenUsed="1"/>
@@ -11254,8 +11909,11 @@
     <w:lsdException w:name="Table Contemporary" w:semiHidden="1" w:unhideWhenUsed="1"/>
     <w:lsdException w:name="Table Elegant" w:semiHidden="1" w:unhideWhenUsed="1"/>
     <w:lsdException w:name="Table Professional" w:semiHidden="1" w:unhideWhenUsed="1"/>
+    <w:lsdException w:name="Table Subtle 1" w:semiHidden="1" w:unhideWhenUsed="1"/>
     <w:lsdException w:name="Table Subtle 2" w:semiHidden="1" w:unhideWhenUsed="1"/>
     <w:lsdException w:name="Table Web 1" w:semiHidden="1" w:unhideWhenUsed="1"/>
+    <w:lsdException w:name="Table Web 2" w:semiHidden="1" w:unhideWhenUsed="1"/>
+    <w:lsdException w:name="Table Web 3" w:semiHidden="1" w:unhideWhenUsed="1"/>
     <w:lsdException w:name="Balloon Text" w:semiHidden="1" w:unhideWhenUsed="1"/>
     <w:lsdException w:name="Table Grid" w:uiPriority="39"/>
     <w:lsdException w:name="Table Theme" w:semiHidden="1" w:unhideWhenUsed="1"/>
@@ -11927,7 +12585,7 @@
 </file>
 
 <file path=customXml/itemProps1.xml><?xml version="1.0" encoding="utf-8"?>
-<ds:datastoreItem xmlns:ds="http://schemas.openxmlformats.org/officeDocument/2006/customXml" ds:itemID="{815C4F9D-B5DA-4811-A60B-C43D2D2F3230}">
+<ds:datastoreItem xmlns:ds="http://schemas.openxmlformats.org/officeDocument/2006/customXml" ds:itemID="{1889C8A4-9EF1-4A18-9107-303F6C118C21}">
   <ds:schemaRefs>
     <ds:schemaRef ds:uri="http://schemas.openxmlformats.org/officeDocument/2006/bibliography"/>
   </ds:schemaRefs>

--- a/Deliverables/Software Development Plan.docx
+++ b/Deliverables/Software Development Plan.docx
@@ -561,7 +561,7 @@
         <w:spacing w:before="0" w:line="240" w:lineRule="auto"/>
         <w:jc w:val="both"/>
       </w:pPr>
-      <w:bookmarkStart w:id="0" w:name="_Toc14957094"/>
+      <w:bookmarkStart w:id="0" w:name="_Toc15047391"/>
       <w:r>
         <w:lastRenderedPageBreak/>
         <w:t>Log</w:t>
@@ -772,7 +772,7 @@
         <w:spacing w:before="0" w:line="240" w:lineRule="auto"/>
         <w:jc w:val="both"/>
       </w:pPr>
-      <w:bookmarkStart w:id="1" w:name="_Toc14957095"/>
+      <w:bookmarkStart w:id="1" w:name="_Toc15047392"/>
       <w:r>
         <w:t>Index</w:t>
       </w:r>
@@ -831,7 +831,7 @@
           <w:r>
             <w:fldChar w:fldCharType="separate"/>
           </w:r>
-          <w:hyperlink w:anchor="_Toc14957094" w:history="1">
+          <w:hyperlink w:anchor="_Toc15047391" w:history="1">
             <w:r>
               <w:rPr>
                 <w:rStyle w:val="Hipervnculo"/>
@@ -872,7 +872,7 @@
                 <w:noProof/>
                 <w:webHidden/>
               </w:rPr>
-              <w:instrText xml:space="preserve"> PAGEREF _Toc14957094 \h </w:instrText>
+              <w:instrText xml:space="preserve"> PAGEREF _Toc15047391 \h </w:instrText>
             </w:r>
             <w:r>
               <w:rPr>
@@ -915,7 +915,7 @@
               <w:noProof/>
             </w:rPr>
           </w:pPr>
-          <w:hyperlink w:anchor="_Toc14957095" w:history="1">
+          <w:hyperlink w:anchor="_Toc15047392" w:history="1">
             <w:r>
               <w:rPr>
                 <w:rStyle w:val="Hipervnculo"/>
@@ -956,7 +956,7 @@
                 <w:noProof/>
                 <w:webHidden/>
               </w:rPr>
-              <w:instrText xml:space="preserve"> PAGEREF _Toc14957095 \h </w:instrText>
+              <w:instrText xml:space="preserve"> PAGEREF _Toc15047392 \h </w:instrText>
             </w:r>
             <w:r>
               <w:rPr>
@@ -999,7 +999,7 @@
               <w:noProof/>
             </w:rPr>
           </w:pPr>
-          <w:hyperlink w:anchor="_Toc14957096" w:history="1">
+          <w:hyperlink w:anchor="_Toc15047393" w:history="1">
             <w:r>
               <w:rPr>
                 <w:rStyle w:val="Hipervnculo"/>
@@ -1042,7 +1042,7 @@
                 <w:noProof/>
                 <w:webHidden/>
               </w:rPr>
-              <w:instrText xml:space="preserve"> PAGEREF _Toc14957096 \h </w:instrText>
+              <w:instrText xml:space="preserve"> PAGEREF _Toc15047393 \h </w:instrText>
             </w:r>
             <w:r>
               <w:rPr>
@@ -1085,7 +1085,7 @@
               <w:noProof/>
             </w:rPr>
           </w:pPr>
-          <w:hyperlink w:anchor="_Toc14957097" w:history="1">
+          <w:hyperlink w:anchor="_Toc15047394" w:history="1">
             <w:r>
               <w:rPr>
                 <w:rStyle w:val="Hipervnculo"/>
@@ -1128,7 +1128,7 @@
                 <w:noProof/>
                 <w:webHidden/>
               </w:rPr>
-              <w:instrText xml:space="preserve"> PAGEREF _Toc14957097 \h </w:instrText>
+              <w:instrText xml:space="preserve"> PAGEREF _Toc15047394 \h </w:instrText>
             </w:r>
             <w:r>
               <w:rPr>
@@ -1170,7 +1170,7 @@
               <w:noProof/>
             </w:rPr>
           </w:pPr>
-          <w:hyperlink w:anchor="_Toc14957098" w:history="1">
+          <w:hyperlink w:anchor="_Toc15047395" w:history="1">
             <w:r>
               <w:rPr>
                 <w:rStyle w:val="Hipervnculo"/>
@@ -1197,7 +1197,7 @@
                 <w:noProof/>
                 <w:webHidden/>
               </w:rPr>
-              <w:instrText xml:space="preserve"> PAGEREF _Toc14957098 \h </w:instrText>
+              <w:instrText xml:space="preserve"> PAGEREF _Toc15047395 \h </w:instrText>
             </w:r>
             <w:r>
               <w:rPr>
@@ -1239,7 +1239,7 @@
               <w:noProof/>
             </w:rPr>
           </w:pPr>
-          <w:hyperlink w:anchor="_Toc14957099" w:history="1">
+          <w:hyperlink w:anchor="_Toc15047396" w:history="1">
             <w:r>
               <w:rPr>
                 <w:rStyle w:val="Hipervnculo"/>
@@ -1266,7 +1266,7 @@
                 <w:noProof/>
                 <w:webHidden/>
               </w:rPr>
-              <w:instrText xml:space="preserve"> PAGEREF _Toc14957099 \h </w:instrText>
+              <w:instrText xml:space="preserve"> PAGEREF _Toc15047396 \h </w:instrText>
             </w:r>
             <w:r>
               <w:rPr>
@@ -1309,7 +1309,7 @@
               <w:noProof/>
             </w:rPr>
           </w:pPr>
-          <w:hyperlink w:anchor="_Toc14957100" w:history="1">
+          <w:hyperlink w:anchor="_Toc15047397" w:history="1">
             <w:r>
               <w:rPr>
                 <w:rStyle w:val="Hipervnculo"/>
@@ -1352,7 +1352,7 @@
                 <w:noProof/>
                 <w:webHidden/>
               </w:rPr>
-              <w:instrText xml:space="preserve"> PAGEREF _Toc14957100 \h </w:instrText>
+              <w:instrText xml:space="preserve"> PAGEREF _Toc15047397 \h </w:instrText>
             </w:r>
             <w:r>
               <w:rPr>
@@ -1395,7 +1395,7 @@
               <w:noProof/>
             </w:rPr>
           </w:pPr>
-          <w:hyperlink w:anchor="_Toc14957101" w:history="1">
+          <w:hyperlink w:anchor="_Toc15047398" w:history="1">
             <w:r>
               <w:rPr>
                 <w:rStyle w:val="Hipervnculo"/>
@@ -1438,7 +1438,7 @@
                 <w:noProof/>
                 <w:webHidden/>
               </w:rPr>
-              <w:instrText xml:space="preserve"> PAGEREF _Toc14957101 \h </w:instrText>
+              <w:instrText xml:space="preserve"> PAGEREF _Toc15047398 \h </w:instrText>
             </w:r>
             <w:r>
               <w:rPr>
@@ -1481,7 +1481,7 @@
               <w:noProof/>
             </w:rPr>
           </w:pPr>
-          <w:hyperlink w:anchor="_Toc14957102" w:history="1">
+          <w:hyperlink w:anchor="_Toc15047399" w:history="1">
             <w:r>
               <w:rPr>
                 <w:rStyle w:val="Hipervnculo"/>
@@ -1524,7 +1524,7 @@
                 <w:noProof/>
                 <w:webHidden/>
               </w:rPr>
-              <w:instrText xml:space="preserve"> PAGEREF _Toc14957102 \h </w:instrText>
+              <w:instrText xml:space="preserve"> PAGEREF _Toc15047399 \h </w:instrText>
             </w:r>
             <w:r>
               <w:rPr>
@@ -1544,7 +1544,7 @@
                 <w:noProof/>
                 <w:webHidden/>
               </w:rPr>
-              <w:t>7</w:t>
+              <w:t>8</w:t>
             </w:r>
             <w:r>
               <w:rPr>
@@ -1567,7 +1567,7 @@
               <w:noProof/>
             </w:rPr>
           </w:pPr>
-          <w:hyperlink w:anchor="_Toc14957103" w:history="1">
+          <w:hyperlink w:anchor="_Toc15047400" w:history="1">
             <w:r>
               <w:rPr>
                 <w:rStyle w:val="Hipervnculo"/>
@@ -1608,7 +1608,7 @@
                 <w:noProof/>
                 <w:webHidden/>
               </w:rPr>
-              <w:instrText xml:space="preserve"> PAGEREF _Toc14957103 \h </w:instrText>
+              <w:instrText xml:space="preserve"> PAGEREF _Toc15047400 \h </w:instrText>
             </w:r>
             <w:r>
               <w:rPr>
@@ -1628,7 +1628,7 @@
                 <w:noProof/>
                 <w:webHidden/>
               </w:rPr>
-              <w:t>7</w:t>
+              <w:t>9</w:t>
             </w:r>
             <w:r>
               <w:rPr>
@@ -1651,7 +1651,7 @@
               <w:noProof/>
             </w:rPr>
           </w:pPr>
-          <w:hyperlink w:anchor="_Toc14957104" w:history="1">
+          <w:hyperlink w:anchor="_Toc15047401" w:history="1">
             <w:r>
               <w:rPr>
                 <w:rStyle w:val="Hipervnculo"/>
@@ -1694,7 +1694,7 @@
                 <w:noProof/>
                 <w:webHidden/>
               </w:rPr>
-              <w:instrText xml:space="preserve"> PAGEREF _Toc14957104 \h </w:instrText>
+              <w:instrText xml:space="preserve"> PAGEREF _Toc15047401 \h </w:instrText>
             </w:r>
             <w:r>
               <w:rPr>
@@ -1714,7 +1714,490 @@
                 <w:noProof/>
                 <w:webHidden/>
               </w:rPr>
-              <w:t>7</w:t>
+              <w:t>9</w:t>
+            </w:r>
+            <w:r>
+              <w:rPr>
+                <w:noProof/>
+                <w:webHidden/>
+              </w:rPr>
+              <w:fldChar w:fldCharType="end"/>
+            </w:r>
+          </w:hyperlink>
+        </w:p>
+        <w:p>
+          <w:pPr>
+            <w:pStyle w:val="TDC2"/>
+            <w:tabs>
+              <w:tab w:val="right" w:leader="dot" w:pos="9350"/>
+            </w:tabs>
+            <w:rPr>
+              <w:rFonts w:eastAsiaTheme="minorEastAsia"/>
+              <w:noProof/>
+            </w:rPr>
+          </w:pPr>
+          <w:hyperlink w:anchor="_Toc15047402" w:history="1">
+            <w:r>
+              <w:rPr>
+                <w:rStyle w:val="Hipervnculo"/>
+                <w:noProof/>
+              </w:rPr>
+              <w:t>System Diagram</w:t>
+            </w:r>
+            <w:r>
+              <w:rPr>
+                <w:noProof/>
+                <w:webHidden/>
+              </w:rPr>
+              <w:tab/>
+            </w:r>
+            <w:r>
+              <w:rPr>
+                <w:noProof/>
+                <w:webHidden/>
+              </w:rPr>
+              <w:fldChar w:fldCharType="begin"/>
+            </w:r>
+            <w:r>
+              <w:rPr>
+                <w:noProof/>
+                <w:webHidden/>
+              </w:rPr>
+              <w:instrText xml:space="preserve"> PAGEREF _Toc15047402 \h </w:instrText>
+            </w:r>
+            <w:r>
+              <w:rPr>
+                <w:noProof/>
+                <w:webHidden/>
+              </w:rPr>
+            </w:r>
+            <w:r>
+              <w:rPr>
+                <w:noProof/>
+                <w:webHidden/>
+              </w:rPr>
+              <w:fldChar w:fldCharType="separate"/>
+            </w:r>
+            <w:r>
+              <w:rPr>
+                <w:noProof/>
+                <w:webHidden/>
+              </w:rPr>
+              <w:t>9</w:t>
+            </w:r>
+            <w:r>
+              <w:rPr>
+                <w:noProof/>
+                <w:webHidden/>
+              </w:rPr>
+              <w:fldChar w:fldCharType="end"/>
+            </w:r>
+          </w:hyperlink>
+        </w:p>
+        <w:p>
+          <w:pPr>
+            <w:pStyle w:val="TDC2"/>
+            <w:tabs>
+              <w:tab w:val="right" w:leader="dot" w:pos="9350"/>
+            </w:tabs>
+            <w:rPr>
+              <w:rFonts w:eastAsiaTheme="minorEastAsia"/>
+              <w:noProof/>
+            </w:rPr>
+          </w:pPr>
+          <w:hyperlink w:anchor="_Toc15047403" w:history="1">
+            <w:r>
+              <w:rPr>
+                <w:rStyle w:val="Hipervnculo"/>
+                <w:noProof/>
+              </w:rPr>
+              <w:t>Software Diagram</w:t>
+            </w:r>
+            <w:r>
+              <w:rPr>
+                <w:noProof/>
+                <w:webHidden/>
+              </w:rPr>
+              <w:tab/>
+            </w:r>
+            <w:r>
+              <w:rPr>
+                <w:noProof/>
+                <w:webHidden/>
+              </w:rPr>
+              <w:fldChar w:fldCharType="begin"/>
+            </w:r>
+            <w:r>
+              <w:rPr>
+                <w:noProof/>
+                <w:webHidden/>
+              </w:rPr>
+              <w:instrText xml:space="preserve"> PAGEREF _Toc15047403 \h </w:instrText>
+            </w:r>
+            <w:r>
+              <w:rPr>
+                <w:noProof/>
+                <w:webHidden/>
+              </w:rPr>
+            </w:r>
+            <w:r>
+              <w:rPr>
+                <w:noProof/>
+                <w:webHidden/>
+              </w:rPr>
+              <w:fldChar w:fldCharType="separate"/>
+            </w:r>
+            <w:r>
+              <w:rPr>
+                <w:noProof/>
+                <w:webHidden/>
+              </w:rPr>
+              <w:t>10</w:t>
+            </w:r>
+            <w:r>
+              <w:rPr>
+                <w:noProof/>
+                <w:webHidden/>
+              </w:rPr>
+              <w:fldChar w:fldCharType="end"/>
+            </w:r>
+          </w:hyperlink>
+        </w:p>
+        <w:p>
+          <w:pPr>
+            <w:pStyle w:val="TDC3"/>
+            <w:tabs>
+              <w:tab w:val="right" w:leader="dot" w:pos="9350"/>
+            </w:tabs>
+            <w:rPr>
+              <w:rFonts w:eastAsiaTheme="minorEastAsia"/>
+              <w:noProof/>
+            </w:rPr>
+          </w:pPr>
+          <w:hyperlink w:anchor="_Toc15047404" w:history="1">
+            <w:r>
+              <w:rPr>
+                <w:rStyle w:val="Hipervnculo"/>
+                <w:noProof/>
+              </w:rPr>
+              <w:t>ADC</w:t>
+            </w:r>
+            <w:r>
+              <w:rPr>
+                <w:noProof/>
+                <w:webHidden/>
+              </w:rPr>
+              <w:tab/>
+            </w:r>
+            <w:r>
+              <w:rPr>
+                <w:noProof/>
+                <w:webHidden/>
+              </w:rPr>
+              <w:fldChar w:fldCharType="begin"/>
+            </w:r>
+            <w:r>
+              <w:rPr>
+                <w:noProof/>
+                <w:webHidden/>
+              </w:rPr>
+              <w:instrText xml:space="preserve"> PAGEREF _Toc15047404 \h </w:instrText>
+            </w:r>
+            <w:r>
+              <w:rPr>
+                <w:noProof/>
+                <w:webHidden/>
+              </w:rPr>
+            </w:r>
+            <w:r>
+              <w:rPr>
+                <w:noProof/>
+                <w:webHidden/>
+              </w:rPr>
+              <w:fldChar w:fldCharType="separate"/>
+            </w:r>
+            <w:r>
+              <w:rPr>
+                <w:noProof/>
+                <w:webHidden/>
+              </w:rPr>
+              <w:t>10</w:t>
+            </w:r>
+            <w:r>
+              <w:rPr>
+                <w:noProof/>
+                <w:webHidden/>
+              </w:rPr>
+              <w:fldChar w:fldCharType="end"/>
+            </w:r>
+          </w:hyperlink>
+        </w:p>
+        <w:p>
+          <w:pPr>
+            <w:pStyle w:val="TDC3"/>
+            <w:tabs>
+              <w:tab w:val="right" w:leader="dot" w:pos="9350"/>
+            </w:tabs>
+            <w:rPr>
+              <w:rFonts w:eastAsiaTheme="minorEastAsia"/>
+              <w:noProof/>
+            </w:rPr>
+          </w:pPr>
+          <w:hyperlink w:anchor="_Toc15047405" w:history="1">
+            <w:r>
+              <w:rPr>
+                <w:rStyle w:val="Hipervnculo"/>
+                <w:noProof/>
+              </w:rPr>
+              <w:t>User Interface</w:t>
+            </w:r>
+            <w:r>
+              <w:rPr>
+                <w:noProof/>
+                <w:webHidden/>
+              </w:rPr>
+              <w:tab/>
+            </w:r>
+            <w:r>
+              <w:rPr>
+                <w:noProof/>
+                <w:webHidden/>
+              </w:rPr>
+              <w:fldChar w:fldCharType="begin"/>
+            </w:r>
+            <w:r>
+              <w:rPr>
+                <w:noProof/>
+                <w:webHidden/>
+              </w:rPr>
+              <w:instrText xml:space="preserve"> PAGEREF _Toc15047405 \h </w:instrText>
+            </w:r>
+            <w:r>
+              <w:rPr>
+                <w:noProof/>
+                <w:webHidden/>
+              </w:rPr>
+            </w:r>
+            <w:r>
+              <w:rPr>
+                <w:noProof/>
+                <w:webHidden/>
+              </w:rPr>
+              <w:fldChar w:fldCharType="separate"/>
+            </w:r>
+            <w:r>
+              <w:rPr>
+                <w:noProof/>
+                <w:webHidden/>
+              </w:rPr>
+              <w:t>11</w:t>
+            </w:r>
+            <w:r>
+              <w:rPr>
+                <w:noProof/>
+                <w:webHidden/>
+              </w:rPr>
+              <w:fldChar w:fldCharType="end"/>
+            </w:r>
+          </w:hyperlink>
+        </w:p>
+        <w:p>
+          <w:pPr>
+            <w:pStyle w:val="TDC3"/>
+            <w:tabs>
+              <w:tab w:val="right" w:leader="dot" w:pos="9350"/>
+            </w:tabs>
+            <w:rPr>
+              <w:rFonts w:eastAsiaTheme="minorEastAsia"/>
+              <w:noProof/>
+            </w:rPr>
+          </w:pPr>
+          <w:hyperlink w:anchor="_Toc15047406" w:history="1">
+            <w:r>
+              <w:rPr>
+                <w:rStyle w:val="Hipervnculo"/>
+                <w:noProof/>
+              </w:rPr>
+              <w:t>Controller</w:t>
+            </w:r>
+            <w:r>
+              <w:rPr>
+                <w:noProof/>
+                <w:webHidden/>
+              </w:rPr>
+              <w:tab/>
+            </w:r>
+            <w:r>
+              <w:rPr>
+                <w:noProof/>
+                <w:webHidden/>
+              </w:rPr>
+              <w:fldChar w:fldCharType="begin"/>
+            </w:r>
+            <w:r>
+              <w:rPr>
+                <w:noProof/>
+                <w:webHidden/>
+              </w:rPr>
+              <w:instrText xml:space="preserve"> PAGEREF _Toc15047406 \h </w:instrText>
+            </w:r>
+            <w:r>
+              <w:rPr>
+                <w:noProof/>
+                <w:webHidden/>
+              </w:rPr>
+            </w:r>
+            <w:r>
+              <w:rPr>
+                <w:noProof/>
+                <w:webHidden/>
+              </w:rPr>
+              <w:fldChar w:fldCharType="separate"/>
+            </w:r>
+            <w:r>
+              <w:rPr>
+                <w:noProof/>
+                <w:webHidden/>
+              </w:rPr>
+              <w:t>11</w:t>
+            </w:r>
+            <w:r>
+              <w:rPr>
+                <w:noProof/>
+                <w:webHidden/>
+              </w:rPr>
+              <w:fldChar w:fldCharType="end"/>
+            </w:r>
+          </w:hyperlink>
+        </w:p>
+        <w:p>
+          <w:pPr>
+            <w:pStyle w:val="TDC2"/>
+            <w:tabs>
+              <w:tab w:val="right" w:leader="dot" w:pos="9350"/>
+            </w:tabs>
+            <w:rPr>
+              <w:rFonts w:eastAsiaTheme="minorEastAsia"/>
+              <w:noProof/>
+            </w:rPr>
+          </w:pPr>
+          <w:hyperlink w:anchor="_Toc15047407" w:history="1">
+            <w:r>
+              <w:rPr>
+                <w:rStyle w:val="Hipervnculo"/>
+                <w:noProof/>
+              </w:rPr>
+              <w:t>Flow Diagram</w:t>
+            </w:r>
+            <w:r>
+              <w:rPr>
+                <w:noProof/>
+                <w:webHidden/>
+              </w:rPr>
+              <w:tab/>
+            </w:r>
+            <w:r>
+              <w:rPr>
+                <w:noProof/>
+                <w:webHidden/>
+              </w:rPr>
+              <w:fldChar w:fldCharType="begin"/>
+            </w:r>
+            <w:r>
+              <w:rPr>
+                <w:noProof/>
+                <w:webHidden/>
+              </w:rPr>
+              <w:instrText xml:space="preserve"> PAGEREF _Toc15047407 \h </w:instrText>
+            </w:r>
+            <w:r>
+              <w:rPr>
+                <w:noProof/>
+                <w:webHidden/>
+              </w:rPr>
+            </w:r>
+            <w:r>
+              <w:rPr>
+                <w:noProof/>
+                <w:webHidden/>
+              </w:rPr>
+              <w:fldChar w:fldCharType="separate"/>
+            </w:r>
+            <w:r>
+              <w:rPr>
+                <w:noProof/>
+                <w:webHidden/>
+              </w:rPr>
+              <w:t>12</w:t>
+            </w:r>
+            <w:r>
+              <w:rPr>
+                <w:noProof/>
+                <w:webHidden/>
+              </w:rPr>
+              <w:fldChar w:fldCharType="end"/>
+            </w:r>
+          </w:hyperlink>
+        </w:p>
+        <w:p>
+          <w:pPr>
+            <w:pStyle w:val="TDC2"/>
+            <w:tabs>
+              <w:tab w:val="right" w:leader="dot" w:pos="9350"/>
+            </w:tabs>
+            <w:rPr>
+              <w:rFonts w:eastAsiaTheme="minorEastAsia"/>
+              <w:noProof/>
+            </w:rPr>
+          </w:pPr>
+          <w:hyperlink w:anchor="_Toc15047408" w:history="1">
+            <w:r>
+              <w:rPr>
+                <w:rStyle w:val="Hipervnculo"/>
+                <w:noProof/>
+              </w:rPr>
+              <w:t>Control Diagram</w:t>
+            </w:r>
+            <w:r>
+              <w:rPr>
+                <w:noProof/>
+                <w:webHidden/>
+              </w:rPr>
+              <w:tab/>
+            </w:r>
+            <w:r>
+              <w:rPr>
+                <w:noProof/>
+                <w:webHidden/>
+              </w:rPr>
+              <w:fldChar w:fldCharType="begin"/>
+            </w:r>
+            <w:r>
+              <w:rPr>
+                <w:noProof/>
+                <w:webHidden/>
+              </w:rPr>
+              <w:instrText xml:space="preserve"> PAGEREF _Toc15047408 \h </w:instrText>
+            </w:r>
+            <w:r>
+              <w:rPr>
+                <w:noProof/>
+                <w:webHidden/>
+              </w:rPr>
+            </w:r>
+            <w:r>
+              <w:rPr>
+                <w:noProof/>
+                <w:webHidden/>
+              </w:rPr>
+              <w:fldChar w:fldCharType="separate"/>
+            </w:r>
+            <w:r>
+              <w:rPr>
+                <w:noProof/>
+                <w:webHidden/>
+              </w:rPr>
+              <w:t>13</w:t>
             </w:r>
             <w:r>
               <w:rPr>
@@ -1737,7 +2220,7 @@
               <w:noProof/>
             </w:rPr>
           </w:pPr>
-          <w:hyperlink w:anchor="_Toc14957105" w:history="1">
+          <w:hyperlink w:anchor="_Toc15047409" w:history="1">
             <w:r>
               <w:rPr>
                 <w:rStyle w:val="Hipervnculo"/>
@@ -1780,7 +2263,7 @@
                 <w:noProof/>
                 <w:webHidden/>
               </w:rPr>
-              <w:instrText xml:space="preserve"> PAGEREF _Toc14957105 \h </w:instrText>
+              <w:instrText xml:space="preserve"> PAGEREF _Toc15047409 \h </w:instrText>
             </w:r>
             <w:r>
               <w:rPr>
@@ -1800,7 +2283,7 @@
                 <w:noProof/>
                 <w:webHidden/>
               </w:rPr>
-              <w:t>8</w:t>
+              <w:t>13</w:t>
             </w:r>
             <w:r>
               <w:rPr>
@@ -1823,7 +2306,7 @@
               <w:noProof/>
             </w:rPr>
           </w:pPr>
-          <w:hyperlink w:anchor="_Toc14957106" w:history="1">
+          <w:hyperlink w:anchor="_Toc15047410" w:history="1">
             <w:r>
               <w:rPr>
                 <w:rStyle w:val="Hipervnculo"/>
@@ -1866,7 +2349,7 @@
                 <w:noProof/>
                 <w:webHidden/>
               </w:rPr>
-              <w:instrText xml:space="preserve"> PAGEREF _Toc14957106 \h </w:instrText>
+              <w:instrText xml:space="preserve"> PAGEREF _Toc15047410 \h </w:instrText>
             </w:r>
             <w:r>
               <w:rPr>
@@ -1886,7 +2369,7 @@
                 <w:noProof/>
                 <w:webHidden/>
               </w:rPr>
-              <w:t>8</w:t>
+              <w:t>13</w:t>
             </w:r>
             <w:r>
               <w:rPr>
@@ -1909,7 +2392,7 @@
               <w:noProof/>
             </w:rPr>
           </w:pPr>
-          <w:hyperlink w:anchor="_Toc14957107" w:history="1">
+          <w:hyperlink w:anchor="_Toc15047411" w:history="1">
             <w:r>
               <w:rPr>
                 <w:rStyle w:val="Hipervnculo"/>
@@ -1952,7 +2435,7 @@
                 <w:noProof/>
                 <w:webHidden/>
               </w:rPr>
-              <w:instrText xml:space="preserve"> PAGEREF _Toc14957107 \h </w:instrText>
+              <w:instrText xml:space="preserve"> PAGEREF _Toc15047411 \h </w:instrText>
             </w:r>
             <w:r>
               <w:rPr>
@@ -1972,7 +2455,7 @@
                 <w:noProof/>
                 <w:webHidden/>
               </w:rPr>
-              <w:t>8</w:t>
+              <w:t>14</w:t>
             </w:r>
             <w:r>
               <w:rPr>
@@ -1995,7 +2478,7 @@
               <w:noProof/>
             </w:rPr>
           </w:pPr>
-          <w:hyperlink w:anchor="_Toc14957108" w:history="1">
+          <w:hyperlink w:anchor="_Toc15047412" w:history="1">
             <w:r>
               <w:rPr>
                 <w:rStyle w:val="Hipervnculo"/>
@@ -2036,7 +2519,7 @@
                 <w:noProof/>
                 <w:webHidden/>
               </w:rPr>
-              <w:instrText xml:space="preserve"> PAGEREF _Toc14957108 \h </w:instrText>
+              <w:instrText xml:space="preserve"> PAGEREF _Toc15047412 \h </w:instrText>
             </w:r>
             <w:r>
               <w:rPr>
@@ -2056,7 +2539,7 @@
                 <w:noProof/>
                 <w:webHidden/>
               </w:rPr>
-              <w:t>8</w:t>
+              <w:t>14</w:t>
             </w:r>
             <w:r>
               <w:rPr>
@@ -2079,7 +2562,7 @@
               <w:noProof/>
             </w:rPr>
           </w:pPr>
-          <w:hyperlink w:anchor="_Toc14957109" w:history="1">
+          <w:hyperlink w:anchor="_Toc15047413" w:history="1">
             <w:r>
               <w:rPr>
                 <w:rStyle w:val="Hipervnculo"/>
@@ -2120,7 +2603,7 @@
                 <w:noProof/>
                 <w:webHidden/>
               </w:rPr>
-              <w:instrText xml:space="preserve"> PAGEREF _Toc14957109 \h </w:instrText>
+              <w:instrText xml:space="preserve"> PAGEREF _Toc15047413 \h </w:instrText>
             </w:r>
             <w:r>
               <w:rPr>
@@ -2140,7 +2623,7 @@
                 <w:noProof/>
                 <w:webHidden/>
               </w:rPr>
-              <w:t>9</w:t>
+              <w:t>14</w:t>
             </w:r>
             <w:r>
               <w:rPr>
@@ -2163,7 +2646,7 @@
               <w:noProof/>
             </w:rPr>
           </w:pPr>
-          <w:hyperlink w:anchor="_Toc14957110" w:history="1">
+          <w:hyperlink w:anchor="_Toc15047414" w:history="1">
             <w:r>
               <w:rPr>
                 <w:rStyle w:val="Hipervnculo"/>
@@ -2204,7 +2687,7 @@
                 <w:noProof/>
                 <w:webHidden/>
               </w:rPr>
-              <w:instrText xml:space="preserve"> PAGEREF _Toc14957110 \h </w:instrText>
+              <w:instrText xml:space="preserve"> PAGEREF _Toc15047414 \h </w:instrText>
             </w:r>
             <w:r>
               <w:rPr>
@@ -2224,7 +2707,7 @@
                 <w:noProof/>
                 <w:webHidden/>
               </w:rPr>
-              <w:t>9</w:t>
+              <w:t>14</w:t>
             </w:r>
             <w:r>
               <w:rPr>
@@ -2247,7 +2730,7 @@
               <w:noProof/>
             </w:rPr>
           </w:pPr>
-          <w:hyperlink w:anchor="_Toc14957111" w:history="1">
+          <w:hyperlink w:anchor="_Toc15047415" w:history="1">
             <w:r>
               <w:rPr>
                 <w:rStyle w:val="Hipervnculo"/>
@@ -2288,7 +2771,7 @@
                 <w:noProof/>
                 <w:webHidden/>
               </w:rPr>
-              <w:instrText xml:space="preserve"> PAGEREF _Toc14957111 \h </w:instrText>
+              <w:instrText xml:space="preserve"> PAGEREF _Toc15047415 \h </w:instrText>
             </w:r>
             <w:r>
               <w:rPr>
@@ -2308,7 +2791,7 @@
                 <w:noProof/>
                 <w:webHidden/>
               </w:rPr>
-              <w:t>9</w:t>
+              <w:t>15</w:t>
             </w:r>
             <w:r>
               <w:rPr>
@@ -2331,7 +2814,7 @@
               <w:noProof/>
             </w:rPr>
           </w:pPr>
-          <w:hyperlink w:anchor="_Toc14957112" w:history="1">
+          <w:hyperlink w:anchor="_Toc15047416" w:history="1">
             <w:r>
               <w:rPr>
                 <w:rStyle w:val="Hipervnculo"/>
@@ -2372,7 +2855,7 @@
                 <w:noProof/>
                 <w:webHidden/>
               </w:rPr>
-              <w:instrText xml:space="preserve"> PAGEREF _Toc14957112 \h </w:instrText>
+              <w:instrText xml:space="preserve"> PAGEREF _Toc15047416 \h </w:instrText>
             </w:r>
             <w:r>
               <w:rPr>
@@ -2392,7 +2875,7 @@
                 <w:noProof/>
                 <w:webHidden/>
               </w:rPr>
-              <w:t>9</w:t>
+              <w:t>15</w:t>
             </w:r>
             <w:r>
               <w:rPr>
@@ -2415,7 +2898,7 @@
               <w:noProof/>
             </w:rPr>
           </w:pPr>
-          <w:hyperlink w:anchor="_Toc14957113" w:history="1">
+          <w:hyperlink w:anchor="_Toc15047417" w:history="1">
             <w:r>
               <w:rPr>
                 <w:rStyle w:val="Hipervnculo"/>
@@ -2456,7 +2939,7 @@
                 <w:noProof/>
                 <w:webHidden/>
               </w:rPr>
-              <w:instrText xml:space="preserve"> PAGEREF _Toc14957113 \h </w:instrText>
+              <w:instrText xml:space="preserve"> PAGEREF _Toc15047417 \h </w:instrText>
             </w:r>
             <w:r>
               <w:rPr>
@@ -2476,7 +2959,7 @@
                 <w:noProof/>
                 <w:webHidden/>
               </w:rPr>
-              <w:t>10</w:t>
+              <w:t>15</w:t>
             </w:r>
             <w:r>
               <w:rPr>
@@ -2499,7 +2982,7 @@
               <w:noProof/>
             </w:rPr>
           </w:pPr>
-          <w:hyperlink w:anchor="_Toc14957114" w:history="1">
+          <w:hyperlink w:anchor="_Toc15047418" w:history="1">
             <w:r>
               <w:rPr>
                 <w:rStyle w:val="Hipervnculo"/>
@@ -2540,7 +3023,7 @@
                 <w:noProof/>
                 <w:webHidden/>
               </w:rPr>
-              <w:instrText xml:space="preserve"> PAGEREF _Toc14957114 \h </w:instrText>
+              <w:instrText xml:space="preserve"> PAGEREF _Toc15047418 \h </w:instrText>
             </w:r>
             <w:r>
               <w:rPr>
@@ -2560,7 +3043,7 @@
                 <w:noProof/>
                 <w:webHidden/>
               </w:rPr>
-              <w:t>10</w:t>
+              <w:t>15</w:t>
             </w:r>
             <w:r>
               <w:rPr>
@@ -2615,7 +3098,7 @@
           <w:lang w:val="es-MX"/>
         </w:rPr>
       </w:pPr>
-      <w:bookmarkStart w:id="2" w:name="_Toc14957096"/>
+      <w:bookmarkStart w:id="2" w:name="_Toc15047393"/>
       <w:r>
         <w:rPr>
           <w:lang w:val="es-MX"/>
@@ -2747,7 +3230,15 @@
         <w:jc w:val="both"/>
       </w:pPr>
       <w:r>
-        <w:t>The project was completed with changes to the original scope specified in the aforementioned document.</w:t>
+        <w:t xml:space="preserve">The project was completed with changes to the original scope specified in the </w:t>
+      </w:r>
+      <w:proofErr w:type="gramStart"/>
+      <w:r>
+        <w:t>aforementioned document</w:t>
+      </w:r>
+      <w:proofErr w:type="gramEnd"/>
+      <w:r>
+        <w:t>.</w:t>
       </w:r>
       <w:r>
         <w:t xml:space="preserve"> </w:t>
@@ -3017,7 +3508,7 @@
           <w:lang w:val="es-MX"/>
         </w:rPr>
       </w:pPr>
-      <w:bookmarkStart w:id="3" w:name="_Toc14957097"/>
+      <w:bookmarkStart w:id="3" w:name="_Toc15047394"/>
       <w:proofErr w:type="spellStart"/>
       <w:r>
         <w:rPr>
@@ -3037,7 +3528,21 @@
         <w:rPr>
           <w:highlight w:val="yellow"/>
         </w:rPr>
-        <w:t>Work products like: Code (hex), Documents (Software Requirement Document, Estimates file, Planning file, Design file, verification file,</w:t>
+        <w:t xml:space="preserve">Work products like: Code (hex), Documents (Software Requirement Document, </w:t>
+      </w:r>
+      <w:proofErr w:type="gramStart"/>
+      <w:r>
+        <w:rPr>
+          <w:highlight w:val="yellow"/>
+        </w:rPr>
+        <w:t>Estimates</w:t>
+      </w:r>
+      <w:proofErr w:type="gramEnd"/>
+      <w:r>
+        <w:rPr>
+          <w:highlight w:val="yellow"/>
+        </w:rPr>
+        <w:t xml:space="preserve"> file, Planning file, Design file, verification file,</w:t>
       </w:r>
       <w:r>
         <w:rPr>
@@ -3129,7 +3634,7 @@
       <w:pPr>
         <w:pStyle w:val="Ttulo2"/>
       </w:pPr>
-      <w:bookmarkStart w:id="4" w:name="_Toc14957098"/>
+      <w:bookmarkStart w:id="4" w:name="_Toc15047395"/>
       <w:r>
         <w:t xml:space="preserve">4.1 </w:t>
       </w:r>
@@ -4344,7 +4849,7 @@
       <w:pPr>
         <w:pStyle w:val="Ttulo2"/>
       </w:pPr>
-      <w:bookmarkStart w:id="5" w:name="_Toc14957099"/>
+      <w:bookmarkStart w:id="5" w:name="_Toc15047396"/>
       <w:r>
         <w:lastRenderedPageBreak/>
         <w:t xml:space="preserve">4.2 </w:t>
@@ -4813,7 +5318,7 @@
           <w:lang w:val="es-MX"/>
         </w:rPr>
       </w:pPr>
-      <w:bookmarkStart w:id="6" w:name="_Toc14957100"/>
+      <w:bookmarkStart w:id="6" w:name="_Toc15047397"/>
       <w:proofErr w:type="spellStart"/>
       <w:r>
         <w:rPr>
@@ -4982,6 +5487,41 @@
       <w:pPr>
         <w:spacing w:after="0" w:line="240" w:lineRule="auto"/>
         <w:jc w:val="both"/>
+        <w:rPr>
+          <w:lang w:val="es-MX"/>
+        </w:rPr>
+      </w:pPr>
+      <w:r>
+        <w:rPr>
+          <w:highlight w:val="green"/>
+          <w:lang w:val="es-MX"/>
+        </w:rPr>
+        <w:t xml:space="preserve">Mencionar </w:t>
+      </w:r>
+      <w:proofErr w:type="spellStart"/>
+      <w:r>
+        <w:rPr>
+          <w:highlight w:val="green"/>
+          <w:lang w:val="es-MX"/>
+        </w:rPr>
+        <w:t>sprints</w:t>
+      </w:r>
+      <w:proofErr w:type="spellEnd"/>
+      <w:r>
+        <w:rPr>
+          <w:highlight w:val="green"/>
+          <w:lang w:val="es-MX"/>
+        </w:rPr>
+        <w:t>, juntas de cada semana con asesor, roles, encargados de épicas</w:t>
+      </w:r>
+    </w:p>
+    <w:p>
+      <w:pPr>
+        <w:spacing w:after="0" w:line="240" w:lineRule="auto"/>
+        <w:jc w:val="both"/>
+        <w:rPr>
+          <w:lang w:val="es-MX"/>
+        </w:rPr>
       </w:pPr>
     </w:p>
     <w:p>
@@ -4997,7 +5537,7 @@
           <w:lang w:val="es-MX"/>
         </w:rPr>
       </w:pPr>
-      <w:bookmarkStart w:id="7" w:name="_Toc14957101"/>
+      <w:bookmarkStart w:id="7" w:name="_Toc15047398"/>
       <w:proofErr w:type="spellStart"/>
       <w:r>
         <w:rPr>
@@ -5016,978 +5556,38 @@
     </w:p>
     <w:p>
       <w:pPr>
-        <w:pStyle w:val="Prrafodelista"/>
-        <w:numPr>
-          <w:ilvl w:val="0"/>
-          <w:numId w:val="5"/>
-        </w:numPr>
-        <w:spacing w:after="0" w:line="240" w:lineRule="auto"/>
-        <w:jc w:val="both"/>
-        <w:rPr>
-          <w:highlight w:val="yellow"/>
-        </w:rPr>
-      </w:pPr>
-      <w:r>
-        <w:rPr>
-          <w:highlight w:val="yellow"/>
-        </w:rPr>
-        <w:t xml:space="preserve">Estimates </w:t>
-      </w:r>
-      <w:r>
-        <w:rPr>
-          <w:highlight w:val="yellow"/>
-        </w:rPr>
-        <w:t xml:space="preserve"> </w:t>
-      </w:r>
-      <w:r>
-        <w:rPr>
-          <w:b/>
-          <w:highlight w:val="red"/>
-        </w:rPr>
-        <w:t>SHALL</w:t>
-      </w:r>
-      <w:r>
-        <w:rPr>
-          <w:highlight w:val="yellow"/>
-        </w:rPr>
-        <w:t xml:space="preserve"> </w:t>
-      </w:r>
-      <w:r>
-        <w:rPr>
-          <w:highlight w:val="yellow"/>
-        </w:rPr>
-        <w:t xml:space="preserve">contain </w:t>
-      </w:r>
-      <w:r>
-        <w:rPr>
-          <w:highlight w:val="yellow"/>
-        </w:rPr>
-        <w:t xml:space="preserve">all </w:t>
-      </w:r>
-      <w:r>
-        <w:rPr>
-          <w:highlight w:val="yellow"/>
-        </w:rPr>
-        <w:t xml:space="preserve">the </w:t>
-      </w:r>
-      <w:r>
-        <w:rPr>
-          <w:highlight w:val="yellow"/>
-        </w:rPr>
-        <w:t>Inputs</w:t>
-      </w:r>
-      <w:r>
-        <w:rPr>
-          <w:highlight w:val="yellow"/>
-        </w:rPr>
-        <w:t>,</w:t>
-      </w:r>
-      <w:r>
-        <w:rPr>
-          <w:highlight w:val="yellow"/>
-        </w:rPr>
-        <w:t xml:space="preserve"> like:</w:t>
-      </w:r>
-    </w:p>
-    <w:p>
-      <w:pPr>
-        <w:pStyle w:val="Prrafodelista"/>
-        <w:numPr>
-          <w:ilvl w:val="1"/>
-          <w:numId w:val="5"/>
-        </w:numPr>
-        <w:spacing w:after="0" w:line="240" w:lineRule="auto"/>
-        <w:jc w:val="both"/>
-        <w:rPr>
-          <w:highlight w:val="yellow"/>
-          <w:lang w:val="es-MX"/>
-        </w:rPr>
-      </w:pPr>
-      <w:proofErr w:type="spellStart"/>
-      <w:r>
-        <w:rPr>
-          <w:highlight w:val="yellow"/>
-          <w:lang w:val="es-MX"/>
-        </w:rPr>
-        <w:t>Facts</w:t>
-      </w:r>
-      <w:proofErr w:type="spellEnd"/>
-      <w:r>
-        <w:rPr>
-          <w:highlight w:val="yellow"/>
-          <w:lang w:val="es-MX"/>
-        </w:rPr>
-        <w:t xml:space="preserve">: </w:t>
-      </w:r>
-    </w:p>
-    <w:p>
-      <w:pPr>
-        <w:pStyle w:val="Prrafodelista"/>
-        <w:numPr>
-          <w:ilvl w:val="2"/>
-          <w:numId w:val="5"/>
-        </w:numPr>
-        <w:spacing w:after="0" w:line="240" w:lineRule="auto"/>
-        <w:jc w:val="both"/>
-        <w:rPr>
-          <w:highlight w:val="yellow"/>
-          <w:lang w:val="es-MX"/>
-        </w:rPr>
-      </w:pPr>
-      <w:proofErr w:type="spellStart"/>
-      <w:r>
-        <w:rPr>
-          <w:highlight w:val="yellow"/>
-          <w:lang w:val="es-MX"/>
-        </w:rPr>
-        <w:t>Board</w:t>
-      </w:r>
-      <w:proofErr w:type="spellEnd"/>
-      <w:r>
-        <w:rPr>
-          <w:highlight w:val="yellow"/>
-          <w:lang w:val="es-MX"/>
-        </w:rPr>
-        <w:t xml:space="preserve"> </w:t>
-      </w:r>
-      <w:proofErr w:type="spellStart"/>
-      <w:r>
-        <w:rPr>
-          <w:highlight w:val="yellow"/>
-          <w:lang w:val="es-MX"/>
-        </w:rPr>
-        <w:t>availabilty</w:t>
-      </w:r>
-      <w:proofErr w:type="spellEnd"/>
-    </w:p>
-    <w:p>
-      <w:pPr>
-        <w:pStyle w:val="Prrafodelista"/>
-        <w:numPr>
-          <w:ilvl w:val="2"/>
-          <w:numId w:val="5"/>
-        </w:numPr>
-        <w:spacing w:after="0" w:line="240" w:lineRule="auto"/>
-        <w:jc w:val="both"/>
-        <w:rPr>
-          <w:highlight w:val="yellow"/>
-          <w:lang w:val="es-MX"/>
-        </w:rPr>
-      </w:pPr>
-      <w:proofErr w:type="spellStart"/>
-      <w:r>
-        <w:rPr>
-          <w:highlight w:val="yellow"/>
-          <w:lang w:val="es-MX"/>
-        </w:rPr>
-        <w:t>Plant</w:t>
-      </w:r>
-      <w:proofErr w:type="spellEnd"/>
-      <w:r>
-        <w:rPr>
-          <w:highlight w:val="yellow"/>
-          <w:lang w:val="es-MX"/>
-        </w:rPr>
-        <w:t xml:space="preserve"> </w:t>
-      </w:r>
-      <w:proofErr w:type="spellStart"/>
-      <w:r>
-        <w:rPr>
-          <w:highlight w:val="yellow"/>
-          <w:lang w:val="es-MX"/>
-        </w:rPr>
-        <w:t>availability</w:t>
-      </w:r>
-      <w:proofErr w:type="spellEnd"/>
-    </w:p>
-    <w:p>
-      <w:pPr>
-        <w:pStyle w:val="Prrafodelista"/>
-        <w:numPr>
-          <w:ilvl w:val="2"/>
-          <w:numId w:val="5"/>
-        </w:numPr>
-        <w:spacing w:after="0" w:line="240" w:lineRule="auto"/>
-        <w:jc w:val="both"/>
-        <w:rPr>
-          <w:highlight w:val="yellow"/>
-          <w:lang w:val="es-MX"/>
-        </w:rPr>
-      </w:pPr>
-      <w:r>
-        <w:rPr>
-          <w:highlight w:val="yellow"/>
-          <w:lang w:val="es-MX"/>
-        </w:rPr>
-        <w:t xml:space="preserve">PC </w:t>
-      </w:r>
-      <w:proofErr w:type="spellStart"/>
-      <w:r>
-        <w:rPr>
-          <w:highlight w:val="yellow"/>
-          <w:lang w:val="es-MX"/>
-        </w:rPr>
-        <w:t>availability</w:t>
-      </w:r>
-      <w:proofErr w:type="spellEnd"/>
-    </w:p>
-    <w:p>
-      <w:pPr>
-        <w:pStyle w:val="Prrafodelista"/>
-        <w:numPr>
-          <w:ilvl w:val="2"/>
-          <w:numId w:val="5"/>
-        </w:numPr>
-        <w:spacing w:after="0" w:line="240" w:lineRule="auto"/>
-        <w:jc w:val="both"/>
-        <w:rPr>
-          <w:highlight w:val="yellow"/>
-          <w:lang w:val="es-MX"/>
-        </w:rPr>
-      </w:pPr>
-      <w:proofErr w:type="spellStart"/>
-      <w:r>
-        <w:rPr>
-          <w:highlight w:val="yellow"/>
-          <w:lang w:val="es-MX"/>
-        </w:rPr>
-        <w:t>Osciloscope</w:t>
-      </w:r>
-      <w:proofErr w:type="spellEnd"/>
-    </w:p>
-    <w:p>
-      <w:pPr>
-        <w:pStyle w:val="Prrafodelista"/>
-        <w:numPr>
-          <w:ilvl w:val="2"/>
-          <w:numId w:val="5"/>
-        </w:numPr>
-        <w:spacing w:after="0" w:line="240" w:lineRule="auto"/>
-        <w:jc w:val="both"/>
-        <w:rPr>
-          <w:highlight w:val="yellow"/>
-          <w:lang w:val="es-MX"/>
-        </w:rPr>
-      </w:pPr>
-      <w:proofErr w:type="spellStart"/>
-      <w:r>
-        <w:rPr>
-          <w:highlight w:val="yellow"/>
-          <w:lang w:val="es-MX"/>
-        </w:rPr>
-        <w:t>Signal</w:t>
-      </w:r>
-      <w:proofErr w:type="spellEnd"/>
-      <w:r>
-        <w:rPr>
-          <w:highlight w:val="yellow"/>
-          <w:lang w:val="es-MX"/>
-        </w:rPr>
-        <w:t xml:space="preserve"> </w:t>
-      </w:r>
-      <w:proofErr w:type="spellStart"/>
-      <w:r>
-        <w:rPr>
-          <w:highlight w:val="yellow"/>
-          <w:lang w:val="es-MX"/>
-        </w:rPr>
-        <w:t>generator</w:t>
-      </w:r>
-      <w:proofErr w:type="spellEnd"/>
-    </w:p>
-    <w:p>
-      <w:pPr>
-        <w:pStyle w:val="Prrafodelista"/>
-        <w:numPr>
-          <w:ilvl w:val="2"/>
-          <w:numId w:val="5"/>
-        </w:numPr>
-        <w:spacing w:after="0" w:line="240" w:lineRule="auto"/>
-        <w:jc w:val="both"/>
-        <w:rPr>
-          <w:highlight w:val="yellow"/>
-          <w:lang w:val="es-MX"/>
-        </w:rPr>
-      </w:pPr>
-      <w:proofErr w:type="spellStart"/>
-      <w:r>
-        <w:rPr>
-          <w:highlight w:val="yellow"/>
-          <w:lang w:val="es-MX"/>
-        </w:rPr>
-        <w:t>Multimeter</w:t>
-      </w:r>
-      <w:proofErr w:type="spellEnd"/>
-    </w:p>
-    <w:p>
-      <w:pPr>
-        <w:pStyle w:val="Prrafodelista"/>
-        <w:numPr>
-          <w:ilvl w:val="2"/>
-          <w:numId w:val="5"/>
-        </w:numPr>
-        <w:spacing w:after="0" w:line="240" w:lineRule="auto"/>
-        <w:jc w:val="both"/>
-        <w:rPr>
-          <w:highlight w:val="yellow"/>
-          <w:lang w:val="es-MX"/>
-        </w:rPr>
-      </w:pPr>
-      <w:proofErr w:type="spellStart"/>
-      <w:r>
-        <w:rPr>
-          <w:highlight w:val="yellow"/>
-          <w:lang w:val="es-MX"/>
-        </w:rPr>
-        <w:t>Power</w:t>
-      </w:r>
-      <w:proofErr w:type="spellEnd"/>
-      <w:r>
-        <w:rPr>
-          <w:highlight w:val="yellow"/>
-          <w:lang w:val="es-MX"/>
-        </w:rPr>
-        <w:t xml:space="preserve"> </w:t>
-      </w:r>
-      <w:proofErr w:type="spellStart"/>
-      <w:r>
-        <w:rPr>
-          <w:highlight w:val="yellow"/>
-          <w:lang w:val="es-MX"/>
-        </w:rPr>
-        <w:t>supply</w:t>
-      </w:r>
-      <w:proofErr w:type="spellEnd"/>
-    </w:p>
-    <w:p>
-      <w:pPr>
-        <w:pStyle w:val="Prrafodelista"/>
-        <w:numPr>
-          <w:ilvl w:val="2"/>
-          <w:numId w:val="5"/>
-        </w:numPr>
-        <w:spacing w:after="0" w:line="240" w:lineRule="auto"/>
-        <w:jc w:val="both"/>
-        <w:rPr>
-          <w:highlight w:val="yellow"/>
-        </w:rPr>
-      </w:pPr>
-      <w:r>
-        <w:rPr>
-          <w:highlight w:val="yellow"/>
-        </w:rPr>
-        <w:t>Human resources</w:t>
-      </w:r>
-    </w:p>
-    <w:p>
-      <w:pPr>
-        <w:pStyle w:val="Prrafodelista"/>
-        <w:numPr>
-          <w:ilvl w:val="3"/>
-          <w:numId w:val="5"/>
-        </w:numPr>
-        <w:spacing w:after="0" w:line="240" w:lineRule="auto"/>
-        <w:jc w:val="both"/>
-        <w:rPr>
-          <w:highlight w:val="yellow"/>
-        </w:rPr>
-      </w:pPr>
-      <w:r>
-        <w:rPr>
-          <w:highlight w:val="yellow"/>
-        </w:rPr>
-        <w:t>Product owner should be the tutor</w:t>
-      </w:r>
-    </w:p>
-    <w:p>
-      <w:pPr>
-        <w:pStyle w:val="Prrafodelista"/>
-        <w:numPr>
-          <w:ilvl w:val="3"/>
-          <w:numId w:val="5"/>
-        </w:numPr>
-        <w:spacing w:after="0" w:line="240" w:lineRule="auto"/>
-        <w:jc w:val="both"/>
-        <w:rPr>
-          <w:highlight w:val="yellow"/>
-        </w:rPr>
-      </w:pPr>
-      <w:r>
-        <w:rPr>
-          <w:highlight w:val="yellow"/>
-        </w:rPr>
-        <w:t>Master scrum and developer (better called as leader)</w:t>
-      </w:r>
-    </w:p>
-    <w:p>
-      <w:pPr>
-        <w:pStyle w:val="Prrafodelista"/>
-        <w:numPr>
-          <w:ilvl w:val="3"/>
-          <w:numId w:val="5"/>
-        </w:numPr>
-        <w:spacing w:after="0" w:line="240" w:lineRule="auto"/>
-        <w:jc w:val="both"/>
-        <w:rPr>
-          <w:highlight w:val="yellow"/>
-          <w:lang w:val="es-MX"/>
-        </w:rPr>
-      </w:pPr>
-      <w:r>
-        <w:rPr>
-          <w:highlight w:val="yellow"/>
-        </w:rPr>
-        <w:t>Developer</w:t>
-      </w:r>
-    </w:p>
-    <w:p>
-      <w:pPr>
-        <w:pStyle w:val="Prrafodelista"/>
-        <w:numPr>
-          <w:ilvl w:val="1"/>
-          <w:numId w:val="5"/>
-        </w:numPr>
-        <w:spacing w:after="0" w:line="240" w:lineRule="auto"/>
-        <w:jc w:val="both"/>
-        <w:rPr>
-          <w:highlight w:val="yellow"/>
-          <w:lang w:val="es-MX"/>
-        </w:rPr>
-      </w:pPr>
-      <w:proofErr w:type="spellStart"/>
-      <w:r>
-        <w:rPr>
-          <w:highlight w:val="yellow"/>
-          <w:lang w:val="es-MX"/>
-        </w:rPr>
-        <w:t>Assumptions</w:t>
-      </w:r>
-      <w:proofErr w:type="spellEnd"/>
-      <w:r>
-        <w:rPr>
-          <w:highlight w:val="yellow"/>
-          <w:lang w:val="es-MX"/>
-        </w:rPr>
-        <w:t>:</w:t>
-      </w:r>
-    </w:p>
-    <w:p>
-      <w:pPr>
-        <w:pStyle w:val="Prrafodelista"/>
-        <w:numPr>
-          <w:ilvl w:val="2"/>
-          <w:numId w:val="5"/>
-        </w:numPr>
-        <w:spacing w:after="0" w:line="240" w:lineRule="auto"/>
-        <w:jc w:val="both"/>
-        <w:rPr>
-          <w:highlight w:val="yellow"/>
-          <w:lang w:val="es-MX"/>
-        </w:rPr>
-      </w:pPr>
-      <w:proofErr w:type="spellStart"/>
-      <w:r>
-        <w:rPr>
-          <w:highlight w:val="yellow"/>
-          <w:lang w:val="es-MX"/>
-        </w:rPr>
-        <w:lastRenderedPageBreak/>
-        <w:t>Laboratory</w:t>
-      </w:r>
-      <w:proofErr w:type="spellEnd"/>
-      <w:r>
-        <w:rPr>
-          <w:highlight w:val="yellow"/>
-          <w:lang w:val="es-MX"/>
-        </w:rPr>
-        <w:t xml:space="preserve"> time </w:t>
-      </w:r>
-      <w:proofErr w:type="spellStart"/>
-      <w:r>
-        <w:rPr>
-          <w:highlight w:val="yellow"/>
-          <w:lang w:val="es-MX"/>
-        </w:rPr>
-        <w:t>availability</w:t>
-      </w:r>
-      <w:proofErr w:type="spellEnd"/>
-      <w:r>
-        <w:rPr>
-          <w:highlight w:val="yellow"/>
-          <w:lang w:val="es-MX"/>
-        </w:rPr>
-        <w:t>.</w:t>
-      </w:r>
-    </w:p>
-    <w:p>
-      <w:pPr>
-        <w:pStyle w:val="Prrafodelista"/>
-        <w:numPr>
-          <w:ilvl w:val="2"/>
-          <w:numId w:val="5"/>
-        </w:numPr>
-        <w:spacing w:after="0" w:line="240" w:lineRule="auto"/>
-        <w:jc w:val="both"/>
-        <w:rPr>
-          <w:highlight w:val="yellow"/>
-          <w:lang w:val="es-MX"/>
-        </w:rPr>
-      </w:pPr>
-      <w:proofErr w:type="spellStart"/>
-      <w:r>
-        <w:rPr>
-          <w:highlight w:val="yellow"/>
-          <w:lang w:val="es-MX"/>
-        </w:rPr>
-        <w:t>Team</w:t>
-      </w:r>
-      <w:proofErr w:type="spellEnd"/>
-      <w:r>
-        <w:rPr>
-          <w:highlight w:val="yellow"/>
-          <w:lang w:val="es-MX"/>
-        </w:rPr>
-        <w:t xml:space="preserve"> time </w:t>
-      </w:r>
-      <w:proofErr w:type="spellStart"/>
-      <w:r>
-        <w:rPr>
-          <w:highlight w:val="yellow"/>
-          <w:lang w:val="es-MX"/>
-        </w:rPr>
-        <w:t>availability</w:t>
-      </w:r>
-      <w:proofErr w:type="spellEnd"/>
-      <w:r>
-        <w:rPr>
-          <w:highlight w:val="yellow"/>
-          <w:lang w:val="es-MX"/>
-        </w:rPr>
-        <w:t>.</w:t>
-      </w:r>
-    </w:p>
-    <w:p>
-      <w:pPr>
-        <w:pStyle w:val="Prrafodelista"/>
-        <w:numPr>
-          <w:ilvl w:val="2"/>
-          <w:numId w:val="5"/>
-        </w:numPr>
-        <w:spacing w:after="0" w:line="240" w:lineRule="auto"/>
-        <w:jc w:val="both"/>
-        <w:rPr>
-          <w:highlight w:val="yellow"/>
-          <w:lang w:val="es-MX"/>
-        </w:rPr>
-      </w:pPr>
-      <w:r>
-        <w:rPr>
-          <w:highlight w:val="yellow"/>
-          <w:lang w:val="es-MX"/>
-        </w:rPr>
-        <w:t xml:space="preserve">Hardware in </w:t>
-      </w:r>
-      <w:proofErr w:type="spellStart"/>
-      <w:r>
-        <w:rPr>
-          <w:highlight w:val="yellow"/>
-          <w:lang w:val="es-MX"/>
-        </w:rPr>
-        <w:t>good</w:t>
-      </w:r>
-      <w:proofErr w:type="spellEnd"/>
-      <w:r>
-        <w:rPr>
-          <w:highlight w:val="yellow"/>
-          <w:lang w:val="es-MX"/>
-        </w:rPr>
-        <w:t xml:space="preserve"> </w:t>
-      </w:r>
-      <w:proofErr w:type="spellStart"/>
-      <w:r>
-        <w:rPr>
-          <w:highlight w:val="yellow"/>
-          <w:lang w:val="es-MX"/>
-        </w:rPr>
-        <w:t>conditions</w:t>
-      </w:r>
-      <w:proofErr w:type="spellEnd"/>
-      <w:r>
-        <w:rPr>
-          <w:highlight w:val="yellow"/>
-          <w:lang w:val="es-MX"/>
-        </w:rPr>
-        <w:t>.</w:t>
-      </w:r>
-    </w:p>
-    <w:p>
-      <w:pPr>
-        <w:pStyle w:val="Prrafodelista"/>
-        <w:numPr>
-          <w:ilvl w:val="0"/>
-          <w:numId w:val="5"/>
-        </w:numPr>
-        <w:spacing w:after="0" w:line="240" w:lineRule="auto"/>
-        <w:jc w:val="both"/>
-        <w:rPr>
-          <w:highlight w:val="yellow"/>
-        </w:rPr>
-      </w:pPr>
-      <w:r>
-        <w:rPr>
-          <w:highlight w:val="yellow"/>
-        </w:rPr>
-        <w:t xml:space="preserve">It </w:t>
-      </w:r>
-      <w:r>
-        <w:rPr>
-          <w:b/>
-          <w:highlight w:val="red"/>
-        </w:rPr>
-        <w:t>SHALL</w:t>
-      </w:r>
-      <w:r>
-        <w:rPr>
-          <w:highlight w:val="yellow"/>
-        </w:rPr>
-        <w:t xml:space="preserve"> </w:t>
-      </w:r>
-      <w:r>
-        <w:rPr>
-          <w:highlight w:val="yellow"/>
-        </w:rPr>
-        <w:t xml:space="preserve">be </w:t>
-      </w:r>
-      <w:r>
-        <w:rPr>
-          <w:highlight w:val="yellow"/>
-        </w:rPr>
-        <w:t>define</w:t>
-      </w:r>
-      <w:r>
-        <w:rPr>
-          <w:highlight w:val="yellow"/>
-        </w:rPr>
-        <w:t>d</w:t>
-      </w:r>
-      <w:r>
-        <w:rPr>
-          <w:highlight w:val="yellow"/>
-        </w:rPr>
-        <w:t xml:space="preserve"> </w:t>
-      </w:r>
-      <w:r>
-        <w:rPr>
-          <w:highlight w:val="yellow"/>
-        </w:rPr>
-        <w:t>all risk, remember that this is an input for the DFMEA:</w:t>
-      </w:r>
-    </w:p>
-    <w:p>
-      <w:pPr>
-        <w:pStyle w:val="Prrafodelista"/>
-        <w:numPr>
-          <w:ilvl w:val="2"/>
-          <w:numId w:val="5"/>
-        </w:numPr>
-        <w:spacing w:after="0" w:line="240" w:lineRule="auto"/>
-        <w:jc w:val="both"/>
-        <w:rPr>
-          <w:highlight w:val="yellow"/>
-          <w:lang w:val="es-MX"/>
-        </w:rPr>
-      </w:pPr>
-      <w:r>
-        <w:rPr>
-          <w:highlight w:val="yellow"/>
-          <w:lang w:val="es-MX"/>
-        </w:rPr>
-        <w:t xml:space="preserve">Hardware </w:t>
-      </w:r>
-      <w:proofErr w:type="spellStart"/>
-      <w:r>
-        <w:rPr>
-          <w:highlight w:val="yellow"/>
-          <w:lang w:val="es-MX"/>
-        </w:rPr>
-        <w:t>damaged</w:t>
-      </w:r>
-      <w:proofErr w:type="spellEnd"/>
-      <w:r>
-        <w:rPr>
-          <w:highlight w:val="yellow"/>
-          <w:lang w:val="es-MX"/>
-        </w:rPr>
-        <w:t>.</w:t>
-      </w:r>
-    </w:p>
-    <w:p>
-      <w:pPr>
-        <w:pStyle w:val="Prrafodelista"/>
-        <w:numPr>
-          <w:ilvl w:val="2"/>
-          <w:numId w:val="5"/>
-        </w:numPr>
-        <w:spacing w:after="0" w:line="240" w:lineRule="auto"/>
-        <w:jc w:val="both"/>
-        <w:rPr>
-          <w:highlight w:val="yellow"/>
-        </w:rPr>
-      </w:pPr>
-      <w:r>
-        <w:rPr>
-          <w:highlight w:val="yellow"/>
-        </w:rPr>
-        <w:t>Team is not complete due other projects or trips.</w:t>
-      </w:r>
-    </w:p>
-    <w:p>
-      <w:pPr>
-        <w:pStyle w:val="Prrafodelista"/>
-        <w:numPr>
-          <w:ilvl w:val="2"/>
-          <w:numId w:val="5"/>
-        </w:numPr>
-        <w:spacing w:after="0" w:line="240" w:lineRule="auto"/>
-        <w:jc w:val="both"/>
-        <w:rPr>
-          <w:highlight w:val="yellow"/>
-        </w:rPr>
-      </w:pPr>
-      <w:r>
-        <w:rPr>
-          <w:highlight w:val="yellow"/>
-        </w:rPr>
-        <w:t>UTEQ holidays.</w:t>
-      </w:r>
-    </w:p>
-    <w:p>
-      <w:pPr>
-        <w:pStyle w:val="Prrafodelista"/>
-        <w:numPr>
-          <w:ilvl w:val="2"/>
-          <w:numId w:val="5"/>
-        </w:numPr>
-        <w:spacing w:after="0" w:line="240" w:lineRule="auto"/>
-        <w:jc w:val="both"/>
-        <w:rPr>
-          <w:highlight w:val="yellow"/>
-        </w:rPr>
-      </w:pPr>
-      <w:r>
-        <w:rPr>
-          <w:highlight w:val="yellow"/>
-        </w:rPr>
-        <w:t>New hardware and microcontroller</w:t>
-      </w:r>
-    </w:p>
-    <w:p>
-      <w:pPr>
-        <w:pStyle w:val="Prrafodelista"/>
-        <w:numPr>
-          <w:ilvl w:val="2"/>
-          <w:numId w:val="5"/>
-        </w:numPr>
-        <w:spacing w:after="0" w:line="240" w:lineRule="auto"/>
-        <w:jc w:val="both"/>
-        <w:rPr>
-          <w:highlight w:val="yellow"/>
-        </w:rPr>
-      </w:pPr>
-      <w:r>
-        <w:rPr>
-          <w:highlight w:val="yellow"/>
-        </w:rPr>
-        <w:t>P</w:t>
-      </w:r>
-      <w:r>
-        <w:rPr>
-          <w:highlight w:val="yellow"/>
-        </w:rPr>
-        <w:t>rogramming language</w:t>
-      </w:r>
-      <w:r>
-        <w:rPr>
-          <w:highlight w:val="yellow"/>
-        </w:rPr>
-        <w:t xml:space="preserve">, SW IDE or </w:t>
-      </w:r>
-      <w:proofErr w:type="spellStart"/>
-      <w:r>
-        <w:rPr>
-          <w:highlight w:val="yellow"/>
-        </w:rPr>
-        <w:t>Hw</w:t>
-      </w:r>
-      <w:proofErr w:type="spellEnd"/>
-      <w:r>
-        <w:rPr>
-          <w:highlight w:val="yellow"/>
-        </w:rPr>
-        <w:t xml:space="preserve"> </w:t>
-      </w:r>
-      <w:r>
-        <w:rPr>
-          <w:highlight w:val="yellow"/>
-        </w:rPr>
-        <w:t>platform</w:t>
-      </w:r>
-      <w:r>
-        <w:rPr>
-          <w:highlight w:val="yellow"/>
-        </w:rPr>
-        <w:t xml:space="preserve"> </w:t>
-      </w:r>
-      <w:proofErr w:type="spellStart"/>
-      <w:r>
-        <w:rPr>
-          <w:highlight w:val="yellow"/>
-        </w:rPr>
-        <w:t>unkown</w:t>
-      </w:r>
-      <w:proofErr w:type="spellEnd"/>
-      <w:r>
-        <w:rPr>
-          <w:highlight w:val="yellow"/>
-        </w:rPr>
-        <w:t>.</w:t>
-      </w:r>
-    </w:p>
-    <w:p>
-      <w:pPr>
-        <w:pStyle w:val="Prrafodelista"/>
-        <w:numPr>
-          <w:ilvl w:val="2"/>
-          <w:numId w:val="5"/>
-        </w:numPr>
-        <w:spacing w:after="0" w:line="240" w:lineRule="auto"/>
-        <w:jc w:val="both"/>
-        <w:rPr>
-          <w:highlight w:val="yellow"/>
-        </w:rPr>
-      </w:pPr>
-      <w:r>
-        <w:rPr>
-          <w:highlight w:val="yellow"/>
-        </w:rPr>
-        <w:t>SW Module unknown.</w:t>
-      </w:r>
-    </w:p>
-    <w:p>
-      <w:pPr>
-        <w:pStyle w:val="Prrafodelista"/>
-        <w:numPr>
-          <w:ilvl w:val="2"/>
-          <w:numId w:val="5"/>
-        </w:numPr>
-        <w:spacing w:after="0" w:line="240" w:lineRule="auto"/>
-        <w:jc w:val="both"/>
-        <w:rPr>
-          <w:highlight w:val="yellow"/>
-        </w:rPr>
-      </w:pPr>
-      <w:r>
-        <w:rPr>
-          <w:highlight w:val="yellow"/>
-        </w:rPr>
-        <w:t>Error HW configuration.</w:t>
-      </w:r>
-    </w:p>
-    <w:p>
-      <w:pPr>
-        <w:pStyle w:val="Prrafodelista"/>
-        <w:numPr>
-          <w:ilvl w:val="2"/>
-          <w:numId w:val="5"/>
-        </w:numPr>
-        <w:spacing w:after="0" w:line="240" w:lineRule="auto"/>
-        <w:jc w:val="both"/>
-        <w:rPr>
-          <w:highlight w:val="yellow"/>
-        </w:rPr>
-      </w:pPr>
-      <w:r>
-        <w:rPr>
-          <w:highlight w:val="yellow"/>
-        </w:rPr>
-        <w:t xml:space="preserve">OS </w:t>
-      </w:r>
-      <w:proofErr w:type="spellStart"/>
-      <w:r>
-        <w:rPr>
-          <w:highlight w:val="yellow"/>
-        </w:rPr>
-        <w:t>unkown</w:t>
-      </w:r>
-      <w:proofErr w:type="spellEnd"/>
-      <w:r>
-        <w:rPr>
-          <w:highlight w:val="yellow"/>
-        </w:rPr>
-        <w:t>.</w:t>
-      </w:r>
-    </w:p>
-    <w:p>
-      <w:pPr>
-        <w:pStyle w:val="Prrafodelista"/>
-        <w:numPr>
-          <w:ilvl w:val="2"/>
-          <w:numId w:val="5"/>
-        </w:numPr>
-        <w:spacing w:after="0" w:line="240" w:lineRule="auto"/>
-        <w:jc w:val="both"/>
-        <w:rPr>
-          <w:highlight w:val="yellow"/>
-        </w:rPr>
-      </w:pPr>
-      <w:r>
-        <w:rPr>
-          <w:highlight w:val="yellow"/>
-        </w:rPr>
-        <w:t>Error in the OS Configuration.</w:t>
-      </w:r>
-    </w:p>
-    <w:p>
-      <w:pPr>
-        <w:pStyle w:val="Prrafodelista"/>
-        <w:numPr>
-          <w:ilvl w:val="2"/>
-          <w:numId w:val="5"/>
-        </w:numPr>
-        <w:spacing w:after="0" w:line="240" w:lineRule="auto"/>
-        <w:jc w:val="both"/>
-        <w:rPr>
-          <w:highlight w:val="yellow"/>
-        </w:rPr>
-      </w:pPr>
-      <w:r>
-        <w:rPr>
-          <w:highlight w:val="yellow"/>
-        </w:rPr>
-        <w:t>Error hardware connection.</w:t>
-      </w:r>
-    </w:p>
-    <w:p>
-      <w:pPr>
-        <w:pStyle w:val="Prrafodelista"/>
-        <w:numPr>
-          <w:ilvl w:val="2"/>
-          <w:numId w:val="5"/>
-        </w:numPr>
-        <w:spacing w:after="0" w:line="240" w:lineRule="auto"/>
-        <w:jc w:val="both"/>
-        <w:rPr>
-          <w:highlight w:val="yellow"/>
-        </w:rPr>
-      </w:pPr>
-      <w:proofErr w:type="spellStart"/>
-      <w:r>
-        <w:rPr>
-          <w:highlight w:val="yellow"/>
-        </w:rPr>
-        <w:t>etc</w:t>
-      </w:r>
-      <w:proofErr w:type="spellEnd"/>
+        <w:spacing w:after="0" w:line="240" w:lineRule="auto"/>
+        <w:jc w:val="both"/>
+      </w:pPr>
+    </w:p>
+    <w:p>
+      <w:pPr>
+        <w:spacing w:after="0" w:line="240" w:lineRule="auto"/>
+        <w:jc w:val="both"/>
+      </w:pPr>
+      <w:r>
+        <w:t xml:space="preserve">Before making the time estimates for the activities required to complete the project, an analysis was done to identify </w:t>
+      </w:r>
+      <w:bookmarkStart w:id="8" w:name="_GoBack"/>
+      <w:bookmarkEnd w:id="8"/>
+      <w:r>
+        <w:t>the facts, assumptions and risks involved; this with the intention of making time estimates closer to reality, organize activities in such way that dependencies do not interfere with deliveries, and identify potential risks at early stages of the planning to be able to mitigate them with the minimum impact possible.</w:t>
+      </w:r>
+    </w:p>
+    <w:p>
+      <w:pPr>
+        <w:spacing w:after="0" w:line="240" w:lineRule="auto"/>
+        <w:jc w:val="both"/>
+      </w:pPr>
+    </w:p>
+    <w:p>
+      <w:pPr>
+        <w:spacing w:after="0" w:line="240" w:lineRule="auto"/>
+        <w:jc w:val="both"/>
+      </w:pPr>
+      <w:r>
+        <w:t>The facts considered for the project are the following:</w:t>
+      </w:r>
     </w:p>
     <w:p>
       <w:pPr>
@@ -5998,70 +5598,9 @@
         </w:numPr>
         <w:spacing w:after="0" w:line="240" w:lineRule="auto"/>
         <w:jc w:val="both"/>
-        <w:rPr>
-          <w:highlight w:val="yellow"/>
-        </w:rPr>
-      </w:pPr>
-      <w:r>
-        <w:rPr>
-          <w:highlight w:val="yellow"/>
-        </w:rPr>
-        <w:t xml:space="preserve">It </w:t>
-      </w:r>
-      <w:r>
-        <w:rPr>
-          <w:b/>
-          <w:highlight w:val="red"/>
-        </w:rPr>
-        <w:t>SHALL</w:t>
-      </w:r>
-      <w:r>
-        <w:rPr>
-          <w:highlight w:val="yellow"/>
-        </w:rPr>
-        <w:t xml:space="preserve"> have a b</w:t>
-      </w:r>
-      <w:r>
-        <w:rPr>
-          <w:highlight w:val="yellow"/>
-        </w:rPr>
-        <w:t xml:space="preserve">reakdown of all task </w:t>
-      </w:r>
-      <w:r>
-        <w:rPr>
-          <w:highlight w:val="yellow"/>
-        </w:rPr>
-        <w:t xml:space="preserve">and activities </w:t>
-      </w:r>
-      <w:r>
-        <w:rPr>
-          <w:highlight w:val="yellow"/>
-        </w:rPr>
-        <w:t xml:space="preserve">that are needed and </w:t>
-      </w:r>
-      <w:r>
-        <w:rPr>
-          <w:highlight w:val="yellow"/>
-        </w:rPr>
-        <w:t xml:space="preserve">analyze </w:t>
-      </w:r>
-      <w:r>
-        <w:rPr>
-          <w:highlight w:val="yellow"/>
-        </w:rPr>
-        <w:t xml:space="preserve">their dependency </w:t>
-      </w:r>
-      <w:r>
-        <w:rPr>
-          <w:highlight w:val="yellow"/>
-        </w:rPr>
-        <w:t>between them, some good examples to estimate are</w:t>
-      </w:r>
-      <w:r>
-        <w:rPr>
-          <w:highlight w:val="yellow"/>
-        </w:rPr>
-        <w:t>:</w:t>
+      </w:pPr>
+      <w:r>
+        <w:t>There is a workstation available with the following components:</w:t>
       </w:r>
     </w:p>
     <w:p>
@@ -6073,55 +5612,9 @@
         </w:numPr>
         <w:spacing w:after="0" w:line="240" w:lineRule="auto"/>
         <w:jc w:val="both"/>
-        <w:rPr>
-          <w:highlight w:val="yellow"/>
-        </w:rPr>
-      </w:pPr>
-      <w:r>
-        <w:rPr>
-          <w:b/>
-          <w:highlight w:val="yellow"/>
-        </w:rPr>
-        <w:t xml:space="preserve">Hardware </w:t>
-      </w:r>
-      <w:r>
-        <w:rPr>
-          <w:b/>
-          <w:highlight w:val="yellow"/>
-        </w:rPr>
-        <w:t xml:space="preserve">modules </w:t>
-      </w:r>
-      <w:r>
-        <w:rPr>
-          <w:highlight w:val="yellow"/>
-        </w:rPr>
-        <w:t xml:space="preserve">(devices like </w:t>
-      </w:r>
-      <w:r>
-        <w:rPr>
-          <w:highlight w:val="yellow"/>
-        </w:rPr>
-        <w:t xml:space="preserve">pc, debugger, board, plant, </w:t>
-      </w:r>
-      <w:proofErr w:type="spellStart"/>
-      <w:r>
-        <w:rPr>
-          <w:highlight w:val="yellow"/>
-        </w:rPr>
-        <w:t>etc</w:t>
-      </w:r>
-      <w:proofErr w:type="spellEnd"/>
-      <w:r>
-        <w:rPr>
-          <w:highlight w:val="yellow"/>
-        </w:rPr>
-        <w:t>)</w:t>
-      </w:r>
-      <w:r>
-        <w:rPr>
-          <w:highlight w:val="yellow"/>
-        </w:rPr>
-        <w:t>.</w:t>
+      </w:pPr>
+      <w:r>
+        <w:t>PC</w:t>
       </w:r>
     </w:p>
     <w:p>
@@ -6133,183 +5626,9 @@
         </w:numPr>
         <w:spacing w:after="0" w:line="240" w:lineRule="auto"/>
         <w:jc w:val="both"/>
-        <w:rPr>
-          <w:highlight w:val="yellow"/>
-        </w:rPr>
-      </w:pPr>
-      <w:r>
-        <w:rPr>
-          <w:b/>
-          <w:highlight w:val="yellow"/>
-        </w:rPr>
-        <w:t>Software</w:t>
-      </w:r>
-      <w:r>
-        <w:rPr>
-          <w:highlight w:val="yellow"/>
-        </w:rPr>
-        <w:t xml:space="preserve"> </w:t>
-      </w:r>
-      <w:r>
-        <w:rPr>
-          <w:b/>
-          <w:highlight w:val="yellow"/>
-        </w:rPr>
-        <w:t>Modules</w:t>
-      </w:r>
-      <w:r>
-        <w:rPr>
-          <w:highlight w:val="yellow"/>
-        </w:rPr>
-        <w:t xml:space="preserve"> </w:t>
-      </w:r>
-      <w:r>
-        <w:rPr>
-          <w:highlight w:val="yellow"/>
-        </w:rPr>
-        <w:t>(RAM, ROM and throughput)</w:t>
-      </w:r>
-    </w:p>
-    <w:p>
-      <w:pPr>
-        <w:pStyle w:val="Prrafodelista"/>
-        <w:numPr>
-          <w:ilvl w:val="2"/>
-          <w:numId w:val="3"/>
-        </w:numPr>
-        <w:spacing w:after="0" w:line="240" w:lineRule="auto"/>
-        <w:jc w:val="both"/>
-        <w:rPr>
-          <w:highlight w:val="yellow"/>
-        </w:rPr>
-      </w:pPr>
-      <w:r>
-        <w:rPr>
-          <w:highlight w:val="yellow"/>
-        </w:rPr>
-        <w:t>Time estimated for each M</w:t>
-      </w:r>
-      <w:r>
-        <w:rPr>
-          <w:highlight w:val="yellow"/>
-        </w:rPr>
-        <w:t>odules</w:t>
-      </w:r>
-      <w:r>
-        <w:rPr>
-          <w:highlight w:val="yellow"/>
-        </w:rPr>
-        <w:t xml:space="preserve"> development</w:t>
-      </w:r>
-      <w:r>
-        <w:rPr>
-          <w:highlight w:val="yellow"/>
-        </w:rPr>
-        <w:t>, it means, they need to reflect the time for every task needed to implement each module like</w:t>
-      </w:r>
-      <w:r>
-        <w:rPr>
-          <w:highlight w:val="yellow"/>
-        </w:rPr>
-        <w:t>: (</w:t>
-      </w:r>
-      <w:r>
-        <w:rPr>
-          <w:highlight w:val="yellow"/>
-        </w:rPr>
-        <w:t>UART</w:t>
-      </w:r>
-      <w:r>
-        <w:rPr>
-          <w:highlight w:val="yellow"/>
-        </w:rPr>
-        <w:t xml:space="preserve">, </w:t>
-      </w:r>
-      <w:r>
-        <w:rPr>
-          <w:highlight w:val="yellow"/>
-        </w:rPr>
-        <w:t xml:space="preserve">I2C </w:t>
-      </w:r>
-      <w:r>
-        <w:rPr>
-          <w:highlight w:val="yellow"/>
-        </w:rPr>
-        <w:t xml:space="preserve">or </w:t>
-      </w:r>
-      <w:r>
-        <w:rPr>
-          <w:highlight w:val="yellow"/>
-        </w:rPr>
-        <w:t>SPI</w:t>
-      </w:r>
-      <w:r>
-        <w:rPr>
-          <w:highlight w:val="yellow"/>
-        </w:rPr>
-        <w:t xml:space="preserve">, </w:t>
-      </w:r>
-      <w:r>
-        <w:rPr>
-          <w:highlight w:val="yellow"/>
-        </w:rPr>
-        <w:t>ADC</w:t>
-      </w:r>
-      <w:r>
-        <w:rPr>
-          <w:highlight w:val="yellow"/>
-        </w:rPr>
-        <w:t xml:space="preserve">, </w:t>
-      </w:r>
-      <w:r>
-        <w:rPr>
-          <w:highlight w:val="yellow"/>
-        </w:rPr>
-        <w:t>PWM</w:t>
-      </w:r>
-      <w:r>
-        <w:rPr>
-          <w:highlight w:val="yellow"/>
-        </w:rPr>
-        <w:t xml:space="preserve">, </w:t>
-      </w:r>
-      <w:r>
-        <w:rPr>
-          <w:highlight w:val="yellow"/>
-        </w:rPr>
-        <w:t>HMI</w:t>
-      </w:r>
-      <w:r>
-        <w:rPr>
-          <w:highlight w:val="yellow"/>
-        </w:rPr>
-        <w:t xml:space="preserve">, </w:t>
-      </w:r>
-      <w:r>
-        <w:rPr>
-          <w:highlight w:val="yellow"/>
-        </w:rPr>
-        <w:t xml:space="preserve">PID Algorithm implementation, Operative system implementation, </w:t>
-      </w:r>
-      <w:proofErr w:type="spellStart"/>
-      <w:r>
-        <w:rPr>
-          <w:highlight w:val="yellow"/>
-        </w:rPr>
-        <w:t>etc</w:t>
-      </w:r>
-      <w:proofErr w:type="spellEnd"/>
-      <w:r>
-        <w:rPr>
-          <w:highlight w:val="yellow"/>
-        </w:rPr>
-        <w:t>)</w:t>
-      </w:r>
-      <w:r>
-        <w:rPr>
-          <w:highlight w:val="yellow"/>
-        </w:rPr>
-        <w:t>.</w:t>
+      </w:pPr>
+      <w:r>
+        <w:t>Internet connectivity</w:t>
       </w:r>
     </w:p>
     <w:p>
@@ -6321,41 +5640,9 @@
         </w:numPr>
         <w:spacing w:after="0" w:line="240" w:lineRule="auto"/>
         <w:jc w:val="both"/>
-        <w:rPr>
-          <w:highlight w:val="yellow"/>
-        </w:rPr>
-      </w:pPr>
-      <w:r>
-        <w:rPr>
-          <w:b/>
-          <w:highlight w:val="yellow"/>
-        </w:rPr>
-        <w:t>Create and update d</w:t>
-      </w:r>
-      <w:r>
-        <w:rPr>
-          <w:b/>
-          <w:highlight w:val="yellow"/>
-        </w:rPr>
-        <w:t>ocuments</w:t>
-      </w:r>
-      <w:r>
-        <w:rPr>
-          <w:highlight w:val="yellow"/>
-        </w:rPr>
-        <w:t xml:space="preserve"> (design planning verification and so on). Consider the time to create and update documents</w:t>
-      </w:r>
-      <w:r>
-        <w:rPr>
-          <w:highlight w:val="yellow"/>
-        </w:rPr>
-        <w:t xml:space="preserve"> (SDP, schedule, control code, meetings and peer reviews)</w:t>
-      </w:r>
-      <w:r>
-        <w:rPr>
-          <w:highlight w:val="yellow"/>
-        </w:rPr>
-        <w:t>.</w:t>
+      </w:pPr>
+      <w:r>
+        <w:t>Oscilloscope</w:t>
       </w:r>
     </w:p>
     <w:p>
@@ -6367,302 +5654,52 @@
         </w:numPr>
         <w:spacing w:after="0" w:line="240" w:lineRule="auto"/>
         <w:jc w:val="both"/>
-        <w:rPr>
-          <w:highlight w:val="yellow"/>
-        </w:rPr>
-      </w:pPr>
-      <w:r>
-        <w:rPr>
-          <w:b/>
-          <w:highlight w:val="yellow"/>
-        </w:rPr>
-        <w:t xml:space="preserve">Create, update and execute </w:t>
-      </w:r>
-      <w:r>
-        <w:rPr>
-          <w:b/>
-          <w:highlight w:val="yellow"/>
-        </w:rPr>
-        <w:t>Verification</w:t>
-      </w:r>
-      <w:r>
-        <w:rPr>
-          <w:highlight w:val="yellow"/>
-        </w:rPr>
-        <w:t xml:space="preserve"> </w:t>
-      </w:r>
-      <w:r>
-        <w:rPr>
-          <w:b/>
-          <w:highlight w:val="yellow"/>
-        </w:rPr>
-        <w:t>Plan</w:t>
-      </w:r>
-      <w:r>
-        <w:rPr>
-          <w:highlight w:val="yellow"/>
-        </w:rPr>
-        <w:t xml:space="preserve"> </w:t>
-      </w:r>
-      <w:r>
-        <w:rPr>
-          <w:highlight w:val="yellow"/>
-        </w:rPr>
-        <w:t>(white and black test, cyclomatic complexity index calculation,</w:t>
-      </w:r>
-      <w:r>
-        <w:rPr>
-          <w:highlight w:val="yellow"/>
-        </w:rPr>
-        <w:t xml:space="preserve"> Integration testing, </w:t>
-      </w:r>
-      <w:r>
-        <w:rPr>
-          <w:highlight w:val="yellow"/>
-        </w:rPr>
-        <w:t>throughput, RAM and FLASH measurement, C99, C11 or other standard evaluation).</w:t>
-      </w:r>
-    </w:p>
-    <w:p>
-      <w:pPr>
-        <w:spacing w:after="0" w:line="240" w:lineRule="auto"/>
-        <w:jc w:val="both"/>
-      </w:pPr>
-    </w:p>
-    <w:p>
-      <w:pPr>
-        <w:spacing w:after="0" w:line="240" w:lineRule="auto"/>
-        <w:jc w:val="both"/>
-        <w:rPr>
-          <w:highlight w:val="green"/>
-        </w:rPr>
-      </w:pPr>
-      <w:r>
-        <w:rPr>
-          <w:highlight w:val="green"/>
-        </w:rPr>
-        <w:t>In order to make the estimates, the following was considered:</w:t>
-      </w:r>
-    </w:p>
-    <w:p>
-      <w:pPr>
-        <w:spacing w:after="0" w:line="240" w:lineRule="auto"/>
-        <w:jc w:val="both"/>
-        <w:rPr>
-          <w:highlight w:val="green"/>
-        </w:rPr>
-      </w:pPr>
-    </w:p>
-    <w:p>
-      <w:pPr>
-        <w:spacing w:after="0" w:line="240" w:lineRule="auto"/>
-        <w:jc w:val="both"/>
-        <w:rPr>
-          <w:highlight w:val="green"/>
-        </w:rPr>
-      </w:pPr>
-      <w:r>
-        <w:rPr>
-          <w:highlight w:val="green"/>
-        </w:rPr>
-        <w:t>List of facts:</w:t>
-      </w:r>
-    </w:p>
-    <w:p>
-      <w:pPr>
-        <w:spacing w:after="0" w:line="240" w:lineRule="auto"/>
-        <w:jc w:val="both"/>
-        <w:rPr>
-          <w:highlight w:val="green"/>
-        </w:rPr>
-      </w:pPr>
-      <w:r>
-        <w:rPr>
-          <w:highlight w:val="green"/>
-        </w:rPr>
-        <w:t>List of assumptions:</w:t>
-      </w:r>
-    </w:p>
-    <w:p>
-      <w:pPr>
-        <w:spacing w:after="0" w:line="240" w:lineRule="auto"/>
-        <w:jc w:val="both"/>
-        <w:rPr>
-          <w:highlight w:val="green"/>
-        </w:rPr>
-      </w:pPr>
-    </w:p>
-    <w:p>
-      <w:pPr>
-        <w:spacing w:after="0" w:line="240" w:lineRule="auto"/>
-        <w:jc w:val="both"/>
-        <w:rPr>
-          <w:highlight w:val="green"/>
-        </w:rPr>
-      </w:pPr>
-      <w:r>
-        <w:rPr>
-          <w:highlight w:val="green"/>
-        </w:rPr>
-        <w:t>Risks defined:</w:t>
-      </w:r>
-    </w:p>
-    <w:p>
-      <w:pPr>
-        <w:spacing w:after="0" w:line="240" w:lineRule="auto"/>
-        <w:jc w:val="both"/>
-        <w:rPr>
-          <w:highlight w:val="green"/>
-        </w:rPr>
-      </w:pPr>
-      <w:r>
-        <w:rPr>
-          <w:highlight w:val="green"/>
-        </w:rPr>
-        <w:t xml:space="preserve">(Short description, reference to </w:t>
-      </w:r>
-      <w:proofErr w:type="spellStart"/>
-      <w:r>
-        <w:rPr>
-          <w:highlight w:val="green"/>
-        </w:rPr>
-        <w:t>RiskMatrix</w:t>
-      </w:r>
-      <w:proofErr w:type="spellEnd"/>
-      <w:r>
-        <w:rPr>
-          <w:highlight w:val="green"/>
-        </w:rPr>
-        <w:t>)</w:t>
-      </w:r>
-    </w:p>
-    <w:p>
-      <w:pPr>
-        <w:spacing w:after="0" w:line="240" w:lineRule="auto"/>
-        <w:jc w:val="both"/>
-        <w:rPr>
-          <w:highlight w:val="green"/>
-        </w:rPr>
-      </w:pPr>
-    </w:p>
-    <w:p>
-      <w:pPr>
-        <w:spacing w:after="0" w:line="240" w:lineRule="auto"/>
-        <w:jc w:val="both"/>
-        <w:rPr>
-          <w:highlight w:val="green"/>
-        </w:rPr>
-      </w:pPr>
-      <w:r>
-        <w:rPr>
-          <w:highlight w:val="green"/>
-        </w:rPr>
-        <w:t>Breakdown of activities:</w:t>
-      </w:r>
-    </w:p>
-    <w:p>
-      <w:pPr>
-        <w:spacing w:after="0" w:line="240" w:lineRule="auto"/>
-        <w:jc w:val="both"/>
-        <w:rPr>
-          <w:highlight w:val="green"/>
-        </w:rPr>
-      </w:pPr>
-      <w:r>
-        <w:rPr>
-          <w:highlight w:val="green"/>
-        </w:rPr>
-        <w:t>- List of activities in Gantt (mention dependencies)</w:t>
-      </w:r>
-    </w:p>
-    <w:p>
-      <w:pPr>
-        <w:spacing w:after="0" w:line="240" w:lineRule="auto"/>
-        <w:jc w:val="both"/>
-        <w:rPr>
-          <w:highlight w:val="green"/>
-        </w:rPr>
-      </w:pPr>
-      <w:r>
-        <w:rPr>
-          <w:highlight w:val="green"/>
-        </w:rPr>
-        <w:t>- "Stories" in epics</w:t>
-      </w:r>
-    </w:p>
-    <w:p>
-      <w:pPr>
-        <w:spacing w:after="0" w:line="240" w:lineRule="auto"/>
-        <w:jc w:val="both"/>
-        <w:rPr>
-          <w:highlight w:val="green"/>
-        </w:rPr>
-      </w:pPr>
-      <w:r>
-        <w:rPr>
-          <w:highlight w:val="green"/>
-        </w:rPr>
-        <w:t>- Estimates for stories (points assigned)</w:t>
-      </w:r>
-    </w:p>
-    <w:p>
-      <w:pPr>
-        <w:spacing w:after="0" w:line="240" w:lineRule="auto"/>
-        <w:jc w:val="both"/>
-      </w:pPr>
-      <w:r>
-        <w:rPr>
-          <w:highlight w:val="green"/>
-        </w:rPr>
-        <w:t xml:space="preserve">- Mention use of </w:t>
-      </w:r>
-      <w:proofErr w:type="spellStart"/>
-      <w:r>
-        <w:rPr>
-          <w:highlight w:val="green"/>
-        </w:rPr>
-        <w:t>Github</w:t>
-      </w:r>
-      <w:proofErr w:type="spellEnd"/>
-      <w:r>
-        <w:rPr>
-          <w:highlight w:val="green"/>
-        </w:rPr>
-        <w:t xml:space="preserve"> for record of these estimates</w:t>
-      </w:r>
-    </w:p>
-    <w:p>
-      <w:pPr>
-        <w:spacing w:after="0" w:line="240" w:lineRule="auto"/>
-        <w:jc w:val="both"/>
-      </w:pPr>
-    </w:p>
-    <w:p>
-      <w:pPr>
-        <w:spacing w:after="0" w:line="240" w:lineRule="auto"/>
-        <w:jc w:val="both"/>
-      </w:pPr>
-      <w:r>
-        <w:t xml:space="preserve">Before making the time estimates for the activities required to complete the project, an analysis was done to identify the facts, assumptions and risks involved; this with the intention of making time estimates closer to reality, organize activities in such way that dependencies do not interfere with deliveries, and </w:t>
-      </w:r>
+      </w:pPr>
+      <w:r>
+        <w:t>Function Generator</w:t>
+      </w:r>
+    </w:p>
+    <w:p>
+      <w:pPr>
+        <w:pStyle w:val="Prrafodelista"/>
+        <w:numPr>
+          <w:ilvl w:val="1"/>
+          <w:numId w:val="3"/>
+        </w:numPr>
+        <w:spacing w:after="0" w:line="240" w:lineRule="auto"/>
+        <w:jc w:val="both"/>
+      </w:pPr>
       <w:r>
         <w:lastRenderedPageBreak/>
-        <w:t>identify potential risks at early stages of the planning to be able to mitigate them with the minimum impact possible.</w:t>
-      </w:r>
-    </w:p>
-    <w:p>
-      <w:pPr>
-        <w:spacing w:after="0" w:line="240" w:lineRule="auto"/>
-        <w:jc w:val="both"/>
-      </w:pPr>
-    </w:p>
-    <w:p>
-      <w:pPr>
-        <w:spacing w:after="0" w:line="240" w:lineRule="auto"/>
-        <w:jc w:val="both"/>
-      </w:pPr>
-      <w:r>
-        <w:t>The facts considered for the project are the following:</w:t>
+        <w:t>DC Power Supply</w:t>
+      </w:r>
+    </w:p>
+    <w:p>
+      <w:pPr>
+        <w:pStyle w:val="Prrafodelista"/>
+        <w:numPr>
+          <w:ilvl w:val="1"/>
+          <w:numId w:val="3"/>
+        </w:numPr>
+        <w:spacing w:after="0" w:line="240" w:lineRule="auto"/>
+        <w:jc w:val="both"/>
+      </w:pPr>
+      <w:r>
+        <w:t>Multimeter</w:t>
+      </w:r>
+    </w:p>
+    <w:p>
+      <w:pPr>
+        <w:pStyle w:val="Prrafodelista"/>
+        <w:numPr>
+          <w:ilvl w:val="1"/>
+          <w:numId w:val="3"/>
+        </w:numPr>
+        <w:spacing w:after="0" w:line="240" w:lineRule="auto"/>
+        <w:jc w:val="both"/>
+      </w:pPr>
+      <w:r>
+        <w:t>SK-S7G2 RENESAS Board</w:t>
       </w:r>
     </w:p>
     <w:p>
@@ -6676,7 +5713,16 @@
         <w:jc w:val="both"/>
       </w:pPr>
       <w:r>
-        <w:t>There is a workstation available with the following components:</w:t>
+        <w:t>The team will have a p</w:t>
+      </w:r>
+      <w:r>
+        <w:t xml:space="preserve">lant </w:t>
+      </w:r>
+      <w:r>
+        <w:t xml:space="preserve">available </w:t>
+      </w:r>
+      <w:r>
+        <w:t>with the following components:</w:t>
       </w:r>
     </w:p>
     <w:p>
@@ -6690,7 +5736,7 @@
         <w:jc w:val="both"/>
       </w:pPr>
       <w:r>
-        <w:t>PC</w:t>
+        <w:t>Potentiometer</w:t>
       </w:r>
     </w:p>
     <w:p>
@@ -6704,7 +5750,36 @@
         <w:jc w:val="both"/>
       </w:pPr>
       <w:r>
-        <w:t>Internet connectivity</w:t>
+        <w:t>H-Bridge Motor Driver</w:t>
+      </w:r>
+    </w:p>
+    <w:p>
+      <w:pPr>
+        <w:pStyle w:val="Prrafodelista"/>
+        <w:numPr>
+          <w:ilvl w:val="0"/>
+          <w:numId w:val="3"/>
+        </w:numPr>
+        <w:spacing w:after="0" w:line="240" w:lineRule="auto"/>
+        <w:jc w:val="both"/>
+      </w:pPr>
+      <w:r>
+        <w:t>The following s</w:t>
+      </w:r>
+      <w:r>
+        <w:t xml:space="preserve">oftware </w:t>
+      </w:r>
+      <w:r>
+        <w:t xml:space="preserve">will be </w:t>
+      </w:r>
+      <w:r>
+        <w:t>available</w:t>
+      </w:r>
+      <w:r>
+        <w:t xml:space="preserve"> for the team to use</w:t>
+      </w:r>
+      <w:r>
+        <w:t>:</w:t>
       </w:r>
     </w:p>
     <w:p>
@@ -6719,7 +5794,7 @@
       </w:pPr>
       <w:proofErr w:type="spellStart"/>
       <w:r>
-        <w:t>Osciloscope</w:t>
+        <w:t>Matlab</w:t>
       </w:r>
       <w:proofErr w:type="spellEnd"/>
     </w:p>
@@ -6734,7 +5809,7 @@
         <w:jc w:val="both"/>
       </w:pPr>
       <w:r>
-        <w:t>Function Generator</w:t>
+        <w:t>E2 Studio IDE</w:t>
       </w:r>
     </w:p>
     <w:p>
@@ -6748,7 +5823,21 @@
         <w:jc w:val="both"/>
       </w:pPr>
       <w:r>
-        <w:t>DC Power Supply</w:t>
+        <w:t>Git Hub</w:t>
+      </w:r>
+    </w:p>
+    <w:p>
+      <w:pPr>
+        <w:pStyle w:val="Prrafodelista"/>
+        <w:numPr>
+          <w:ilvl w:val="0"/>
+          <w:numId w:val="3"/>
+        </w:numPr>
+        <w:spacing w:after="0" w:line="240" w:lineRule="auto"/>
+        <w:jc w:val="both"/>
+      </w:pPr>
+      <w:r>
+        <w:t>Human Resources:</w:t>
       </w:r>
     </w:p>
     <w:p>
@@ -6762,7 +5851,7 @@
         <w:jc w:val="both"/>
       </w:pPr>
       <w:r>
-        <w:t>Multimeter</w:t>
+        <w:t>Product Owner (Tutor)</w:t>
       </w:r>
     </w:p>
     <w:p>
@@ -6776,172 +5865,6 @@
         <w:jc w:val="both"/>
       </w:pPr>
       <w:r>
-        <w:t>SK-S7G2 RENESAS Board</w:t>
-      </w:r>
-    </w:p>
-    <w:p>
-      <w:pPr>
-        <w:pStyle w:val="Prrafodelista"/>
-        <w:numPr>
-          <w:ilvl w:val="0"/>
-          <w:numId w:val="3"/>
-        </w:numPr>
-        <w:spacing w:after="0" w:line="240" w:lineRule="auto"/>
-        <w:jc w:val="both"/>
-      </w:pPr>
-      <w:r>
-        <w:t>The team will have a p</w:t>
-      </w:r>
-      <w:r>
-        <w:t xml:space="preserve">lant </w:t>
-      </w:r>
-      <w:r>
-        <w:t xml:space="preserve">available </w:t>
-      </w:r>
-      <w:r>
-        <w:t>with the following components:</w:t>
-      </w:r>
-    </w:p>
-    <w:p>
-      <w:pPr>
-        <w:pStyle w:val="Prrafodelista"/>
-        <w:numPr>
-          <w:ilvl w:val="1"/>
-          <w:numId w:val="3"/>
-        </w:numPr>
-        <w:spacing w:after="0" w:line="240" w:lineRule="auto"/>
-        <w:jc w:val="both"/>
-      </w:pPr>
-      <w:r>
-        <w:t>Potentiometer</w:t>
-      </w:r>
-    </w:p>
-    <w:p>
-      <w:pPr>
-        <w:pStyle w:val="Prrafodelista"/>
-        <w:numPr>
-          <w:ilvl w:val="1"/>
-          <w:numId w:val="3"/>
-        </w:numPr>
-        <w:spacing w:after="0" w:line="240" w:lineRule="auto"/>
-        <w:jc w:val="both"/>
-      </w:pPr>
-      <w:r>
-        <w:t>H-Bridge Motor Driver</w:t>
-      </w:r>
-    </w:p>
-    <w:p>
-      <w:pPr>
-        <w:pStyle w:val="Prrafodelista"/>
-        <w:numPr>
-          <w:ilvl w:val="0"/>
-          <w:numId w:val="3"/>
-        </w:numPr>
-        <w:spacing w:after="0" w:line="240" w:lineRule="auto"/>
-        <w:jc w:val="both"/>
-      </w:pPr>
-      <w:r>
-        <w:t>The following s</w:t>
-      </w:r>
-      <w:r>
-        <w:t xml:space="preserve">oftware </w:t>
-      </w:r>
-      <w:r>
-        <w:t xml:space="preserve">will be </w:t>
-      </w:r>
-      <w:r>
-        <w:t>available</w:t>
-      </w:r>
-      <w:r>
-        <w:t xml:space="preserve"> for the team to use</w:t>
-      </w:r>
-      <w:r>
-        <w:t>:</w:t>
-      </w:r>
-    </w:p>
-    <w:p>
-      <w:pPr>
-        <w:pStyle w:val="Prrafodelista"/>
-        <w:numPr>
-          <w:ilvl w:val="1"/>
-          <w:numId w:val="3"/>
-        </w:numPr>
-        <w:spacing w:after="0" w:line="240" w:lineRule="auto"/>
-        <w:jc w:val="both"/>
-      </w:pPr>
-      <w:proofErr w:type="spellStart"/>
-      <w:r>
-        <w:t>Matlab</w:t>
-      </w:r>
-      <w:proofErr w:type="spellEnd"/>
-    </w:p>
-    <w:p>
-      <w:pPr>
-        <w:pStyle w:val="Prrafodelista"/>
-        <w:numPr>
-          <w:ilvl w:val="1"/>
-          <w:numId w:val="3"/>
-        </w:numPr>
-        <w:spacing w:after="0" w:line="240" w:lineRule="auto"/>
-        <w:jc w:val="both"/>
-      </w:pPr>
-      <w:r>
-        <w:t>E2 Studio IDE</w:t>
-      </w:r>
-    </w:p>
-    <w:p>
-      <w:pPr>
-        <w:pStyle w:val="Prrafodelista"/>
-        <w:numPr>
-          <w:ilvl w:val="1"/>
-          <w:numId w:val="3"/>
-        </w:numPr>
-        <w:spacing w:after="0" w:line="240" w:lineRule="auto"/>
-        <w:jc w:val="both"/>
-      </w:pPr>
-      <w:r>
-        <w:t>Git Hub</w:t>
-      </w:r>
-    </w:p>
-    <w:p>
-      <w:pPr>
-        <w:pStyle w:val="Prrafodelista"/>
-        <w:numPr>
-          <w:ilvl w:val="0"/>
-          <w:numId w:val="3"/>
-        </w:numPr>
-        <w:spacing w:after="0" w:line="240" w:lineRule="auto"/>
-        <w:jc w:val="both"/>
-      </w:pPr>
-      <w:r>
-        <w:t>Human Resources:</w:t>
-      </w:r>
-    </w:p>
-    <w:p>
-      <w:pPr>
-        <w:pStyle w:val="Prrafodelista"/>
-        <w:numPr>
-          <w:ilvl w:val="1"/>
-          <w:numId w:val="3"/>
-        </w:numPr>
-        <w:spacing w:after="0" w:line="240" w:lineRule="auto"/>
-        <w:jc w:val="both"/>
-      </w:pPr>
-      <w:r>
-        <w:t>Product Owner (Tutor)</w:t>
-      </w:r>
-    </w:p>
-    <w:p>
-      <w:pPr>
-        <w:pStyle w:val="Prrafodelista"/>
-        <w:numPr>
-          <w:ilvl w:val="1"/>
-          <w:numId w:val="3"/>
-        </w:numPr>
-        <w:spacing w:after="0" w:line="240" w:lineRule="auto"/>
-        <w:jc w:val="both"/>
-      </w:pPr>
-      <w:r>
         <w:t>2 Team Members acting as SCRUM Master and Developer</w:t>
       </w:r>
     </w:p>
@@ -7013,13 +5936,7 @@
         <w:jc w:val="both"/>
       </w:pPr>
       <w:r>
-        <w:t xml:space="preserve">Team members will be available to work on the project on </w:t>
-      </w:r>
-      <w:r>
-        <w:t>Fridays from 02:00pm to 06:00pm</w:t>
-      </w:r>
-      <w:r>
-        <w:t>.</w:t>
+        <w:t>Team members will be available to work on the project on Fridays from 02:00pm to 06:00pm.</w:t>
       </w:r>
     </w:p>
     <w:p>
@@ -7053,11 +5970,2115 @@
     </w:p>
     <w:p>
       <w:pPr>
-        <w:spacing w:after="0" w:line="240" w:lineRule="auto"/>
-        <w:jc w:val="both"/>
-      </w:pPr>
-      <w:bookmarkStart w:id="8" w:name="_GoBack"/>
-      <w:bookmarkEnd w:id="8"/>
+        <w:pStyle w:val="Prrafodelista"/>
+        <w:numPr>
+          <w:ilvl w:val="0"/>
+          <w:numId w:val="9"/>
+        </w:numPr>
+        <w:spacing w:after="0" w:line="240" w:lineRule="auto"/>
+        <w:jc w:val="both"/>
+      </w:pPr>
+      <w:r>
+        <w:t>Unable to work with RENESAS Board outside of UTEQ</w:t>
+      </w:r>
+    </w:p>
+    <w:p>
+      <w:pPr>
+        <w:pStyle w:val="Prrafodelista"/>
+        <w:numPr>
+          <w:ilvl w:val="0"/>
+          <w:numId w:val="9"/>
+        </w:numPr>
+        <w:spacing w:after="0" w:line="240" w:lineRule="auto"/>
+        <w:jc w:val="both"/>
+      </w:pPr>
+      <w:r>
+        <w:t>Inaccurate planning due to lack of knowledge on project’s complexity.</w:t>
+      </w:r>
+    </w:p>
+    <w:p>
+      <w:pPr>
+        <w:pStyle w:val="Prrafodelista"/>
+        <w:numPr>
+          <w:ilvl w:val="0"/>
+          <w:numId w:val="9"/>
+        </w:numPr>
+        <w:spacing w:after="0" w:line="240" w:lineRule="auto"/>
+        <w:jc w:val="both"/>
+      </w:pPr>
+      <w:r>
+        <w:t>Uncalibrated sensor</w:t>
+      </w:r>
+    </w:p>
+    <w:p>
+      <w:pPr>
+        <w:pStyle w:val="Prrafodelista"/>
+        <w:numPr>
+          <w:ilvl w:val="0"/>
+          <w:numId w:val="9"/>
+        </w:numPr>
+        <w:spacing w:after="0" w:line="240" w:lineRule="auto"/>
+        <w:jc w:val="both"/>
+      </w:pPr>
+      <w:r>
+        <w:t>Unstable controller</w:t>
+      </w:r>
+    </w:p>
+    <w:p>
+      <w:pPr>
+        <w:pStyle w:val="Prrafodelista"/>
+        <w:numPr>
+          <w:ilvl w:val="0"/>
+          <w:numId w:val="9"/>
+        </w:numPr>
+        <w:spacing w:after="0" w:line="240" w:lineRule="auto"/>
+        <w:jc w:val="both"/>
+      </w:pPr>
+      <w:r>
+        <w:t>Damaged components</w:t>
+      </w:r>
+    </w:p>
+    <w:p>
+      <w:pPr>
+        <w:pStyle w:val="Prrafodelista"/>
+        <w:numPr>
+          <w:ilvl w:val="0"/>
+          <w:numId w:val="9"/>
+        </w:numPr>
+        <w:spacing w:after="0" w:line="240" w:lineRule="auto"/>
+        <w:jc w:val="both"/>
+      </w:pPr>
+      <w:r>
+        <w:t>Change in requirements</w:t>
+      </w:r>
+    </w:p>
+    <w:p>
+      <w:pPr>
+        <w:pStyle w:val="Prrafodelista"/>
+        <w:numPr>
+          <w:ilvl w:val="0"/>
+          <w:numId w:val="9"/>
+        </w:numPr>
+        <w:spacing w:after="0" w:line="240" w:lineRule="auto"/>
+        <w:jc w:val="both"/>
+      </w:pPr>
+      <w:r>
+        <w:t>Team members’ unavailability to work on project outside of Fridays</w:t>
+      </w:r>
+    </w:p>
+    <w:p>
+      <w:pPr>
+        <w:spacing w:after="0" w:line="240" w:lineRule="auto"/>
+        <w:jc w:val="both"/>
+      </w:pPr>
+    </w:p>
+    <w:p>
+      <w:pPr>
+        <w:spacing w:after="0" w:line="240" w:lineRule="auto"/>
+        <w:jc w:val="both"/>
+      </w:pPr>
+      <w:r>
+        <w:t>These risks were monitored throughout the development of the project using a risk matrix. This file can be found in the following path:</w:t>
+      </w:r>
+    </w:p>
+    <w:p>
+      <w:pPr>
+        <w:spacing w:after="0" w:line="240" w:lineRule="auto"/>
+        <w:jc w:val="both"/>
+      </w:pPr>
+    </w:p>
+    <w:p>
+      <w:pPr>
+        <w:spacing w:after="0" w:line="240" w:lineRule="auto"/>
+        <w:jc w:val="center"/>
+        <w:rPr>
+          <w:i/>
+          <w:iCs/>
+          <w:sz w:val="20"/>
+          <w:szCs w:val="20"/>
+        </w:rPr>
+      </w:pPr>
+      <w:r>
+        <w:rPr>
+          <w:i/>
+          <w:iCs/>
+          <w:sz w:val="20"/>
+          <w:szCs w:val="20"/>
+        </w:rPr>
+        <w:t>&lt;PROJECT_PATH&gt;/2) Planning/Matriz_Riesgos.xlsx</w:t>
+      </w:r>
+    </w:p>
+    <w:p>
+      <w:pPr>
+        <w:spacing w:after="0" w:line="240" w:lineRule="auto"/>
+        <w:jc w:val="both"/>
+      </w:pPr>
+    </w:p>
+    <w:p>
+      <w:pPr>
+        <w:spacing w:after="0" w:line="240" w:lineRule="auto"/>
+        <w:jc w:val="both"/>
+      </w:pPr>
+      <w:r>
+        <w:t>Considering all the previous points, it was possible to make estimates for the activities that needed to be done</w:t>
+      </w:r>
+      <w:r>
+        <w:t xml:space="preserve"> in order to complete the project. </w:t>
+      </w:r>
+      <w:r>
+        <w:t>Using the SCRUM methodology, the epics and stories shown in the table below were defined.</w:t>
+      </w:r>
+    </w:p>
+    <w:p>
+      <w:pPr>
+        <w:spacing w:after="0" w:line="240" w:lineRule="auto"/>
+        <w:jc w:val="both"/>
+      </w:pPr>
+    </w:p>
+    <w:tbl>
+      <w:tblPr>
+        <w:tblStyle w:val="Tablaconcuadrcula"/>
+        <w:tblW w:w="0" w:type="auto"/>
+        <w:jc w:val="center"/>
+        <w:tblLook w:val="04A0" w:firstRow="1" w:lastRow="0" w:firstColumn="1" w:lastColumn="0" w:noHBand="0" w:noVBand="1"/>
+      </w:tblPr>
+      <w:tblGrid>
+        <w:gridCol w:w="3415"/>
+        <w:gridCol w:w="1800"/>
+        <w:gridCol w:w="1350"/>
+      </w:tblGrid>
+      <w:tr>
+        <w:trPr>
+          <w:jc w:val="center"/>
+        </w:trPr>
+        <w:tc>
+          <w:tcPr>
+            <w:tcW w:w="3415" w:type="dxa"/>
+          </w:tcPr>
+          <w:p>
+            <w:pPr>
+              <w:jc w:val="both"/>
+              <w:rPr>
+                <w:b/>
+                <w:bCs/>
+              </w:rPr>
+            </w:pPr>
+            <w:r>
+              <w:rPr>
+                <w:b/>
+                <w:bCs/>
+              </w:rPr>
+              <w:t>Activity</w:t>
+            </w:r>
+          </w:p>
+        </w:tc>
+        <w:tc>
+          <w:tcPr>
+            <w:tcW w:w="1800" w:type="dxa"/>
+          </w:tcPr>
+          <w:p>
+            <w:pPr>
+              <w:jc w:val="both"/>
+              <w:rPr>
+                <w:b/>
+                <w:bCs/>
+              </w:rPr>
+            </w:pPr>
+            <w:r>
+              <w:rPr>
+                <w:b/>
+                <w:bCs/>
+              </w:rPr>
+              <w:t>Type</w:t>
+            </w:r>
+          </w:p>
+        </w:tc>
+        <w:tc>
+          <w:tcPr>
+            <w:tcW w:w="1350" w:type="dxa"/>
+          </w:tcPr>
+          <w:p>
+            <w:pPr>
+              <w:jc w:val="both"/>
+              <w:rPr>
+                <w:b/>
+                <w:bCs/>
+              </w:rPr>
+            </w:pPr>
+            <w:r>
+              <w:rPr>
+                <w:b/>
+                <w:bCs/>
+              </w:rPr>
+              <w:t>Estimate</w:t>
+            </w:r>
+          </w:p>
+        </w:tc>
+      </w:tr>
+      <w:tr>
+        <w:trPr>
+          <w:jc w:val="center"/>
+        </w:trPr>
+        <w:tc>
+          <w:tcPr>
+            <w:tcW w:w="3415" w:type="dxa"/>
+            <w:shd w:val="clear" w:color="auto" w:fill="9CC2E5" w:themeFill="accent1" w:themeFillTint="99"/>
+          </w:tcPr>
+          <w:p>
+            <w:pPr>
+              <w:jc w:val="both"/>
+            </w:pPr>
+            <w:r>
+              <w:t>Requirements Analysis</w:t>
+            </w:r>
+          </w:p>
+        </w:tc>
+        <w:tc>
+          <w:tcPr>
+            <w:tcW w:w="1800" w:type="dxa"/>
+            <w:shd w:val="clear" w:color="auto" w:fill="9CC2E5" w:themeFill="accent1" w:themeFillTint="99"/>
+          </w:tcPr>
+          <w:p>
+            <w:pPr>
+              <w:jc w:val="both"/>
+            </w:pPr>
+            <w:r>
+              <w:t>Epic</w:t>
+            </w:r>
+          </w:p>
+        </w:tc>
+        <w:tc>
+          <w:tcPr>
+            <w:tcW w:w="1350" w:type="dxa"/>
+            <w:shd w:val="clear" w:color="auto" w:fill="9CC2E5" w:themeFill="accent1" w:themeFillTint="99"/>
+          </w:tcPr>
+          <w:p>
+            <w:pPr>
+              <w:jc w:val="center"/>
+            </w:pPr>
+          </w:p>
+        </w:tc>
+      </w:tr>
+      <w:tr>
+        <w:trPr>
+          <w:jc w:val="center"/>
+        </w:trPr>
+        <w:tc>
+          <w:tcPr>
+            <w:tcW w:w="3415" w:type="dxa"/>
+          </w:tcPr>
+          <w:p>
+            <w:pPr>
+              <w:jc w:val="both"/>
+            </w:pPr>
+            <w:r>
+              <w:t>Read Requirements</w:t>
+            </w:r>
+          </w:p>
+        </w:tc>
+        <w:tc>
+          <w:tcPr>
+            <w:tcW w:w="1800" w:type="dxa"/>
+          </w:tcPr>
+          <w:p>
+            <w:pPr>
+              <w:jc w:val="both"/>
+            </w:pPr>
+            <w:r>
+              <w:t>Story</w:t>
+            </w:r>
+          </w:p>
+        </w:tc>
+        <w:tc>
+          <w:tcPr>
+            <w:tcW w:w="1350" w:type="dxa"/>
+          </w:tcPr>
+          <w:p>
+            <w:pPr>
+              <w:jc w:val="center"/>
+            </w:pPr>
+            <w:r>
+              <w:t>2</w:t>
+            </w:r>
+          </w:p>
+        </w:tc>
+      </w:tr>
+      <w:tr>
+        <w:trPr>
+          <w:jc w:val="center"/>
+        </w:trPr>
+        <w:tc>
+          <w:tcPr>
+            <w:tcW w:w="3415" w:type="dxa"/>
+          </w:tcPr>
+          <w:p>
+            <w:pPr>
+              <w:jc w:val="both"/>
+            </w:pPr>
+            <w:r>
+              <w:t>Requirements Definition</w:t>
+            </w:r>
+          </w:p>
+        </w:tc>
+        <w:tc>
+          <w:tcPr>
+            <w:tcW w:w="1800" w:type="dxa"/>
+          </w:tcPr>
+          <w:p>
+            <w:pPr>
+              <w:jc w:val="both"/>
+            </w:pPr>
+            <w:r>
+              <w:t>Story</w:t>
+            </w:r>
+          </w:p>
+        </w:tc>
+        <w:tc>
+          <w:tcPr>
+            <w:tcW w:w="1350" w:type="dxa"/>
+          </w:tcPr>
+          <w:p>
+            <w:pPr>
+              <w:jc w:val="center"/>
+            </w:pPr>
+            <w:r>
+              <w:t>6</w:t>
+            </w:r>
+          </w:p>
+        </w:tc>
+      </w:tr>
+      <w:tr>
+        <w:trPr>
+          <w:jc w:val="center"/>
+        </w:trPr>
+        <w:tc>
+          <w:tcPr>
+            <w:tcW w:w="3415" w:type="dxa"/>
+            <w:shd w:val="clear" w:color="auto" w:fill="9CC2E5" w:themeFill="accent1" w:themeFillTint="99"/>
+          </w:tcPr>
+          <w:p>
+            <w:pPr>
+              <w:jc w:val="both"/>
+            </w:pPr>
+            <w:r>
+              <w:t>Instrumentation</w:t>
+            </w:r>
+          </w:p>
+        </w:tc>
+        <w:tc>
+          <w:tcPr>
+            <w:tcW w:w="1800" w:type="dxa"/>
+            <w:shd w:val="clear" w:color="auto" w:fill="9CC2E5" w:themeFill="accent1" w:themeFillTint="99"/>
+          </w:tcPr>
+          <w:p>
+            <w:pPr>
+              <w:jc w:val="both"/>
+            </w:pPr>
+            <w:r>
+              <w:t>Epic</w:t>
+            </w:r>
+          </w:p>
+        </w:tc>
+        <w:tc>
+          <w:tcPr>
+            <w:tcW w:w="1350" w:type="dxa"/>
+            <w:shd w:val="clear" w:color="auto" w:fill="9CC2E5" w:themeFill="accent1" w:themeFillTint="99"/>
+          </w:tcPr>
+          <w:p>
+            <w:pPr>
+              <w:jc w:val="center"/>
+            </w:pPr>
+          </w:p>
+        </w:tc>
+      </w:tr>
+      <w:tr>
+        <w:trPr>
+          <w:jc w:val="center"/>
+        </w:trPr>
+        <w:tc>
+          <w:tcPr>
+            <w:tcW w:w="3415" w:type="dxa"/>
+          </w:tcPr>
+          <w:p>
+            <w:pPr>
+              <w:jc w:val="both"/>
+            </w:pPr>
+            <w:r>
+              <w:t>Hall Effect Sensor Tests</w:t>
+            </w:r>
+          </w:p>
+        </w:tc>
+        <w:tc>
+          <w:tcPr>
+            <w:tcW w:w="1800" w:type="dxa"/>
+          </w:tcPr>
+          <w:p>
+            <w:pPr>
+              <w:jc w:val="both"/>
+            </w:pPr>
+            <w:r>
+              <w:t>Story</w:t>
+            </w:r>
+          </w:p>
+        </w:tc>
+        <w:tc>
+          <w:tcPr>
+            <w:tcW w:w="1350" w:type="dxa"/>
+          </w:tcPr>
+          <w:p>
+            <w:pPr>
+              <w:jc w:val="center"/>
+            </w:pPr>
+            <w:r>
+              <w:t>5</w:t>
+            </w:r>
+          </w:p>
+        </w:tc>
+      </w:tr>
+      <w:tr>
+        <w:trPr>
+          <w:jc w:val="center"/>
+        </w:trPr>
+        <w:tc>
+          <w:tcPr>
+            <w:tcW w:w="3415" w:type="dxa"/>
+          </w:tcPr>
+          <w:p>
+            <w:pPr>
+              <w:jc w:val="both"/>
+            </w:pPr>
+            <w:r>
+              <w:t>Sensor Characterization</w:t>
+            </w:r>
+          </w:p>
+        </w:tc>
+        <w:tc>
+          <w:tcPr>
+            <w:tcW w:w="1800" w:type="dxa"/>
+          </w:tcPr>
+          <w:p>
+            <w:pPr>
+              <w:jc w:val="both"/>
+            </w:pPr>
+            <w:r>
+              <w:t>Story</w:t>
+            </w:r>
+          </w:p>
+        </w:tc>
+        <w:tc>
+          <w:tcPr>
+            <w:tcW w:w="1350" w:type="dxa"/>
+          </w:tcPr>
+          <w:p>
+            <w:pPr>
+              <w:jc w:val="center"/>
+            </w:pPr>
+            <w:r>
+              <w:t>2</w:t>
+            </w:r>
+          </w:p>
+        </w:tc>
+      </w:tr>
+      <w:tr>
+        <w:trPr>
+          <w:jc w:val="center"/>
+        </w:trPr>
+        <w:tc>
+          <w:tcPr>
+            <w:tcW w:w="3415" w:type="dxa"/>
+          </w:tcPr>
+          <w:p>
+            <w:pPr>
+              <w:jc w:val="both"/>
+            </w:pPr>
+            <w:r>
+              <w:t>Potentiometer Tests</w:t>
+            </w:r>
+          </w:p>
+        </w:tc>
+        <w:tc>
+          <w:tcPr>
+            <w:tcW w:w="1800" w:type="dxa"/>
+          </w:tcPr>
+          <w:p>
+            <w:pPr>
+              <w:jc w:val="both"/>
+            </w:pPr>
+            <w:r>
+              <w:t>Story</w:t>
+            </w:r>
+          </w:p>
+        </w:tc>
+        <w:tc>
+          <w:tcPr>
+            <w:tcW w:w="1350" w:type="dxa"/>
+          </w:tcPr>
+          <w:p>
+            <w:pPr>
+              <w:jc w:val="center"/>
+            </w:pPr>
+            <w:r>
+              <w:t>2</w:t>
+            </w:r>
+          </w:p>
+        </w:tc>
+      </w:tr>
+      <w:tr>
+        <w:trPr>
+          <w:jc w:val="center"/>
+        </w:trPr>
+        <w:tc>
+          <w:tcPr>
+            <w:tcW w:w="3415" w:type="dxa"/>
+          </w:tcPr>
+          <w:p>
+            <w:pPr>
+              <w:jc w:val="both"/>
+            </w:pPr>
+            <w:r>
+              <w:lastRenderedPageBreak/>
+              <w:t>Potentiometer Characterization</w:t>
+            </w:r>
+          </w:p>
+        </w:tc>
+        <w:tc>
+          <w:tcPr>
+            <w:tcW w:w="1800" w:type="dxa"/>
+          </w:tcPr>
+          <w:p>
+            <w:pPr>
+              <w:jc w:val="both"/>
+            </w:pPr>
+            <w:r>
+              <w:t>Story</w:t>
+            </w:r>
+          </w:p>
+        </w:tc>
+        <w:tc>
+          <w:tcPr>
+            <w:tcW w:w="1350" w:type="dxa"/>
+          </w:tcPr>
+          <w:p>
+            <w:pPr>
+              <w:jc w:val="center"/>
+            </w:pPr>
+            <w:r>
+              <w:t>1</w:t>
+            </w:r>
+          </w:p>
+        </w:tc>
+      </w:tr>
+      <w:tr>
+        <w:trPr>
+          <w:jc w:val="center"/>
+        </w:trPr>
+        <w:tc>
+          <w:tcPr>
+            <w:tcW w:w="3415" w:type="dxa"/>
+          </w:tcPr>
+          <w:p>
+            <w:pPr>
+              <w:jc w:val="both"/>
+            </w:pPr>
+            <w:r>
+              <w:t>Display Tests</w:t>
+            </w:r>
+          </w:p>
+        </w:tc>
+        <w:tc>
+          <w:tcPr>
+            <w:tcW w:w="1800" w:type="dxa"/>
+          </w:tcPr>
+          <w:p>
+            <w:pPr>
+              <w:jc w:val="both"/>
+            </w:pPr>
+            <w:r>
+              <w:t>Story</w:t>
+            </w:r>
+          </w:p>
+        </w:tc>
+        <w:tc>
+          <w:tcPr>
+            <w:tcW w:w="1350" w:type="dxa"/>
+          </w:tcPr>
+          <w:p>
+            <w:pPr>
+              <w:jc w:val="center"/>
+            </w:pPr>
+            <w:r>
+              <w:t>6</w:t>
+            </w:r>
+          </w:p>
+        </w:tc>
+      </w:tr>
+      <w:tr>
+        <w:trPr>
+          <w:jc w:val="center"/>
+        </w:trPr>
+        <w:tc>
+          <w:tcPr>
+            <w:tcW w:w="3415" w:type="dxa"/>
+            <w:shd w:val="clear" w:color="auto" w:fill="9CC2E5" w:themeFill="accent1" w:themeFillTint="99"/>
+          </w:tcPr>
+          <w:p>
+            <w:pPr>
+              <w:jc w:val="both"/>
+            </w:pPr>
+            <w:r>
+              <w:t>Power</w:t>
+            </w:r>
+          </w:p>
+        </w:tc>
+        <w:tc>
+          <w:tcPr>
+            <w:tcW w:w="1800" w:type="dxa"/>
+            <w:shd w:val="clear" w:color="auto" w:fill="9CC2E5" w:themeFill="accent1" w:themeFillTint="99"/>
+          </w:tcPr>
+          <w:p>
+            <w:pPr>
+              <w:jc w:val="both"/>
+            </w:pPr>
+            <w:r>
+              <w:t>Epic</w:t>
+            </w:r>
+          </w:p>
+        </w:tc>
+        <w:tc>
+          <w:tcPr>
+            <w:tcW w:w="1350" w:type="dxa"/>
+            <w:shd w:val="clear" w:color="auto" w:fill="9CC2E5" w:themeFill="accent1" w:themeFillTint="99"/>
+          </w:tcPr>
+          <w:p>
+            <w:pPr>
+              <w:jc w:val="center"/>
+            </w:pPr>
+          </w:p>
+        </w:tc>
+      </w:tr>
+      <w:tr>
+        <w:trPr>
+          <w:jc w:val="center"/>
+        </w:trPr>
+        <w:tc>
+          <w:tcPr>
+            <w:tcW w:w="3415" w:type="dxa"/>
+          </w:tcPr>
+          <w:p>
+            <w:pPr>
+              <w:jc w:val="both"/>
+            </w:pPr>
+            <w:r>
+              <w:t>H-Driver Tests</w:t>
+            </w:r>
+          </w:p>
+        </w:tc>
+        <w:tc>
+          <w:tcPr>
+            <w:tcW w:w="1800" w:type="dxa"/>
+          </w:tcPr>
+          <w:p>
+            <w:pPr>
+              <w:jc w:val="both"/>
+            </w:pPr>
+            <w:r>
+              <w:t>Story</w:t>
+            </w:r>
+          </w:p>
+        </w:tc>
+        <w:tc>
+          <w:tcPr>
+            <w:tcW w:w="1350" w:type="dxa"/>
+          </w:tcPr>
+          <w:p>
+            <w:pPr>
+              <w:jc w:val="center"/>
+            </w:pPr>
+            <w:r>
+              <w:t>3</w:t>
+            </w:r>
+          </w:p>
+        </w:tc>
+      </w:tr>
+      <w:tr>
+        <w:trPr>
+          <w:jc w:val="center"/>
+        </w:trPr>
+        <w:tc>
+          <w:tcPr>
+            <w:tcW w:w="3415" w:type="dxa"/>
+          </w:tcPr>
+          <w:p>
+            <w:pPr>
+              <w:jc w:val="both"/>
+            </w:pPr>
+            <w:r>
+              <w:t>H-Driver Characterization</w:t>
+            </w:r>
+          </w:p>
+        </w:tc>
+        <w:tc>
+          <w:tcPr>
+            <w:tcW w:w="1800" w:type="dxa"/>
+          </w:tcPr>
+          <w:p>
+            <w:pPr>
+              <w:jc w:val="both"/>
+            </w:pPr>
+            <w:r>
+              <w:t>Story</w:t>
+            </w:r>
+          </w:p>
+        </w:tc>
+        <w:tc>
+          <w:tcPr>
+            <w:tcW w:w="1350" w:type="dxa"/>
+          </w:tcPr>
+          <w:p>
+            <w:pPr>
+              <w:jc w:val="center"/>
+            </w:pPr>
+            <w:r>
+              <w:t>3</w:t>
+            </w:r>
+          </w:p>
+        </w:tc>
+      </w:tr>
+      <w:tr>
+        <w:trPr>
+          <w:jc w:val="center"/>
+        </w:trPr>
+        <w:tc>
+          <w:tcPr>
+            <w:tcW w:w="3415" w:type="dxa"/>
+          </w:tcPr>
+          <w:p>
+            <w:pPr>
+              <w:jc w:val="both"/>
+            </w:pPr>
+            <w:r>
+              <w:t>Motor Tests</w:t>
+            </w:r>
+          </w:p>
+        </w:tc>
+        <w:tc>
+          <w:tcPr>
+            <w:tcW w:w="1800" w:type="dxa"/>
+          </w:tcPr>
+          <w:p>
+            <w:pPr>
+              <w:jc w:val="both"/>
+            </w:pPr>
+            <w:r>
+              <w:t>Story</w:t>
+            </w:r>
+          </w:p>
+        </w:tc>
+        <w:tc>
+          <w:tcPr>
+            <w:tcW w:w="1350" w:type="dxa"/>
+          </w:tcPr>
+          <w:p>
+            <w:pPr>
+              <w:jc w:val="center"/>
+            </w:pPr>
+            <w:r>
+              <w:t>2</w:t>
+            </w:r>
+          </w:p>
+        </w:tc>
+      </w:tr>
+      <w:tr>
+        <w:trPr>
+          <w:jc w:val="center"/>
+        </w:trPr>
+        <w:tc>
+          <w:tcPr>
+            <w:tcW w:w="3415" w:type="dxa"/>
+          </w:tcPr>
+          <w:p>
+            <w:pPr>
+              <w:jc w:val="both"/>
+            </w:pPr>
+            <w:r>
+              <w:t>Power Module Integration</w:t>
+            </w:r>
+          </w:p>
+        </w:tc>
+        <w:tc>
+          <w:tcPr>
+            <w:tcW w:w="1800" w:type="dxa"/>
+          </w:tcPr>
+          <w:p>
+            <w:pPr>
+              <w:jc w:val="both"/>
+            </w:pPr>
+            <w:r>
+              <w:t>Story</w:t>
+            </w:r>
+          </w:p>
+        </w:tc>
+        <w:tc>
+          <w:tcPr>
+            <w:tcW w:w="1350" w:type="dxa"/>
+          </w:tcPr>
+          <w:p>
+            <w:pPr>
+              <w:jc w:val="center"/>
+            </w:pPr>
+            <w:r>
+              <w:t>3</w:t>
+            </w:r>
+          </w:p>
+        </w:tc>
+      </w:tr>
+      <w:tr>
+        <w:trPr>
+          <w:jc w:val="center"/>
+        </w:trPr>
+        <w:tc>
+          <w:tcPr>
+            <w:tcW w:w="3415" w:type="dxa"/>
+            <w:shd w:val="clear" w:color="auto" w:fill="9CC2E5" w:themeFill="accent1" w:themeFillTint="99"/>
+          </w:tcPr>
+          <w:p>
+            <w:pPr>
+              <w:jc w:val="both"/>
+            </w:pPr>
+            <w:r>
+              <w:t>Controller</w:t>
+            </w:r>
+          </w:p>
+        </w:tc>
+        <w:tc>
+          <w:tcPr>
+            <w:tcW w:w="1800" w:type="dxa"/>
+            <w:shd w:val="clear" w:color="auto" w:fill="9CC2E5" w:themeFill="accent1" w:themeFillTint="99"/>
+          </w:tcPr>
+          <w:p>
+            <w:pPr>
+              <w:jc w:val="both"/>
+            </w:pPr>
+            <w:r>
+              <w:t>Epic</w:t>
+            </w:r>
+          </w:p>
+        </w:tc>
+        <w:tc>
+          <w:tcPr>
+            <w:tcW w:w="1350" w:type="dxa"/>
+            <w:shd w:val="clear" w:color="auto" w:fill="9CC2E5" w:themeFill="accent1" w:themeFillTint="99"/>
+          </w:tcPr>
+          <w:p>
+            <w:pPr>
+              <w:jc w:val="center"/>
+            </w:pPr>
+          </w:p>
+        </w:tc>
+      </w:tr>
+      <w:tr>
+        <w:trPr>
+          <w:jc w:val="center"/>
+        </w:trPr>
+        <w:tc>
+          <w:tcPr>
+            <w:tcW w:w="3415" w:type="dxa"/>
+          </w:tcPr>
+          <w:p>
+            <w:pPr>
+              <w:jc w:val="both"/>
+            </w:pPr>
+            <w:r>
+              <w:t>Control Theory Overview</w:t>
+            </w:r>
+          </w:p>
+        </w:tc>
+        <w:tc>
+          <w:tcPr>
+            <w:tcW w:w="1800" w:type="dxa"/>
+          </w:tcPr>
+          <w:p>
+            <w:pPr>
+              <w:jc w:val="both"/>
+            </w:pPr>
+            <w:r>
+              <w:t>Story</w:t>
+            </w:r>
+          </w:p>
+        </w:tc>
+        <w:tc>
+          <w:tcPr>
+            <w:tcW w:w="1350" w:type="dxa"/>
+          </w:tcPr>
+          <w:p>
+            <w:pPr>
+              <w:jc w:val="center"/>
+            </w:pPr>
+            <w:r>
+              <w:t>3</w:t>
+            </w:r>
+          </w:p>
+        </w:tc>
+      </w:tr>
+      <w:tr>
+        <w:trPr>
+          <w:jc w:val="center"/>
+        </w:trPr>
+        <w:tc>
+          <w:tcPr>
+            <w:tcW w:w="3415" w:type="dxa"/>
+          </w:tcPr>
+          <w:p>
+            <w:pPr>
+              <w:jc w:val="both"/>
+            </w:pPr>
+            <w:r>
+              <w:t>Identify Plant</w:t>
+            </w:r>
+          </w:p>
+        </w:tc>
+        <w:tc>
+          <w:tcPr>
+            <w:tcW w:w="1800" w:type="dxa"/>
+          </w:tcPr>
+          <w:p>
+            <w:pPr>
+              <w:jc w:val="both"/>
+            </w:pPr>
+            <w:r>
+              <w:t>Story</w:t>
+            </w:r>
+          </w:p>
+        </w:tc>
+        <w:tc>
+          <w:tcPr>
+            <w:tcW w:w="1350" w:type="dxa"/>
+          </w:tcPr>
+          <w:p>
+            <w:pPr>
+              <w:jc w:val="center"/>
+            </w:pPr>
+            <w:r>
+              <w:t>2</w:t>
+            </w:r>
+          </w:p>
+        </w:tc>
+      </w:tr>
+      <w:tr>
+        <w:trPr>
+          <w:jc w:val="center"/>
+        </w:trPr>
+        <w:tc>
+          <w:tcPr>
+            <w:tcW w:w="3415" w:type="dxa"/>
+          </w:tcPr>
+          <w:p>
+            <w:pPr>
+              <w:jc w:val="both"/>
+            </w:pPr>
+            <w:r>
+              <w:t>Obtain Plant’s transfer function</w:t>
+            </w:r>
+          </w:p>
+        </w:tc>
+        <w:tc>
+          <w:tcPr>
+            <w:tcW w:w="1800" w:type="dxa"/>
+          </w:tcPr>
+          <w:p>
+            <w:pPr>
+              <w:jc w:val="both"/>
+            </w:pPr>
+            <w:r>
+              <w:t>Story</w:t>
+            </w:r>
+          </w:p>
+        </w:tc>
+        <w:tc>
+          <w:tcPr>
+            <w:tcW w:w="1350" w:type="dxa"/>
+          </w:tcPr>
+          <w:p>
+            <w:pPr>
+              <w:jc w:val="center"/>
+            </w:pPr>
+            <w:r>
+              <w:t>3</w:t>
+            </w:r>
+          </w:p>
+        </w:tc>
+      </w:tr>
+      <w:tr>
+        <w:trPr>
+          <w:jc w:val="center"/>
+        </w:trPr>
+        <w:tc>
+          <w:tcPr>
+            <w:tcW w:w="3415" w:type="dxa"/>
+          </w:tcPr>
+          <w:p>
+            <w:pPr>
+              <w:jc w:val="both"/>
+            </w:pPr>
+            <w:r>
+              <w:t>Simulate plant</w:t>
+            </w:r>
+          </w:p>
+        </w:tc>
+        <w:tc>
+          <w:tcPr>
+            <w:tcW w:w="1800" w:type="dxa"/>
+          </w:tcPr>
+          <w:p>
+            <w:pPr>
+              <w:jc w:val="both"/>
+            </w:pPr>
+            <w:r>
+              <w:t>Story</w:t>
+            </w:r>
+          </w:p>
+        </w:tc>
+        <w:tc>
+          <w:tcPr>
+            <w:tcW w:w="1350" w:type="dxa"/>
+          </w:tcPr>
+          <w:p>
+            <w:pPr>
+              <w:jc w:val="center"/>
+            </w:pPr>
+            <w:r>
+              <w:t>2</w:t>
+            </w:r>
+          </w:p>
+        </w:tc>
+      </w:tr>
+      <w:tr>
+        <w:trPr>
+          <w:jc w:val="center"/>
+        </w:trPr>
+        <w:tc>
+          <w:tcPr>
+            <w:tcW w:w="3415" w:type="dxa"/>
+          </w:tcPr>
+          <w:p>
+            <w:pPr>
+              <w:jc w:val="both"/>
+            </w:pPr>
+            <w:r>
+              <w:t>Develop control algorithm</w:t>
+            </w:r>
+          </w:p>
+        </w:tc>
+        <w:tc>
+          <w:tcPr>
+            <w:tcW w:w="1800" w:type="dxa"/>
+          </w:tcPr>
+          <w:p>
+            <w:pPr>
+              <w:jc w:val="both"/>
+            </w:pPr>
+            <w:r>
+              <w:t>Story</w:t>
+            </w:r>
+          </w:p>
+        </w:tc>
+        <w:tc>
+          <w:tcPr>
+            <w:tcW w:w="1350" w:type="dxa"/>
+          </w:tcPr>
+          <w:p>
+            <w:pPr>
+              <w:jc w:val="center"/>
+            </w:pPr>
+            <w:r>
+              <w:t>2</w:t>
+            </w:r>
+          </w:p>
+        </w:tc>
+      </w:tr>
+      <w:tr>
+        <w:trPr>
+          <w:jc w:val="center"/>
+        </w:trPr>
+        <w:tc>
+          <w:tcPr>
+            <w:tcW w:w="3415" w:type="dxa"/>
+          </w:tcPr>
+          <w:p>
+            <w:pPr>
+              <w:jc w:val="both"/>
+            </w:pPr>
+            <w:r>
+              <w:t>Implement controller</w:t>
+            </w:r>
+          </w:p>
+        </w:tc>
+        <w:tc>
+          <w:tcPr>
+            <w:tcW w:w="1800" w:type="dxa"/>
+          </w:tcPr>
+          <w:p>
+            <w:pPr>
+              <w:jc w:val="both"/>
+            </w:pPr>
+            <w:r>
+              <w:t>Story</w:t>
+            </w:r>
+          </w:p>
+        </w:tc>
+        <w:tc>
+          <w:tcPr>
+            <w:tcW w:w="1350" w:type="dxa"/>
+          </w:tcPr>
+          <w:p>
+            <w:pPr>
+              <w:jc w:val="center"/>
+            </w:pPr>
+            <w:r>
+              <w:t>5</w:t>
+            </w:r>
+          </w:p>
+        </w:tc>
+      </w:tr>
+      <w:tr>
+        <w:trPr>
+          <w:jc w:val="center"/>
+        </w:trPr>
+        <w:tc>
+          <w:tcPr>
+            <w:tcW w:w="3415" w:type="dxa"/>
+          </w:tcPr>
+          <w:p>
+            <w:pPr>
+              <w:jc w:val="both"/>
+            </w:pPr>
+            <w:r>
+              <w:t>Test controller</w:t>
+            </w:r>
+          </w:p>
+        </w:tc>
+        <w:tc>
+          <w:tcPr>
+            <w:tcW w:w="1800" w:type="dxa"/>
+          </w:tcPr>
+          <w:p>
+            <w:pPr>
+              <w:jc w:val="both"/>
+            </w:pPr>
+            <w:r>
+              <w:t>Story</w:t>
+            </w:r>
+          </w:p>
+        </w:tc>
+        <w:tc>
+          <w:tcPr>
+            <w:tcW w:w="1350" w:type="dxa"/>
+          </w:tcPr>
+          <w:p>
+            <w:pPr>
+              <w:jc w:val="center"/>
+            </w:pPr>
+            <w:r>
+              <w:t>3</w:t>
+            </w:r>
+          </w:p>
+        </w:tc>
+      </w:tr>
+      <w:tr>
+        <w:trPr>
+          <w:jc w:val="center"/>
+        </w:trPr>
+        <w:tc>
+          <w:tcPr>
+            <w:tcW w:w="3415" w:type="dxa"/>
+            <w:shd w:val="clear" w:color="auto" w:fill="9CC2E5" w:themeFill="accent1" w:themeFillTint="99"/>
+          </w:tcPr>
+          <w:p>
+            <w:pPr>
+              <w:jc w:val="both"/>
+            </w:pPr>
+            <w:r>
+              <w:t>User Interface</w:t>
+            </w:r>
+          </w:p>
+        </w:tc>
+        <w:tc>
+          <w:tcPr>
+            <w:tcW w:w="1800" w:type="dxa"/>
+            <w:shd w:val="clear" w:color="auto" w:fill="9CC2E5" w:themeFill="accent1" w:themeFillTint="99"/>
+          </w:tcPr>
+          <w:p>
+            <w:pPr>
+              <w:jc w:val="both"/>
+            </w:pPr>
+            <w:r>
+              <w:t>Epic</w:t>
+            </w:r>
+          </w:p>
+        </w:tc>
+        <w:tc>
+          <w:tcPr>
+            <w:tcW w:w="1350" w:type="dxa"/>
+            <w:shd w:val="clear" w:color="auto" w:fill="9CC2E5" w:themeFill="accent1" w:themeFillTint="99"/>
+          </w:tcPr>
+          <w:p>
+            <w:pPr>
+              <w:jc w:val="center"/>
+            </w:pPr>
+          </w:p>
+        </w:tc>
+      </w:tr>
+      <w:tr>
+        <w:trPr>
+          <w:jc w:val="center"/>
+        </w:trPr>
+        <w:tc>
+          <w:tcPr>
+            <w:tcW w:w="3415" w:type="dxa"/>
+          </w:tcPr>
+          <w:p>
+            <w:pPr>
+              <w:jc w:val="both"/>
+            </w:pPr>
+            <w:r>
+              <w:t>Set display</w:t>
+            </w:r>
+          </w:p>
+        </w:tc>
+        <w:tc>
+          <w:tcPr>
+            <w:tcW w:w="1800" w:type="dxa"/>
+          </w:tcPr>
+          <w:p>
+            <w:pPr>
+              <w:jc w:val="both"/>
+            </w:pPr>
+            <w:r>
+              <w:t>Story</w:t>
+            </w:r>
+          </w:p>
+        </w:tc>
+        <w:tc>
+          <w:tcPr>
+            <w:tcW w:w="1350" w:type="dxa"/>
+          </w:tcPr>
+          <w:p>
+            <w:pPr>
+              <w:jc w:val="center"/>
+            </w:pPr>
+            <w:r>
+              <w:t>3</w:t>
+            </w:r>
+          </w:p>
+        </w:tc>
+      </w:tr>
+      <w:tr>
+        <w:trPr>
+          <w:jc w:val="center"/>
+        </w:trPr>
+        <w:tc>
+          <w:tcPr>
+            <w:tcW w:w="3415" w:type="dxa"/>
+          </w:tcPr>
+          <w:p>
+            <w:pPr>
+              <w:jc w:val="both"/>
+            </w:pPr>
+            <w:r>
+              <w:t>Test display</w:t>
+            </w:r>
+          </w:p>
+        </w:tc>
+        <w:tc>
+          <w:tcPr>
+            <w:tcW w:w="1800" w:type="dxa"/>
+          </w:tcPr>
+          <w:p>
+            <w:pPr>
+              <w:jc w:val="both"/>
+            </w:pPr>
+            <w:r>
+              <w:t>Story</w:t>
+            </w:r>
+          </w:p>
+        </w:tc>
+        <w:tc>
+          <w:tcPr>
+            <w:tcW w:w="1350" w:type="dxa"/>
+          </w:tcPr>
+          <w:p>
+            <w:pPr>
+              <w:jc w:val="center"/>
+            </w:pPr>
+            <w:r>
+              <w:t>2</w:t>
+            </w:r>
+          </w:p>
+        </w:tc>
+      </w:tr>
+      <w:tr>
+        <w:trPr>
+          <w:jc w:val="center"/>
+        </w:trPr>
+        <w:tc>
+          <w:tcPr>
+            <w:tcW w:w="3415" w:type="dxa"/>
+            <w:shd w:val="clear" w:color="auto" w:fill="9CC2E5" w:themeFill="accent1" w:themeFillTint="99"/>
+          </w:tcPr>
+          <w:p>
+            <w:pPr>
+              <w:jc w:val="both"/>
+            </w:pPr>
+            <w:r>
+              <w:t>Diagnostics</w:t>
+            </w:r>
+          </w:p>
+        </w:tc>
+        <w:tc>
+          <w:tcPr>
+            <w:tcW w:w="1800" w:type="dxa"/>
+            <w:shd w:val="clear" w:color="auto" w:fill="9CC2E5" w:themeFill="accent1" w:themeFillTint="99"/>
+          </w:tcPr>
+          <w:p>
+            <w:pPr>
+              <w:jc w:val="both"/>
+            </w:pPr>
+            <w:r>
+              <w:t>Epic</w:t>
+            </w:r>
+          </w:p>
+        </w:tc>
+        <w:tc>
+          <w:tcPr>
+            <w:tcW w:w="1350" w:type="dxa"/>
+            <w:shd w:val="clear" w:color="auto" w:fill="9CC2E5" w:themeFill="accent1" w:themeFillTint="99"/>
+          </w:tcPr>
+          <w:p>
+            <w:pPr>
+              <w:jc w:val="center"/>
+            </w:pPr>
+          </w:p>
+        </w:tc>
+      </w:tr>
+      <w:tr>
+        <w:trPr>
+          <w:jc w:val="center"/>
+        </w:trPr>
+        <w:tc>
+          <w:tcPr>
+            <w:tcW w:w="3415" w:type="dxa"/>
+          </w:tcPr>
+          <w:p>
+            <w:pPr>
+              <w:jc w:val="both"/>
+            </w:pPr>
+            <w:r>
+              <w:t>Short to Battery</w:t>
+            </w:r>
+          </w:p>
+        </w:tc>
+        <w:tc>
+          <w:tcPr>
+            <w:tcW w:w="1800" w:type="dxa"/>
+          </w:tcPr>
+          <w:p>
+            <w:pPr>
+              <w:jc w:val="both"/>
+            </w:pPr>
+            <w:r>
+              <w:t>Story</w:t>
+            </w:r>
+          </w:p>
+        </w:tc>
+        <w:tc>
+          <w:tcPr>
+            <w:tcW w:w="1350" w:type="dxa"/>
+          </w:tcPr>
+          <w:p>
+            <w:pPr>
+              <w:jc w:val="center"/>
+            </w:pPr>
+            <w:r>
+              <w:t>3</w:t>
+            </w:r>
+          </w:p>
+        </w:tc>
+      </w:tr>
+      <w:tr>
+        <w:trPr>
+          <w:jc w:val="center"/>
+        </w:trPr>
+        <w:tc>
+          <w:tcPr>
+            <w:tcW w:w="3415" w:type="dxa"/>
+          </w:tcPr>
+          <w:p>
+            <w:pPr>
+              <w:jc w:val="both"/>
+            </w:pPr>
+            <w:r>
+              <w:t>Short to Ground</w:t>
+            </w:r>
+          </w:p>
+        </w:tc>
+        <w:tc>
+          <w:tcPr>
+            <w:tcW w:w="1800" w:type="dxa"/>
+          </w:tcPr>
+          <w:p>
+            <w:pPr>
+              <w:jc w:val="both"/>
+            </w:pPr>
+            <w:r>
+              <w:t>Story</w:t>
+            </w:r>
+          </w:p>
+        </w:tc>
+        <w:tc>
+          <w:tcPr>
+            <w:tcW w:w="1350" w:type="dxa"/>
+          </w:tcPr>
+          <w:p>
+            <w:pPr>
+              <w:jc w:val="center"/>
+            </w:pPr>
+            <w:r>
+              <w:t>3</w:t>
+            </w:r>
+          </w:p>
+        </w:tc>
+      </w:tr>
+      <w:tr>
+        <w:trPr>
+          <w:jc w:val="center"/>
+        </w:trPr>
+        <w:tc>
+          <w:tcPr>
+            <w:tcW w:w="3415" w:type="dxa"/>
+          </w:tcPr>
+          <w:p>
+            <w:pPr>
+              <w:jc w:val="both"/>
+            </w:pPr>
+            <w:r>
+              <w:t>Memory corruption</w:t>
+            </w:r>
+          </w:p>
+        </w:tc>
+        <w:tc>
+          <w:tcPr>
+            <w:tcW w:w="1800" w:type="dxa"/>
+          </w:tcPr>
+          <w:p>
+            <w:pPr>
+              <w:jc w:val="both"/>
+            </w:pPr>
+            <w:r>
+              <w:t>Story</w:t>
+            </w:r>
+          </w:p>
+        </w:tc>
+        <w:tc>
+          <w:tcPr>
+            <w:tcW w:w="1350" w:type="dxa"/>
+          </w:tcPr>
+          <w:p>
+            <w:pPr>
+              <w:jc w:val="center"/>
+            </w:pPr>
+            <w:r>
+              <w:t>2</w:t>
+            </w:r>
+          </w:p>
+        </w:tc>
+      </w:tr>
+      <w:tr>
+        <w:trPr>
+          <w:jc w:val="center"/>
+        </w:trPr>
+        <w:tc>
+          <w:tcPr>
+            <w:tcW w:w="3415" w:type="dxa"/>
+          </w:tcPr>
+          <w:p>
+            <w:pPr>
+              <w:jc w:val="both"/>
+            </w:pPr>
+            <w:r>
+              <w:t>Button in short circuit</w:t>
+            </w:r>
+          </w:p>
+        </w:tc>
+        <w:tc>
+          <w:tcPr>
+            <w:tcW w:w="1800" w:type="dxa"/>
+          </w:tcPr>
+          <w:p>
+            <w:pPr>
+              <w:jc w:val="both"/>
+            </w:pPr>
+            <w:r>
+              <w:t>Story</w:t>
+            </w:r>
+          </w:p>
+        </w:tc>
+        <w:tc>
+          <w:tcPr>
+            <w:tcW w:w="1350" w:type="dxa"/>
+          </w:tcPr>
+          <w:p>
+            <w:pPr>
+              <w:jc w:val="center"/>
+            </w:pPr>
+            <w:r>
+              <w:t>2</w:t>
+            </w:r>
+          </w:p>
+        </w:tc>
+      </w:tr>
+      <w:tr>
+        <w:trPr>
+          <w:jc w:val="center"/>
+        </w:trPr>
+        <w:tc>
+          <w:tcPr>
+            <w:tcW w:w="3415" w:type="dxa"/>
+            <w:shd w:val="clear" w:color="auto" w:fill="9CC2E5" w:themeFill="accent1" w:themeFillTint="99"/>
+          </w:tcPr>
+          <w:p>
+            <w:pPr>
+              <w:jc w:val="both"/>
+            </w:pPr>
+            <w:r>
+              <w:t>Integration</w:t>
+            </w:r>
+          </w:p>
+        </w:tc>
+        <w:tc>
+          <w:tcPr>
+            <w:tcW w:w="1800" w:type="dxa"/>
+            <w:shd w:val="clear" w:color="auto" w:fill="9CC2E5" w:themeFill="accent1" w:themeFillTint="99"/>
+          </w:tcPr>
+          <w:p>
+            <w:pPr>
+              <w:jc w:val="both"/>
+            </w:pPr>
+            <w:r>
+              <w:t>Epic</w:t>
+            </w:r>
+          </w:p>
+        </w:tc>
+        <w:tc>
+          <w:tcPr>
+            <w:tcW w:w="1350" w:type="dxa"/>
+            <w:shd w:val="clear" w:color="auto" w:fill="9CC2E5" w:themeFill="accent1" w:themeFillTint="99"/>
+          </w:tcPr>
+          <w:p>
+            <w:pPr>
+              <w:jc w:val="center"/>
+            </w:pPr>
+          </w:p>
+        </w:tc>
+      </w:tr>
+      <w:tr>
+        <w:trPr>
+          <w:jc w:val="center"/>
+        </w:trPr>
+        <w:tc>
+          <w:tcPr>
+            <w:tcW w:w="3415" w:type="dxa"/>
+          </w:tcPr>
+          <w:p>
+            <w:pPr>
+              <w:jc w:val="both"/>
+            </w:pPr>
+            <w:r>
+              <w:t>Integration of modules</w:t>
+            </w:r>
+          </w:p>
+        </w:tc>
+        <w:tc>
+          <w:tcPr>
+            <w:tcW w:w="1800" w:type="dxa"/>
+          </w:tcPr>
+          <w:p>
+            <w:pPr>
+              <w:jc w:val="both"/>
+            </w:pPr>
+            <w:r>
+              <w:t>Story</w:t>
+            </w:r>
+          </w:p>
+        </w:tc>
+        <w:tc>
+          <w:tcPr>
+            <w:tcW w:w="1350" w:type="dxa"/>
+          </w:tcPr>
+          <w:p>
+            <w:pPr>
+              <w:jc w:val="center"/>
+            </w:pPr>
+            <w:r>
+              <w:t>5</w:t>
+            </w:r>
+          </w:p>
+        </w:tc>
+      </w:tr>
+      <w:tr>
+        <w:trPr>
+          <w:jc w:val="center"/>
+        </w:trPr>
+        <w:tc>
+          <w:tcPr>
+            <w:tcW w:w="3415" w:type="dxa"/>
+            <w:shd w:val="clear" w:color="auto" w:fill="9CC2E5" w:themeFill="accent1" w:themeFillTint="99"/>
+          </w:tcPr>
+          <w:p>
+            <w:pPr>
+              <w:jc w:val="both"/>
+            </w:pPr>
+            <w:r>
+              <w:t>Hardware Tests</w:t>
+            </w:r>
+          </w:p>
+        </w:tc>
+        <w:tc>
+          <w:tcPr>
+            <w:tcW w:w="1800" w:type="dxa"/>
+            <w:shd w:val="clear" w:color="auto" w:fill="9CC2E5" w:themeFill="accent1" w:themeFillTint="99"/>
+          </w:tcPr>
+          <w:p>
+            <w:pPr>
+              <w:jc w:val="both"/>
+            </w:pPr>
+            <w:r>
+              <w:t>Epic</w:t>
+            </w:r>
+          </w:p>
+        </w:tc>
+        <w:tc>
+          <w:tcPr>
+            <w:tcW w:w="1350" w:type="dxa"/>
+            <w:shd w:val="clear" w:color="auto" w:fill="9CC2E5" w:themeFill="accent1" w:themeFillTint="99"/>
+          </w:tcPr>
+          <w:p>
+            <w:pPr>
+              <w:jc w:val="center"/>
+            </w:pPr>
+          </w:p>
+        </w:tc>
+      </w:tr>
+      <w:tr>
+        <w:trPr>
+          <w:jc w:val="center"/>
+        </w:trPr>
+        <w:tc>
+          <w:tcPr>
+            <w:tcW w:w="3415" w:type="dxa"/>
+            <w:shd w:val="clear" w:color="auto" w:fill="9CC2E5" w:themeFill="accent1" w:themeFillTint="99"/>
+          </w:tcPr>
+          <w:p>
+            <w:pPr>
+              <w:jc w:val="both"/>
+            </w:pPr>
+            <w:r>
+              <w:t>Software Tests</w:t>
+            </w:r>
+          </w:p>
+        </w:tc>
+        <w:tc>
+          <w:tcPr>
+            <w:tcW w:w="1800" w:type="dxa"/>
+            <w:shd w:val="clear" w:color="auto" w:fill="9CC2E5" w:themeFill="accent1" w:themeFillTint="99"/>
+          </w:tcPr>
+          <w:p>
+            <w:pPr>
+              <w:jc w:val="both"/>
+            </w:pPr>
+            <w:r>
+              <w:t>Epic</w:t>
+            </w:r>
+          </w:p>
+        </w:tc>
+        <w:tc>
+          <w:tcPr>
+            <w:tcW w:w="1350" w:type="dxa"/>
+            <w:shd w:val="clear" w:color="auto" w:fill="9CC2E5" w:themeFill="accent1" w:themeFillTint="99"/>
+          </w:tcPr>
+          <w:p>
+            <w:pPr>
+              <w:jc w:val="center"/>
+            </w:pPr>
+          </w:p>
+        </w:tc>
+      </w:tr>
+      <w:tr>
+        <w:trPr>
+          <w:jc w:val="center"/>
+        </w:trPr>
+        <w:tc>
+          <w:tcPr>
+            <w:tcW w:w="3415" w:type="dxa"/>
+          </w:tcPr>
+          <w:p>
+            <w:pPr>
+              <w:jc w:val="both"/>
+            </w:pPr>
+            <w:r>
+              <w:t>Black Box Tests</w:t>
+            </w:r>
+          </w:p>
+        </w:tc>
+        <w:tc>
+          <w:tcPr>
+            <w:tcW w:w="1800" w:type="dxa"/>
+          </w:tcPr>
+          <w:p>
+            <w:pPr>
+              <w:jc w:val="both"/>
+            </w:pPr>
+            <w:r>
+              <w:t>Story</w:t>
+            </w:r>
+          </w:p>
+        </w:tc>
+        <w:tc>
+          <w:tcPr>
+            <w:tcW w:w="1350" w:type="dxa"/>
+          </w:tcPr>
+          <w:p>
+            <w:pPr>
+              <w:jc w:val="center"/>
+            </w:pPr>
+            <w:r>
+              <w:t>6</w:t>
+            </w:r>
+          </w:p>
+        </w:tc>
+      </w:tr>
+      <w:tr>
+        <w:trPr>
+          <w:jc w:val="center"/>
+        </w:trPr>
+        <w:tc>
+          <w:tcPr>
+            <w:tcW w:w="3415" w:type="dxa"/>
+          </w:tcPr>
+          <w:p>
+            <w:pPr>
+              <w:jc w:val="both"/>
+            </w:pPr>
+            <w:r>
+              <w:t>White Box Tests</w:t>
+            </w:r>
+          </w:p>
+        </w:tc>
+        <w:tc>
+          <w:tcPr>
+            <w:tcW w:w="1800" w:type="dxa"/>
+          </w:tcPr>
+          <w:p>
+            <w:pPr>
+              <w:jc w:val="both"/>
+            </w:pPr>
+            <w:r>
+              <w:t>Story</w:t>
+            </w:r>
+          </w:p>
+        </w:tc>
+        <w:tc>
+          <w:tcPr>
+            <w:tcW w:w="1350" w:type="dxa"/>
+          </w:tcPr>
+          <w:p>
+            <w:pPr>
+              <w:jc w:val="center"/>
+            </w:pPr>
+            <w:r>
+              <w:t>6</w:t>
+            </w:r>
+          </w:p>
+        </w:tc>
+      </w:tr>
+      <w:tr>
+        <w:trPr>
+          <w:jc w:val="center"/>
+        </w:trPr>
+        <w:tc>
+          <w:tcPr>
+            <w:tcW w:w="3415" w:type="dxa"/>
+          </w:tcPr>
+          <w:p>
+            <w:pPr>
+              <w:jc w:val="both"/>
+            </w:pPr>
+            <w:r>
+              <w:t>Additional Tests</w:t>
+            </w:r>
+          </w:p>
+        </w:tc>
+        <w:tc>
+          <w:tcPr>
+            <w:tcW w:w="1800" w:type="dxa"/>
+          </w:tcPr>
+          <w:p>
+            <w:pPr>
+              <w:jc w:val="both"/>
+            </w:pPr>
+            <w:r>
+              <w:t>Story</w:t>
+            </w:r>
+          </w:p>
+        </w:tc>
+        <w:tc>
+          <w:tcPr>
+            <w:tcW w:w="1350" w:type="dxa"/>
+          </w:tcPr>
+          <w:p>
+            <w:pPr>
+              <w:jc w:val="center"/>
+            </w:pPr>
+            <w:r>
+              <w:t>2</w:t>
+            </w:r>
+          </w:p>
+        </w:tc>
+      </w:tr>
+      <w:tr>
+        <w:trPr>
+          <w:jc w:val="center"/>
+        </w:trPr>
+        <w:tc>
+          <w:tcPr>
+            <w:tcW w:w="3415" w:type="dxa"/>
+            <w:shd w:val="clear" w:color="auto" w:fill="9CC2E5" w:themeFill="accent1" w:themeFillTint="99"/>
+          </w:tcPr>
+          <w:p>
+            <w:pPr>
+              <w:jc w:val="both"/>
+            </w:pPr>
+            <w:r>
+              <w:t>Project Management</w:t>
+            </w:r>
+          </w:p>
+        </w:tc>
+        <w:tc>
+          <w:tcPr>
+            <w:tcW w:w="1800" w:type="dxa"/>
+            <w:shd w:val="clear" w:color="auto" w:fill="9CC2E5" w:themeFill="accent1" w:themeFillTint="99"/>
+          </w:tcPr>
+          <w:p>
+            <w:pPr>
+              <w:jc w:val="both"/>
+            </w:pPr>
+            <w:r>
+              <w:t>Epic</w:t>
+            </w:r>
+          </w:p>
+        </w:tc>
+        <w:tc>
+          <w:tcPr>
+            <w:tcW w:w="1350" w:type="dxa"/>
+            <w:shd w:val="clear" w:color="auto" w:fill="9CC2E5" w:themeFill="accent1" w:themeFillTint="99"/>
+          </w:tcPr>
+          <w:p>
+            <w:pPr>
+              <w:jc w:val="center"/>
+            </w:pPr>
+          </w:p>
+        </w:tc>
+      </w:tr>
+      <w:tr>
+        <w:trPr>
+          <w:jc w:val="center"/>
+        </w:trPr>
+        <w:tc>
+          <w:tcPr>
+            <w:tcW w:w="3415" w:type="dxa"/>
+          </w:tcPr>
+          <w:p>
+            <w:pPr>
+              <w:jc w:val="both"/>
+            </w:pPr>
+            <w:r>
+              <w:t>Develop SDP</w:t>
+            </w:r>
+          </w:p>
+        </w:tc>
+        <w:tc>
+          <w:tcPr>
+            <w:tcW w:w="1800" w:type="dxa"/>
+          </w:tcPr>
+          <w:p>
+            <w:pPr>
+              <w:jc w:val="both"/>
+            </w:pPr>
+            <w:r>
+              <w:t>Story</w:t>
+            </w:r>
+          </w:p>
+        </w:tc>
+        <w:tc>
+          <w:tcPr>
+            <w:tcW w:w="1350" w:type="dxa"/>
+          </w:tcPr>
+          <w:p>
+            <w:pPr>
+              <w:jc w:val="center"/>
+            </w:pPr>
+            <w:r>
+              <w:t>5</w:t>
+            </w:r>
+          </w:p>
+        </w:tc>
+      </w:tr>
+      <w:tr>
+        <w:trPr>
+          <w:jc w:val="center"/>
+        </w:trPr>
+        <w:tc>
+          <w:tcPr>
+            <w:tcW w:w="3415" w:type="dxa"/>
+          </w:tcPr>
+          <w:p>
+            <w:pPr>
+              <w:jc w:val="both"/>
+            </w:pPr>
+            <w:r>
+              <w:t>Develop SVP</w:t>
+            </w:r>
+          </w:p>
+        </w:tc>
+        <w:tc>
+          <w:tcPr>
+            <w:tcW w:w="1800" w:type="dxa"/>
+          </w:tcPr>
+          <w:p>
+            <w:pPr>
+              <w:jc w:val="both"/>
+            </w:pPr>
+            <w:r>
+              <w:t>Story</w:t>
+            </w:r>
+          </w:p>
+        </w:tc>
+        <w:tc>
+          <w:tcPr>
+            <w:tcW w:w="1350" w:type="dxa"/>
+          </w:tcPr>
+          <w:p>
+            <w:pPr>
+              <w:jc w:val="center"/>
+            </w:pPr>
+            <w:r>
+              <w:t>5</w:t>
+            </w:r>
+          </w:p>
+        </w:tc>
+      </w:tr>
+      <w:tr>
+        <w:trPr>
+          <w:jc w:val="center"/>
+        </w:trPr>
+        <w:tc>
+          <w:tcPr>
+            <w:tcW w:w="3415" w:type="dxa"/>
+          </w:tcPr>
+          <w:p>
+            <w:pPr>
+              <w:jc w:val="both"/>
+            </w:pPr>
+            <w:r>
+              <w:t>Develop Architecture document</w:t>
+            </w:r>
+          </w:p>
+        </w:tc>
+        <w:tc>
+          <w:tcPr>
+            <w:tcW w:w="1800" w:type="dxa"/>
+          </w:tcPr>
+          <w:p>
+            <w:pPr>
+              <w:jc w:val="both"/>
+            </w:pPr>
+            <w:r>
+              <w:t>Story</w:t>
+            </w:r>
+          </w:p>
+        </w:tc>
+        <w:tc>
+          <w:tcPr>
+            <w:tcW w:w="1350" w:type="dxa"/>
+          </w:tcPr>
+          <w:p>
+            <w:pPr>
+              <w:jc w:val="center"/>
+            </w:pPr>
+            <w:r>
+              <w:t>3</w:t>
+            </w:r>
+          </w:p>
+        </w:tc>
+      </w:tr>
+      <w:tr>
+        <w:trPr>
+          <w:jc w:val="center"/>
+        </w:trPr>
+        <w:tc>
+          <w:tcPr>
+            <w:tcW w:w="3415" w:type="dxa"/>
+          </w:tcPr>
+          <w:p>
+            <w:pPr>
+              <w:jc w:val="both"/>
+            </w:pPr>
+            <w:r>
+              <w:t>Generate additional documentation</w:t>
+            </w:r>
+          </w:p>
+        </w:tc>
+        <w:tc>
+          <w:tcPr>
+            <w:tcW w:w="1800" w:type="dxa"/>
+          </w:tcPr>
+          <w:p>
+            <w:pPr>
+              <w:jc w:val="both"/>
+            </w:pPr>
+            <w:r>
+              <w:t>Story</w:t>
+            </w:r>
+          </w:p>
+        </w:tc>
+        <w:tc>
+          <w:tcPr>
+            <w:tcW w:w="1350" w:type="dxa"/>
+          </w:tcPr>
+          <w:p>
+            <w:pPr>
+              <w:jc w:val="center"/>
+            </w:pPr>
+            <w:r>
+              <w:t>8</w:t>
+            </w:r>
+          </w:p>
+        </w:tc>
+      </w:tr>
+    </w:tbl>
+    <w:p>
+      <w:pPr>
+        <w:spacing w:after="0" w:line="240" w:lineRule="auto"/>
+        <w:jc w:val="both"/>
+      </w:pPr>
+    </w:p>
+    <w:p>
+      <w:pPr>
+        <w:spacing w:after="0" w:line="240" w:lineRule="auto"/>
+        <w:jc w:val="both"/>
+      </w:pPr>
+      <w:r>
+        <w:t>These epics and stories were saved in a GitHub repository, where the tracking was being monitored in order to analyze the progress done throughout the development of the project.</w:t>
+      </w:r>
     </w:p>
     <w:p>
       <w:pPr>
@@ -7078,7 +8099,7 @@
           <w:lang w:val="es-MX"/>
         </w:rPr>
       </w:pPr>
-      <w:bookmarkStart w:id="9" w:name="_Toc14957102"/>
+      <w:bookmarkStart w:id="9" w:name="_Toc15047399"/>
       <w:proofErr w:type="spellStart"/>
       <w:r>
         <w:rPr>
@@ -7296,6 +8317,7 @@
         <w:rPr>
           <w:highlight w:val="yellow"/>
         </w:rPr>
+        <w:lastRenderedPageBreak/>
         <w:t xml:space="preserve">This section </w:t>
       </w:r>
       <w:r>
@@ -7401,8 +8423,14 @@
       <w:pPr>
         <w:spacing w:after="0" w:line="240" w:lineRule="auto"/>
         <w:jc w:val="both"/>
-      </w:pPr>
-      <w:r>
+        <w:rPr>
+          <w:highlight w:val="green"/>
+        </w:rPr>
+      </w:pPr>
+      <w:r>
+        <w:rPr>
+          <w:highlight w:val="green"/>
+        </w:rPr>
         <w:t>Mention roles/responsibilities defined</w:t>
       </w:r>
     </w:p>
@@ -7410,8 +8438,14 @@
       <w:pPr>
         <w:spacing w:after="0" w:line="240" w:lineRule="auto"/>
         <w:jc w:val="both"/>
-      </w:pPr>
-      <w:r>
+        <w:rPr>
+          <w:highlight w:val="green"/>
+        </w:rPr>
+      </w:pPr>
+      <w:r>
+        <w:rPr>
+          <w:highlight w:val="green"/>
+        </w:rPr>
         <w:t>Mention definition of done for tasks</w:t>
       </w:r>
     </w:p>
@@ -7419,8 +8453,14 @@
       <w:pPr>
         <w:spacing w:after="0" w:line="240" w:lineRule="auto"/>
         <w:jc w:val="both"/>
-      </w:pPr>
-      <w:r>
+        <w:rPr>
+          <w:highlight w:val="green"/>
+        </w:rPr>
+      </w:pPr>
+      <w:r>
+        <w:rPr>
+          <w:highlight w:val="green"/>
+        </w:rPr>
         <w:t>Assign person to tasks</w:t>
       </w:r>
     </w:p>
@@ -7430,7 +8470,9 @@
         <w:jc w:val="both"/>
       </w:pPr>
       <w:r>
-        <w:lastRenderedPageBreak/>
+        <w:rPr>
+          <w:highlight w:val="green"/>
+        </w:rPr>
         <w:t>Reference to Gantt to show planned dates</w:t>
       </w:r>
     </w:p>
@@ -7443,7 +8485,7 @@
         </w:numPr>
         <w:jc w:val="both"/>
       </w:pPr>
-      <w:bookmarkStart w:id="10" w:name="_Toc14957103"/>
+      <w:bookmarkStart w:id="10" w:name="_Toc15047400"/>
       <w:r>
         <w:t>Solving Problem Strategy</w:t>
       </w:r>
@@ -7780,7 +8822,7 @@
           <w:lang w:val="es-MX"/>
         </w:rPr>
       </w:pPr>
-      <w:bookmarkStart w:id="11" w:name="_Toc14957104"/>
+      <w:bookmarkStart w:id="11" w:name="_Toc15047401"/>
       <w:proofErr w:type="spellStart"/>
       <w:r>
         <w:rPr>
@@ -7828,7 +8870,21 @@
         <w:rPr>
           <w:highlight w:val="yellow"/>
         </w:rPr>
-        <w:t>Static and dynamic modeling diagrams like: block diagram flow diagram, call tree diagram, state machine diagram, sequence diagram and others depending on the programming paradigm.</w:t>
+        <w:t xml:space="preserve">Static and dynamic modeling diagrams </w:t>
+      </w:r>
+      <w:proofErr w:type="gramStart"/>
+      <w:r>
+        <w:rPr>
+          <w:highlight w:val="yellow"/>
+        </w:rPr>
+        <w:t>like:</w:t>
+      </w:r>
+      <w:proofErr w:type="gramEnd"/>
+      <w:r>
+        <w:rPr>
+          <w:highlight w:val="yellow"/>
+        </w:rPr>
+        <w:t xml:space="preserve"> block diagram flow diagram, call tree diagram, state machine diagram, sequence diagram and others depending on the programming paradigm.</w:t>
       </w:r>
     </w:p>
     <w:p>
@@ -8020,6 +9076,540 @@
         </w:rPr>
         <w:t xml:space="preserve"> be divided into different documents. With the naming defined in every section.</w:t>
       </w:r>
+    </w:p>
+    <w:p>
+      <w:pPr>
+        <w:spacing w:after="0" w:line="240" w:lineRule="auto"/>
+        <w:jc w:val="both"/>
+      </w:pPr>
+    </w:p>
+    <w:p>
+      <w:pPr>
+        <w:pStyle w:val="Ttulo2"/>
+      </w:pPr>
+      <w:bookmarkStart w:id="12" w:name="_Toc15047402"/>
+      <w:r>
+        <w:t>System Diagram</w:t>
+      </w:r>
+      <w:bookmarkEnd w:id="12"/>
+    </w:p>
+    <w:p>
+      <w:pPr>
+        <w:spacing w:after="0" w:line="240" w:lineRule="auto"/>
+        <w:jc w:val="both"/>
+      </w:pPr>
+    </w:p>
+    <w:p>
+      <w:pPr>
+        <w:spacing w:after="0" w:line="240" w:lineRule="auto"/>
+        <w:jc w:val="both"/>
+      </w:pPr>
+      <w:r>
+        <w:t>The System Diagram below identifies the inputs and outputs of the system based on the project’s requirements (image in Spanish).</w:t>
+      </w:r>
+    </w:p>
+    <w:p>
+      <w:pPr>
+        <w:spacing w:after="0" w:line="240" w:lineRule="auto"/>
+        <w:jc w:val="both"/>
+      </w:pPr>
+    </w:p>
+    <w:p>
+      <w:pPr>
+        <w:spacing w:after="0" w:line="240" w:lineRule="auto"/>
+        <w:jc w:val="center"/>
+      </w:pPr>
+      <w:r>
+        <w:rPr>
+          <w:noProof/>
+        </w:rPr>
+        <w:lastRenderedPageBreak/>
+        <w:drawing>
+          <wp:inline distT="0" distB="0" distL="0" distR="0" wp14:anchorId="02BCF724" wp14:editId="6686730D">
+            <wp:extent cx="5943600" cy="2983230"/>
+            <wp:effectExtent l="0" t="0" r="0" b="7620"/>
+            <wp:docPr id="2" name="Imagen 2"/>
+            <wp:cNvGraphicFramePr>
+              <a:graphicFrameLocks xmlns:a="http://schemas.openxmlformats.org/drawingml/2006/main" noChangeAspect="1"/>
+            </wp:cNvGraphicFramePr>
+            <a:graphic xmlns:a="http://schemas.openxmlformats.org/drawingml/2006/main">
+              <a:graphicData uri="http://schemas.openxmlformats.org/drawingml/2006/picture">
+                <pic:pic xmlns:pic="http://schemas.openxmlformats.org/drawingml/2006/picture">
+                  <pic:nvPicPr>
+                    <pic:cNvPr id="1" name=""/>
+                    <pic:cNvPicPr/>
+                  </pic:nvPicPr>
+                  <pic:blipFill>
+                    <a:blip r:embed="rId7"/>
+                    <a:stretch>
+                      <a:fillRect/>
+                    </a:stretch>
+                  </pic:blipFill>
+                  <pic:spPr>
+                    <a:xfrm>
+                      <a:off x="0" y="0"/>
+                      <a:ext cx="5943600" cy="2983230"/>
+                    </a:xfrm>
+                    <a:prstGeom prst="rect">
+                      <a:avLst/>
+                    </a:prstGeom>
+                  </pic:spPr>
+                </pic:pic>
+              </a:graphicData>
+            </a:graphic>
+          </wp:inline>
+        </w:drawing>
+      </w:r>
+    </w:p>
+    <w:p>
+      <w:pPr>
+        <w:spacing w:after="0" w:line="240" w:lineRule="auto"/>
+        <w:jc w:val="both"/>
+      </w:pPr>
+    </w:p>
+    <w:p>
+      <w:pPr>
+        <w:pStyle w:val="Ttulo2"/>
+      </w:pPr>
+      <w:bookmarkStart w:id="13" w:name="_Toc15047403"/>
+      <w:r>
+        <w:t>Software Diagram</w:t>
+      </w:r>
+      <w:bookmarkEnd w:id="13"/>
+    </w:p>
+    <w:p>
+      <w:pPr>
+        <w:spacing w:after="0" w:line="240" w:lineRule="auto"/>
+        <w:jc w:val="both"/>
+      </w:pPr>
+    </w:p>
+    <w:p>
+      <w:pPr>
+        <w:spacing w:after="0" w:line="240" w:lineRule="auto"/>
+        <w:jc w:val="both"/>
+      </w:pPr>
+      <w:r>
+        <w:t xml:space="preserve">To develop the Software Diagram, the </w:t>
+      </w:r>
+      <w:r>
+        <w:rPr>
+          <w:i/>
+          <w:iCs/>
+        </w:rPr>
+        <w:t>Enterprise Architect v13.5.1351</w:t>
+      </w:r>
+      <w:r>
+        <w:t xml:space="preserve"> software was used to identify the modules that would have to be implemented, including their functions, inputs and outputs.</w:t>
+      </w:r>
+    </w:p>
+    <w:p>
+      <w:pPr>
+        <w:spacing w:after="0" w:line="240" w:lineRule="auto"/>
+        <w:jc w:val="both"/>
+      </w:pPr>
+    </w:p>
+    <w:p>
+      <w:pPr>
+        <w:pStyle w:val="Ttulo3"/>
+      </w:pPr>
+      <w:bookmarkStart w:id="14" w:name="_Toc15047404"/>
+      <w:r>
+        <w:t>ADC</w:t>
+      </w:r>
+      <w:bookmarkEnd w:id="14"/>
+    </w:p>
+    <w:p>
+      <w:pPr>
+        <w:spacing w:after="0" w:line="240" w:lineRule="auto"/>
+        <w:jc w:val="both"/>
+      </w:pPr>
+    </w:p>
+    <w:p>
+      <w:pPr>
+        <w:spacing w:after="0" w:line="240" w:lineRule="auto"/>
+        <w:jc w:val="both"/>
+      </w:pPr>
+      <w:r>
+        <w:t xml:space="preserve">For the ADC module, two inputs were considered, one coming from the potentiometer and another one from the Hall Effect Sensor. This module </w:t>
+      </w:r>
+      <w:r>
+        <w:t>contains</w:t>
+      </w:r>
+      <w:r>
+        <w:t xml:space="preserve"> three functions, one to read the incoming ADC value, another one to validate the reading and finally one to store the value in its corresponding variable, which could be either POT_VAR or HFS_VAR, the outputs of the module.</w:t>
+      </w:r>
+    </w:p>
+    <w:p>
+      <w:pPr>
+        <w:spacing w:after="0" w:line="240" w:lineRule="auto"/>
+        <w:jc w:val="both"/>
+      </w:pPr>
+    </w:p>
+    <w:p>
+      <w:pPr>
+        <w:spacing w:after="0" w:line="240" w:lineRule="auto"/>
+        <w:jc w:val="center"/>
+      </w:pPr>
+      <w:r>
+        <w:rPr>
+          <w:noProof/>
+        </w:rPr>
+        <w:drawing>
+          <wp:inline distT="0" distB="0" distL="0" distR="0" wp14:anchorId="3770A781" wp14:editId="10C35722">
+            <wp:extent cx="4663440" cy="2778633"/>
+            <wp:effectExtent l="0" t="0" r="3810" b="3175"/>
+            <wp:docPr id="3" name="Imagen 3"/>
+            <wp:cNvGraphicFramePr>
+              <a:graphicFrameLocks xmlns:a="http://schemas.openxmlformats.org/drawingml/2006/main" noChangeAspect="1"/>
+            </wp:cNvGraphicFramePr>
+            <a:graphic xmlns:a="http://schemas.openxmlformats.org/drawingml/2006/main">
+              <a:graphicData uri="http://schemas.openxmlformats.org/drawingml/2006/picture">
+                <pic:pic xmlns:pic="http://schemas.openxmlformats.org/drawingml/2006/picture">
+                  <pic:nvPicPr>
+                    <pic:cNvPr id="1" name=""/>
+                    <pic:cNvPicPr/>
+                  </pic:nvPicPr>
+                  <pic:blipFill>
+                    <a:blip r:embed="rId8"/>
+                    <a:stretch>
+                      <a:fillRect/>
+                    </a:stretch>
+                  </pic:blipFill>
+                  <pic:spPr>
+                    <a:xfrm>
+                      <a:off x="0" y="0"/>
+                      <a:ext cx="4676579" cy="2786461"/>
+                    </a:xfrm>
+                    <a:prstGeom prst="rect">
+                      <a:avLst/>
+                    </a:prstGeom>
+                  </pic:spPr>
+                </pic:pic>
+              </a:graphicData>
+            </a:graphic>
+          </wp:inline>
+        </w:drawing>
+      </w:r>
+    </w:p>
+    <w:p>
+      <w:pPr>
+        <w:spacing w:after="0" w:line="240" w:lineRule="auto"/>
+        <w:jc w:val="both"/>
+      </w:pPr>
+    </w:p>
+    <w:p>
+      <w:pPr>
+        <w:pStyle w:val="Ttulo3"/>
+      </w:pPr>
+      <w:bookmarkStart w:id="15" w:name="_Toc15047405"/>
+      <w:r>
+        <w:t>User Interface</w:t>
+      </w:r>
+      <w:bookmarkEnd w:id="15"/>
+    </w:p>
+    <w:p>
+      <w:pPr>
+        <w:spacing w:after="0" w:line="240" w:lineRule="auto"/>
+        <w:jc w:val="both"/>
+      </w:pPr>
+    </w:p>
+    <w:p>
+      <w:pPr>
+        <w:spacing w:after="0" w:line="240" w:lineRule="auto"/>
+        <w:jc w:val="both"/>
+      </w:pPr>
+      <w:r>
+        <w:t>For</w:t>
+      </w:r>
+      <w:r>
+        <w:t xml:space="preserve"> the User Interface module, its inputs will be the outputs from the ADC module together with the button status that will change the menu shown in the display and the information from the diagnostics. </w:t>
+      </w:r>
+      <w:r>
+        <w:t xml:space="preserve">This module will read the inputs and, depending on the menu being displayed, will either convert the ADC and Sensor’s value to the set point and speed respectively or will determine if the monitored values lead to a short to battery or short to ground. Finally, one last function will </w:t>
+      </w:r>
+      <w:proofErr w:type="gramStart"/>
+      <w:r>
+        <w:t>be in charge of</w:t>
+      </w:r>
+      <w:proofErr w:type="gramEnd"/>
+      <w:r>
+        <w:t xml:space="preserve"> displaying the appropriate message on the display.</w:t>
+      </w:r>
+    </w:p>
+    <w:p>
+      <w:pPr>
+        <w:spacing w:after="0" w:line="240" w:lineRule="auto"/>
+        <w:jc w:val="both"/>
+      </w:pPr>
+    </w:p>
+    <w:p>
+      <w:pPr>
+        <w:spacing w:after="0" w:line="240" w:lineRule="auto"/>
+        <w:jc w:val="center"/>
+      </w:pPr>
+      <w:r>
+        <w:rPr>
+          <w:noProof/>
+        </w:rPr>
+        <w:drawing>
+          <wp:inline distT="0" distB="0" distL="0" distR="0" wp14:anchorId="3C708BCA" wp14:editId="78C02BEC">
+            <wp:extent cx="4724400" cy="2577221"/>
+            <wp:effectExtent l="0" t="0" r="0" b="0"/>
+            <wp:docPr id="5" name="Imagen 5"/>
+            <wp:cNvGraphicFramePr>
+              <a:graphicFrameLocks xmlns:a="http://schemas.openxmlformats.org/drawingml/2006/main" noChangeAspect="1"/>
+            </wp:cNvGraphicFramePr>
+            <a:graphic xmlns:a="http://schemas.openxmlformats.org/drawingml/2006/main">
+              <a:graphicData uri="http://schemas.openxmlformats.org/drawingml/2006/picture">
+                <pic:pic xmlns:pic="http://schemas.openxmlformats.org/drawingml/2006/picture">
+                  <pic:nvPicPr>
+                    <pic:cNvPr id="1" name=""/>
+                    <pic:cNvPicPr/>
+                  </pic:nvPicPr>
+                  <pic:blipFill>
+                    <a:blip r:embed="rId9"/>
+                    <a:stretch>
+                      <a:fillRect/>
+                    </a:stretch>
+                  </pic:blipFill>
+                  <pic:spPr>
+                    <a:xfrm>
+                      <a:off x="0" y="0"/>
+                      <a:ext cx="4733549" cy="2582212"/>
+                    </a:xfrm>
+                    <a:prstGeom prst="rect">
+                      <a:avLst/>
+                    </a:prstGeom>
+                  </pic:spPr>
+                </pic:pic>
+              </a:graphicData>
+            </a:graphic>
+          </wp:inline>
+        </w:drawing>
+      </w:r>
+    </w:p>
+    <w:p>
+      <w:pPr>
+        <w:spacing w:after="0" w:line="240" w:lineRule="auto"/>
+        <w:jc w:val="both"/>
+      </w:pPr>
+    </w:p>
+    <w:p>
+      <w:pPr>
+        <w:pStyle w:val="Ttulo3"/>
+      </w:pPr>
+      <w:bookmarkStart w:id="16" w:name="_Toc15047406"/>
+      <w:r>
+        <w:t>Controller</w:t>
+      </w:r>
+      <w:bookmarkEnd w:id="16"/>
+    </w:p>
+    <w:p>
+      <w:pPr>
+        <w:spacing w:after="0" w:line="240" w:lineRule="auto"/>
+        <w:jc w:val="both"/>
+      </w:pPr>
+    </w:p>
+    <w:p>
+      <w:pPr>
+        <w:spacing w:after="0" w:line="240" w:lineRule="auto"/>
+        <w:jc w:val="both"/>
+      </w:pPr>
+      <w:r>
+        <w:t xml:space="preserve">For the Controller module, the outputs from the ADC (which have already been validated) will be the inputs. These signals will be read, then they will be used for the control algorithm in order to define the new </w:t>
+      </w:r>
+      <w:r>
+        <w:t>speed that must be set for the motor</w:t>
+      </w:r>
+      <w:r>
+        <w:t xml:space="preserve"> and finally that speed will be converted to a duty cycle that will be assigned to the RENESAS output set as PWM.</w:t>
+      </w:r>
+    </w:p>
+    <w:p>
+      <w:pPr>
+        <w:spacing w:after="0" w:line="240" w:lineRule="auto"/>
+        <w:jc w:val="center"/>
+      </w:pPr>
+      <w:r>
+        <w:rPr>
+          <w:noProof/>
+        </w:rPr>
+        <w:lastRenderedPageBreak/>
+        <w:drawing>
+          <wp:inline distT="0" distB="0" distL="0" distR="0" wp14:anchorId="089785CC" wp14:editId="50C2D8B9">
+            <wp:extent cx="5204460" cy="3232770"/>
+            <wp:effectExtent l="0" t="0" r="0" b="6350"/>
+            <wp:docPr id="6" name="Imagen 6"/>
+            <wp:cNvGraphicFramePr>
+              <a:graphicFrameLocks xmlns:a="http://schemas.openxmlformats.org/drawingml/2006/main" noChangeAspect="1"/>
+            </wp:cNvGraphicFramePr>
+            <a:graphic xmlns:a="http://schemas.openxmlformats.org/drawingml/2006/main">
+              <a:graphicData uri="http://schemas.openxmlformats.org/drawingml/2006/picture">
+                <pic:pic xmlns:pic="http://schemas.openxmlformats.org/drawingml/2006/picture">
+                  <pic:nvPicPr>
+                    <pic:cNvPr id="1" name=""/>
+                    <pic:cNvPicPr/>
+                  </pic:nvPicPr>
+                  <pic:blipFill>
+                    <a:blip r:embed="rId10"/>
+                    <a:stretch>
+                      <a:fillRect/>
+                    </a:stretch>
+                  </pic:blipFill>
+                  <pic:spPr>
+                    <a:xfrm>
+                      <a:off x="0" y="0"/>
+                      <a:ext cx="5212796" cy="3237948"/>
+                    </a:xfrm>
+                    <a:prstGeom prst="rect">
+                      <a:avLst/>
+                    </a:prstGeom>
+                  </pic:spPr>
+                </pic:pic>
+              </a:graphicData>
+            </a:graphic>
+          </wp:inline>
+        </w:drawing>
+      </w:r>
+    </w:p>
+    <w:p>
+      <w:pPr>
+        <w:spacing w:after="0" w:line="240" w:lineRule="auto"/>
+        <w:jc w:val="both"/>
+      </w:pPr>
+    </w:p>
+    <w:p>
+      <w:pPr>
+        <w:spacing w:after="0" w:line="240" w:lineRule="auto"/>
+        <w:jc w:val="both"/>
+      </w:pPr>
+    </w:p>
+    <w:p>
+      <w:pPr>
+        <w:pStyle w:val="Ttulo2"/>
+      </w:pPr>
+      <w:bookmarkStart w:id="17" w:name="_Toc15047407"/>
+      <w:r>
+        <w:t>Flow Diagram</w:t>
+      </w:r>
+      <w:bookmarkEnd w:id="17"/>
+    </w:p>
+    <w:p>
+      <w:pPr>
+        <w:spacing w:after="0" w:line="240" w:lineRule="auto"/>
+        <w:jc w:val="both"/>
+      </w:pPr>
+    </w:p>
+    <w:p>
+      <w:pPr>
+        <w:spacing w:after="0" w:line="240" w:lineRule="auto"/>
+        <w:jc w:val="both"/>
+      </w:pPr>
+      <w:r>
+        <w:t>The flow diagram below shows what the program will do throughout its execution. First, it will read and validate information coming from the potentiometer and the Hall Effect sensor, then it will do several tasks, calculate the set point, calculate the actual speed, run the diagnostics, run the controller algorithm, calculate the new duty cycle and then it will send this signal to the power driver</w:t>
+      </w:r>
+      <w:r>
+        <w:t>. A digital button configured on the display will trigger an interruption that will toggle between the two available menus, either the main menu (showing speed, duty cycle, etc.) or the diagnostics menu.</w:t>
+      </w:r>
+    </w:p>
+    <w:p>
+      <w:pPr>
+        <w:spacing w:after="0" w:line="240" w:lineRule="auto"/>
+        <w:jc w:val="both"/>
+      </w:pPr>
+    </w:p>
+    <w:p>
+      <w:pPr>
+        <w:spacing w:after="0" w:line="240" w:lineRule="auto"/>
+        <w:jc w:val="both"/>
+      </w:pPr>
+    </w:p>
+    <w:p>
+      <w:pPr>
+        <w:spacing w:after="0" w:line="240" w:lineRule="auto"/>
+        <w:jc w:val="both"/>
+      </w:pPr>
+      <w:r>
+        <w:rPr>
+          <w:noProof/>
+        </w:rPr>
+        <w:lastRenderedPageBreak/>
+        <w:drawing>
+          <wp:inline distT="0" distB="0" distL="0" distR="0" wp14:anchorId="060F3F1C" wp14:editId="7E9DDE15">
+            <wp:extent cx="5943600" cy="3148330"/>
+            <wp:effectExtent l="0" t="0" r="0" b="0"/>
+            <wp:docPr id="7" name="Imagen 7"/>
+            <wp:cNvGraphicFramePr>
+              <a:graphicFrameLocks xmlns:a="http://schemas.openxmlformats.org/drawingml/2006/main" noChangeAspect="1"/>
+            </wp:cNvGraphicFramePr>
+            <a:graphic xmlns:a="http://schemas.openxmlformats.org/drawingml/2006/main">
+              <a:graphicData uri="http://schemas.openxmlformats.org/drawingml/2006/picture">
+                <pic:pic xmlns:pic="http://schemas.openxmlformats.org/drawingml/2006/picture">
+                  <pic:nvPicPr>
+                    <pic:cNvPr id="1" name=""/>
+                    <pic:cNvPicPr/>
+                  </pic:nvPicPr>
+                  <pic:blipFill>
+                    <a:blip r:embed="rId11"/>
+                    <a:stretch>
+                      <a:fillRect/>
+                    </a:stretch>
+                  </pic:blipFill>
+                  <pic:spPr>
+                    <a:xfrm>
+                      <a:off x="0" y="0"/>
+                      <a:ext cx="5943600" cy="3148330"/>
+                    </a:xfrm>
+                    <a:prstGeom prst="rect">
+                      <a:avLst/>
+                    </a:prstGeom>
+                  </pic:spPr>
+                </pic:pic>
+              </a:graphicData>
+            </a:graphic>
+          </wp:inline>
+        </w:drawing>
+      </w:r>
+    </w:p>
+    <w:p>
+      <w:pPr>
+        <w:spacing w:after="0" w:line="240" w:lineRule="auto"/>
+        <w:jc w:val="both"/>
+      </w:pPr>
+    </w:p>
+    <w:p>
+      <w:pPr>
+        <w:pStyle w:val="Ttulo2"/>
+      </w:pPr>
+      <w:bookmarkStart w:id="18" w:name="_Toc15047408"/>
+      <w:r>
+        <w:t>Control Diagram</w:t>
+      </w:r>
+      <w:bookmarkEnd w:id="18"/>
+    </w:p>
+    <w:p>
+      <w:pPr>
+        <w:spacing w:after="0" w:line="240" w:lineRule="auto"/>
+        <w:jc w:val="both"/>
+      </w:pPr>
+    </w:p>
+    <w:p>
+      <w:pPr>
+        <w:spacing w:after="0" w:line="240" w:lineRule="auto"/>
+        <w:jc w:val="both"/>
+      </w:pPr>
+      <w:r>
+        <w:rPr>
+          <w:highlight w:val="green"/>
+        </w:rPr>
+        <w:t>PENDING. Add control diagram and description.</w:t>
+      </w:r>
+    </w:p>
+    <w:p>
+      <w:pPr>
+        <w:spacing w:after="0" w:line="240" w:lineRule="auto"/>
+        <w:jc w:val="both"/>
+      </w:pPr>
     </w:p>
     <w:p>
       <w:pPr>
@@ -8040,7 +9630,7 @@
           <w:lang w:val="es-MX"/>
         </w:rPr>
       </w:pPr>
-      <w:bookmarkStart w:id="12" w:name="_Toc14957105"/>
+      <w:bookmarkStart w:id="19" w:name="_Toc15047409"/>
       <w:proofErr w:type="spellStart"/>
       <w:r>
         <w:rPr>
@@ -8048,7 +9638,7 @@
         </w:rPr>
         <w:t>Standards</w:t>
       </w:r>
-      <w:bookmarkEnd w:id="12"/>
+      <w:bookmarkEnd w:id="19"/>
       <w:proofErr w:type="spellEnd"/>
     </w:p>
     <w:p>
@@ -8287,7 +9877,7 @@
           <w:lang w:val="es-MX"/>
         </w:rPr>
       </w:pPr>
-      <w:bookmarkStart w:id="13" w:name="_Toc14957106"/>
+      <w:bookmarkStart w:id="20" w:name="_Toc15047410"/>
       <w:proofErr w:type="spellStart"/>
       <w:r>
         <w:rPr>
@@ -8309,7 +9899,7 @@
         </w:rPr>
         <w:t>conventions</w:t>
       </w:r>
-      <w:bookmarkEnd w:id="13"/>
+      <w:bookmarkEnd w:id="20"/>
       <w:proofErr w:type="spellEnd"/>
     </w:p>
     <w:p>
@@ -8463,140 +10053,140 @@
           <w:highlight w:val="yellow"/>
           <w:lang w:val="es-MX"/>
         </w:rPr>
+        <w:t>uint8_var1</w:t>
+      </w:r>
+    </w:p>
+    <w:p>
+      <w:pPr>
+        <w:spacing w:after="0" w:line="240" w:lineRule="auto"/>
+        <w:ind w:firstLine="360"/>
+        <w:jc w:val="both"/>
+        <w:rPr>
+          <w:highlight w:val="yellow"/>
+          <w:lang w:val="es-MX"/>
+        </w:rPr>
+      </w:pPr>
+      <w:r>
+        <w:rPr>
+          <w:highlight w:val="yellow"/>
+          <w:lang w:val="es-MX"/>
+        </w:rPr>
+        <w:t>adc_variable1</w:t>
+      </w:r>
+    </w:p>
+    <w:p>
+      <w:pPr>
+        <w:spacing w:after="0" w:line="240" w:lineRule="auto"/>
+        <w:ind w:firstLine="360"/>
+        <w:jc w:val="both"/>
+        <w:rPr>
+          <w:highlight w:val="yellow"/>
+          <w:lang w:val="es-MX"/>
+        </w:rPr>
+      </w:pPr>
+      <w:r>
+        <w:rPr>
+          <w:highlight w:val="yellow"/>
+          <w:lang w:val="es-MX"/>
+        </w:rPr>
+        <w:t>etc.</w:t>
+      </w:r>
+    </w:p>
+    <w:p>
+      <w:pPr>
+        <w:spacing w:after="0" w:line="240" w:lineRule="auto"/>
+        <w:jc w:val="both"/>
+        <w:rPr>
+          <w:highlight w:val="yellow"/>
+          <w:lang w:val="es-MX"/>
+        </w:rPr>
+      </w:pPr>
+    </w:p>
+    <w:p>
+      <w:pPr>
+        <w:spacing w:after="0" w:line="240" w:lineRule="auto"/>
+        <w:jc w:val="both"/>
+        <w:rPr>
+          <w:highlight w:val="yellow"/>
+        </w:rPr>
+      </w:pPr>
+      <w:r>
+        <w:rPr>
+          <w:highlight w:val="yellow"/>
+        </w:rPr>
+        <w:t>F</w:t>
+      </w:r>
+      <w:r>
+        <w:rPr>
+          <w:highlight w:val="yellow"/>
+        </w:rPr>
+        <w:t xml:space="preserve">ile names </w:t>
+      </w:r>
+      <w:r>
+        <w:rPr>
+          <w:highlight w:val="red"/>
+        </w:rPr>
+        <w:t>SHALL</w:t>
+      </w:r>
+      <w:r>
+        <w:rPr>
+          <w:highlight w:val="red"/>
+        </w:rPr>
+        <w:t xml:space="preserve"> </w:t>
+      </w:r>
+      <w:r>
+        <w:rPr>
+          <w:highlight w:val="yellow"/>
+        </w:rPr>
+        <w:t xml:space="preserve">have a </w:t>
+      </w:r>
+      <w:r>
+        <w:rPr>
+          <w:highlight w:val="yellow"/>
+        </w:rPr>
+        <w:t>convention</w:t>
+      </w:r>
+      <w:r>
+        <w:rPr>
+          <w:highlight w:val="yellow"/>
+        </w:rPr>
+        <w:t xml:space="preserve"> defined in this section,</w:t>
+      </w:r>
+      <w:r>
+        <w:rPr>
+          <w:highlight w:val="yellow"/>
+        </w:rPr>
+        <w:t xml:space="preserve"> </w:t>
+      </w:r>
+      <w:r>
+        <w:rPr>
+          <w:highlight w:val="yellow"/>
+        </w:rPr>
+        <w:t xml:space="preserve">for instance: first letter </w:t>
+      </w:r>
+      <w:r>
+        <w:rPr>
+          <w:highlight w:val="yellow"/>
+        </w:rPr>
+        <w:t>SHALL</w:t>
+      </w:r>
+      <w:r>
+        <w:rPr>
+          <w:highlight w:val="yellow"/>
+        </w:rPr>
+        <w:t xml:space="preserve"> be capital.</w:t>
+      </w:r>
+    </w:p>
+    <w:p>
+      <w:pPr>
+        <w:spacing w:after="0" w:line="240" w:lineRule="auto"/>
+        <w:jc w:val="both"/>
+      </w:pPr>
+      <w:r>
+        <w:rPr>
+          <w:highlight w:val="yellow"/>
+        </w:rPr>
         <w:lastRenderedPageBreak/>
-        <w:t>uint8_var1</w:t>
-      </w:r>
-    </w:p>
-    <w:p>
-      <w:pPr>
-        <w:spacing w:after="0" w:line="240" w:lineRule="auto"/>
-        <w:ind w:firstLine="360"/>
-        <w:jc w:val="both"/>
-        <w:rPr>
-          <w:highlight w:val="yellow"/>
-          <w:lang w:val="es-MX"/>
-        </w:rPr>
-      </w:pPr>
-      <w:r>
-        <w:rPr>
-          <w:highlight w:val="yellow"/>
-          <w:lang w:val="es-MX"/>
-        </w:rPr>
-        <w:t>adc_variable1</w:t>
-      </w:r>
-    </w:p>
-    <w:p>
-      <w:pPr>
-        <w:spacing w:after="0" w:line="240" w:lineRule="auto"/>
-        <w:ind w:firstLine="360"/>
-        <w:jc w:val="both"/>
-        <w:rPr>
-          <w:highlight w:val="yellow"/>
-          <w:lang w:val="es-MX"/>
-        </w:rPr>
-      </w:pPr>
-      <w:r>
-        <w:rPr>
-          <w:highlight w:val="yellow"/>
-          <w:lang w:val="es-MX"/>
-        </w:rPr>
-        <w:t>etc.</w:t>
-      </w:r>
-    </w:p>
-    <w:p>
-      <w:pPr>
-        <w:spacing w:after="0" w:line="240" w:lineRule="auto"/>
-        <w:jc w:val="both"/>
-        <w:rPr>
-          <w:highlight w:val="yellow"/>
-          <w:lang w:val="es-MX"/>
-        </w:rPr>
-      </w:pPr>
-    </w:p>
-    <w:p>
-      <w:pPr>
-        <w:spacing w:after="0" w:line="240" w:lineRule="auto"/>
-        <w:jc w:val="both"/>
-        <w:rPr>
-          <w:highlight w:val="yellow"/>
-        </w:rPr>
-      </w:pPr>
-      <w:r>
-        <w:rPr>
-          <w:highlight w:val="yellow"/>
-        </w:rPr>
-        <w:t>F</w:t>
-      </w:r>
-      <w:r>
-        <w:rPr>
-          <w:highlight w:val="yellow"/>
-        </w:rPr>
-        <w:t xml:space="preserve">ile names </w:t>
-      </w:r>
-      <w:r>
-        <w:rPr>
-          <w:highlight w:val="red"/>
-        </w:rPr>
-        <w:t>SHALL</w:t>
-      </w:r>
-      <w:r>
-        <w:rPr>
-          <w:highlight w:val="red"/>
-        </w:rPr>
-        <w:t xml:space="preserve"> </w:t>
-      </w:r>
-      <w:r>
-        <w:rPr>
-          <w:highlight w:val="yellow"/>
-        </w:rPr>
-        <w:t xml:space="preserve">have a </w:t>
-      </w:r>
-      <w:r>
-        <w:rPr>
-          <w:highlight w:val="yellow"/>
-        </w:rPr>
-        <w:t>convention</w:t>
-      </w:r>
-      <w:r>
-        <w:rPr>
-          <w:highlight w:val="yellow"/>
-        </w:rPr>
-        <w:t xml:space="preserve"> defined in this section,</w:t>
-      </w:r>
-      <w:r>
-        <w:rPr>
-          <w:highlight w:val="yellow"/>
-        </w:rPr>
-        <w:t xml:space="preserve"> </w:t>
-      </w:r>
-      <w:r>
-        <w:rPr>
-          <w:highlight w:val="yellow"/>
-        </w:rPr>
-        <w:t xml:space="preserve">for instance: first letter </w:t>
-      </w:r>
-      <w:r>
-        <w:rPr>
-          <w:highlight w:val="yellow"/>
-        </w:rPr>
-        <w:t>SHALL</w:t>
-      </w:r>
-      <w:r>
-        <w:rPr>
-          <w:highlight w:val="yellow"/>
-        </w:rPr>
-        <w:t xml:space="preserve"> be capital.</w:t>
-      </w:r>
-    </w:p>
-    <w:p>
-      <w:pPr>
-        <w:spacing w:after="0" w:line="240" w:lineRule="auto"/>
-        <w:jc w:val="both"/>
-      </w:pPr>
-      <w:r>
-        <w:rPr>
-          <w:highlight w:val="yellow"/>
-        </w:rPr>
         <w:t xml:space="preserve">For folder in code, </w:t>
       </w:r>
       <w:r>
@@ -8764,7 +10354,7 @@
           <w:lang w:val="es-MX"/>
         </w:rPr>
       </w:pPr>
-      <w:bookmarkStart w:id="14" w:name="_Toc14957107"/>
+      <w:bookmarkStart w:id="21" w:name="_Toc15047411"/>
       <w:proofErr w:type="spellStart"/>
       <w:r>
         <w:rPr>
@@ -8772,7 +10362,7 @@
         </w:rPr>
         <w:t>Testing</w:t>
       </w:r>
-      <w:bookmarkEnd w:id="14"/>
+      <w:bookmarkEnd w:id="21"/>
       <w:proofErr w:type="spellEnd"/>
     </w:p>
     <w:p>
@@ -8785,14 +10375,14 @@
         <w:spacing w:before="0" w:line="240" w:lineRule="auto"/>
         <w:jc w:val="both"/>
       </w:pPr>
-      <w:bookmarkStart w:id="15" w:name="_Toc14957108"/>
+      <w:bookmarkStart w:id="22" w:name="_Toc15047412"/>
       <w:r>
         <w:t>Verification strategy</w:t>
       </w:r>
       <w:r>
         <w:t xml:space="preserve"> (black box test)</w:t>
       </w:r>
-      <w:bookmarkEnd w:id="15"/>
+      <w:bookmarkEnd w:id="22"/>
     </w:p>
     <w:p>
       <w:pPr>
@@ -9113,11 +10703,11 @@
         <w:spacing w:before="0" w:line="240" w:lineRule="auto"/>
         <w:jc w:val="both"/>
       </w:pPr>
-      <w:bookmarkStart w:id="16" w:name="_Toc14957109"/>
+      <w:bookmarkStart w:id="23" w:name="_Toc15047413"/>
       <w:r>
         <w:t>White box strategy</w:t>
       </w:r>
-      <w:bookmarkEnd w:id="16"/>
+      <w:bookmarkEnd w:id="23"/>
     </w:p>
     <w:p>
       <w:pPr>
@@ -9155,7 +10745,21 @@
         <w:rPr>
           <w:highlight w:val="yellow"/>
         </w:rPr>
-        <w:t xml:space="preserve">efine the software </w:t>
+        <w:t xml:space="preserve">efine the </w:t>
+      </w:r>
+      <w:proofErr w:type="gramStart"/>
+      <w:r>
+        <w:rPr>
+          <w:highlight w:val="yellow"/>
+        </w:rPr>
+        <w:t>software</w:t>
+      </w:r>
+      <w:proofErr w:type="gramEnd"/>
+      <w:r>
+        <w:rPr>
+          <w:highlight w:val="yellow"/>
+        </w:rPr>
+        <w:t xml:space="preserve"> </w:t>
       </w:r>
       <w:r>
         <w:rPr>
@@ -9515,7 +11119,7 @@
         </w:numPr>
         <w:jc w:val="both"/>
       </w:pPr>
-      <w:bookmarkStart w:id="17" w:name="_Toc14957110"/>
+      <w:bookmarkStart w:id="24" w:name="_Toc15047414"/>
       <w:r>
         <w:t xml:space="preserve">Cyclomatic </w:t>
       </w:r>
@@ -9536,7 +11140,7 @@
       <w:r>
         <w:t>index</w:t>
       </w:r>
-      <w:bookmarkEnd w:id="17"/>
+      <w:bookmarkEnd w:id="24"/>
     </w:p>
     <w:p>
       <w:pPr>
@@ -9702,7 +11306,6 @@
         <w:rPr>
           <w:highlight w:val="yellow"/>
         </w:rPr>
-        <w:lastRenderedPageBreak/>
         <w:t>&lt;PROJECT_PATH&gt;\4</w:t>
       </w:r>
       <w:r>
@@ -9740,11 +11343,12 @@
         <w:spacing w:before="0" w:line="240" w:lineRule="auto"/>
         <w:jc w:val="both"/>
       </w:pPr>
-      <w:bookmarkStart w:id="18" w:name="_Toc14957111"/>
-      <w:r>
+      <w:bookmarkStart w:id="25" w:name="_Toc15047415"/>
+      <w:r>
+        <w:lastRenderedPageBreak/>
         <w:t>Release</w:t>
       </w:r>
-      <w:bookmarkEnd w:id="18"/>
+      <w:bookmarkEnd w:id="25"/>
     </w:p>
     <w:p>
       <w:pPr>
@@ -9908,11 +11512,11 @@
         <w:spacing w:before="0" w:line="240" w:lineRule="auto"/>
         <w:jc w:val="both"/>
       </w:pPr>
-      <w:bookmarkStart w:id="19" w:name="_Toc14957112"/>
+      <w:bookmarkStart w:id="26" w:name="_Toc15047416"/>
       <w:r>
         <w:t>Integration Tests Strategy</w:t>
       </w:r>
-      <w:bookmarkEnd w:id="19"/>
+      <w:bookmarkEnd w:id="26"/>
     </w:p>
     <w:p>
       <w:pPr>
@@ -10276,11 +11880,11 @@
         <w:spacing w:before="0" w:line="240" w:lineRule="auto"/>
         <w:jc w:val="both"/>
       </w:pPr>
-      <w:bookmarkStart w:id="20" w:name="_Toc14957113"/>
+      <w:bookmarkStart w:id="27" w:name="_Toc15047417"/>
       <w:r>
         <w:t>Validation Testing / Functional Testing</w:t>
       </w:r>
-      <w:bookmarkEnd w:id="20"/>
+      <w:bookmarkEnd w:id="27"/>
     </w:p>
     <w:p>
       <w:pPr>
@@ -10629,7 +12233,7 @@
         <w:spacing w:before="0" w:line="240" w:lineRule="auto"/>
         <w:jc w:val="both"/>
       </w:pPr>
-      <w:bookmarkStart w:id="21" w:name="_Toc14957114"/>
+      <w:bookmarkStart w:id="28" w:name="_Toc15047418"/>
       <w:r>
         <w:t>Thr</w:t>
       </w:r>
@@ -10639,7 +12243,7 @@
       <w:r>
         <w:t>ghput and Flash and RAM measurement</w:t>
       </w:r>
-      <w:bookmarkEnd w:id="21"/>
+      <w:bookmarkEnd w:id="28"/>
     </w:p>
     <w:p>
       <w:pPr>
@@ -11144,6 +12748,119 @@
     </w:lvl>
   </w:abstractNum>
   <w:abstractNum w:abstractNumId="3" w15:restartNumberingAfterBreak="0">
+    <w:nsid w:val="3AC563A5"/>
+    <w:multiLevelType w:val="hybridMultilevel"/>
+    <w:tmpl w:val="0A3048F2"/>
+    <w:lvl w:ilvl="0" w:tplc="04090001">
+      <w:start w:val="1"/>
+      <w:numFmt w:val="bullet"/>
+      <w:lvlText w:val=""/>
+      <w:lvlJc w:val="left"/>
+      <w:pPr>
+        <w:ind w:left="720" w:hanging="360"/>
+      </w:pPr>
+      <w:rPr>
+        <w:rFonts w:ascii="Symbol" w:hAnsi="Symbol" w:hint="default"/>
+      </w:rPr>
+    </w:lvl>
+    <w:lvl w:ilvl="1" w:tplc="04090003" w:tentative="1">
+      <w:start w:val="1"/>
+      <w:numFmt w:val="bullet"/>
+      <w:lvlText w:val="o"/>
+      <w:lvlJc w:val="left"/>
+      <w:pPr>
+        <w:ind w:left="1440" w:hanging="360"/>
+      </w:pPr>
+      <w:rPr>
+        <w:rFonts w:ascii="Courier New" w:hAnsi="Courier New" w:cs="Courier New" w:hint="default"/>
+      </w:rPr>
+    </w:lvl>
+    <w:lvl w:ilvl="2" w:tplc="04090005" w:tentative="1">
+      <w:start w:val="1"/>
+      <w:numFmt w:val="bullet"/>
+      <w:lvlText w:val=""/>
+      <w:lvlJc w:val="left"/>
+      <w:pPr>
+        <w:ind w:left="2160" w:hanging="360"/>
+      </w:pPr>
+      <w:rPr>
+        <w:rFonts w:ascii="Wingdings" w:hAnsi="Wingdings" w:hint="default"/>
+      </w:rPr>
+    </w:lvl>
+    <w:lvl w:ilvl="3" w:tplc="04090001" w:tentative="1">
+      <w:start w:val="1"/>
+      <w:numFmt w:val="bullet"/>
+      <w:lvlText w:val=""/>
+      <w:lvlJc w:val="left"/>
+      <w:pPr>
+        <w:ind w:left="2880" w:hanging="360"/>
+      </w:pPr>
+      <w:rPr>
+        <w:rFonts w:ascii="Symbol" w:hAnsi="Symbol" w:hint="default"/>
+      </w:rPr>
+    </w:lvl>
+    <w:lvl w:ilvl="4" w:tplc="04090003" w:tentative="1">
+      <w:start w:val="1"/>
+      <w:numFmt w:val="bullet"/>
+      <w:lvlText w:val="o"/>
+      <w:lvlJc w:val="left"/>
+      <w:pPr>
+        <w:ind w:left="3600" w:hanging="360"/>
+      </w:pPr>
+      <w:rPr>
+        <w:rFonts w:ascii="Courier New" w:hAnsi="Courier New" w:cs="Courier New" w:hint="default"/>
+      </w:rPr>
+    </w:lvl>
+    <w:lvl w:ilvl="5" w:tplc="04090005" w:tentative="1">
+      <w:start w:val="1"/>
+      <w:numFmt w:val="bullet"/>
+      <w:lvlText w:val=""/>
+      <w:lvlJc w:val="left"/>
+      <w:pPr>
+        <w:ind w:left="4320" w:hanging="360"/>
+      </w:pPr>
+      <w:rPr>
+        <w:rFonts w:ascii="Wingdings" w:hAnsi="Wingdings" w:hint="default"/>
+      </w:rPr>
+    </w:lvl>
+    <w:lvl w:ilvl="6" w:tplc="04090001" w:tentative="1">
+      <w:start w:val="1"/>
+      <w:numFmt w:val="bullet"/>
+      <w:lvlText w:val=""/>
+      <w:lvlJc w:val="left"/>
+      <w:pPr>
+        <w:ind w:left="5040" w:hanging="360"/>
+      </w:pPr>
+      <w:rPr>
+        <w:rFonts w:ascii="Symbol" w:hAnsi="Symbol" w:hint="default"/>
+      </w:rPr>
+    </w:lvl>
+    <w:lvl w:ilvl="7" w:tplc="04090003" w:tentative="1">
+      <w:start w:val="1"/>
+      <w:numFmt w:val="bullet"/>
+      <w:lvlText w:val="o"/>
+      <w:lvlJc w:val="left"/>
+      <w:pPr>
+        <w:ind w:left="5760" w:hanging="360"/>
+      </w:pPr>
+      <w:rPr>
+        <w:rFonts w:ascii="Courier New" w:hAnsi="Courier New" w:cs="Courier New" w:hint="default"/>
+      </w:rPr>
+    </w:lvl>
+    <w:lvl w:ilvl="8" w:tplc="04090005" w:tentative="1">
+      <w:start w:val="1"/>
+      <w:numFmt w:val="bullet"/>
+      <w:lvlText w:val=""/>
+      <w:lvlJc w:val="left"/>
+      <w:pPr>
+        <w:ind w:left="6480" w:hanging="360"/>
+      </w:pPr>
+      <w:rPr>
+        <w:rFonts w:ascii="Wingdings" w:hAnsi="Wingdings" w:hint="default"/>
+      </w:rPr>
+    </w:lvl>
+  </w:abstractNum>
+  <w:abstractNum w:abstractNumId="4" w15:restartNumberingAfterBreak="0">
     <w:nsid w:val="3DFE07BA"/>
     <w:multiLevelType w:val="multilevel"/>
     <w:tmpl w:val="E9EA5EBC"/>
@@ -11264,7 +12981,7 @@
       </w:rPr>
     </w:lvl>
   </w:abstractNum>
-  <w:abstractNum w:abstractNumId="4" w15:restartNumberingAfterBreak="0">
+  <w:abstractNum w:abstractNumId="5" w15:restartNumberingAfterBreak="0">
     <w:nsid w:val="44025136"/>
     <w:multiLevelType w:val="hybridMultilevel"/>
     <w:tmpl w:val="A8C06B88"/>
@@ -11377,7 +13094,7 @@
       </w:rPr>
     </w:lvl>
   </w:abstractNum>
-  <w:abstractNum w:abstractNumId="5" w15:restartNumberingAfterBreak="0">
+  <w:abstractNum w:abstractNumId="6" w15:restartNumberingAfterBreak="0">
     <w:nsid w:val="50162C8D"/>
     <w:multiLevelType w:val="hybridMultilevel"/>
     <w:tmpl w:val="D5FA791C"/>
@@ -11490,7 +13207,7 @@
       </w:rPr>
     </w:lvl>
   </w:abstractNum>
-  <w:abstractNum w:abstractNumId="6" w15:restartNumberingAfterBreak="0">
+  <w:abstractNum w:abstractNumId="7" w15:restartNumberingAfterBreak="0">
     <w:nsid w:val="58FC14AB"/>
     <w:multiLevelType w:val="hybridMultilevel"/>
     <w:tmpl w:val="5B22BBF2"/>
@@ -11603,7 +13320,7 @@
       </w:rPr>
     </w:lvl>
   </w:abstractNum>
-  <w:abstractNum w:abstractNumId="7" w15:restartNumberingAfterBreak="0">
+  <w:abstractNum w:abstractNumId="8" w15:restartNumberingAfterBreak="0">
     <w:nsid w:val="669352FF"/>
     <w:multiLevelType w:val="hybridMultilevel"/>
     <w:tmpl w:val="95C060FE"/>
@@ -11717,19 +13434,19 @@
     </w:lvl>
   </w:abstractNum>
   <w:num w:numId="1">
-    <w:abstractNumId w:val="3"/>
+    <w:abstractNumId w:val="4"/>
   </w:num>
   <w:num w:numId="2">
-    <w:abstractNumId w:val="4"/>
+    <w:abstractNumId w:val="5"/>
   </w:num>
   <w:num w:numId="3">
-    <w:abstractNumId w:val="6"/>
+    <w:abstractNumId w:val="7"/>
   </w:num>
   <w:num w:numId="4">
-    <w:abstractNumId w:val="7"/>
+    <w:abstractNumId w:val="8"/>
   </w:num>
   <w:num w:numId="5">
-    <w:abstractNumId w:val="5"/>
+    <w:abstractNumId w:val="6"/>
   </w:num>
   <w:num w:numId="6">
     <w:abstractNumId w:val="1"/>
@@ -11739,6 +13456,9 @@
   </w:num>
   <w:num w:numId="8">
     <w:abstractNumId w:val="2"/>
+  </w:num>
+  <w:num w:numId="9">
+    <w:abstractNumId w:val="3"/>
   </w:num>
 </w:numbering>
 </file>
@@ -12185,6 +13905,29 @@
       <w:szCs w:val="26"/>
     </w:rPr>
   </w:style>
+  <w:style w:type="paragraph" w:styleId="Ttulo3">
+    <w:name w:val="heading 3"/>
+    <w:basedOn w:val="Normal"/>
+    <w:next w:val="Normal"/>
+    <w:link w:val="Ttulo3Car"/>
+    <w:uiPriority w:val="9"/>
+    <w:semiHidden/>
+    <w:unhideWhenUsed/>
+    <w:qFormat/>
+    <w:rsid w:val="00BB46BE"/>
+    <w:pPr>
+      <w:keepNext/>
+      <w:keepLines/>
+      <w:spacing w:before="40" w:after="0"/>
+      <w:outlineLvl w:val="2"/>
+    </w:pPr>
+    <w:rPr>
+      <w:rFonts w:asciiTheme="majorHAnsi" w:eastAsiaTheme="majorEastAsia" w:hAnsiTheme="majorHAnsi" w:cstheme="majorBidi"/>
+      <w:color w:val="1F4D78" w:themeColor="accent1" w:themeShade="7F"/>
+      <w:sz w:val="24"/>
+      <w:szCs w:val="24"/>
+    </w:rPr>
+  </w:style>
   <w:style w:type="character" w:default="1" w:styleId="Fuentedeprrafopredeter">
     <w:name w:val="Default Paragraph Font"/>
     <w:uiPriority w:val="1"/>
@@ -12314,6 +14057,33 @@
     <w:pPr>
       <w:spacing w:after="100"/>
       <w:ind w:left="220"/>
+    </w:pPr>
+  </w:style>
+  <w:style w:type="character" w:customStyle="1" w:styleId="Ttulo3Car">
+    <w:name w:val="Título 3 Car"/>
+    <w:basedOn w:val="Fuentedeprrafopredeter"/>
+    <w:link w:val="Ttulo3"/>
+    <w:uiPriority w:val="9"/>
+    <w:semiHidden/>
+    <w:rsid w:val="00BB46BE"/>
+    <w:rPr>
+      <w:rFonts w:asciiTheme="majorHAnsi" w:eastAsiaTheme="majorEastAsia" w:hAnsiTheme="majorHAnsi" w:cstheme="majorBidi"/>
+      <w:color w:val="1F4D78" w:themeColor="accent1" w:themeShade="7F"/>
+      <w:sz w:val="24"/>
+      <w:szCs w:val="24"/>
+    </w:rPr>
+  </w:style>
+  <w:style w:type="paragraph" w:styleId="TDC3">
+    <w:name w:val="toc 3"/>
+    <w:basedOn w:val="Normal"/>
+    <w:next w:val="Normal"/>
+    <w:autoRedefine/>
+    <w:uiPriority w:val="39"/>
+    <w:unhideWhenUsed/>
+    <w:rsid w:val="005346AD"/>
+    <w:pPr>
+      <w:spacing w:after="100"/>
+      <w:ind w:left="440"/>
     </w:pPr>
   </w:style>
 </w:styles>
@@ -12585,7 +14355,7 @@
 </file>
 
 <file path=customXml/itemProps1.xml><?xml version="1.0" encoding="utf-8"?>
-<ds:datastoreItem xmlns:ds="http://schemas.openxmlformats.org/officeDocument/2006/customXml" ds:itemID="{1889C8A4-9EF1-4A18-9107-303F6C118C21}">
+<ds:datastoreItem xmlns:ds="http://schemas.openxmlformats.org/officeDocument/2006/customXml" ds:itemID="{95CDB1AC-9B46-4A5D-8178-B3A39C528D84}">
   <ds:schemaRefs>
     <ds:schemaRef ds:uri="http://schemas.openxmlformats.org/officeDocument/2006/bibliography"/>
   </ds:schemaRefs>

--- a/Deliverables/Software Development Plan.docx
+++ b/Deliverables/Software Development Plan.docx
@@ -458,15 +458,15 @@
         <w:spacing w:after="0" w:line="240" w:lineRule="auto"/>
         <w:ind w:left="5760" w:firstLine="720"/>
         <w:jc w:val="both"/>
-      </w:pPr>
-      <w:r>
-        <w:t xml:space="preserve">Scrum Master:  </w:t>
-      </w:r>
-      <w:r>
-        <w:t xml:space="preserve">surname, </w:t>
-      </w:r>
-      <w:r>
-        <w:t>name</w:t>
+        <w:rPr>
+          <w:highlight w:val="yellow"/>
+        </w:rPr>
+      </w:pPr>
+      <w:r>
+        <w:rPr>
+          <w:highlight w:val="yellow"/>
+        </w:rPr>
+        <w:t>Scrum Master:  surname, name</w:t>
       </w:r>
     </w:p>
     <w:p>
@@ -475,18 +475,22 @@
         <w:ind w:left="5760" w:firstLine="720"/>
         <w:jc w:val="both"/>
         <w:rPr>
+          <w:highlight w:val="yellow"/>
           <w:lang w:val="es-MX"/>
         </w:rPr>
       </w:pPr>
       <w:r>
+        <w:rPr>
+          <w:highlight w:val="yellow"/>
+        </w:rPr>
         <w:t xml:space="preserve">Developer. </w:t>
       </w:r>
       <w:r>
+        <w:rPr>
+          <w:highlight w:val="yellow"/>
+        </w:rPr>
         <w:tab/>
-        <w:t xml:space="preserve">surname, </w:t>
-      </w:r>
-      <w:r>
-        <w:t>name</w:t>
+        <w:t>surname, name</w:t>
       </w:r>
     </w:p>
     <w:p>
@@ -495,6 +499,7 @@
         <w:ind w:left="3600"/>
         <w:jc w:val="both"/>
         <w:rPr>
+          <w:highlight w:val="yellow"/>
           <w:lang w:val="es-MX"/>
         </w:rPr>
       </w:pPr>
@@ -505,6 +510,7 @@
         <w:ind w:left="3600"/>
         <w:jc w:val="both"/>
         <w:rPr>
+          <w:highlight w:val="yellow"/>
           <w:lang w:val="es-MX"/>
         </w:rPr>
       </w:pPr>
@@ -515,6 +521,7 @@
         <w:ind w:left="3600"/>
         <w:jc w:val="both"/>
         <w:rPr>
+          <w:highlight w:val="yellow"/>
           <w:lang w:val="es-MX"/>
         </w:rPr>
       </w:pPr>
@@ -526,12 +533,21 @@
         <w:jc w:val="both"/>
       </w:pPr>
       <w:r>
+        <w:rPr>
+          <w:highlight w:val="yellow"/>
+        </w:rPr>
         <w:t xml:space="preserve">Date (YYYYMMDD): </w:t>
       </w:r>
       <w:r>
+        <w:rPr>
+          <w:highlight w:val="yellow"/>
+        </w:rPr>
         <w:tab/>
       </w:r>
       <w:r>
+        <w:rPr>
+          <w:highlight w:val="yellow"/>
+        </w:rPr>
         <w:tab/>
         <w:t>20190405</w:t>
       </w:r>
@@ -561,7 +577,7 @@
         <w:spacing w:before="0" w:line="240" w:lineRule="auto"/>
         <w:jc w:val="both"/>
       </w:pPr>
-      <w:bookmarkStart w:id="0" w:name="_Toc15047391"/>
+      <w:bookmarkStart w:id="0" w:name="_Toc15311975"/>
       <w:r>
         <w:lastRenderedPageBreak/>
         <w:t>Log</w:t>
@@ -653,8 +669,14 @@
           <w:p>
             <w:pPr>
               <w:jc w:val="both"/>
-            </w:pPr>
-            <w:r>
+              <w:rPr>
+                <w:highlight w:val="yellow"/>
+              </w:rPr>
+            </w:pPr>
+            <w:r>
+              <w:rPr>
+                <w:highlight w:val="yellow"/>
+              </w:rPr>
               <w:t>1.0.0</w:t>
             </w:r>
           </w:p>
@@ -666,8 +688,14 @@
           <w:p>
             <w:pPr>
               <w:jc w:val="both"/>
-            </w:pPr>
-            <w:r>
+              <w:rPr>
+                <w:highlight w:val="yellow"/>
+              </w:rPr>
+            </w:pPr>
+            <w:r>
+              <w:rPr>
+                <w:highlight w:val="yellow"/>
+              </w:rPr>
               <w:t>20190405</w:t>
             </w:r>
           </w:p>
@@ -679,8 +707,14 @@
           <w:p>
             <w:pPr>
               <w:jc w:val="both"/>
-            </w:pPr>
-            <w:r>
+              <w:rPr>
+                <w:highlight w:val="yellow"/>
+              </w:rPr>
+            </w:pPr>
+            <w:r>
+              <w:rPr>
+                <w:highlight w:val="yellow"/>
+              </w:rPr>
               <w:t>First release</w:t>
             </w:r>
           </w:p>
@@ -694,6 +728,9 @@
               <w:jc w:val="both"/>
             </w:pPr>
             <w:r>
+              <w:rPr>
+                <w:highlight w:val="yellow"/>
+              </w:rPr>
               <w:t>Pérez, Adbeel</w:t>
             </w:r>
           </w:p>
@@ -772,7 +809,7 @@
         <w:spacing w:before="0" w:line="240" w:lineRule="auto"/>
         <w:jc w:val="both"/>
       </w:pPr>
-      <w:bookmarkStart w:id="1" w:name="_Toc15047392"/>
+      <w:bookmarkStart w:id="1" w:name="_Toc15311976"/>
       <w:r>
         <w:t>Index</w:t>
       </w:r>
@@ -831,7 +868,7 @@
           <w:r>
             <w:fldChar w:fldCharType="separate"/>
           </w:r>
-          <w:hyperlink w:anchor="_Toc15047391" w:history="1">
+          <w:hyperlink w:anchor="_Toc15311975" w:history="1">
             <w:r>
               <w:rPr>
                 <w:rStyle w:val="Hipervnculo"/>
@@ -872,7 +909,7 @@
                 <w:noProof/>
                 <w:webHidden/>
               </w:rPr>
-              <w:instrText xml:space="preserve"> PAGEREF _Toc15047391 \h </w:instrText>
+              <w:instrText xml:space="preserve"> PAGEREF _Toc15311975 \h </w:instrText>
             </w:r>
             <w:r>
               <w:rPr>
@@ -915,7 +952,7 @@
               <w:noProof/>
             </w:rPr>
           </w:pPr>
-          <w:hyperlink w:anchor="_Toc15047392" w:history="1">
+          <w:hyperlink w:anchor="_Toc15311976" w:history="1">
             <w:r>
               <w:rPr>
                 <w:rStyle w:val="Hipervnculo"/>
@@ -956,7 +993,7 @@
                 <w:noProof/>
                 <w:webHidden/>
               </w:rPr>
-              <w:instrText xml:space="preserve"> PAGEREF _Toc15047392 \h </w:instrText>
+              <w:instrText xml:space="preserve"> PAGEREF _Toc15311976 \h </w:instrText>
             </w:r>
             <w:r>
               <w:rPr>
@@ -999,7 +1036,7 @@
               <w:noProof/>
             </w:rPr>
           </w:pPr>
-          <w:hyperlink w:anchor="_Toc15047393" w:history="1">
+          <w:hyperlink w:anchor="_Toc15311977" w:history="1">
             <w:r>
               <w:rPr>
                 <w:rStyle w:val="Hipervnculo"/>
@@ -1042,7 +1079,7 @@
                 <w:noProof/>
                 <w:webHidden/>
               </w:rPr>
-              <w:instrText xml:space="preserve"> PAGEREF _Toc15047393 \h </w:instrText>
+              <w:instrText xml:space="preserve"> PAGEREF _Toc15311977 \h </w:instrText>
             </w:r>
             <w:r>
               <w:rPr>
@@ -1085,7 +1122,7 @@
               <w:noProof/>
             </w:rPr>
           </w:pPr>
-          <w:hyperlink w:anchor="_Toc15047394" w:history="1">
+          <w:hyperlink w:anchor="_Toc15311978" w:history="1">
             <w:r>
               <w:rPr>
                 <w:rStyle w:val="Hipervnculo"/>
@@ -1128,7 +1165,7 @@
                 <w:noProof/>
                 <w:webHidden/>
               </w:rPr>
-              <w:instrText xml:space="preserve"> PAGEREF _Toc15047394 \h </w:instrText>
+              <w:instrText xml:space="preserve"> PAGEREF _Toc15311978 \h </w:instrText>
             </w:r>
             <w:r>
               <w:rPr>
@@ -1170,7 +1207,7 @@
               <w:noProof/>
             </w:rPr>
           </w:pPr>
-          <w:hyperlink w:anchor="_Toc15047395" w:history="1">
+          <w:hyperlink w:anchor="_Toc15311979" w:history="1">
             <w:r>
               <w:rPr>
                 <w:rStyle w:val="Hipervnculo"/>
@@ -1197,7 +1234,7 @@
                 <w:noProof/>
                 <w:webHidden/>
               </w:rPr>
-              <w:instrText xml:space="preserve"> PAGEREF _Toc15047395 \h </w:instrText>
+              <w:instrText xml:space="preserve"> PAGEREF _Toc15311979 \h </w:instrText>
             </w:r>
             <w:r>
               <w:rPr>
@@ -1239,7 +1276,7 @@
               <w:noProof/>
             </w:rPr>
           </w:pPr>
-          <w:hyperlink w:anchor="_Toc15047396" w:history="1">
+          <w:hyperlink w:anchor="_Toc15311980" w:history="1">
             <w:r>
               <w:rPr>
                 <w:rStyle w:val="Hipervnculo"/>
@@ -1266,7 +1303,7 @@
                 <w:noProof/>
                 <w:webHidden/>
               </w:rPr>
-              <w:instrText xml:space="preserve"> PAGEREF _Toc15047396 \h </w:instrText>
+              <w:instrText xml:space="preserve"> PAGEREF _Toc15311980 \h </w:instrText>
             </w:r>
             <w:r>
               <w:rPr>
@@ -1309,7 +1346,7 @@
               <w:noProof/>
             </w:rPr>
           </w:pPr>
-          <w:hyperlink w:anchor="_Toc15047397" w:history="1">
+          <w:hyperlink w:anchor="_Toc15311981" w:history="1">
             <w:r>
               <w:rPr>
                 <w:rStyle w:val="Hipervnculo"/>
@@ -1352,7 +1389,7 @@
                 <w:noProof/>
                 <w:webHidden/>
               </w:rPr>
-              <w:instrText xml:space="preserve"> PAGEREF _Toc15047397 \h </w:instrText>
+              <w:instrText xml:space="preserve"> PAGEREF _Toc15311981 \h </w:instrText>
             </w:r>
             <w:r>
               <w:rPr>
@@ -1395,7 +1432,7 @@
               <w:noProof/>
             </w:rPr>
           </w:pPr>
-          <w:hyperlink w:anchor="_Toc15047398" w:history="1">
+          <w:hyperlink w:anchor="_Toc15311982" w:history="1">
             <w:r>
               <w:rPr>
                 <w:rStyle w:val="Hipervnculo"/>
@@ -1438,7 +1475,7 @@
                 <w:noProof/>
                 <w:webHidden/>
               </w:rPr>
-              <w:instrText xml:space="preserve"> PAGEREF _Toc15047398 \h </w:instrText>
+              <w:instrText xml:space="preserve"> PAGEREF _Toc15311982 \h </w:instrText>
             </w:r>
             <w:r>
               <w:rPr>
@@ -1481,7 +1518,7 @@
               <w:noProof/>
             </w:rPr>
           </w:pPr>
-          <w:hyperlink w:anchor="_Toc15047399" w:history="1">
+          <w:hyperlink w:anchor="_Toc15311983" w:history="1">
             <w:r>
               <w:rPr>
                 <w:rStyle w:val="Hipervnculo"/>
@@ -1524,7 +1561,7 @@
                 <w:noProof/>
                 <w:webHidden/>
               </w:rPr>
-              <w:instrText xml:space="preserve"> PAGEREF _Toc15047399 \h </w:instrText>
+              <w:instrText xml:space="preserve"> PAGEREF _Toc15311983 \h </w:instrText>
             </w:r>
             <w:r>
               <w:rPr>
@@ -1567,7 +1604,7 @@
               <w:noProof/>
             </w:rPr>
           </w:pPr>
-          <w:hyperlink w:anchor="_Toc15047400" w:history="1">
+          <w:hyperlink w:anchor="_Toc15311984" w:history="1">
             <w:r>
               <w:rPr>
                 <w:rStyle w:val="Hipervnculo"/>
@@ -1608,7 +1645,7 @@
                 <w:noProof/>
                 <w:webHidden/>
               </w:rPr>
-              <w:instrText xml:space="preserve"> PAGEREF _Toc15047400 \h </w:instrText>
+              <w:instrText xml:space="preserve"> PAGEREF _Toc15311984 \h </w:instrText>
             </w:r>
             <w:r>
               <w:rPr>
@@ -1651,7 +1688,7 @@
               <w:noProof/>
             </w:rPr>
           </w:pPr>
-          <w:hyperlink w:anchor="_Toc15047401" w:history="1">
+          <w:hyperlink w:anchor="_Toc15311985" w:history="1">
             <w:r>
               <w:rPr>
                 <w:rStyle w:val="Hipervnculo"/>
@@ -1694,7 +1731,7 @@
                 <w:noProof/>
                 <w:webHidden/>
               </w:rPr>
-              <w:instrText xml:space="preserve"> PAGEREF _Toc15047401 \h </w:instrText>
+              <w:instrText xml:space="preserve"> PAGEREF _Toc15311985 \h </w:instrText>
             </w:r>
             <w:r>
               <w:rPr>
@@ -1736,7 +1773,7 @@
               <w:noProof/>
             </w:rPr>
           </w:pPr>
-          <w:hyperlink w:anchor="_Toc15047402" w:history="1">
+          <w:hyperlink w:anchor="_Toc15311986" w:history="1">
             <w:r>
               <w:rPr>
                 <w:rStyle w:val="Hipervnculo"/>
@@ -1763,7 +1800,7 @@
                 <w:noProof/>
                 <w:webHidden/>
               </w:rPr>
-              <w:instrText xml:space="preserve"> PAGEREF _Toc15047402 \h </w:instrText>
+              <w:instrText xml:space="preserve"> PAGEREF _Toc15311986 \h </w:instrText>
             </w:r>
             <w:r>
               <w:rPr>
@@ -1805,7 +1842,7 @@
               <w:noProof/>
             </w:rPr>
           </w:pPr>
-          <w:hyperlink w:anchor="_Toc15047403" w:history="1">
+          <w:hyperlink w:anchor="_Toc15311987" w:history="1">
             <w:r>
               <w:rPr>
                 <w:rStyle w:val="Hipervnculo"/>
@@ -1832,7 +1869,7 @@
                 <w:noProof/>
                 <w:webHidden/>
               </w:rPr>
-              <w:instrText xml:space="preserve"> PAGEREF _Toc15047403 \h </w:instrText>
+              <w:instrText xml:space="preserve"> PAGEREF _Toc15311987 \h </w:instrText>
             </w:r>
             <w:r>
               <w:rPr>
@@ -1874,7 +1911,7 @@
               <w:noProof/>
             </w:rPr>
           </w:pPr>
-          <w:hyperlink w:anchor="_Toc15047404" w:history="1">
+          <w:hyperlink w:anchor="_Toc15311988" w:history="1">
             <w:r>
               <w:rPr>
                 <w:rStyle w:val="Hipervnculo"/>
@@ -1901,7 +1938,7 @@
                 <w:noProof/>
                 <w:webHidden/>
               </w:rPr>
-              <w:instrText xml:space="preserve"> PAGEREF _Toc15047404 \h </w:instrText>
+              <w:instrText xml:space="preserve"> PAGEREF _Toc15311988 \h </w:instrText>
             </w:r>
             <w:r>
               <w:rPr>
@@ -1943,7 +1980,7 @@
               <w:noProof/>
             </w:rPr>
           </w:pPr>
-          <w:hyperlink w:anchor="_Toc15047405" w:history="1">
+          <w:hyperlink w:anchor="_Toc15311989" w:history="1">
             <w:r>
               <w:rPr>
                 <w:rStyle w:val="Hipervnculo"/>
@@ -1970,7 +2007,7 @@
                 <w:noProof/>
                 <w:webHidden/>
               </w:rPr>
-              <w:instrText xml:space="preserve"> PAGEREF _Toc15047405 \h </w:instrText>
+              <w:instrText xml:space="preserve"> PAGEREF _Toc15311989 \h </w:instrText>
             </w:r>
             <w:r>
               <w:rPr>
@@ -1990,7 +2027,7 @@
                 <w:noProof/>
                 <w:webHidden/>
               </w:rPr>
-              <w:t>11</w:t>
+              <w:t>10</w:t>
             </w:r>
             <w:r>
               <w:rPr>
@@ -2012,7 +2049,7 @@
               <w:noProof/>
             </w:rPr>
           </w:pPr>
-          <w:hyperlink w:anchor="_Toc15047406" w:history="1">
+          <w:hyperlink w:anchor="_Toc15311990" w:history="1">
             <w:r>
               <w:rPr>
                 <w:rStyle w:val="Hipervnculo"/>
@@ -2039,7 +2076,7 @@
                 <w:noProof/>
                 <w:webHidden/>
               </w:rPr>
-              <w:instrText xml:space="preserve"> PAGEREF _Toc15047406 \h </w:instrText>
+              <w:instrText xml:space="preserve"> PAGEREF _Toc15311990 \h </w:instrText>
             </w:r>
             <w:r>
               <w:rPr>
@@ -2081,7 +2118,7 @@
               <w:noProof/>
             </w:rPr>
           </w:pPr>
-          <w:hyperlink w:anchor="_Toc15047407" w:history="1">
+          <w:hyperlink w:anchor="_Toc15311991" w:history="1">
             <w:r>
               <w:rPr>
                 <w:rStyle w:val="Hipervnculo"/>
@@ -2108,7 +2145,7 @@
                 <w:noProof/>
                 <w:webHidden/>
               </w:rPr>
-              <w:instrText xml:space="preserve"> PAGEREF _Toc15047407 \h </w:instrText>
+              <w:instrText xml:space="preserve"> PAGEREF _Toc15311991 \h </w:instrText>
             </w:r>
             <w:r>
               <w:rPr>
@@ -2128,7 +2165,7 @@
                 <w:noProof/>
                 <w:webHidden/>
               </w:rPr>
-              <w:t>12</w:t>
+              <w:t>11</w:t>
             </w:r>
             <w:r>
               <w:rPr>
@@ -2150,7 +2187,7 @@
               <w:noProof/>
             </w:rPr>
           </w:pPr>
-          <w:hyperlink w:anchor="_Toc15047408" w:history="1">
+          <w:hyperlink w:anchor="_Toc15311992" w:history="1">
             <w:r>
               <w:rPr>
                 <w:rStyle w:val="Hipervnculo"/>
@@ -2177,7 +2214,7 @@
                 <w:noProof/>
                 <w:webHidden/>
               </w:rPr>
-              <w:instrText xml:space="preserve"> PAGEREF _Toc15047408 \h </w:instrText>
+              <w:instrText xml:space="preserve"> PAGEREF _Toc15311992 \h </w:instrText>
             </w:r>
             <w:r>
               <w:rPr>
@@ -2197,7 +2234,7 @@
                 <w:noProof/>
                 <w:webHidden/>
               </w:rPr>
-              <w:t>13</w:t>
+              <w:t>12</w:t>
             </w:r>
             <w:r>
               <w:rPr>
@@ -2220,7 +2257,7 @@
               <w:noProof/>
             </w:rPr>
           </w:pPr>
-          <w:hyperlink w:anchor="_Toc15047409" w:history="1">
+          <w:hyperlink w:anchor="_Toc15311993" w:history="1">
             <w:r>
               <w:rPr>
                 <w:rStyle w:val="Hipervnculo"/>
@@ -2263,7 +2300,7 @@
                 <w:noProof/>
                 <w:webHidden/>
               </w:rPr>
-              <w:instrText xml:space="preserve"> PAGEREF _Toc15047409 \h </w:instrText>
+              <w:instrText xml:space="preserve"> PAGEREF _Toc15311993 \h </w:instrText>
             </w:r>
             <w:r>
               <w:rPr>
@@ -2283,7 +2320,7 @@
                 <w:noProof/>
                 <w:webHidden/>
               </w:rPr>
-              <w:t>13</w:t>
+              <w:t>12</w:t>
             </w:r>
             <w:r>
               <w:rPr>
@@ -2306,7 +2343,7 @@
               <w:noProof/>
             </w:rPr>
           </w:pPr>
-          <w:hyperlink w:anchor="_Toc15047410" w:history="1">
+          <w:hyperlink w:anchor="_Toc15311994" w:history="1">
             <w:r>
               <w:rPr>
                 <w:rStyle w:val="Hipervnculo"/>
@@ -2349,7 +2386,7 @@
                 <w:noProof/>
                 <w:webHidden/>
               </w:rPr>
-              <w:instrText xml:space="preserve"> PAGEREF _Toc15047410 \h </w:instrText>
+              <w:instrText xml:space="preserve"> PAGEREF _Toc15311994 \h </w:instrText>
             </w:r>
             <w:r>
               <w:rPr>
@@ -2369,7 +2406,7 @@
                 <w:noProof/>
                 <w:webHidden/>
               </w:rPr>
-              <w:t>13</w:t>
+              <w:t>14</w:t>
             </w:r>
             <w:r>
               <w:rPr>
@@ -2392,7 +2429,7 @@
               <w:noProof/>
             </w:rPr>
           </w:pPr>
-          <w:hyperlink w:anchor="_Toc15047411" w:history="1">
+          <w:hyperlink w:anchor="_Toc15311995" w:history="1">
             <w:r>
               <w:rPr>
                 <w:rStyle w:val="Hipervnculo"/>
@@ -2435,7 +2472,7 @@
                 <w:noProof/>
                 <w:webHidden/>
               </w:rPr>
-              <w:instrText xml:space="preserve"> PAGEREF _Toc15047411 \h </w:instrText>
+              <w:instrText xml:space="preserve"> PAGEREF _Toc15311995 \h </w:instrText>
             </w:r>
             <w:r>
               <w:rPr>
@@ -2478,7 +2515,7 @@
               <w:noProof/>
             </w:rPr>
           </w:pPr>
-          <w:hyperlink w:anchor="_Toc15047412" w:history="1">
+          <w:hyperlink w:anchor="_Toc15311996" w:history="1">
             <w:r>
               <w:rPr>
                 <w:rStyle w:val="Hipervnculo"/>
@@ -2519,7 +2556,7 @@
                 <w:noProof/>
                 <w:webHidden/>
               </w:rPr>
-              <w:instrText xml:space="preserve"> PAGEREF _Toc15047412 \h </w:instrText>
+              <w:instrText xml:space="preserve"> PAGEREF _Toc15311996 \h </w:instrText>
             </w:r>
             <w:r>
               <w:rPr>
@@ -2562,7 +2599,7 @@
               <w:noProof/>
             </w:rPr>
           </w:pPr>
-          <w:hyperlink w:anchor="_Toc15047413" w:history="1">
+          <w:hyperlink w:anchor="_Toc15311997" w:history="1">
             <w:r>
               <w:rPr>
                 <w:rStyle w:val="Hipervnculo"/>
@@ -2603,7 +2640,7 @@
                 <w:noProof/>
                 <w:webHidden/>
               </w:rPr>
-              <w:instrText xml:space="preserve"> PAGEREF _Toc15047413 \h </w:instrText>
+              <w:instrText xml:space="preserve"> PAGEREF _Toc15311997 \h </w:instrText>
             </w:r>
             <w:r>
               <w:rPr>
@@ -2646,7 +2683,7 @@
               <w:noProof/>
             </w:rPr>
           </w:pPr>
-          <w:hyperlink w:anchor="_Toc15047414" w:history="1">
+          <w:hyperlink w:anchor="_Toc15311998" w:history="1">
             <w:r>
               <w:rPr>
                 <w:rStyle w:val="Hipervnculo"/>
@@ -2687,7 +2724,7 @@
                 <w:noProof/>
                 <w:webHidden/>
               </w:rPr>
-              <w:instrText xml:space="preserve"> PAGEREF _Toc15047414 \h </w:instrText>
+              <w:instrText xml:space="preserve"> PAGEREF _Toc15311998 \h </w:instrText>
             </w:r>
             <w:r>
               <w:rPr>
@@ -2707,7 +2744,7 @@
                 <w:noProof/>
                 <w:webHidden/>
               </w:rPr>
-              <w:t>14</w:t>
+              <w:t>15</w:t>
             </w:r>
             <w:r>
               <w:rPr>
@@ -2730,7 +2767,7 @@
               <w:noProof/>
             </w:rPr>
           </w:pPr>
-          <w:hyperlink w:anchor="_Toc15047415" w:history="1">
+          <w:hyperlink w:anchor="_Toc15311999" w:history="1">
             <w:r>
               <w:rPr>
                 <w:rStyle w:val="Hipervnculo"/>
@@ -2771,7 +2808,7 @@
                 <w:noProof/>
                 <w:webHidden/>
               </w:rPr>
-              <w:instrText xml:space="preserve"> PAGEREF _Toc15047415 \h </w:instrText>
+              <w:instrText xml:space="preserve"> PAGEREF _Toc15311999 \h </w:instrText>
             </w:r>
             <w:r>
               <w:rPr>
@@ -2814,7 +2851,7 @@
               <w:noProof/>
             </w:rPr>
           </w:pPr>
-          <w:hyperlink w:anchor="_Toc15047416" w:history="1">
+          <w:hyperlink w:anchor="_Toc15312000" w:history="1">
             <w:r>
               <w:rPr>
                 <w:rStyle w:val="Hipervnculo"/>
@@ -2855,7 +2892,7 @@
                 <w:noProof/>
                 <w:webHidden/>
               </w:rPr>
-              <w:instrText xml:space="preserve"> PAGEREF _Toc15047416 \h </w:instrText>
+              <w:instrText xml:space="preserve"> PAGEREF _Toc15312000 \h </w:instrText>
             </w:r>
             <w:r>
               <w:rPr>
@@ -2898,7 +2935,7 @@
               <w:noProof/>
             </w:rPr>
           </w:pPr>
-          <w:hyperlink w:anchor="_Toc15047417" w:history="1">
+          <w:hyperlink w:anchor="_Toc15312001" w:history="1">
             <w:r>
               <w:rPr>
                 <w:rStyle w:val="Hipervnculo"/>
@@ -2939,7 +2976,7 @@
                 <w:noProof/>
                 <w:webHidden/>
               </w:rPr>
-              <w:instrText xml:space="preserve"> PAGEREF _Toc15047417 \h </w:instrText>
+              <w:instrText xml:space="preserve"> PAGEREF _Toc15312001 \h </w:instrText>
             </w:r>
             <w:r>
               <w:rPr>
@@ -2982,7 +3019,7 @@
               <w:noProof/>
             </w:rPr>
           </w:pPr>
-          <w:hyperlink w:anchor="_Toc15047418" w:history="1">
+          <w:hyperlink w:anchor="_Toc15312002" w:history="1">
             <w:r>
               <w:rPr>
                 <w:rStyle w:val="Hipervnculo"/>
@@ -3023,7 +3060,7 @@
                 <w:noProof/>
                 <w:webHidden/>
               </w:rPr>
-              <w:instrText xml:space="preserve"> PAGEREF _Toc15047418 \h </w:instrText>
+              <w:instrText xml:space="preserve"> PAGEREF _Toc15312002 \h </w:instrText>
             </w:r>
             <w:r>
               <w:rPr>
@@ -3043,7 +3080,7 @@
                 <w:noProof/>
                 <w:webHidden/>
               </w:rPr>
-              <w:t>15</w:t>
+              <w:t>16</w:t>
             </w:r>
             <w:r>
               <w:rPr>
@@ -3098,7 +3135,7 @@
           <w:lang w:val="es-MX"/>
         </w:rPr>
       </w:pPr>
-      <w:bookmarkStart w:id="2" w:name="_Toc15047393"/>
+      <w:bookmarkStart w:id="2" w:name="_Toc15311977"/>
       <w:r>
         <w:rPr>
           <w:lang w:val="es-MX"/>
@@ -3255,6 +3292,8 @@
       <w:r>
         <w:t>:</w:t>
       </w:r>
+      <w:bookmarkStart w:id="3" w:name="_GoBack"/>
+      <w:bookmarkEnd w:id="3"/>
     </w:p>
     <w:p>
       <w:pPr>
@@ -3480,7 +3519,13 @@
         <w:t xml:space="preserve">selections </w:t>
       </w:r>
       <w:r>
-        <w:t>mentioned above are reflected in the requirement document</w:t>
+        <w:t xml:space="preserve">mentioned above </w:t>
+      </w:r>
+      <w:r>
+        <w:t xml:space="preserve">were done in agreement with the customer and </w:t>
+      </w:r>
+      <w:r>
+        <w:t>are reflected in the requirement document</w:t>
       </w:r>
       <w:r>
         <w:t>s</w:t>
@@ -3508,7 +3553,7 @@
           <w:lang w:val="es-MX"/>
         </w:rPr>
       </w:pPr>
-      <w:bookmarkStart w:id="3" w:name="_Toc15047394"/>
+      <w:bookmarkStart w:id="4" w:name="_Toc15311978"/>
       <w:proofErr w:type="spellStart"/>
       <w:r>
         <w:rPr>
@@ -3516,7 +3561,7 @@
         </w:rPr>
         <w:t>Deliverables</w:t>
       </w:r>
-      <w:bookmarkEnd w:id="3"/>
+      <w:bookmarkEnd w:id="4"/>
       <w:proofErr w:type="spellEnd"/>
     </w:p>
     <w:p>
@@ -3524,124 +3569,19 @@
         <w:spacing w:after="0" w:line="240" w:lineRule="auto"/>
         <w:jc w:val="both"/>
       </w:pPr>
-      <w:r>
-        <w:rPr>
-          <w:highlight w:val="yellow"/>
-        </w:rPr>
-        <w:t xml:space="preserve">Work products like: Code (hex), Documents (Software Requirement Document, </w:t>
-      </w:r>
-      <w:proofErr w:type="gramStart"/>
-      <w:r>
-        <w:rPr>
-          <w:highlight w:val="yellow"/>
-        </w:rPr>
-        <w:t>Estimates</w:t>
-      </w:r>
-      <w:proofErr w:type="gramEnd"/>
-      <w:r>
-        <w:rPr>
-          <w:highlight w:val="yellow"/>
-        </w:rPr>
-        <w:t xml:space="preserve"> file, Planning file, Design file, verification file,</w:t>
-      </w:r>
-      <w:r>
-        <w:rPr>
-          <w:highlight w:val="yellow"/>
-        </w:rPr>
-        <w:t xml:space="preserve"> Functional testing file</w:t>
-      </w:r>
-      <w:r>
-        <w:rPr>
-          <w:highlight w:val="yellow"/>
-        </w:rPr>
-        <w:t>)</w:t>
-      </w:r>
-      <w:r>
-        <w:rPr>
-          <w:highlight w:val="yellow"/>
-        </w:rPr>
-        <w:t xml:space="preserve">, </w:t>
-      </w:r>
-      <w:r>
-        <w:rPr>
-          <w:highlight w:val="yellow"/>
-        </w:rPr>
-        <w:t>or hardware if apply</w:t>
-      </w:r>
-      <w:r>
-        <w:rPr>
-          <w:highlight w:val="yellow"/>
-        </w:rPr>
-        <w:t xml:space="preserve"> (schematic files, </w:t>
-      </w:r>
-      <w:r>
-        <w:rPr>
-          <w:highlight w:val="yellow"/>
-        </w:rPr>
-        <w:t>PCB</w:t>
-      </w:r>
-      <w:r>
-        <w:rPr>
-          <w:highlight w:val="yellow"/>
-        </w:rPr>
-        <w:t xml:space="preserve"> file</w:t>
-      </w:r>
-      <w:r>
-        <w:rPr>
-          <w:highlight w:val="yellow"/>
-        </w:rPr>
-        <w:t xml:space="preserve"> and Gerber file</w:t>
-      </w:r>
-      <w:r>
-        <w:rPr>
-          <w:highlight w:val="yellow"/>
-        </w:rPr>
-        <w:t>, general</w:t>
-      </w:r>
-      <w:r>
-        <w:rPr>
-          <w:highlight w:val="yellow"/>
-        </w:rPr>
-        <w:t xml:space="preserve"> draft) </w:t>
-      </w:r>
-      <w:r>
-        <w:rPr>
-          <w:b/>
-          <w:highlight w:val="red"/>
-        </w:rPr>
-        <w:t>SHALL</w:t>
-      </w:r>
-      <w:r>
-        <w:rPr>
-          <w:b/>
-        </w:rPr>
-        <w:t xml:space="preserve"> </w:t>
-      </w:r>
-      <w:r>
-        <w:rPr>
-          <w:highlight w:val="yellow"/>
-        </w:rPr>
-        <w:t>be described here.</w:t>
-      </w:r>
-    </w:p>
-    <w:p>
-      <w:pPr>
-        <w:spacing w:after="0" w:line="240" w:lineRule="auto"/>
-        <w:jc w:val="both"/>
-      </w:pPr>
     </w:p>
     <w:p>
       <w:pPr>
         <w:pStyle w:val="Ttulo2"/>
       </w:pPr>
-      <w:bookmarkStart w:id="4" w:name="_Toc15047395"/>
+      <w:bookmarkStart w:id="5" w:name="_Toc15311979"/>
       <w:r>
         <w:t xml:space="preserve">4.1 </w:t>
       </w:r>
       <w:r>
         <w:t>Documents</w:t>
       </w:r>
-      <w:bookmarkEnd w:id="4"/>
+      <w:bookmarkEnd w:id="5"/>
     </w:p>
     <w:p>
       <w:pPr>
@@ -4849,7 +4789,7 @@
       <w:pPr>
         <w:pStyle w:val="Ttulo2"/>
       </w:pPr>
-      <w:bookmarkStart w:id="5" w:name="_Toc15047396"/>
+      <w:bookmarkStart w:id="6" w:name="_Toc15311980"/>
       <w:r>
         <w:lastRenderedPageBreak/>
         <w:t xml:space="preserve">4.2 </w:t>
@@ -4857,7 +4797,7 @@
       <w:r>
         <w:t>Code</w:t>
       </w:r>
-      <w:bookmarkEnd w:id="5"/>
+      <w:bookmarkEnd w:id="6"/>
     </w:p>
     <w:p>
       <w:pPr>
@@ -5318,7 +5258,7 @@
           <w:lang w:val="es-MX"/>
         </w:rPr>
       </w:pPr>
-      <w:bookmarkStart w:id="6" w:name="_Toc15047397"/>
+      <w:bookmarkStart w:id="7" w:name="_Toc15311981"/>
       <w:proofErr w:type="spellStart"/>
       <w:r>
         <w:rPr>
@@ -5340,7 +5280,7 @@
         </w:rPr>
         <w:t>methodology</w:t>
       </w:r>
-      <w:bookmarkEnd w:id="6"/>
+      <w:bookmarkEnd w:id="7"/>
       <w:proofErr w:type="spellEnd"/>
     </w:p>
     <w:p>
@@ -5537,7 +5477,7 @@
           <w:lang w:val="es-MX"/>
         </w:rPr>
       </w:pPr>
-      <w:bookmarkStart w:id="7" w:name="_Toc15047398"/>
+      <w:bookmarkStart w:id="8" w:name="_Toc15311982"/>
       <w:proofErr w:type="spellStart"/>
       <w:r>
         <w:rPr>
@@ -5551,7 +5491,7 @@
         </w:rPr>
         <w:t>stimates</w:t>
       </w:r>
-      <w:bookmarkEnd w:id="7"/>
+      <w:bookmarkEnd w:id="8"/>
       <w:proofErr w:type="spellEnd"/>
     </w:p>
     <w:p>
@@ -5566,12 +5506,7 @@
         <w:jc w:val="both"/>
       </w:pPr>
       <w:r>
-        <w:t xml:space="preserve">Before making the time estimates for the activities required to complete the project, an analysis was done to identify </w:t>
-      </w:r>
-      <w:bookmarkStart w:id="8" w:name="_GoBack"/>
-      <w:bookmarkEnd w:id="8"/>
-      <w:r>
-        <w:t>the facts, assumptions and risks involved; this with the intention of making time estimates closer to reality, organize activities in such way that dependencies do not interfere with deliveries, and identify potential risks at early stages of the planning to be able to mitigate them with the minimum impact possible.</w:t>
+        <w:t>Before making the time estimates for the activities required to complete the project, an analysis was done to identify the facts, assumptions and risks involved; this with the intention of making time estimates closer to reality, organize activities in such way that dependencies do not interfere with deliveries, and identify potential risks at early stages of the planning to be able to mitigate them with the minimum impact possible.</w:t>
       </w:r>
     </w:p>
     <w:p>
@@ -6127,6 +6062,15 @@
       </w:r>
       <w:r>
         <w:t>Using the SCRUM methodology, the epics and stories shown in the table below were defined.</w:t>
+      </w:r>
+      <w:r>
+        <w:t xml:space="preserve"> The “Estimate” column reflects the latest estimate done for the stories</w:t>
+      </w:r>
+      <w:r>
+        <w:t>;</w:t>
+      </w:r>
+      <w:r>
+        <w:t xml:space="preserve"> these points, which represent hours, were adjusted during each Sprint.</w:t>
       </w:r>
     </w:p>
     <w:p>
@@ -6492,6 +6436,7 @@
               <w:jc w:val="both"/>
             </w:pPr>
             <w:r>
+              <w:lastRenderedPageBreak/>
               <w:t>Potentiometer Tests</w:t>
             </w:r>
           </w:p>
@@ -6536,7 +6481,6 @@
               <w:jc w:val="both"/>
             </w:pPr>
             <w:r>
-              <w:lastRenderedPageBreak/>
               <w:t>Potentiometer Characterization</w:t>
             </w:r>
           </w:p>
@@ -8099,7 +8043,7 @@
           <w:lang w:val="es-MX"/>
         </w:rPr>
       </w:pPr>
-      <w:bookmarkStart w:id="9" w:name="_Toc15047399"/>
+      <w:bookmarkStart w:id="9" w:name="_Toc15311983"/>
       <w:proofErr w:type="spellStart"/>
       <w:r>
         <w:rPr>
@@ -8317,7 +8261,6 @@
         <w:rPr>
           <w:highlight w:val="yellow"/>
         </w:rPr>
-        <w:lastRenderedPageBreak/>
         <w:t xml:space="preserve">This section </w:t>
       </w:r>
       <w:r>
@@ -8485,7 +8428,7 @@
         </w:numPr>
         <w:jc w:val="both"/>
       </w:pPr>
-      <w:bookmarkStart w:id="10" w:name="_Toc15047400"/>
+      <w:bookmarkStart w:id="10" w:name="_Toc15311984"/>
       <w:r>
         <w:t>Solving Problem Strategy</w:t>
       </w:r>
@@ -8493,315 +8436,81 @@
     </w:p>
     <w:p>
       <w:pPr>
-        <w:pStyle w:val="Prrafodelista"/>
-        <w:numPr>
-          <w:ilvl w:val="0"/>
-          <w:numId w:val="3"/>
-        </w:numPr>
-        <w:spacing w:after="0" w:line="240" w:lineRule="auto"/>
-        <w:jc w:val="both"/>
-        <w:rPr>
-          <w:highlight w:val="yellow"/>
-        </w:rPr>
-      </w:pPr>
-      <w:r>
-        <w:rPr>
-          <w:highlight w:val="yellow"/>
-        </w:rPr>
-        <w:t xml:space="preserve">This section </w:t>
-      </w:r>
-      <w:r>
-        <w:rPr>
-          <w:highlight w:val="red"/>
-        </w:rPr>
-        <w:t>SHALL</w:t>
-      </w:r>
-      <w:r>
-        <w:rPr>
-          <w:highlight w:val="yellow"/>
-        </w:rPr>
-        <w:t xml:space="preserve"> </w:t>
-      </w:r>
-      <w:r>
-        <w:rPr>
-          <w:highlight w:val="yellow"/>
-        </w:rPr>
-        <w:t xml:space="preserve">contain </w:t>
-      </w:r>
-      <w:r>
-        <w:rPr>
-          <w:highlight w:val="yellow"/>
-        </w:rPr>
-        <w:t xml:space="preserve">an </w:t>
-      </w:r>
-      <w:r>
-        <w:rPr>
-          <w:highlight w:val="yellow"/>
-        </w:rPr>
-        <w:t>FMEA for the full Project</w:t>
-      </w:r>
-      <w:r>
-        <w:rPr>
-          <w:highlight w:val="yellow"/>
-        </w:rPr>
-        <w:t xml:space="preserve"> </w:t>
-      </w:r>
-      <w:r>
-        <w:rPr>
-          <w:highlight w:val="yellow"/>
-        </w:rPr>
-        <w:t xml:space="preserve">considering the </w:t>
-      </w:r>
-      <w:proofErr w:type="spellStart"/>
-      <w:r>
-        <w:rPr>
-          <w:highlight w:val="yellow"/>
-        </w:rPr>
-        <w:t>sw</w:t>
-      </w:r>
-      <w:proofErr w:type="spellEnd"/>
-      <w:r>
-        <w:rPr>
-          <w:highlight w:val="yellow"/>
-        </w:rPr>
-        <w:t xml:space="preserve"> functionalities</w:t>
-      </w:r>
-      <w:r>
-        <w:rPr>
-          <w:highlight w:val="yellow"/>
-        </w:rPr>
-        <w:t xml:space="preserve"> defined in </w:t>
-      </w:r>
-      <w:r>
-        <w:rPr>
-          <w:highlight w:val="yellow"/>
-        </w:rPr>
-        <w:t>the risk analysis from the estimates</w:t>
-      </w:r>
-      <w:r>
-        <w:rPr>
-          <w:highlight w:val="yellow"/>
-        </w:rPr>
-        <w:t xml:space="preserve"> section</w:t>
-      </w:r>
-      <w:r>
-        <w:rPr>
-          <w:highlight w:val="yellow"/>
-        </w:rPr>
-        <w:t>.</w:t>
-      </w:r>
-      <w:r>
-        <w:rPr>
-          <w:highlight w:val="yellow"/>
-        </w:rPr>
-        <w:t xml:space="preserve"> </w:t>
-      </w:r>
-    </w:p>
-    <w:p>
-      <w:pPr>
-        <w:pStyle w:val="Prrafodelista"/>
-        <w:numPr>
-          <w:ilvl w:val="0"/>
-          <w:numId w:val="3"/>
-        </w:numPr>
-        <w:spacing w:after="0" w:line="240" w:lineRule="auto"/>
-        <w:jc w:val="both"/>
-        <w:rPr>
-          <w:highlight w:val="yellow"/>
-        </w:rPr>
-      </w:pPr>
-      <w:r>
-        <w:rPr>
-          <w:highlight w:val="yellow"/>
-        </w:rPr>
-        <w:t xml:space="preserve">In case an error be detected during the development stage, this section </w:t>
-      </w:r>
-      <w:r>
-        <w:rPr>
-          <w:highlight w:val="red"/>
-        </w:rPr>
-        <w:t>SHALL</w:t>
-      </w:r>
-      <w:r>
-        <w:rPr>
-          <w:highlight w:val="red"/>
-        </w:rPr>
-        <w:t xml:space="preserve"> </w:t>
-      </w:r>
-      <w:r>
-        <w:rPr>
-          <w:highlight w:val="yellow"/>
-        </w:rPr>
-        <w:t xml:space="preserve">contain a mitigation plan including the </w:t>
-      </w:r>
-      <w:r>
-        <w:rPr>
-          <w:highlight w:val="yellow"/>
-        </w:rPr>
-        <w:t xml:space="preserve">5 whys </w:t>
-      </w:r>
-      <w:r>
-        <w:rPr>
-          <w:highlight w:val="yellow"/>
-        </w:rPr>
-        <w:t xml:space="preserve">methodology </w:t>
-      </w:r>
-      <w:r>
-        <w:rPr>
-          <w:highlight w:val="yellow"/>
-        </w:rPr>
-        <w:t xml:space="preserve">for </w:t>
-      </w:r>
-      <w:proofErr w:type="spellStart"/>
-      <w:r>
-        <w:rPr>
-          <w:highlight w:val="yellow"/>
-        </w:rPr>
-        <w:t>hw</w:t>
-      </w:r>
-      <w:proofErr w:type="spellEnd"/>
-      <w:r>
-        <w:rPr>
-          <w:highlight w:val="yellow"/>
-        </w:rPr>
-        <w:t xml:space="preserve">, </w:t>
-      </w:r>
-      <w:proofErr w:type="spellStart"/>
-      <w:r>
-        <w:rPr>
-          <w:highlight w:val="yellow"/>
-        </w:rPr>
-        <w:t>sw</w:t>
-      </w:r>
-      <w:proofErr w:type="spellEnd"/>
-      <w:r>
-        <w:rPr>
-          <w:highlight w:val="yellow"/>
-        </w:rPr>
-        <w:t xml:space="preserve"> and document </w:t>
-      </w:r>
-      <w:r>
-        <w:rPr>
-          <w:highlight w:val="yellow"/>
-        </w:rPr>
-        <w:t>issues.</w:t>
-      </w:r>
-    </w:p>
-    <w:p>
-      <w:pPr>
-        <w:spacing w:after="0" w:line="240" w:lineRule="auto"/>
-        <w:ind w:left="360"/>
-        <w:jc w:val="both"/>
-      </w:pPr>
-    </w:p>
-    <w:p>
-      <w:pPr>
-        <w:spacing w:after="0" w:line="240" w:lineRule="auto"/>
-        <w:jc w:val="both"/>
-      </w:pPr>
-      <w:r>
-        <w:rPr>
-          <w:highlight w:val="yellow"/>
-        </w:rPr>
-        <w:t xml:space="preserve">This section </w:t>
-      </w:r>
-      <w:r>
-        <w:rPr>
-          <w:highlight w:val="red"/>
-        </w:rPr>
-        <w:t>MUST</w:t>
-      </w:r>
-      <w:r>
-        <w:rPr>
-          <w:highlight w:val="red"/>
-        </w:rPr>
-        <w:t xml:space="preserve"> </w:t>
-      </w:r>
-      <w:r>
-        <w:rPr>
-          <w:highlight w:val="yellow"/>
-        </w:rPr>
-        <w:t xml:space="preserve">be contained in this document or in a different document linked to this section, the new document </w:t>
-      </w:r>
-      <w:r>
-        <w:rPr>
-          <w:highlight w:val="yellow"/>
-        </w:rPr>
-        <w:t>SHALL</w:t>
-      </w:r>
-      <w:r>
-        <w:rPr>
-          <w:highlight w:val="yellow"/>
-        </w:rPr>
-        <w:t xml:space="preserve"> be contained at:</w:t>
-      </w:r>
-      <w:r>
-        <w:t xml:space="preserve"> </w:t>
-      </w:r>
-    </w:p>
-    <w:p>
-      <w:pPr>
-        <w:spacing w:after="0" w:line="240" w:lineRule="auto"/>
-        <w:ind w:firstLine="720"/>
-        <w:jc w:val="both"/>
-        <w:rPr>
-          <w:highlight w:val="yellow"/>
-        </w:rPr>
-      </w:pPr>
-      <w:r>
-        <w:rPr>
-          <w:highlight w:val="yellow"/>
-        </w:rPr>
-        <w:t xml:space="preserve"> &lt;PROJECT_PATH&gt;\2</w:t>
-      </w:r>
-      <w:r>
-        <w:rPr>
-          <w:highlight w:val="yellow"/>
-        </w:rPr>
-        <w:t xml:space="preserve">) </w:t>
-      </w:r>
-      <w:r>
-        <w:rPr>
-          <w:highlight w:val="yellow"/>
-        </w:rPr>
-        <w:t>Planning</w:t>
-      </w:r>
-      <w:r>
-        <w:rPr>
-          <w:highlight w:val="yellow"/>
-        </w:rPr>
-        <w:t>\</w:t>
-      </w:r>
-      <w:r>
-        <w:rPr>
-          <w:highlight w:val="yellow"/>
-        </w:rPr>
-        <w:t xml:space="preserve">8. </w:t>
-      </w:r>
-      <w:r>
-        <w:rPr>
-          <w:highlight w:val="yellow"/>
-        </w:rPr>
-        <w:t>DFMEA</w:t>
-      </w:r>
-      <w:r>
-        <w:rPr>
-          <w:highlight w:val="yellow"/>
-        </w:rPr>
-        <w:t>_20190405</w:t>
-      </w:r>
-      <w:r>
-        <w:rPr>
-          <w:highlight w:val="yellow"/>
-        </w:rPr>
-        <w:t>.xlsx</w:t>
-      </w:r>
-    </w:p>
-    <w:p>
-      <w:pPr>
-        <w:spacing w:after="0" w:line="240" w:lineRule="auto"/>
-        <w:jc w:val="both"/>
-      </w:pPr>
+        <w:spacing w:after="0" w:line="240" w:lineRule="auto"/>
+        <w:jc w:val="both"/>
+      </w:pPr>
+    </w:p>
+    <w:p>
+      <w:pPr>
+        <w:spacing w:after="0" w:line="240" w:lineRule="auto"/>
+        <w:jc w:val="both"/>
+      </w:pPr>
+      <w:r>
+        <w:t xml:space="preserve">For the Problem Solving Strategy to be used, </w:t>
+      </w:r>
+      <w:r>
+        <w:t>FMEA was discussed with the customer and it was determined that it will not be used for this project since it is more oriented to systems</w:t>
+      </w:r>
+      <w:r>
+        <w:t>;</w:t>
+      </w:r>
+      <w:r>
+        <w:t xml:space="preserve"> for software projects, risks can be monitored through a risk matrix, where the occurrence and criticality</w:t>
+      </w:r>
+      <w:r>
+        <w:t>/</w:t>
+      </w:r>
+      <w:r>
+        <w:t xml:space="preserve">impact can be determined for every risk that has been identified. </w:t>
+      </w:r>
+      <w:r>
+        <w:t>The risk matrix used for this project can be found in the following file:</w:t>
+      </w:r>
+    </w:p>
+    <w:p>
+      <w:pPr>
+        <w:spacing w:after="0" w:line="240" w:lineRule="auto"/>
+        <w:jc w:val="both"/>
+      </w:pPr>
+    </w:p>
+    <w:p>
+      <w:pPr>
+        <w:spacing w:after="0" w:line="240" w:lineRule="auto"/>
+        <w:jc w:val="center"/>
+        <w:rPr>
+          <w:i/>
+          <w:iCs/>
+          <w:sz w:val="20"/>
+          <w:szCs w:val="20"/>
+        </w:rPr>
+      </w:pPr>
+      <w:r>
+        <w:rPr>
+          <w:i/>
+          <w:iCs/>
+          <w:sz w:val="20"/>
+          <w:szCs w:val="20"/>
+        </w:rPr>
+        <w:t>&lt;PROJECT_PATH&gt;/2) Planning/Matriz_Riesgos.xlsx</w:t>
+      </w:r>
+    </w:p>
+    <w:p>
+      <w:pPr>
+        <w:spacing w:after="0" w:line="240" w:lineRule="auto"/>
+        <w:jc w:val="both"/>
+      </w:pPr>
+    </w:p>
+    <w:p>
+      <w:pPr>
+        <w:spacing w:after="0" w:line="240" w:lineRule="auto"/>
+        <w:jc w:val="both"/>
+      </w:pPr>
+      <w:r>
+        <w:rPr>
+          <w:highlight w:val="green"/>
+        </w:rPr>
+        <w:t>Placeholder for additional section details</w:t>
+      </w:r>
     </w:p>
     <w:p>
       <w:pPr>
@@ -8822,7 +8531,7 @@
           <w:lang w:val="es-MX"/>
         </w:rPr>
       </w:pPr>
-      <w:bookmarkStart w:id="11" w:name="_Toc15047401"/>
+      <w:bookmarkStart w:id="11" w:name="_Toc15311985"/>
       <w:proofErr w:type="spellStart"/>
       <w:r>
         <w:rPr>
@@ -8837,257 +8546,13 @@
       <w:pPr>
         <w:spacing w:after="0" w:line="240" w:lineRule="auto"/>
         <w:jc w:val="both"/>
-        <w:rPr>
-          <w:highlight w:val="yellow"/>
-        </w:rPr>
-      </w:pPr>
-      <w:r>
-        <w:rPr>
-          <w:highlight w:val="yellow"/>
-        </w:rPr>
-        <w:t xml:space="preserve">This section </w:t>
-      </w:r>
-      <w:r>
-        <w:rPr>
-          <w:b/>
-          <w:highlight w:val="red"/>
-        </w:rPr>
-        <w:t>SHALL</w:t>
-      </w:r>
-      <w:r>
-        <w:rPr>
-          <w:highlight w:val="red"/>
-        </w:rPr>
-        <w:t xml:space="preserve"> </w:t>
-      </w:r>
-      <w:r>
-        <w:rPr>
-          <w:highlight w:val="yellow"/>
-        </w:rPr>
-        <w:t xml:space="preserve">contain </w:t>
-      </w:r>
-      <w:r>
-        <w:rPr>
-          <w:highlight w:val="yellow"/>
-        </w:rPr>
-        <w:t xml:space="preserve">Static and dynamic modeling diagrams </w:t>
-      </w:r>
-      <w:proofErr w:type="gramStart"/>
-      <w:r>
-        <w:rPr>
-          <w:highlight w:val="yellow"/>
-        </w:rPr>
-        <w:t>like:</w:t>
-      </w:r>
-      <w:proofErr w:type="gramEnd"/>
-      <w:r>
-        <w:rPr>
-          <w:highlight w:val="yellow"/>
-        </w:rPr>
-        <w:t xml:space="preserve"> block diagram flow diagram, call tree diagram, state machine diagram, sequence diagram and others depending on the programming paradigm.</w:t>
-      </w:r>
-    </w:p>
-    <w:p>
-      <w:pPr>
-        <w:spacing w:after="0" w:line="240" w:lineRule="auto"/>
-        <w:jc w:val="both"/>
-        <w:rPr>
-          <w:highlight w:val="yellow"/>
-        </w:rPr>
-      </w:pPr>
-    </w:p>
-    <w:p>
-      <w:pPr>
-        <w:spacing w:after="0" w:line="240" w:lineRule="auto"/>
-        <w:jc w:val="both"/>
-      </w:pPr>
-      <w:r>
-        <w:rPr>
-          <w:highlight w:val="yellow"/>
-        </w:rPr>
-        <w:t xml:space="preserve">Additionally, </w:t>
-      </w:r>
-      <w:r>
-        <w:rPr>
-          <w:highlight w:val="yellow"/>
-        </w:rPr>
-        <w:t xml:space="preserve">this section </w:t>
-      </w:r>
-      <w:r>
-        <w:rPr>
-          <w:highlight w:val="red"/>
-        </w:rPr>
-        <w:t>SHALL</w:t>
-      </w:r>
-      <w:r>
-        <w:rPr>
-          <w:highlight w:val="red"/>
-        </w:rPr>
-        <w:t xml:space="preserve"> </w:t>
-      </w:r>
-      <w:r>
-        <w:rPr>
-          <w:highlight w:val="yellow"/>
-        </w:rPr>
-        <w:t xml:space="preserve">contain </w:t>
-      </w:r>
-      <w:r>
-        <w:rPr>
-          <w:highlight w:val="yellow"/>
-        </w:rPr>
-        <w:t>control diagram where is defined the: inputs, outputs, noise, and its feedback (if apply).</w:t>
-      </w:r>
-    </w:p>
-    <w:p>
-      <w:pPr>
-        <w:spacing w:after="0" w:line="240" w:lineRule="auto"/>
-        <w:jc w:val="both"/>
-      </w:pPr>
-    </w:p>
-    <w:p>
-      <w:pPr>
-        <w:spacing w:after="0" w:line="240" w:lineRule="auto"/>
-        <w:jc w:val="both"/>
-      </w:pPr>
-      <w:r>
-        <w:rPr>
-          <w:highlight w:val="yellow"/>
-        </w:rPr>
-        <w:t xml:space="preserve">This section </w:t>
-      </w:r>
-      <w:r>
-        <w:rPr>
-          <w:highlight w:val="red"/>
-        </w:rPr>
-        <w:t>MUST</w:t>
-      </w:r>
-      <w:r>
-        <w:rPr>
-          <w:highlight w:val="red"/>
-        </w:rPr>
-        <w:t xml:space="preserve"> </w:t>
-      </w:r>
-      <w:r>
-        <w:rPr>
-          <w:highlight w:val="yellow"/>
-        </w:rPr>
-        <w:t xml:space="preserve">be contained in this document or in a different document linked to this section, the new document </w:t>
-      </w:r>
-      <w:r>
-        <w:rPr>
-          <w:highlight w:val="yellow"/>
-        </w:rPr>
-        <w:t>SHALL</w:t>
-      </w:r>
-      <w:r>
-        <w:rPr>
-          <w:highlight w:val="yellow"/>
-        </w:rPr>
-        <w:t xml:space="preserve"> be contained at:</w:t>
-      </w:r>
-      <w:r>
-        <w:t xml:space="preserve"> </w:t>
-      </w:r>
-    </w:p>
-    <w:p>
-      <w:pPr>
-        <w:spacing w:after="0" w:line="240" w:lineRule="auto"/>
-        <w:ind w:firstLine="720"/>
-        <w:jc w:val="both"/>
-        <w:rPr>
-          <w:highlight w:val="yellow"/>
-        </w:rPr>
-      </w:pPr>
-      <w:r>
-        <w:rPr>
-          <w:highlight w:val="yellow"/>
-        </w:rPr>
-        <w:t xml:space="preserve"> &lt;PROJECT_PATH&gt;\3</w:t>
-      </w:r>
-      <w:r>
-        <w:rPr>
-          <w:highlight w:val="yellow"/>
-        </w:rPr>
-        <w:t>) Design\</w:t>
-      </w:r>
-      <w:r>
-        <w:rPr>
-          <w:highlight w:val="yellow"/>
-        </w:rPr>
-        <w:t xml:space="preserve">9. </w:t>
-      </w:r>
-      <w:r>
-        <w:rPr>
-          <w:highlight w:val="yellow"/>
-        </w:rPr>
-        <w:t>SoftwareDesignDocument_20190405</w:t>
-      </w:r>
-      <w:r>
-        <w:rPr>
-          <w:highlight w:val="yellow"/>
-        </w:rPr>
-        <w:t>.docx</w:t>
-      </w:r>
-    </w:p>
-    <w:p>
-      <w:pPr>
-        <w:spacing w:after="0" w:line="240" w:lineRule="auto"/>
-        <w:jc w:val="both"/>
-      </w:pPr>
-    </w:p>
-    <w:p>
-      <w:pPr>
-        <w:spacing w:after="0" w:line="240" w:lineRule="auto"/>
-        <w:jc w:val="both"/>
-      </w:pPr>
-      <w:r>
-        <w:rPr>
-          <w:highlight w:val="yellow"/>
-        </w:rPr>
-        <w:t xml:space="preserve">Sections 9.1. and 9.2. </w:t>
-      </w:r>
-      <w:r>
-        <w:rPr>
-          <w:highlight w:val="red"/>
-        </w:rPr>
-        <w:t>MUST</w:t>
-      </w:r>
-      <w:r>
-        <w:rPr>
-          <w:highlight w:val="red"/>
-        </w:rPr>
-        <w:t xml:space="preserve"> </w:t>
-      </w:r>
-      <w:r>
-        <w:rPr>
-          <w:highlight w:val="yellow"/>
-        </w:rPr>
-        <w:t xml:space="preserve">be contained in this document or </w:t>
-      </w:r>
-      <w:r>
-        <w:rPr>
-          <w:highlight w:val="yellow"/>
-        </w:rPr>
-        <w:t>MUST</w:t>
-      </w:r>
-      <w:r>
-        <w:rPr>
-          <w:highlight w:val="yellow"/>
-        </w:rPr>
-        <w:t xml:space="preserve"> be divided into different documents. With the naming defined in every section.</w:t>
-      </w:r>
-    </w:p>
-    <w:p>
-      <w:pPr>
-        <w:spacing w:after="0" w:line="240" w:lineRule="auto"/>
-        <w:jc w:val="both"/>
       </w:pPr>
     </w:p>
     <w:p>
       <w:pPr>
         <w:pStyle w:val="Ttulo2"/>
       </w:pPr>
-      <w:bookmarkStart w:id="12" w:name="_Toc15047402"/>
+      <w:bookmarkStart w:id="12" w:name="_Toc15311986"/>
       <w:r>
         <w:t>System Diagram</w:t>
       </w:r>
@@ -9123,7 +8588,6 @@
         <w:rPr>
           <w:noProof/>
         </w:rPr>
-        <w:lastRenderedPageBreak/>
         <w:drawing>
           <wp:inline distT="0" distB="0" distL="0" distR="0" wp14:anchorId="02BCF724" wp14:editId="6686730D">
             <wp:extent cx="5943600" cy="2983230"/>
@@ -9171,7 +8635,7 @@
       <w:pPr>
         <w:pStyle w:val="Ttulo2"/>
       </w:pPr>
-      <w:bookmarkStart w:id="13" w:name="_Toc15047403"/>
+      <w:bookmarkStart w:id="13" w:name="_Toc15311987"/>
       <w:r>
         <w:t>Software Diagram</w:t>
       </w:r>
@@ -9212,7 +8676,7 @@
       <w:pPr>
         <w:pStyle w:val="Ttulo3"/>
       </w:pPr>
-      <w:bookmarkStart w:id="14" w:name="_Toc15047404"/>
+      <w:bookmarkStart w:id="14" w:name="_Toc15311988"/>
       <w:r>
         <w:t>ADC</w:t>
       </w:r>
@@ -9301,7 +8765,7 @@
       <w:pPr>
         <w:pStyle w:val="Ttulo3"/>
       </w:pPr>
-      <w:bookmarkStart w:id="15" w:name="_Toc15047405"/>
+      <w:bookmarkStart w:id="15" w:name="_Toc15311989"/>
       <w:r>
         <w:t>User Interface</w:t>
       </w:r>
@@ -9351,6 +8815,7 @@
         <w:rPr>
           <w:noProof/>
         </w:rPr>
+        <w:lastRenderedPageBreak/>
         <w:drawing>
           <wp:inline distT="0" distB="0" distL="0" distR="0" wp14:anchorId="3C708BCA" wp14:editId="78C02BEC">
             <wp:extent cx="4724400" cy="2577221"/>
@@ -9398,7 +8863,7 @@
       <w:pPr>
         <w:pStyle w:val="Ttulo3"/>
       </w:pPr>
-      <w:bookmarkStart w:id="16" w:name="_Toc15047406"/>
+      <w:bookmarkStart w:id="16" w:name="_Toc15311990"/>
       <w:r>
         <w:t>Controller</w:t>
       </w:r>
@@ -9434,7 +8899,6 @@
         <w:rPr>
           <w:noProof/>
         </w:rPr>
-        <w:lastRenderedPageBreak/>
         <w:drawing>
           <wp:inline distT="0" distB="0" distL="0" distR="0" wp14:anchorId="089785CC" wp14:editId="50C2D8B9">
             <wp:extent cx="5204460" cy="3232770"/>
@@ -9488,7 +8952,7 @@
       <w:pPr>
         <w:pStyle w:val="Ttulo2"/>
       </w:pPr>
-      <w:bookmarkStart w:id="17" w:name="_Toc15047407"/>
+      <w:bookmarkStart w:id="17" w:name="_Toc15311991"/>
       <w:r>
         <w:t>Flow Diagram</w:t>
       </w:r>
@@ -9506,7 +8970,29 @@
         <w:jc w:val="both"/>
       </w:pPr>
       <w:r>
-        <w:t>The flow diagram below shows what the program will do throughout its execution. First, it will read and validate information coming from the potentiometer and the Hall Effect sensor, then it will do several tasks, calculate the set point, calculate the actual speed, run the diagnostics, run the controller algorithm, calculate the new duty cycle and then it will send this signal to the power driver</w:t>
+        <w:t xml:space="preserve">The flow diagram below shows what the program will do throughout its execution. First, it will read and validate information coming from the potentiometer and the Hall Effect sensor, then it will do several </w:t>
+      </w:r>
+      <w:r>
+        <w:lastRenderedPageBreak/>
+        <w:t>tasks</w:t>
+      </w:r>
+      <w:r>
+        <w:t>:</w:t>
+      </w:r>
+      <w:r>
+        <w:t xml:space="preserve"> calculate the set point, calculate the actual speed, run the diagnostics, run the controller algorithm</w:t>
+      </w:r>
+      <w:r>
+        <w:t>, and</w:t>
+      </w:r>
+      <w:r>
+        <w:t xml:space="preserve"> calculate the new duty cycle</w:t>
+      </w:r>
+      <w:r>
+        <w:t xml:space="preserve">; </w:t>
+      </w:r>
+      <w:r>
+        <w:t>then it will send this signal to the power driver</w:t>
       </w:r>
       <w:r>
         <w:t>. A digital button configured on the display will trigger an interruption that will toggle between the two available menus, either the main menu (showing speed, duty cycle, etc.) or the diagnostics menu.</w:t>
@@ -9533,7 +9019,6 @@
         <w:rPr>
           <w:noProof/>
         </w:rPr>
-        <w:lastRenderedPageBreak/>
         <w:drawing>
           <wp:inline distT="0" distB="0" distL="0" distR="0" wp14:anchorId="060F3F1C" wp14:editId="7E9DDE15">
             <wp:extent cx="5943600" cy="3148330"/>
@@ -9581,7 +9066,7 @@
       <w:pPr>
         <w:pStyle w:val="Ttulo2"/>
       </w:pPr>
-      <w:bookmarkStart w:id="18" w:name="_Toc15047408"/>
+      <w:bookmarkStart w:id="18" w:name="_Toc15311992"/>
       <w:r>
         <w:t>Control Diagram</w:t>
       </w:r>
@@ -9630,7 +9115,7 @@
           <w:lang w:val="es-MX"/>
         </w:rPr>
       </w:pPr>
-      <w:bookmarkStart w:id="19" w:name="_Toc15047409"/>
+      <w:bookmarkStart w:id="19" w:name="_Toc15311993"/>
       <w:proofErr w:type="spellStart"/>
       <w:r>
         <w:rPr>
@@ -9645,218 +9130,218 @@
       <w:pPr>
         <w:spacing w:after="0" w:line="240" w:lineRule="auto"/>
         <w:jc w:val="both"/>
-        <w:rPr>
-          <w:highlight w:val="yellow"/>
-        </w:rPr>
-      </w:pPr>
-      <w:r>
-        <w:rPr>
-          <w:highlight w:val="yellow"/>
-        </w:rPr>
-        <w:t xml:space="preserve">In case C89-C90, C11 or other </w:t>
-      </w:r>
-      <w:r>
-        <w:rPr>
-          <w:highlight w:val="yellow"/>
-        </w:rPr>
-        <w:t xml:space="preserve">standard </w:t>
-      </w:r>
-      <w:r>
-        <w:rPr>
-          <w:highlight w:val="yellow"/>
-        </w:rPr>
-        <w:t xml:space="preserve">be used, it </w:t>
-      </w:r>
-      <w:r>
-        <w:rPr>
-          <w:highlight w:val="red"/>
-        </w:rPr>
-        <w:t>SHALL</w:t>
-      </w:r>
-      <w:r>
-        <w:rPr>
-          <w:highlight w:val="red"/>
-        </w:rPr>
-        <w:t xml:space="preserve"> </w:t>
-      </w:r>
-      <w:r>
-        <w:rPr>
-          <w:highlight w:val="yellow"/>
-        </w:rPr>
-        <w:t xml:space="preserve">be </w:t>
-      </w:r>
-      <w:r>
-        <w:rPr>
-          <w:highlight w:val="yellow"/>
-        </w:rPr>
-        <w:t xml:space="preserve">specified </w:t>
-      </w:r>
-      <w:r>
-        <w:rPr>
-          <w:highlight w:val="yellow"/>
-        </w:rPr>
-        <w:t xml:space="preserve">in </w:t>
-      </w:r>
-      <w:r>
-        <w:rPr>
-          <w:highlight w:val="yellow"/>
-        </w:rPr>
-        <w:t xml:space="preserve">this section and additionally add the link </w:t>
-      </w:r>
-      <w:r>
-        <w:rPr>
-          <w:highlight w:val="yellow"/>
-        </w:rPr>
-        <w:t>to the standard used.</w:t>
-      </w:r>
-    </w:p>
-    <w:p>
-      <w:pPr>
-        <w:spacing w:after="0" w:line="240" w:lineRule="auto"/>
-        <w:jc w:val="both"/>
-        <w:rPr>
-          <w:highlight w:val="yellow"/>
-        </w:rPr>
-      </w:pPr>
-    </w:p>
-    <w:p>
-      <w:pPr>
-        <w:spacing w:after="0" w:line="240" w:lineRule="auto"/>
-        <w:jc w:val="both"/>
-      </w:pPr>
-      <w:r>
-        <w:rPr>
-          <w:highlight w:val="yellow"/>
-        </w:rPr>
-        <w:t xml:space="preserve">Additionally, the tool used to evaluate the standard </w:t>
-      </w:r>
-      <w:r>
-        <w:rPr>
-          <w:highlight w:val="red"/>
-        </w:rPr>
-        <w:t>SHALL</w:t>
-      </w:r>
-      <w:r>
-        <w:rPr>
-          <w:highlight w:val="red"/>
-        </w:rPr>
-        <w:t xml:space="preserve"> </w:t>
-      </w:r>
-      <w:r>
-        <w:rPr>
-          <w:highlight w:val="yellow"/>
-        </w:rPr>
-        <w:t xml:space="preserve">be defined here </w:t>
-      </w:r>
-      <w:r>
-        <w:rPr>
-          <w:highlight w:val="yellow"/>
-        </w:rPr>
-        <w:t>if apply.</w:t>
-      </w:r>
-    </w:p>
-    <w:p>
-      <w:pPr>
-        <w:spacing w:after="0" w:line="240" w:lineRule="auto"/>
-        <w:jc w:val="both"/>
-      </w:pPr>
-    </w:p>
-    <w:p>
-      <w:pPr>
-        <w:spacing w:after="0" w:line="240" w:lineRule="auto"/>
-        <w:jc w:val="both"/>
-      </w:pPr>
-      <w:r>
-        <w:rPr>
-          <w:highlight w:val="yellow"/>
-        </w:rPr>
-        <w:t xml:space="preserve">This section </w:t>
-      </w:r>
-      <w:r>
-        <w:rPr>
-          <w:highlight w:val="red"/>
-        </w:rPr>
-        <w:t>MUST</w:t>
-      </w:r>
-      <w:r>
-        <w:rPr>
-          <w:highlight w:val="red"/>
-        </w:rPr>
-        <w:t xml:space="preserve"> </w:t>
-      </w:r>
-      <w:r>
-        <w:rPr>
-          <w:highlight w:val="yellow"/>
-        </w:rPr>
-        <w:t xml:space="preserve">be contained in this document or in a different document linked to this section, the new document </w:t>
-      </w:r>
-      <w:r>
-        <w:rPr>
-          <w:highlight w:val="yellow"/>
-        </w:rPr>
-        <w:t>SHALL</w:t>
-      </w:r>
-      <w:r>
-        <w:rPr>
-          <w:highlight w:val="yellow"/>
-        </w:rPr>
-        <w:t xml:space="preserve"> be contained at:</w:t>
-      </w:r>
-      <w:r>
-        <w:t xml:space="preserve"> </w:t>
-      </w:r>
-    </w:p>
-    <w:p>
-      <w:pPr>
-        <w:spacing w:after="0" w:line="240" w:lineRule="auto"/>
-        <w:ind w:firstLine="720"/>
-        <w:jc w:val="both"/>
-        <w:rPr>
-          <w:highlight w:val="yellow"/>
-        </w:rPr>
-      </w:pPr>
-      <w:r>
-        <w:rPr>
-          <w:highlight w:val="yellow"/>
-        </w:rPr>
-        <w:t xml:space="preserve"> &lt;PROJECT_PATH&gt;\3</w:t>
-      </w:r>
-      <w:r>
-        <w:rPr>
-          <w:highlight w:val="yellow"/>
-        </w:rPr>
-        <w:t xml:space="preserve">) Design\ </w:t>
-      </w:r>
-      <w:r>
-        <w:rPr>
-          <w:highlight w:val="yellow"/>
-        </w:rPr>
-        <w:t xml:space="preserve">9.1. </w:t>
-      </w:r>
-      <w:r>
-        <w:rPr>
-          <w:highlight w:val="yellow"/>
-        </w:rPr>
-        <w:t>SoftwareStandar</w:t>
-      </w:r>
-      <w:r>
-        <w:rPr>
-          <w:highlight w:val="yellow"/>
-        </w:rPr>
-        <w:t>d</w:t>
-      </w:r>
-      <w:r>
-        <w:rPr>
-          <w:highlight w:val="yellow"/>
-        </w:rPr>
-        <w:t>s_20190405.docx</w:t>
-      </w:r>
-    </w:p>
-    <w:p>
-      <w:pPr>
-        <w:spacing w:after="0" w:line="240" w:lineRule="auto"/>
-        <w:jc w:val="both"/>
-      </w:pPr>
+      </w:pPr>
+    </w:p>
+    <w:p>
+      <w:pPr>
+        <w:spacing w:after="0" w:line="240" w:lineRule="auto"/>
+        <w:jc w:val="both"/>
+      </w:pPr>
+      <w:r>
+        <w:t xml:space="preserve">The coding standard used for this project was </w:t>
+      </w:r>
+      <w:r>
+        <w:rPr>
+          <w:b/>
+          <w:bCs/>
+        </w:rPr>
+        <w:t>C99</w:t>
+      </w:r>
+      <w:r>
+        <w:t>, formally known as ISO/IEC 9899:2018. There is no direct link to view this standard, since the ANSI WEBSTORE charges for the ability to download a PDF copy of the document. Instead, the link to the download page is shown below:</w:t>
+      </w:r>
+    </w:p>
+    <w:p>
+      <w:pPr>
+        <w:spacing w:after="0" w:line="240" w:lineRule="auto"/>
+        <w:jc w:val="both"/>
+      </w:pPr>
+    </w:p>
+    <w:p>
+      <w:pPr>
+        <w:spacing w:after="0" w:line="240" w:lineRule="auto"/>
+        <w:jc w:val="center"/>
+      </w:pPr>
+      <w:hyperlink r:id="rId12" w:history="1">
+        <w:r>
+          <w:rPr>
+            <w:rStyle w:val="Hipervnculo"/>
+          </w:rPr>
+          <w:t>https://webstore.ansi.org/Standards/ISO/ISOIEC98992018</w:t>
+        </w:r>
+      </w:hyperlink>
+    </w:p>
+    <w:p>
+      <w:pPr>
+        <w:spacing w:after="0" w:line="240" w:lineRule="auto"/>
+        <w:jc w:val="both"/>
+      </w:pPr>
+    </w:p>
+    <w:p>
+      <w:pPr>
+        <w:spacing w:after="0" w:line="240" w:lineRule="auto"/>
+        <w:jc w:val="both"/>
+      </w:pPr>
+      <w:r>
+        <w:t xml:space="preserve">In order to validate that the standard was followed correctly, an additional software tool was used, </w:t>
+      </w:r>
+      <w:proofErr w:type="spellStart"/>
+      <w:r>
+        <w:rPr>
+          <w:i/>
+          <w:iCs/>
+        </w:rPr>
+        <w:t>Cppcheck</w:t>
+      </w:r>
+      <w:proofErr w:type="spellEnd"/>
+      <w:r>
+        <w:rPr>
+          <w:i/>
+          <w:iCs/>
+        </w:rPr>
+        <w:t xml:space="preserve"> v1.87</w:t>
+      </w:r>
+      <w:r>
+        <w:t>:</w:t>
+      </w:r>
+    </w:p>
+    <w:p>
+      <w:pPr>
+        <w:spacing w:after="0" w:line="240" w:lineRule="auto"/>
+        <w:jc w:val="both"/>
+      </w:pPr>
+    </w:p>
+    <w:p>
+      <w:pPr>
+        <w:spacing w:after="0" w:line="240" w:lineRule="auto"/>
+        <w:jc w:val="center"/>
+      </w:pPr>
+      <w:r>
+        <w:rPr>
+          <w:noProof/>
+        </w:rPr>
+        <w:lastRenderedPageBreak/>
+        <w:drawing>
+          <wp:inline distT="0" distB="0" distL="0" distR="0" wp14:anchorId="1B95F3F1" wp14:editId="62BC1660">
+            <wp:extent cx="4572000" cy="3228975"/>
+            <wp:effectExtent l="0" t="0" r="0" b="9525"/>
+            <wp:docPr id="4" name="Imagen 4"/>
+            <wp:cNvGraphicFramePr>
+              <a:graphicFrameLocks xmlns:a="http://schemas.openxmlformats.org/drawingml/2006/main" noChangeAspect="1"/>
+            </wp:cNvGraphicFramePr>
+            <a:graphic xmlns:a="http://schemas.openxmlformats.org/drawingml/2006/main">
+              <a:graphicData uri="http://schemas.openxmlformats.org/drawingml/2006/picture">
+                <pic:pic xmlns:pic="http://schemas.openxmlformats.org/drawingml/2006/picture">
+                  <pic:nvPicPr>
+                    <pic:cNvPr id="1" name=""/>
+                    <pic:cNvPicPr/>
+                  </pic:nvPicPr>
+                  <pic:blipFill>
+                    <a:blip r:embed="rId13"/>
+                    <a:stretch>
+                      <a:fillRect/>
+                    </a:stretch>
+                  </pic:blipFill>
+                  <pic:spPr>
+                    <a:xfrm>
+                      <a:off x="0" y="0"/>
+                      <a:ext cx="4572000" cy="3228975"/>
+                    </a:xfrm>
+                    <a:prstGeom prst="rect">
+                      <a:avLst/>
+                    </a:prstGeom>
+                  </pic:spPr>
+                </pic:pic>
+              </a:graphicData>
+            </a:graphic>
+          </wp:inline>
+        </w:drawing>
+      </w:r>
+    </w:p>
+    <w:p>
+      <w:pPr>
+        <w:spacing w:after="0" w:line="240" w:lineRule="auto"/>
+        <w:jc w:val="both"/>
+      </w:pPr>
+    </w:p>
+    <w:p>
+      <w:pPr>
+        <w:spacing w:after="0" w:line="240" w:lineRule="auto"/>
+        <w:jc w:val="both"/>
+      </w:pPr>
+      <w:r>
+        <w:t xml:space="preserve">This program allows users to analyze C code files with a specific standard from its </w:t>
+      </w:r>
+      <w:r>
+        <w:t>catalogue; in this case, C99 was selected:</w:t>
+      </w:r>
+    </w:p>
+    <w:p>
+      <w:pPr>
+        <w:spacing w:after="0" w:line="240" w:lineRule="auto"/>
+        <w:jc w:val="both"/>
+      </w:pPr>
+    </w:p>
+    <w:p>
+      <w:pPr>
+        <w:spacing w:after="0" w:line="240" w:lineRule="auto"/>
+        <w:jc w:val="center"/>
+      </w:pPr>
+      <w:r>
+        <w:rPr>
+          <w:noProof/>
+        </w:rPr>
+        <w:drawing>
+          <wp:inline distT="0" distB="0" distL="0" distR="0" wp14:anchorId="1ECC1079" wp14:editId="6F816B30">
+            <wp:extent cx="3253740" cy="3732862"/>
+            <wp:effectExtent l="0" t="0" r="3810" b="1270"/>
+            <wp:docPr id="8" name="Imagen 8"/>
+            <wp:cNvGraphicFramePr>
+              <a:graphicFrameLocks xmlns:a="http://schemas.openxmlformats.org/drawingml/2006/main" noChangeAspect="1"/>
+            </wp:cNvGraphicFramePr>
+            <a:graphic xmlns:a="http://schemas.openxmlformats.org/drawingml/2006/main">
+              <a:graphicData uri="http://schemas.openxmlformats.org/drawingml/2006/picture">
+                <pic:pic xmlns:pic="http://schemas.openxmlformats.org/drawingml/2006/picture">
+                  <pic:nvPicPr>
+                    <pic:cNvPr id="1" name=""/>
+                    <pic:cNvPicPr/>
+                  </pic:nvPicPr>
+                  <pic:blipFill>
+                    <a:blip r:embed="rId14"/>
+                    <a:stretch>
+                      <a:fillRect/>
+                    </a:stretch>
+                  </pic:blipFill>
+                  <pic:spPr>
+                    <a:xfrm>
+                      <a:off x="0" y="0"/>
+                      <a:ext cx="3254395" cy="3733613"/>
+                    </a:xfrm>
+                    <a:prstGeom prst="rect">
+                      <a:avLst/>
+                    </a:prstGeom>
+                  </pic:spPr>
+                </pic:pic>
+              </a:graphicData>
+            </a:graphic>
+          </wp:inline>
+        </w:drawing>
+      </w:r>
+    </w:p>
+    <w:p>
+      <w:pPr>
+        <w:spacing w:after="0" w:line="240" w:lineRule="auto"/>
+        <w:jc w:val="both"/>
+      </w:pPr>
+    </w:p>
+    <w:p>
+      <w:pPr>
+        <w:spacing w:after="0" w:line="240" w:lineRule="auto"/>
+        <w:jc w:val="both"/>
+      </w:pPr>
+      <w:r>
+        <w:t>All errors or warnings shown by the tool were corrected before delivering the final version of the code.</w:t>
+      </w:r>
     </w:p>
     <w:p>
       <w:pPr>
@@ -9877,12 +9362,13 @@
           <w:lang w:val="es-MX"/>
         </w:rPr>
       </w:pPr>
-      <w:bookmarkStart w:id="20" w:name="_Toc15047410"/>
+      <w:bookmarkStart w:id="20" w:name="_Toc15311994"/>
       <w:proofErr w:type="spellStart"/>
       <w:r>
         <w:rPr>
           <w:lang w:val="es-MX"/>
         </w:rPr>
+        <w:lastRenderedPageBreak/>
         <w:t>Naming</w:t>
       </w:r>
       <w:proofErr w:type="spellEnd"/>
@@ -10186,7 +9672,6 @@
         <w:rPr>
           <w:highlight w:val="yellow"/>
         </w:rPr>
-        <w:lastRenderedPageBreak/>
         <w:t xml:space="preserve">For folder in code, </w:t>
       </w:r>
       <w:r>
@@ -10354,7 +9839,7 @@
           <w:lang w:val="es-MX"/>
         </w:rPr>
       </w:pPr>
-      <w:bookmarkStart w:id="21" w:name="_Toc15047411"/>
+      <w:bookmarkStart w:id="21" w:name="_Toc15311995"/>
       <w:proofErr w:type="spellStart"/>
       <w:r>
         <w:rPr>
@@ -10375,7 +9860,7 @@
         <w:spacing w:before="0" w:line="240" w:lineRule="auto"/>
         <w:jc w:val="both"/>
       </w:pPr>
-      <w:bookmarkStart w:id="22" w:name="_Toc15047412"/>
+      <w:bookmarkStart w:id="22" w:name="_Toc15311996"/>
       <w:r>
         <w:t>Verification strategy</w:t>
       </w:r>
@@ -10703,7 +10188,7 @@
         <w:spacing w:before="0" w:line="240" w:lineRule="auto"/>
         <w:jc w:val="both"/>
       </w:pPr>
-      <w:bookmarkStart w:id="23" w:name="_Toc15047413"/>
+      <w:bookmarkStart w:id="23" w:name="_Toc15311997"/>
       <w:r>
         <w:t>White box strategy</w:t>
       </w:r>
@@ -11119,8 +10604,9 @@
         </w:numPr>
         <w:jc w:val="both"/>
       </w:pPr>
-      <w:bookmarkStart w:id="24" w:name="_Toc15047414"/>
-      <w:r>
+      <w:bookmarkStart w:id="24" w:name="_Toc15311998"/>
+      <w:r>
+        <w:lastRenderedPageBreak/>
         <w:t xml:space="preserve">Cyclomatic </w:t>
       </w:r>
       <w:r>
@@ -11343,9 +10829,8 @@
         <w:spacing w:before="0" w:line="240" w:lineRule="auto"/>
         <w:jc w:val="both"/>
       </w:pPr>
-      <w:bookmarkStart w:id="25" w:name="_Toc15047415"/>
-      <w:r>
-        <w:lastRenderedPageBreak/>
+      <w:bookmarkStart w:id="25" w:name="_Toc15311999"/>
+      <w:r>
         <w:t>Release</w:t>
       </w:r>
       <w:bookmarkEnd w:id="25"/>
@@ -11512,7 +10997,7 @@
         <w:spacing w:before="0" w:line="240" w:lineRule="auto"/>
         <w:jc w:val="both"/>
       </w:pPr>
-      <w:bookmarkStart w:id="26" w:name="_Toc15047416"/>
+      <w:bookmarkStart w:id="26" w:name="_Toc15312000"/>
       <w:r>
         <w:t>Integration Tests Strategy</w:t>
       </w:r>
@@ -11880,7 +11365,7 @@
         <w:spacing w:before="0" w:line="240" w:lineRule="auto"/>
         <w:jc w:val="both"/>
       </w:pPr>
-      <w:bookmarkStart w:id="27" w:name="_Toc15047417"/>
+      <w:bookmarkStart w:id="27" w:name="_Toc15312001"/>
       <w:r>
         <w:t>Validation Testing / Functional Testing</w:t>
       </w:r>
@@ -12187,6 +11672,7 @@
         <w:rPr>
           <w:highlight w:val="yellow"/>
         </w:rPr>
+        <w:lastRenderedPageBreak/>
         <w:t xml:space="preserve">This test </w:t>
       </w:r>
       <w:r>
@@ -12233,7 +11719,7 @@
         <w:spacing w:before="0" w:line="240" w:lineRule="auto"/>
         <w:jc w:val="both"/>
       </w:pPr>
-      <w:bookmarkStart w:id="28" w:name="_Toc15047418"/>
+      <w:bookmarkStart w:id="28" w:name="_Toc15312002"/>
       <w:r>
         <w:t>Thr</w:t>
       </w:r>
@@ -14355,7 +13841,7 @@
 </file>
 
 <file path=customXml/itemProps1.xml><?xml version="1.0" encoding="utf-8"?>
-<ds:datastoreItem xmlns:ds="http://schemas.openxmlformats.org/officeDocument/2006/customXml" ds:itemID="{95CDB1AC-9B46-4A5D-8178-B3A39C528D84}">
+<ds:datastoreItem xmlns:ds="http://schemas.openxmlformats.org/officeDocument/2006/customXml" ds:itemID="{467B1CA4-726A-418B-B2C8-533E6C6DDC25}">
   <ds:schemaRefs>
     <ds:schemaRef ds:uri="http://schemas.openxmlformats.org/officeDocument/2006/bibliography"/>
   </ds:schemaRefs>

--- a/Deliverables/Software Development Plan.docx
+++ b/Deliverables/Software Development Plan.docx
@@ -622,15 +622,7 @@
               <w:t>Date</w:t>
             </w:r>
             <w:r>
-              <w:t xml:space="preserve"> (</w:t>
-            </w:r>
-            <w:proofErr w:type="spellStart"/>
-            <w:r>
-              <w:t>yyyymmdd</w:t>
-            </w:r>
-            <w:proofErr w:type="spellEnd"/>
-            <w:r>
-              <w:t>)</w:t>
+              <w:t xml:space="preserve"> (yyyymmdd)</w:t>
             </w:r>
           </w:p>
         </w:tc>
@@ -3141,17 +3133,9 @@
           <w:lang w:val="es-MX"/>
         </w:rPr>
         <w:lastRenderedPageBreak/>
-        <w:t xml:space="preserve">Project </w:t>
-      </w:r>
-      <w:proofErr w:type="spellStart"/>
-      <w:r>
-        <w:rPr>
-          <w:lang w:val="es-MX"/>
-        </w:rPr>
-        <w:t>Scope</w:t>
+        <w:t>Project Scope</w:t>
       </w:r>
       <w:bookmarkEnd w:id="2"/>
-      <w:proofErr w:type="spellEnd"/>
     </w:p>
     <w:p>
       <w:pPr>
@@ -3192,94 +3176,26 @@
           <w:sz w:val="20"/>
           <w:szCs w:val="20"/>
         </w:rPr>
-        <w:t xml:space="preserve">&lt;PROJECT_PATH&gt;/1) Requirements/stakeholder/20190501c </w:t>
-      </w:r>
-      <w:proofErr w:type="spellStart"/>
-      <w:r>
-        <w:rPr>
-          <w:i/>
-          <w:iCs/>
-          <w:sz w:val="20"/>
-          <w:szCs w:val="20"/>
-        </w:rPr>
-        <w:t>Requisitos</w:t>
-      </w:r>
-      <w:proofErr w:type="spellEnd"/>
-      <w:r>
-        <w:rPr>
-          <w:i/>
-          <w:iCs/>
-          <w:sz w:val="20"/>
-          <w:szCs w:val="20"/>
-        </w:rPr>
-        <w:t xml:space="preserve"> del </w:t>
-      </w:r>
-      <w:proofErr w:type="spellStart"/>
-      <w:r>
-        <w:rPr>
-          <w:i/>
-          <w:iCs/>
-          <w:sz w:val="20"/>
-          <w:szCs w:val="20"/>
-        </w:rPr>
-        <w:t>proyecto</w:t>
-      </w:r>
-      <w:proofErr w:type="spellEnd"/>
-      <w:r>
-        <w:rPr>
-          <w:i/>
-          <w:iCs/>
-          <w:sz w:val="20"/>
-          <w:szCs w:val="20"/>
-        </w:rPr>
+        <w:t>&lt;PROJECT_PATH&gt;/1) Requirements/stakeholder/20190501c Requisitos del proyecto integrador CESEQ.docx</w:t>
+      </w:r>
+    </w:p>
+    <w:p>
+      <w:pPr>
+        <w:spacing w:after="0" w:line="240" w:lineRule="auto"/>
+        <w:jc w:val="both"/>
+      </w:pPr>
+    </w:p>
+    <w:p>
+      <w:pPr>
+        <w:spacing w:after="0" w:line="240" w:lineRule="auto"/>
+        <w:jc w:val="both"/>
+      </w:pPr>
+      <w:r>
+        <w:t>The project was completed with changes to the original scope specified in the aforementioned document.</w:t>
+      </w:r>
+      <w:r>
         <w:t xml:space="preserve"> </w:t>
       </w:r>
-      <w:proofErr w:type="spellStart"/>
-      <w:r>
-        <w:rPr>
-          <w:i/>
-          <w:iCs/>
-          <w:sz w:val="20"/>
-          <w:szCs w:val="20"/>
-        </w:rPr>
-        <w:t>integrador</w:t>
-      </w:r>
-      <w:proofErr w:type="spellEnd"/>
-      <w:r>
-        <w:rPr>
-          <w:i/>
-          <w:iCs/>
-          <w:sz w:val="20"/>
-          <w:szCs w:val="20"/>
-        </w:rPr>
-        <w:t xml:space="preserve"> CESEQ.docx</w:t>
-      </w:r>
-    </w:p>
-    <w:p>
-      <w:pPr>
-        <w:spacing w:after="0" w:line="240" w:lineRule="auto"/>
-        <w:jc w:val="both"/>
-      </w:pPr>
-    </w:p>
-    <w:p>
-      <w:pPr>
-        <w:spacing w:after="0" w:line="240" w:lineRule="auto"/>
-        <w:jc w:val="both"/>
-      </w:pPr>
-      <w:r>
-        <w:t xml:space="preserve">The project was completed with changes to the original scope specified in the </w:t>
-      </w:r>
-      <w:proofErr w:type="gramStart"/>
-      <w:r>
-        <w:t>aforementioned document</w:t>
-      </w:r>
-      <w:proofErr w:type="gramEnd"/>
-      <w:r>
-        <w:t>.</w:t>
-      </w:r>
-      <w:r>
-        <w:t xml:space="preserve"> </w:t>
-      </w:r>
       <w:r>
         <w:t>T</w:t>
       </w:r>
@@ -3292,8 +3208,6 @@
       <w:r>
         <w:t>:</w:t>
       </w:r>
-      <w:bookmarkStart w:id="3" w:name="_GoBack"/>
-      <w:bookmarkEnd w:id="3"/>
     </w:p>
     <w:p>
       <w:pPr>
@@ -3469,21 +3383,12 @@
       <w:r>
         <w:t xml:space="preserve"> with the help of an additional software, </w:t>
       </w:r>
-      <w:proofErr w:type="spellStart"/>
       <w:r>
         <w:rPr>
           <w:i/>
           <w:iCs/>
         </w:rPr>
-        <w:t>ReqView</w:t>
-      </w:r>
-      <w:proofErr w:type="spellEnd"/>
-      <w:r>
-        <w:rPr>
-          <w:i/>
-          <w:iCs/>
-        </w:rPr>
-        <w:t xml:space="preserve"> v2.6.2</w:t>
+        <w:t>ReqView v2.6.2</w:t>
       </w:r>
       <w:r>
         <w:t xml:space="preserve">, which helped us to enumerate the requirements while they were being generated. </w:t>
@@ -3553,35 +3458,33 @@
           <w:lang w:val="es-MX"/>
         </w:rPr>
       </w:pPr>
-      <w:bookmarkStart w:id="4" w:name="_Toc15311978"/>
-      <w:proofErr w:type="spellStart"/>
+      <w:bookmarkStart w:id="3" w:name="_Toc15311978"/>
       <w:r>
         <w:rPr>
           <w:lang w:val="es-MX"/>
         </w:rPr>
         <w:t>Deliverables</w:t>
       </w:r>
+      <w:bookmarkEnd w:id="3"/>
+    </w:p>
+    <w:p>
+      <w:pPr>
+        <w:spacing w:after="0" w:line="240" w:lineRule="auto"/>
+        <w:jc w:val="both"/>
+      </w:pPr>
+    </w:p>
+    <w:p>
+      <w:pPr>
+        <w:pStyle w:val="Ttulo2"/>
+      </w:pPr>
+      <w:bookmarkStart w:id="4" w:name="_Toc15311979"/>
+      <w:r>
+        <w:t xml:space="preserve">4.1 </w:t>
+      </w:r>
+      <w:r>
+        <w:t>Documents</w:t>
+      </w:r>
       <w:bookmarkEnd w:id="4"/>
-      <w:proofErr w:type="spellEnd"/>
-    </w:p>
-    <w:p>
-      <w:pPr>
-        <w:spacing w:after="0" w:line="240" w:lineRule="auto"/>
-        <w:jc w:val="both"/>
-      </w:pPr>
-    </w:p>
-    <w:p>
-      <w:pPr>
-        <w:pStyle w:val="Ttulo2"/>
-      </w:pPr>
-      <w:bookmarkStart w:id="5" w:name="_Toc15311979"/>
-      <w:r>
-        <w:t xml:space="preserve">4.1 </w:t>
-      </w:r>
-      <w:r>
-        <w:t>Documents</w:t>
-      </w:r>
-      <w:bookmarkEnd w:id="5"/>
     </w:p>
     <w:p>
       <w:pPr>
@@ -3818,14 +3721,12 @@
                 <w:lang w:val="es-MX"/>
               </w:rPr>
             </w:pPr>
-            <w:proofErr w:type="spellStart"/>
             <w:r>
               <w:rPr>
                 <w:lang w:val="es-MX"/>
               </w:rPr>
               <w:t>DSE_Gantt</w:t>
             </w:r>
-            <w:proofErr w:type="spellEnd"/>
           </w:p>
         </w:tc>
         <w:tc>
@@ -3843,16 +3744,8 @@
               <w:rPr>
                 <w:lang w:val="es-MX"/>
               </w:rPr>
-              <w:t xml:space="preserve">Gantt Project </w:t>
-            </w:r>
-            <w:proofErr w:type="spellStart"/>
-            <w:r>
-              <w:rPr>
-                <w:lang w:val="es-MX"/>
-              </w:rPr>
-              <w:t>Planning</w:t>
-            </w:r>
-            <w:proofErr w:type="spellEnd"/>
+              <w:t>Gantt Project Planning</w:t>
+            </w:r>
           </w:p>
         </w:tc>
         <w:tc>
@@ -3904,16 +3797,8 @@
               <w:rPr>
                 <w:lang w:val="es-MX"/>
               </w:rPr>
-              <w:t xml:space="preserve">Software </w:t>
-            </w:r>
-            <w:proofErr w:type="spellStart"/>
-            <w:r>
-              <w:rPr>
-                <w:lang w:val="es-MX"/>
-              </w:rPr>
-              <w:t>diagram</w:t>
-            </w:r>
-            <w:proofErr w:type="spellEnd"/>
+              <w:t>Software diagram</w:t>
+            </w:r>
           </w:p>
         </w:tc>
         <w:tc>
@@ -3961,19 +3846,11 @@
                 <w:lang w:val="es-MX"/>
               </w:rPr>
             </w:pPr>
-            <w:proofErr w:type="spellStart"/>
             <w:r>
               <w:rPr>
                 <w:lang w:val="es-MX"/>
               </w:rPr>
-              <w:t>Risk</w:t>
-            </w:r>
-            <w:proofErr w:type="spellEnd"/>
-            <w:r>
-              <w:rPr>
-                <w:lang w:val="es-MX"/>
-              </w:rPr>
-              <w:t xml:space="preserve"> Management File</w:t>
+              <w:t>Risk Management File</w:t>
             </w:r>
           </w:p>
         </w:tc>
@@ -4078,28 +3955,12 @@
                 <w:lang w:val="es-MX"/>
               </w:rPr>
             </w:pPr>
-            <w:proofErr w:type="spellStart"/>
             <w:r>
               <w:rPr>
                 <w:lang w:val="es-MX"/>
               </w:rPr>
-              <w:t>System</w:t>
-            </w:r>
-            <w:proofErr w:type="spellEnd"/>
-            <w:r>
-              <w:rPr>
-                <w:lang w:val="es-MX"/>
-              </w:rPr>
-              <w:t xml:space="preserve"> </w:t>
-            </w:r>
-            <w:proofErr w:type="spellStart"/>
-            <w:r>
-              <w:rPr>
-                <w:lang w:val="es-MX"/>
-              </w:rPr>
-              <w:t>Requirements</w:t>
-            </w:r>
-            <w:proofErr w:type="spellEnd"/>
+              <w:t>System Requirements</w:t>
+            </w:r>
           </w:p>
         </w:tc>
         <w:tc>
@@ -4157,16 +4018,8 @@
               <w:rPr>
                 <w:lang w:val="es-MX"/>
               </w:rPr>
-              <w:t xml:space="preserve">Software </w:t>
-            </w:r>
-            <w:proofErr w:type="spellStart"/>
-            <w:r>
-              <w:rPr>
-                <w:lang w:val="es-MX"/>
-              </w:rPr>
-              <w:t>Requirements</w:t>
-            </w:r>
-            <w:proofErr w:type="spellEnd"/>
+              <w:t>Software Requirements</w:t>
+            </w:r>
           </w:p>
         </w:tc>
         <w:tc>
@@ -4195,33 +4048,11 @@
                 <w:lang w:val="es-MX"/>
               </w:rPr>
             </w:pPr>
-            <w:proofErr w:type="spellStart"/>
             <w:r>
               <w:rPr>
                 <w:lang w:val="es-MX"/>
               </w:rPr>
-              <w:t>Statement</w:t>
-            </w:r>
-            <w:proofErr w:type="spellEnd"/>
-            <w:r>
-              <w:rPr>
-                <w:lang w:val="es-MX"/>
-              </w:rPr>
-              <w:t xml:space="preserve"> </w:t>
-            </w:r>
-            <w:proofErr w:type="spellStart"/>
-            <w:r>
-              <w:rPr>
-                <w:lang w:val="es-MX"/>
-              </w:rPr>
-              <w:t>Of</w:t>
-            </w:r>
-            <w:proofErr w:type="spellEnd"/>
-            <w:r>
-              <w:rPr>
-                <w:lang w:val="es-MX"/>
-              </w:rPr>
-              <w:t xml:space="preserve"> Work.docx</w:t>
+              <w:t>Statement Of Work.docx</w:t>
             </w:r>
           </w:p>
         </w:tc>
@@ -4527,7 +4358,6 @@
             <w:pPr>
               <w:jc w:val="both"/>
             </w:pPr>
-            <w:proofErr w:type="spellStart"/>
             <w:r>
               <w:t>Throughput</w:t>
             </w:r>
@@ -4535,11 +4365,7 @@
               <w:t>Flash</w:t>
             </w:r>
             <w:r>
-              <w:t>RAM</w:t>
-            </w:r>
-            <w:proofErr w:type="spellEnd"/>
-            <w:r>
-              <w:t xml:space="preserve"> Test Procedure</w:t>
+              <w:t>RAM Test Procedure</w:t>
             </w:r>
           </w:p>
         </w:tc>
@@ -4789,7 +4615,7 @@
       <w:pPr>
         <w:pStyle w:val="Ttulo2"/>
       </w:pPr>
-      <w:bookmarkStart w:id="6" w:name="_Toc15311980"/>
+      <w:bookmarkStart w:id="5" w:name="_Toc15311980"/>
       <w:r>
         <w:lastRenderedPageBreak/>
         <w:t xml:space="preserve">4.2 </w:t>
@@ -4797,7 +4623,7 @@
       <w:r>
         <w:t>Code</w:t>
       </w:r>
-      <w:bookmarkEnd w:id="6"/>
+      <w:bookmarkEnd w:id="5"/>
     </w:p>
     <w:p>
       <w:pPr>
@@ -4975,11 +4801,9 @@
             <w:pPr>
               <w:jc w:val="both"/>
             </w:pPr>
-            <w:proofErr w:type="spellStart"/>
             <w:r>
               <w:t>guiapp_event_handlers.c</w:t>
             </w:r>
-            <w:proofErr w:type="spellEnd"/>
           </w:p>
         </w:tc>
         <w:tc>
@@ -5003,13 +4827,8 @@
             <w:pPr>
               <w:jc w:val="both"/>
             </w:pPr>
-            <w:proofErr w:type="spellStart"/>
-            <w:r>
-              <w:t>src</w:t>
-            </w:r>
-            <w:proofErr w:type="spellEnd"/>
-            <w:r>
-              <w:t>/</w:t>
+            <w:r>
+              <w:t>src/</w:t>
             </w:r>
           </w:p>
         </w:tc>
@@ -5023,11 +4842,9 @@
             <w:pPr>
               <w:jc w:val="both"/>
             </w:pPr>
-            <w:proofErr w:type="spellStart"/>
             <w:r>
               <w:t>main_thread_entry.c</w:t>
             </w:r>
-            <w:proofErr w:type="spellEnd"/>
           </w:p>
         </w:tc>
         <w:tc>
@@ -5051,13 +4868,8 @@
             <w:pPr>
               <w:jc w:val="both"/>
             </w:pPr>
-            <w:proofErr w:type="spellStart"/>
-            <w:r>
-              <w:t>src</w:t>
-            </w:r>
-            <w:proofErr w:type="spellEnd"/>
-            <w:r>
-              <w:t>/</w:t>
+            <w:r>
+              <w:t>src/</w:t>
             </w:r>
           </w:p>
         </w:tc>
@@ -5071,11 +4883,9 @@
             <w:pPr>
               <w:jc w:val="both"/>
             </w:pPr>
-            <w:proofErr w:type="spellStart"/>
             <w:r>
               <w:t>common.h</w:t>
             </w:r>
-            <w:proofErr w:type="spellEnd"/>
           </w:p>
         </w:tc>
         <w:tc>
@@ -5099,13 +4909,8 @@
             <w:pPr>
               <w:jc w:val="both"/>
             </w:pPr>
-            <w:proofErr w:type="spellStart"/>
-            <w:r>
-              <w:t>src</w:t>
-            </w:r>
-            <w:proofErr w:type="spellEnd"/>
-            <w:r>
-              <w:t>/</w:t>
+            <w:r>
+              <w:t>src/</w:t>
             </w:r>
           </w:p>
         </w:tc>
@@ -5258,30 +5063,14 @@
           <w:lang w:val="es-MX"/>
         </w:rPr>
       </w:pPr>
-      <w:bookmarkStart w:id="7" w:name="_Toc15311981"/>
-      <w:proofErr w:type="spellStart"/>
+      <w:bookmarkStart w:id="6" w:name="_Toc15311981"/>
       <w:r>
         <w:rPr>
           <w:lang w:val="es-MX"/>
         </w:rPr>
-        <w:t>Development</w:t>
-      </w:r>
-      <w:proofErr w:type="spellEnd"/>
-      <w:r>
-        <w:rPr>
-          <w:lang w:val="es-MX"/>
-        </w:rPr>
-        <w:t xml:space="preserve"> </w:t>
-      </w:r>
-      <w:proofErr w:type="spellStart"/>
-      <w:r>
-        <w:rPr>
-          <w:lang w:val="es-MX"/>
-        </w:rPr>
-        <w:t>methodology</w:t>
-      </w:r>
-      <w:bookmarkEnd w:id="7"/>
-      <w:proofErr w:type="spellEnd"/>
+        <w:t>Development methodology</w:t>
+      </w:r>
+      <w:bookmarkEnd w:id="6"/>
     </w:p>
     <w:p>
       <w:pPr>
@@ -5436,23 +5225,7 @@
           <w:highlight w:val="green"/>
           <w:lang w:val="es-MX"/>
         </w:rPr>
-        <w:t xml:space="preserve">Mencionar </w:t>
-      </w:r>
-      <w:proofErr w:type="spellStart"/>
-      <w:r>
-        <w:rPr>
-          <w:highlight w:val="green"/>
-          <w:lang w:val="es-MX"/>
-        </w:rPr>
-        <w:t>sprints</w:t>
-      </w:r>
-      <w:proofErr w:type="spellEnd"/>
-      <w:r>
-        <w:rPr>
-          <w:highlight w:val="green"/>
-          <w:lang w:val="es-MX"/>
-        </w:rPr>
-        <w:t>, juntas de cada semana con asesor, roles, encargados de épicas</w:t>
+        <w:t>Mencionar sprints, juntas de cada semana con asesor, roles, encargados de épicas</w:t>
       </w:r>
     </w:p>
     <w:p>
@@ -5477,8 +5250,7 @@
           <w:lang w:val="es-MX"/>
         </w:rPr>
       </w:pPr>
-      <w:bookmarkStart w:id="8" w:name="_Toc15311982"/>
-      <w:proofErr w:type="spellStart"/>
+      <w:bookmarkStart w:id="7" w:name="_Toc15311982"/>
       <w:r>
         <w:rPr>
           <w:lang w:val="es-MX"/>
@@ -5491,8 +5263,7 @@
         </w:rPr>
         <w:t>stimates</w:t>
       </w:r>
-      <w:bookmarkEnd w:id="8"/>
-      <w:proofErr w:type="spellEnd"/>
+      <w:bookmarkEnd w:id="7"/>
     </w:p>
     <w:p>
       <w:pPr>
@@ -5727,11 +5498,9 @@
         <w:spacing w:after="0" w:line="240" w:lineRule="auto"/>
         <w:jc w:val="both"/>
       </w:pPr>
-      <w:proofErr w:type="spellStart"/>
       <w:r>
         <w:t>Matlab</w:t>
       </w:r>
-      <w:proofErr w:type="spellEnd"/>
     </w:p>
     <w:p>
       <w:pPr>
@@ -8043,381 +7812,2470 @@
           <w:lang w:val="es-MX"/>
         </w:rPr>
       </w:pPr>
-      <w:bookmarkStart w:id="9" w:name="_Toc15311983"/>
-      <w:proofErr w:type="spellStart"/>
+      <w:bookmarkStart w:id="8" w:name="_Toc15311983"/>
       <w:r>
         <w:rPr>
           <w:lang w:val="es-MX"/>
         </w:rPr>
         <w:t>Planning</w:t>
       </w:r>
-      <w:bookmarkEnd w:id="9"/>
-      <w:proofErr w:type="spellEnd"/>
-    </w:p>
-    <w:p>
-      <w:pPr>
-        <w:pStyle w:val="Prrafodelista"/>
-        <w:numPr>
-          <w:ilvl w:val="0"/>
-          <w:numId w:val="4"/>
-        </w:numPr>
-        <w:spacing w:after="0" w:line="240" w:lineRule="auto"/>
-        <w:jc w:val="both"/>
-        <w:rPr>
-          <w:highlight w:val="yellow"/>
-        </w:rPr>
-      </w:pPr>
-      <w:r>
-        <w:rPr>
-          <w:highlight w:val="yellow"/>
-        </w:rPr>
-        <w:t xml:space="preserve">It </w:t>
-      </w:r>
-      <w:r>
-        <w:rPr>
-          <w:b/>
-          <w:highlight w:val="red"/>
-        </w:rPr>
-        <w:t>SHALL</w:t>
-      </w:r>
-      <w:r>
-        <w:rPr>
-          <w:highlight w:val="yellow"/>
-        </w:rPr>
-        <w:t xml:space="preserve"> </w:t>
-      </w:r>
-      <w:r>
-        <w:rPr>
-          <w:highlight w:val="yellow"/>
-        </w:rPr>
-        <w:t xml:space="preserve">contain the roll definitions </w:t>
-      </w:r>
-      <w:r>
-        <w:rPr>
-          <w:highlight w:val="yellow"/>
-        </w:rPr>
-        <w:t>of the team members and their responsibilities.</w:t>
-      </w:r>
-    </w:p>
-    <w:p>
-      <w:pPr>
-        <w:pStyle w:val="Prrafodelista"/>
-        <w:numPr>
-          <w:ilvl w:val="0"/>
-          <w:numId w:val="4"/>
-        </w:numPr>
-        <w:spacing w:after="0" w:line="240" w:lineRule="auto"/>
-        <w:jc w:val="both"/>
-        <w:rPr>
-          <w:highlight w:val="yellow"/>
-        </w:rPr>
-      </w:pPr>
-      <w:r>
-        <w:rPr>
-          <w:highlight w:val="yellow"/>
-        </w:rPr>
-        <w:t xml:space="preserve">All the tasks </w:t>
-      </w:r>
-      <w:r>
-        <w:rPr>
-          <w:highlight w:val="yellow"/>
-        </w:rPr>
-        <w:t xml:space="preserve">from estimates section </w:t>
-      </w:r>
-      <w:r>
-        <w:rPr>
-          <w:b/>
-          <w:highlight w:val="red"/>
-        </w:rPr>
-        <w:t>SHALL</w:t>
-      </w:r>
-      <w:r>
-        <w:rPr>
-          <w:highlight w:val="yellow"/>
-        </w:rPr>
-        <w:t xml:space="preserve"> </w:t>
-      </w:r>
-      <w:r>
-        <w:rPr>
-          <w:highlight w:val="yellow"/>
-        </w:rPr>
-        <w:t xml:space="preserve">be </w:t>
-      </w:r>
-      <w:r>
-        <w:rPr>
-          <w:highlight w:val="yellow"/>
-        </w:rPr>
-        <w:t xml:space="preserve">reflected into the </w:t>
-      </w:r>
-      <w:r>
-        <w:rPr>
-          <w:highlight w:val="yellow"/>
-        </w:rPr>
-        <w:t>Schedule</w:t>
-      </w:r>
-      <w:r>
-        <w:rPr>
-          <w:highlight w:val="yellow"/>
-        </w:rPr>
-        <w:t xml:space="preserve"> and assigned to the team</w:t>
-      </w:r>
-      <w:r>
-        <w:rPr>
-          <w:highlight w:val="yellow"/>
-        </w:rPr>
+      <w:bookmarkEnd w:id="8"/>
+    </w:p>
+    <w:p>
+      <w:pPr>
+        <w:spacing w:after="0" w:line="240" w:lineRule="auto"/>
+        <w:jc w:val="both"/>
+      </w:pPr>
+    </w:p>
+    <w:p>
+      <w:pPr>
+        <w:spacing w:after="0" w:line="240" w:lineRule="auto"/>
+        <w:jc w:val="both"/>
+      </w:pPr>
+      <w:r>
+        <w:t>The epics were assigned due dates in order to keep track of their progress and their estimated date of completion. This information was then placed in a Gantt chart, which was presented to the customer so he could also evaluate the progress of the project. The Gantt chart with the final plan and dates can be found in the following path:</w:t>
+      </w:r>
+    </w:p>
+    <w:p>
+      <w:pPr>
+        <w:spacing w:after="0" w:line="240" w:lineRule="auto"/>
+        <w:jc w:val="both"/>
+      </w:pPr>
+    </w:p>
+    <w:p>
+      <w:pPr>
+        <w:spacing w:after="0" w:line="240" w:lineRule="auto"/>
+        <w:jc w:val="center"/>
+        <w:rPr>
+          <w:i/>
+          <w:iCs/>
+          <w:sz w:val="20"/>
+          <w:szCs w:val="20"/>
+        </w:rPr>
+      </w:pPr>
+      <w:r>
+        <w:rPr>
+          <w:i/>
+          <w:iCs/>
+          <w:sz w:val="20"/>
+          <w:szCs w:val="20"/>
+        </w:rPr>
+        <w:t>&lt;PROJECT_PATH&gt;/2) Planning/</w:t>
+      </w:r>
+      <w:r>
+        <w:rPr>
+          <w:i/>
+          <w:iCs/>
+          <w:sz w:val="20"/>
+          <w:szCs w:val="20"/>
+        </w:rPr>
+        <w:t>DSE_Gantt.pod</w:t>
+      </w:r>
+    </w:p>
+    <w:p>
+      <w:pPr>
+        <w:spacing w:after="0" w:line="240" w:lineRule="auto"/>
+        <w:jc w:val="both"/>
+      </w:pPr>
+    </w:p>
+    <w:p>
+      <w:pPr>
+        <w:spacing w:after="0" w:line="240" w:lineRule="auto"/>
+        <w:jc w:val="both"/>
+      </w:pPr>
+      <w:r>
+        <w:t>The stories defined in the previous section</w:t>
+      </w:r>
+      <w:r>
+        <w:t xml:space="preserve"> were divided between the team members in order to be completed. The team member who </w:t>
+      </w:r>
+      <w:r>
+        <w:t>was responsible of doing the necessary activities to complete the task</w:t>
+      </w:r>
+      <w:r>
+        <w:t xml:space="preserve"> was assigned the role of </w:t>
+      </w:r>
+      <w:r>
+        <w:rPr>
+          <w:i/>
+          <w:iCs/>
+        </w:rPr>
+        <w:t>developer</w:t>
+      </w:r>
+      <w:r>
+        <w:t xml:space="preserve">, while the other </w:t>
+      </w:r>
+      <w:r>
+        <w:t xml:space="preserve">team member was assigned the role of </w:t>
+      </w:r>
+      <w:r>
+        <w:rPr>
+          <w:i/>
+          <w:iCs/>
+        </w:rPr>
+        <w:t>reviewer/tester</w:t>
+      </w:r>
+      <w:r>
+        <w:t xml:space="preserve">, who made sure the “Definition of Done” was fulfilled for </w:t>
+      </w:r>
+      <w:r>
+        <w:t>that particular story</w:t>
+      </w:r>
+      <w:r>
         <w:t>.</w:t>
       </w:r>
-      <w:r>
-        <w:rPr>
-          <w:highlight w:val="yellow"/>
-        </w:rPr>
-        <w:t xml:space="preserve"> Every task </w:t>
-      </w:r>
-      <w:r>
-        <w:rPr>
-          <w:b/>
-          <w:highlight w:val="red"/>
-        </w:rPr>
-        <w:t>SHALL</w:t>
-      </w:r>
-      <w:r>
-        <w:rPr>
-          <w:highlight w:val="red"/>
-        </w:rPr>
-        <w:t xml:space="preserve"> </w:t>
-      </w:r>
-      <w:r>
-        <w:rPr>
-          <w:highlight w:val="yellow"/>
-        </w:rPr>
-        <w:t>contain the definition of done.</w:t>
-      </w:r>
-    </w:p>
-    <w:p>
-      <w:pPr>
-        <w:pStyle w:val="Prrafodelista"/>
-        <w:numPr>
-          <w:ilvl w:val="0"/>
-          <w:numId w:val="4"/>
-        </w:numPr>
-        <w:spacing w:after="0" w:line="240" w:lineRule="auto"/>
-        <w:jc w:val="both"/>
-        <w:rPr>
-          <w:highlight w:val="yellow"/>
-        </w:rPr>
-      </w:pPr>
-      <w:r>
-        <w:rPr>
-          <w:highlight w:val="yellow"/>
-        </w:rPr>
-        <w:t xml:space="preserve">Remember that any document created, updated, White/Black test execution, Integration testing execution, meetings </w:t>
-      </w:r>
-      <w:proofErr w:type="spellStart"/>
-      <w:r>
-        <w:rPr>
-          <w:highlight w:val="yellow"/>
-        </w:rPr>
-        <w:t>etc</w:t>
-      </w:r>
-      <w:proofErr w:type="spellEnd"/>
-      <w:r>
-        <w:rPr>
-          <w:highlight w:val="yellow"/>
-        </w:rPr>
-        <w:t xml:space="preserve">, </w:t>
-      </w:r>
-      <w:r>
-        <w:rPr>
-          <w:b/>
-          <w:highlight w:val="red"/>
-        </w:rPr>
-        <w:t>SHALL</w:t>
-      </w:r>
-      <w:r>
-        <w:rPr>
-          <w:highlight w:val="red"/>
-        </w:rPr>
-        <w:t xml:space="preserve"> </w:t>
-      </w:r>
-      <w:r>
-        <w:rPr>
-          <w:highlight w:val="yellow"/>
-        </w:rPr>
-        <w:t xml:space="preserve">be contained in this section as part of the activities of the plan. </w:t>
-      </w:r>
-    </w:p>
-    <w:p>
-      <w:pPr>
-        <w:spacing w:after="0" w:line="240" w:lineRule="auto"/>
-        <w:jc w:val="both"/>
-      </w:pPr>
-    </w:p>
-    <w:p>
-      <w:pPr>
-        <w:spacing w:after="0" w:line="240" w:lineRule="auto"/>
-        <w:jc w:val="both"/>
-      </w:pPr>
-      <w:r>
-        <w:rPr>
-          <w:highlight w:val="yellow"/>
-        </w:rPr>
-        <w:t xml:space="preserve">This section </w:t>
-      </w:r>
-      <w:r>
-        <w:rPr>
-          <w:b/>
-          <w:highlight w:val="red"/>
-        </w:rPr>
-        <w:t>MUST</w:t>
-      </w:r>
-      <w:r>
-        <w:rPr>
-          <w:highlight w:val="red"/>
-        </w:rPr>
-        <w:t xml:space="preserve"> </w:t>
-      </w:r>
-      <w:r>
-        <w:rPr>
-          <w:highlight w:val="yellow"/>
-        </w:rPr>
-        <w:t xml:space="preserve">be contained in this document or in a different document linked to this section, the new document </w:t>
-      </w:r>
-      <w:r>
-        <w:rPr>
-          <w:highlight w:val="yellow"/>
-        </w:rPr>
-        <w:t>SHALL</w:t>
-      </w:r>
-      <w:r>
-        <w:rPr>
-          <w:highlight w:val="yellow"/>
-        </w:rPr>
-        <w:t xml:space="preserve"> be contained at:</w:t>
-      </w:r>
-      <w:r>
-        <w:t xml:space="preserve"> </w:t>
-      </w:r>
-    </w:p>
-    <w:p>
-      <w:pPr>
-        <w:spacing w:after="0" w:line="240" w:lineRule="auto"/>
-        <w:ind w:firstLine="720"/>
-        <w:jc w:val="both"/>
-        <w:rPr>
-          <w:highlight w:val="yellow"/>
-        </w:rPr>
-      </w:pPr>
-      <w:r>
-        <w:rPr>
-          <w:highlight w:val="yellow"/>
-        </w:rPr>
-        <w:t xml:space="preserve"> &lt;PROJECT_PATH&gt;\</w:t>
-      </w:r>
-      <w:r>
-        <w:rPr>
-          <w:highlight w:val="yellow"/>
-        </w:rPr>
-        <w:t>2</w:t>
-      </w:r>
-      <w:r>
-        <w:rPr>
-          <w:highlight w:val="yellow"/>
-        </w:rPr>
-        <w:t xml:space="preserve">) </w:t>
-      </w:r>
-      <w:r>
-        <w:rPr>
-          <w:highlight w:val="yellow"/>
-        </w:rPr>
-        <w:t>Planning</w:t>
-      </w:r>
-      <w:r>
-        <w:rPr>
-          <w:highlight w:val="yellow"/>
-        </w:rPr>
-        <w:t>\</w:t>
-      </w:r>
-      <w:r>
-        <w:rPr>
-          <w:highlight w:val="yellow"/>
-        </w:rPr>
-        <w:t xml:space="preserve">7. </w:t>
-      </w:r>
-      <w:r>
-        <w:rPr>
-          <w:highlight w:val="yellow"/>
-        </w:rPr>
-        <w:t>Planning</w:t>
-      </w:r>
-      <w:r>
-        <w:rPr>
-          <w:highlight w:val="yellow"/>
-        </w:rPr>
-        <w:t>_20190405.xlsx</w:t>
-      </w:r>
-    </w:p>
-    <w:p>
-      <w:pPr>
-        <w:spacing w:after="0" w:line="240" w:lineRule="auto"/>
-        <w:jc w:val="both"/>
-      </w:pPr>
-    </w:p>
-    <w:p>
-      <w:pPr>
-        <w:spacing w:after="0" w:line="240" w:lineRule="auto"/>
-        <w:jc w:val="both"/>
-        <w:rPr>
-          <w:highlight w:val="green"/>
-        </w:rPr>
-      </w:pPr>
-      <w:r>
-        <w:rPr>
-          <w:highlight w:val="green"/>
-        </w:rPr>
-        <w:t>Mention roles/responsibilities defined</w:t>
-      </w:r>
-    </w:p>
-    <w:p>
-      <w:pPr>
-        <w:spacing w:after="0" w:line="240" w:lineRule="auto"/>
-        <w:jc w:val="both"/>
-        <w:rPr>
-          <w:highlight w:val="green"/>
-        </w:rPr>
-      </w:pPr>
-      <w:r>
-        <w:rPr>
-          <w:highlight w:val="green"/>
-        </w:rPr>
-        <w:t>Mention definition of done for tasks</w:t>
-      </w:r>
-    </w:p>
-    <w:p>
-      <w:pPr>
-        <w:spacing w:after="0" w:line="240" w:lineRule="auto"/>
-        <w:jc w:val="both"/>
-        <w:rPr>
-          <w:highlight w:val="green"/>
-        </w:rPr>
-      </w:pPr>
-      <w:r>
-        <w:rPr>
-          <w:highlight w:val="green"/>
-        </w:rPr>
-        <w:t>Assign person to tasks</w:t>
-      </w:r>
-    </w:p>
-    <w:p>
-      <w:pPr>
-        <w:spacing w:after="0" w:line="240" w:lineRule="auto"/>
-        <w:jc w:val="both"/>
-      </w:pPr>
-      <w:r>
-        <w:rPr>
-          <w:highlight w:val="green"/>
-        </w:rPr>
-        <w:t>Reference to Gantt to show planned dates</w:t>
-      </w:r>
+    </w:p>
+    <w:p>
+      <w:pPr>
+        <w:spacing w:after="0" w:line="240" w:lineRule="auto"/>
+        <w:jc w:val="both"/>
+      </w:pPr>
+    </w:p>
+    <w:p>
+      <w:pPr>
+        <w:spacing w:after="0" w:line="240" w:lineRule="auto"/>
+        <w:jc w:val="both"/>
+      </w:pPr>
+      <w:r>
+        <w:t>The table below shows</w:t>
+      </w:r>
+      <w:r>
+        <w:t xml:space="preserve"> the developer assigned to the story as well as its definition of done, which would be used by the reviewer/tester as a parameter to validate that the story was actually complete.</w:t>
+      </w:r>
+    </w:p>
+    <w:p>
+      <w:pPr>
+        <w:spacing w:after="0" w:line="240" w:lineRule="auto"/>
+        <w:jc w:val="both"/>
+      </w:pPr>
+    </w:p>
+    <w:tbl>
+      <w:tblPr>
+        <w:tblStyle w:val="Tablaconcuadrcula"/>
+        <w:tblW w:w="9535" w:type="dxa"/>
+        <w:jc w:val="center"/>
+        <w:tblLook w:val="04A0" w:firstRow="1" w:lastRow="0" w:firstColumn="1" w:lastColumn="0" w:noHBand="0" w:noVBand="1"/>
+      </w:tblPr>
+      <w:tblGrid>
+        <w:gridCol w:w="3415"/>
+        <w:gridCol w:w="810"/>
+        <w:gridCol w:w="1620"/>
+        <w:gridCol w:w="3690"/>
+      </w:tblGrid>
+      <w:tr>
+        <w:trPr>
+          <w:jc w:val="center"/>
+        </w:trPr>
+        <w:tc>
+          <w:tcPr>
+            <w:tcW w:w="3415" w:type="dxa"/>
+          </w:tcPr>
+          <w:p>
+            <w:pPr>
+              <w:jc w:val="both"/>
+              <w:rPr>
+                <w:b/>
+                <w:bCs/>
+              </w:rPr>
+            </w:pPr>
+            <w:r>
+              <w:rPr>
+                <w:b/>
+                <w:bCs/>
+              </w:rPr>
+              <w:t>Activity</w:t>
+            </w:r>
+          </w:p>
+        </w:tc>
+        <w:tc>
+          <w:tcPr>
+            <w:tcW w:w="810" w:type="dxa"/>
+          </w:tcPr>
+          <w:p>
+            <w:pPr>
+              <w:jc w:val="both"/>
+              <w:rPr>
+                <w:b/>
+                <w:bCs/>
+              </w:rPr>
+            </w:pPr>
+            <w:r>
+              <w:rPr>
+                <w:b/>
+                <w:bCs/>
+              </w:rPr>
+              <w:t>Type</w:t>
+            </w:r>
+          </w:p>
+        </w:tc>
+        <w:tc>
+          <w:tcPr>
+            <w:tcW w:w="1620" w:type="dxa"/>
+          </w:tcPr>
+          <w:p>
+            <w:pPr>
+              <w:jc w:val="both"/>
+              <w:rPr>
+                <w:b/>
+                <w:bCs/>
+              </w:rPr>
+            </w:pPr>
+            <w:r>
+              <w:rPr>
+                <w:b/>
+                <w:bCs/>
+              </w:rPr>
+              <w:t>Developer</w:t>
+            </w:r>
+          </w:p>
+        </w:tc>
+        <w:tc>
+          <w:tcPr>
+            <w:tcW w:w="3690" w:type="dxa"/>
+          </w:tcPr>
+          <w:p>
+            <w:pPr>
+              <w:jc w:val="both"/>
+              <w:rPr>
+                <w:b/>
+                <w:bCs/>
+              </w:rPr>
+            </w:pPr>
+            <w:r>
+              <w:rPr>
+                <w:b/>
+                <w:bCs/>
+              </w:rPr>
+              <w:t>Definition of Done</w:t>
+            </w:r>
+          </w:p>
+        </w:tc>
+      </w:tr>
+      <w:tr>
+        <w:trPr>
+          <w:jc w:val="center"/>
+        </w:trPr>
+        <w:tc>
+          <w:tcPr>
+            <w:tcW w:w="3415" w:type="dxa"/>
+            <w:shd w:val="clear" w:color="auto" w:fill="9CC2E5" w:themeFill="accent1" w:themeFillTint="99"/>
+          </w:tcPr>
+          <w:p>
+            <w:pPr>
+              <w:jc w:val="both"/>
+            </w:pPr>
+            <w:r>
+              <w:t>Requirements Analysis</w:t>
+            </w:r>
+          </w:p>
+        </w:tc>
+        <w:tc>
+          <w:tcPr>
+            <w:tcW w:w="810" w:type="dxa"/>
+            <w:shd w:val="clear" w:color="auto" w:fill="9CC2E5" w:themeFill="accent1" w:themeFillTint="99"/>
+          </w:tcPr>
+          <w:p>
+            <w:pPr>
+              <w:jc w:val="both"/>
+            </w:pPr>
+            <w:r>
+              <w:t>Epic</w:t>
+            </w:r>
+          </w:p>
+        </w:tc>
+        <w:tc>
+          <w:tcPr>
+            <w:tcW w:w="1620" w:type="dxa"/>
+            <w:shd w:val="clear" w:color="auto" w:fill="9CC2E5" w:themeFill="accent1" w:themeFillTint="99"/>
+          </w:tcPr>
+          <w:p>
+            <w:pPr>
+              <w:jc w:val="both"/>
+            </w:pPr>
+          </w:p>
+        </w:tc>
+        <w:tc>
+          <w:tcPr>
+            <w:tcW w:w="3690" w:type="dxa"/>
+            <w:shd w:val="clear" w:color="auto" w:fill="9CC2E5" w:themeFill="accent1" w:themeFillTint="99"/>
+          </w:tcPr>
+          <w:p>
+            <w:pPr>
+              <w:jc w:val="both"/>
+            </w:pPr>
+          </w:p>
+        </w:tc>
+      </w:tr>
+      <w:tr>
+        <w:trPr>
+          <w:jc w:val="center"/>
+        </w:trPr>
+        <w:tc>
+          <w:tcPr>
+            <w:tcW w:w="3415" w:type="dxa"/>
+          </w:tcPr>
+          <w:p>
+            <w:pPr>
+              <w:jc w:val="both"/>
+            </w:pPr>
+            <w:r>
+              <w:t>Read Requirements</w:t>
+            </w:r>
+          </w:p>
+        </w:tc>
+        <w:tc>
+          <w:tcPr>
+            <w:tcW w:w="810" w:type="dxa"/>
+          </w:tcPr>
+          <w:p>
+            <w:pPr>
+              <w:jc w:val="both"/>
+            </w:pPr>
+            <w:r>
+              <w:t>Story</w:t>
+            </w:r>
+          </w:p>
+        </w:tc>
+        <w:tc>
+          <w:tcPr>
+            <w:tcW w:w="1620" w:type="dxa"/>
+          </w:tcPr>
+          <w:p>
+            <w:pPr>
+              <w:jc w:val="both"/>
+            </w:pPr>
+            <w:r>
+              <w:t>Both</w:t>
+            </w:r>
+          </w:p>
+        </w:tc>
+        <w:tc>
+          <w:tcPr>
+            <w:tcW w:w="3690" w:type="dxa"/>
+          </w:tcPr>
+          <w:p>
+            <w:r>
+              <w:t>Read UTEQ’s document about project.</w:t>
+            </w:r>
+          </w:p>
+        </w:tc>
+      </w:tr>
+      <w:tr>
+        <w:trPr>
+          <w:jc w:val="center"/>
+        </w:trPr>
+        <w:tc>
+          <w:tcPr>
+            <w:tcW w:w="3415" w:type="dxa"/>
+          </w:tcPr>
+          <w:p>
+            <w:pPr>
+              <w:jc w:val="both"/>
+            </w:pPr>
+            <w:r>
+              <w:t>Requirements Definition</w:t>
+            </w:r>
+          </w:p>
+        </w:tc>
+        <w:tc>
+          <w:tcPr>
+            <w:tcW w:w="810" w:type="dxa"/>
+          </w:tcPr>
+          <w:p>
+            <w:pPr>
+              <w:jc w:val="both"/>
+            </w:pPr>
+            <w:r>
+              <w:t>Story</w:t>
+            </w:r>
+          </w:p>
+        </w:tc>
+        <w:tc>
+          <w:tcPr>
+            <w:tcW w:w="1620" w:type="dxa"/>
+          </w:tcPr>
+          <w:p>
+            <w:pPr>
+              <w:jc w:val="both"/>
+            </w:pPr>
+            <w:r>
+              <w:t>Both</w:t>
+            </w:r>
+          </w:p>
+        </w:tc>
+        <w:tc>
+          <w:tcPr>
+            <w:tcW w:w="3690" w:type="dxa"/>
+          </w:tcPr>
+          <w:p>
+            <w:r>
+              <w:t>Upload requirements document to Github.</w:t>
+            </w:r>
+          </w:p>
+        </w:tc>
+      </w:tr>
+      <w:tr>
+        <w:trPr>
+          <w:jc w:val="center"/>
+        </w:trPr>
+        <w:tc>
+          <w:tcPr>
+            <w:tcW w:w="3415" w:type="dxa"/>
+            <w:shd w:val="clear" w:color="auto" w:fill="9CC2E5" w:themeFill="accent1" w:themeFillTint="99"/>
+          </w:tcPr>
+          <w:p>
+            <w:pPr>
+              <w:jc w:val="both"/>
+            </w:pPr>
+            <w:r>
+              <w:t>Instrumentation</w:t>
+            </w:r>
+          </w:p>
+        </w:tc>
+        <w:tc>
+          <w:tcPr>
+            <w:tcW w:w="810" w:type="dxa"/>
+            <w:shd w:val="clear" w:color="auto" w:fill="9CC2E5" w:themeFill="accent1" w:themeFillTint="99"/>
+          </w:tcPr>
+          <w:p>
+            <w:pPr>
+              <w:jc w:val="both"/>
+            </w:pPr>
+            <w:r>
+              <w:t>Epic</w:t>
+            </w:r>
+          </w:p>
+        </w:tc>
+        <w:tc>
+          <w:tcPr>
+            <w:tcW w:w="1620" w:type="dxa"/>
+            <w:shd w:val="clear" w:color="auto" w:fill="9CC2E5" w:themeFill="accent1" w:themeFillTint="99"/>
+          </w:tcPr>
+          <w:p>
+            <w:pPr>
+              <w:jc w:val="both"/>
+            </w:pPr>
+          </w:p>
+        </w:tc>
+        <w:tc>
+          <w:tcPr>
+            <w:tcW w:w="3690" w:type="dxa"/>
+            <w:shd w:val="clear" w:color="auto" w:fill="9CC2E5" w:themeFill="accent1" w:themeFillTint="99"/>
+          </w:tcPr>
+          <w:p/>
+        </w:tc>
+      </w:tr>
+      <w:tr>
+        <w:trPr>
+          <w:jc w:val="center"/>
+        </w:trPr>
+        <w:tc>
+          <w:tcPr>
+            <w:tcW w:w="3415" w:type="dxa"/>
+          </w:tcPr>
+          <w:p>
+            <w:pPr>
+              <w:jc w:val="both"/>
+            </w:pPr>
+            <w:r>
+              <w:t>Hall Effect Sensor Tests</w:t>
+            </w:r>
+          </w:p>
+        </w:tc>
+        <w:tc>
+          <w:tcPr>
+            <w:tcW w:w="810" w:type="dxa"/>
+          </w:tcPr>
+          <w:p>
+            <w:pPr>
+              <w:jc w:val="both"/>
+            </w:pPr>
+            <w:r>
+              <w:t>Story</w:t>
+            </w:r>
+          </w:p>
+        </w:tc>
+        <w:tc>
+          <w:tcPr>
+            <w:tcW w:w="1620" w:type="dxa"/>
+          </w:tcPr>
+          <w:p>
+            <w:pPr>
+              <w:jc w:val="both"/>
+            </w:pPr>
+          </w:p>
+        </w:tc>
+        <w:tc>
+          <w:tcPr>
+            <w:tcW w:w="3690" w:type="dxa"/>
+            <w:vMerge w:val="restart"/>
+          </w:tcPr>
+          <w:p>
+            <w:r>
+              <w:t>Observe in oscilloscope an error lower th</w:t>
+            </w:r>
+            <w:r>
+              <w:t>an 10% in measurements.</w:t>
+            </w:r>
+          </w:p>
+        </w:tc>
+      </w:tr>
+      <w:tr>
+        <w:trPr>
+          <w:jc w:val="center"/>
+        </w:trPr>
+        <w:tc>
+          <w:tcPr>
+            <w:tcW w:w="3415" w:type="dxa"/>
+          </w:tcPr>
+          <w:p>
+            <w:pPr>
+              <w:jc w:val="both"/>
+            </w:pPr>
+            <w:r>
+              <w:t>Sensor Characterization</w:t>
+            </w:r>
+          </w:p>
+        </w:tc>
+        <w:tc>
+          <w:tcPr>
+            <w:tcW w:w="810" w:type="dxa"/>
+          </w:tcPr>
+          <w:p>
+            <w:pPr>
+              <w:jc w:val="both"/>
+            </w:pPr>
+            <w:r>
+              <w:t>Story</w:t>
+            </w:r>
+          </w:p>
+        </w:tc>
+        <w:tc>
+          <w:tcPr>
+            <w:tcW w:w="1620" w:type="dxa"/>
+          </w:tcPr>
+          <w:p>
+            <w:pPr>
+              <w:jc w:val="both"/>
+            </w:pPr>
+          </w:p>
+        </w:tc>
+        <w:tc>
+          <w:tcPr>
+            <w:tcW w:w="3690" w:type="dxa"/>
+            <w:vMerge/>
+          </w:tcPr>
+          <w:p/>
+        </w:tc>
+      </w:tr>
+      <w:tr>
+        <w:trPr>
+          <w:jc w:val="center"/>
+        </w:trPr>
+        <w:tc>
+          <w:tcPr>
+            <w:tcW w:w="3415" w:type="dxa"/>
+          </w:tcPr>
+          <w:p>
+            <w:pPr>
+              <w:jc w:val="both"/>
+            </w:pPr>
+            <w:r>
+              <w:t>Potentiometer Tests</w:t>
+            </w:r>
+          </w:p>
+        </w:tc>
+        <w:tc>
+          <w:tcPr>
+            <w:tcW w:w="810" w:type="dxa"/>
+          </w:tcPr>
+          <w:p>
+            <w:pPr>
+              <w:jc w:val="both"/>
+            </w:pPr>
+            <w:r>
+              <w:t>Story</w:t>
+            </w:r>
+          </w:p>
+        </w:tc>
+        <w:tc>
+          <w:tcPr>
+            <w:tcW w:w="1620" w:type="dxa"/>
+          </w:tcPr>
+          <w:p>
+            <w:pPr>
+              <w:jc w:val="both"/>
+            </w:pPr>
+          </w:p>
+        </w:tc>
+        <w:tc>
+          <w:tcPr>
+            <w:tcW w:w="3690" w:type="dxa"/>
+            <w:vMerge w:val="restart"/>
+          </w:tcPr>
+          <w:p>
+            <w:r>
+              <w:t xml:space="preserve">Observe in </w:t>
+            </w:r>
+            <w:r>
+              <w:t>multimeter</w:t>
+            </w:r>
+            <w:r>
+              <w:t xml:space="preserve"> an error lower th</w:t>
+            </w:r>
+            <w:r>
+              <w:t>an 10% in measurements.</w:t>
+            </w:r>
+          </w:p>
+        </w:tc>
+      </w:tr>
+      <w:tr>
+        <w:trPr>
+          <w:jc w:val="center"/>
+        </w:trPr>
+        <w:tc>
+          <w:tcPr>
+            <w:tcW w:w="3415" w:type="dxa"/>
+          </w:tcPr>
+          <w:p>
+            <w:pPr>
+              <w:jc w:val="both"/>
+            </w:pPr>
+            <w:r>
+              <w:t>Potentiometer Characterization</w:t>
+            </w:r>
+          </w:p>
+        </w:tc>
+        <w:tc>
+          <w:tcPr>
+            <w:tcW w:w="810" w:type="dxa"/>
+          </w:tcPr>
+          <w:p>
+            <w:pPr>
+              <w:jc w:val="both"/>
+            </w:pPr>
+            <w:r>
+              <w:t>Story</w:t>
+            </w:r>
+          </w:p>
+        </w:tc>
+        <w:tc>
+          <w:tcPr>
+            <w:tcW w:w="1620" w:type="dxa"/>
+          </w:tcPr>
+          <w:p>
+            <w:pPr>
+              <w:jc w:val="both"/>
+            </w:pPr>
+          </w:p>
+        </w:tc>
+        <w:tc>
+          <w:tcPr>
+            <w:tcW w:w="3690" w:type="dxa"/>
+            <w:vMerge/>
+          </w:tcPr>
+          <w:p/>
+        </w:tc>
+      </w:tr>
+      <w:tr>
+        <w:trPr>
+          <w:jc w:val="center"/>
+        </w:trPr>
+        <w:tc>
+          <w:tcPr>
+            <w:tcW w:w="3415" w:type="dxa"/>
+          </w:tcPr>
+          <w:p>
+            <w:pPr>
+              <w:jc w:val="both"/>
+            </w:pPr>
+            <w:r>
+              <w:t>Display Tests</w:t>
+            </w:r>
+          </w:p>
+        </w:tc>
+        <w:tc>
+          <w:tcPr>
+            <w:tcW w:w="810" w:type="dxa"/>
+          </w:tcPr>
+          <w:p>
+            <w:pPr>
+              <w:jc w:val="both"/>
+            </w:pPr>
+            <w:r>
+              <w:t>Story</w:t>
+            </w:r>
+          </w:p>
+        </w:tc>
+        <w:tc>
+          <w:tcPr>
+            <w:tcW w:w="1620" w:type="dxa"/>
+          </w:tcPr>
+          <w:p>
+            <w:pPr>
+              <w:jc w:val="both"/>
+            </w:pPr>
+          </w:p>
+        </w:tc>
+        <w:tc>
+          <w:tcPr>
+            <w:tcW w:w="3690" w:type="dxa"/>
+          </w:tcPr>
+          <w:p>
+            <w:r>
+              <w:t>Upload project with customized display to Github.</w:t>
+            </w:r>
+          </w:p>
+        </w:tc>
+      </w:tr>
+      <w:tr>
+        <w:trPr>
+          <w:jc w:val="center"/>
+        </w:trPr>
+        <w:tc>
+          <w:tcPr>
+            <w:tcW w:w="3415" w:type="dxa"/>
+            <w:shd w:val="clear" w:color="auto" w:fill="9CC2E5" w:themeFill="accent1" w:themeFillTint="99"/>
+          </w:tcPr>
+          <w:p>
+            <w:pPr>
+              <w:jc w:val="both"/>
+            </w:pPr>
+            <w:r>
+              <w:t>Power</w:t>
+            </w:r>
+          </w:p>
+        </w:tc>
+        <w:tc>
+          <w:tcPr>
+            <w:tcW w:w="810" w:type="dxa"/>
+            <w:shd w:val="clear" w:color="auto" w:fill="9CC2E5" w:themeFill="accent1" w:themeFillTint="99"/>
+          </w:tcPr>
+          <w:p>
+            <w:pPr>
+              <w:jc w:val="both"/>
+            </w:pPr>
+            <w:r>
+              <w:t>Epic</w:t>
+            </w:r>
+          </w:p>
+        </w:tc>
+        <w:tc>
+          <w:tcPr>
+            <w:tcW w:w="1620" w:type="dxa"/>
+            <w:shd w:val="clear" w:color="auto" w:fill="9CC2E5" w:themeFill="accent1" w:themeFillTint="99"/>
+          </w:tcPr>
+          <w:p>
+            <w:pPr>
+              <w:jc w:val="both"/>
+            </w:pPr>
+          </w:p>
+        </w:tc>
+        <w:tc>
+          <w:tcPr>
+            <w:tcW w:w="3690" w:type="dxa"/>
+            <w:shd w:val="clear" w:color="auto" w:fill="9CC2E5" w:themeFill="accent1" w:themeFillTint="99"/>
+          </w:tcPr>
+          <w:p/>
+        </w:tc>
+      </w:tr>
+      <w:tr>
+        <w:trPr>
+          <w:jc w:val="center"/>
+        </w:trPr>
+        <w:tc>
+          <w:tcPr>
+            <w:tcW w:w="3415" w:type="dxa"/>
+          </w:tcPr>
+          <w:p>
+            <w:pPr>
+              <w:jc w:val="both"/>
+            </w:pPr>
+            <w:r>
+              <w:t>H-Driver Tests</w:t>
+            </w:r>
+          </w:p>
+        </w:tc>
+        <w:tc>
+          <w:tcPr>
+            <w:tcW w:w="810" w:type="dxa"/>
+          </w:tcPr>
+          <w:p>
+            <w:pPr>
+              <w:jc w:val="both"/>
+            </w:pPr>
+            <w:r>
+              <w:t>Story</w:t>
+            </w:r>
+          </w:p>
+        </w:tc>
+        <w:tc>
+          <w:tcPr>
+            <w:tcW w:w="1620" w:type="dxa"/>
+          </w:tcPr>
+          <w:p>
+            <w:pPr>
+              <w:jc w:val="both"/>
+            </w:pPr>
+          </w:p>
+        </w:tc>
+        <w:tc>
+          <w:tcPr>
+            <w:tcW w:w="3690" w:type="dxa"/>
+            <w:vMerge w:val="restart"/>
+          </w:tcPr>
+          <w:p>
+            <w:r>
+              <w:rPr>
+                <w:highlight w:val="yellow"/>
+              </w:rPr>
+              <w:t>Pass (whitebox/blackbox/ integration/validation) tests</w:t>
+            </w:r>
+            <w:r>
+              <w:t xml:space="preserve"> </w:t>
+            </w:r>
+          </w:p>
+        </w:tc>
+      </w:tr>
+      <w:tr>
+        <w:trPr>
+          <w:jc w:val="center"/>
+        </w:trPr>
+        <w:tc>
+          <w:tcPr>
+            <w:tcW w:w="3415" w:type="dxa"/>
+          </w:tcPr>
+          <w:p>
+            <w:pPr>
+              <w:jc w:val="both"/>
+            </w:pPr>
+            <w:r>
+              <w:t>H-Driver Characterization</w:t>
+            </w:r>
+          </w:p>
+        </w:tc>
+        <w:tc>
+          <w:tcPr>
+            <w:tcW w:w="810" w:type="dxa"/>
+          </w:tcPr>
+          <w:p>
+            <w:pPr>
+              <w:jc w:val="both"/>
+            </w:pPr>
+            <w:r>
+              <w:t>Story</w:t>
+            </w:r>
+          </w:p>
+        </w:tc>
+        <w:tc>
+          <w:tcPr>
+            <w:tcW w:w="1620" w:type="dxa"/>
+          </w:tcPr>
+          <w:p>
+            <w:pPr>
+              <w:jc w:val="both"/>
+            </w:pPr>
+          </w:p>
+        </w:tc>
+        <w:tc>
+          <w:tcPr>
+            <w:tcW w:w="3690" w:type="dxa"/>
+            <w:vMerge/>
+          </w:tcPr>
+          <w:p/>
+        </w:tc>
+      </w:tr>
+      <w:tr>
+        <w:trPr>
+          <w:jc w:val="center"/>
+        </w:trPr>
+        <w:tc>
+          <w:tcPr>
+            <w:tcW w:w="3415" w:type="dxa"/>
+          </w:tcPr>
+          <w:p>
+            <w:pPr>
+              <w:jc w:val="both"/>
+            </w:pPr>
+            <w:r>
+              <w:t>Motor Tests</w:t>
+            </w:r>
+          </w:p>
+        </w:tc>
+        <w:tc>
+          <w:tcPr>
+            <w:tcW w:w="810" w:type="dxa"/>
+          </w:tcPr>
+          <w:p>
+            <w:pPr>
+              <w:jc w:val="both"/>
+            </w:pPr>
+            <w:r>
+              <w:t>Story</w:t>
+            </w:r>
+          </w:p>
+        </w:tc>
+        <w:tc>
+          <w:tcPr>
+            <w:tcW w:w="1620" w:type="dxa"/>
+          </w:tcPr>
+          <w:p>
+            <w:pPr>
+              <w:jc w:val="both"/>
+            </w:pPr>
+          </w:p>
+        </w:tc>
+        <w:tc>
+          <w:tcPr>
+            <w:tcW w:w="3690" w:type="dxa"/>
+            <w:vMerge w:val="restart"/>
+          </w:tcPr>
+          <w:p>
+            <w:r>
+              <w:rPr>
+                <w:highlight w:val="yellow"/>
+              </w:rPr>
+              <w:t>Pass (whitebox/blackbox/ integration/validation) tests</w:t>
+            </w:r>
+          </w:p>
+        </w:tc>
+      </w:tr>
+      <w:tr>
+        <w:trPr>
+          <w:jc w:val="center"/>
+        </w:trPr>
+        <w:tc>
+          <w:tcPr>
+            <w:tcW w:w="3415" w:type="dxa"/>
+          </w:tcPr>
+          <w:p>
+            <w:pPr>
+              <w:jc w:val="both"/>
+            </w:pPr>
+            <w:r>
+              <w:t>Power Module Integration</w:t>
+            </w:r>
+          </w:p>
+        </w:tc>
+        <w:tc>
+          <w:tcPr>
+            <w:tcW w:w="810" w:type="dxa"/>
+          </w:tcPr>
+          <w:p>
+            <w:pPr>
+              <w:jc w:val="both"/>
+            </w:pPr>
+            <w:r>
+              <w:t>Story</w:t>
+            </w:r>
+          </w:p>
+        </w:tc>
+        <w:tc>
+          <w:tcPr>
+            <w:tcW w:w="1620" w:type="dxa"/>
+          </w:tcPr>
+          <w:p>
+            <w:pPr>
+              <w:jc w:val="both"/>
+            </w:pPr>
+          </w:p>
+        </w:tc>
+        <w:tc>
+          <w:tcPr>
+            <w:tcW w:w="3690" w:type="dxa"/>
+            <w:vMerge/>
+          </w:tcPr>
+          <w:p/>
+        </w:tc>
+      </w:tr>
+      <w:tr>
+        <w:trPr>
+          <w:jc w:val="center"/>
+        </w:trPr>
+        <w:tc>
+          <w:tcPr>
+            <w:tcW w:w="3415" w:type="dxa"/>
+            <w:shd w:val="clear" w:color="auto" w:fill="9CC2E5" w:themeFill="accent1" w:themeFillTint="99"/>
+          </w:tcPr>
+          <w:p>
+            <w:pPr>
+              <w:jc w:val="both"/>
+            </w:pPr>
+            <w:r>
+              <w:t>Controller</w:t>
+            </w:r>
+          </w:p>
+        </w:tc>
+        <w:tc>
+          <w:tcPr>
+            <w:tcW w:w="810" w:type="dxa"/>
+            <w:shd w:val="clear" w:color="auto" w:fill="9CC2E5" w:themeFill="accent1" w:themeFillTint="99"/>
+          </w:tcPr>
+          <w:p>
+            <w:pPr>
+              <w:jc w:val="both"/>
+            </w:pPr>
+            <w:r>
+              <w:t>Epic</w:t>
+            </w:r>
+          </w:p>
+        </w:tc>
+        <w:tc>
+          <w:tcPr>
+            <w:tcW w:w="1620" w:type="dxa"/>
+            <w:shd w:val="clear" w:color="auto" w:fill="9CC2E5" w:themeFill="accent1" w:themeFillTint="99"/>
+          </w:tcPr>
+          <w:p>
+            <w:pPr>
+              <w:jc w:val="both"/>
+            </w:pPr>
+          </w:p>
+        </w:tc>
+        <w:tc>
+          <w:tcPr>
+            <w:tcW w:w="3690" w:type="dxa"/>
+            <w:shd w:val="clear" w:color="auto" w:fill="9CC2E5" w:themeFill="accent1" w:themeFillTint="99"/>
+          </w:tcPr>
+          <w:p/>
+        </w:tc>
+      </w:tr>
+      <w:tr>
+        <w:trPr>
+          <w:jc w:val="center"/>
+        </w:trPr>
+        <w:tc>
+          <w:tcPr>
+            <w:tcW w:w="3415" w:type="dxa"/>
+          </w:tcPr>
+          <w:p>
+            <w:pPr>
+              <w:jc w:val="both"/>
+            </w:pPr>
+            <w:r>
+              <w:t>Control Theory Overview</w:t>
+            </w:r>
+          </w:p>
+        </w:tc>
+        <w:tc>
+          <w:tcPr>
+            <w:tcW w:w="810" w:type="dxa"/>
+          </w:tcPr>
+          <w:p>
+            <w:pPr>
+              <w:jc w:val="both"/>
+            </w:pPr>
+            <w:r>
+              <w:t>Story</w:t>
+            </w:r>
+          </w:p>
+        </w:tc>
+        <w:tc>
+          <w:tcPr>
+            <w:tcW w:w="1620" w:type="dxa"/>
+          </w:tcPr>
+          <w:p>
+            <w:pPr>
+              <w:jc w:val="both"/>
+            </w:pPr>
+          </w:p>
+        </w:tc>
+        <w:tc>
+          <w:tcPr>
+            <w:tcW w:w="3690" w:type="dxa"/>
+          </w:tcPr>
+          <w:p>
+            <w:r>
+              <w:t>Identify possible controller types to use.</w:t>
+            </w:r>
+          </w:p>
+        </w:tc>
+      </w:tr>
+      <w:tr>
+        <w:trPr>
+          <w:jc w:val="center"/>
+        </w:trPr>
+        <w:tc>
+          <w:tcPr>
+            <w:tcW w:w="3415" w:type="dxa"/>
+          </w:tcPr>
+          <w:p>
+            <w:pPr>
+              <w:jc w:val="both"/>
+            </w:pPr>
+            <w:r>
+              <w:t>Identify Plant</w:t>
+            </w:r>
+          </w:p>
+        </w:tc>
+        <w:tc>
+          <w:tcPr>
+            <w:tcW w:w="810" w:type="dxa"/>
+          </w:tcPr>
+          <w:p>
+            <w:pPr>
+              <w:jc w:val="both"/>
+            </w:pPr>
+            <w:r>
+              <w:t>Story</w:t>
+            </w:r>
+          </w:p>
+        </w:tc>
+        <w:tc>
+          <w:tcPr>
+            <w:tcW w:w="1620" w:type="dxa"/>
+          </w:tcPr>
+          <w:p>
+            <w:pPr>
+              <w:jc w:val="both"/>
+            </w:pPr>
+          </w:p>
+        </w:tc>
+        <w:tc>
+          <w:tcPr>
+            <w:tcW w:w="3690" w:type="dxa"/>
+          </w:tcPr>
+          <w:p>
+            <w:r>
+              <w:t>Generate control diagram.</w:t>
+            </w:r>
+          </w:p>
+        </w:tc>
+      </w:tr>
+      <w:tr>
+        <w:trPr>
+          <w:jc w:val="center"/>
+        </w:trPr>
+        <w:tc>
+          <w:tcPr>
+            <w:tcW w:w="3415" w:type="dxa"/>
+          </w:tcPr>
+          <w:p>
+            <w:pPr>
+              <w:jc w:val="both"/>
+            </w:pPr>
+            <w:r>
+              <w:t>Obtain Plant’s transfer function</w:t>
+            </w:r>
+          </w:p>
+        </w:tc>
+        <w:tc>
+          <w:tcPr>
+            <w:tcW w:w="810" w:type="dxa"/>
+          </w:tcPr>
+          <w:p>
+            <w:pPr>
+              <w:jc w:val="both"/>
+            </w:pPr>
+            <w:r>
+              <w:t>Story</w:t>
+            </w:r>
+          </w:p>
+        </w:tc>
+        <w:tc>
+          <w:tcPr>
+            <w:tcW w:w="1620" w:type="dxa"/>
+          </w:tcPr>
+          <w:p>
+            <w:pPr>
+              <w:jc w:val="both"/>
+            </w:pPr>
+          </w:p>
+        </w:tc>
+        <w:tc>
+          <w:tcPr>
+            <w:tcW w:w="3690" w:type="dxa"/>
+          </w:tcPr>
+          <w:p>
+            <w:r>
+              <w:t>Document transfer function in requirements.</w:t>
+            </w:r>
+          </w:p>
+        </w:tc>
+      </w:tr>
+      <w:tr>
+        <w:trPr>
+          <w:jc w:val="center"/>
+        </w:trPr>
+        <w:tc>
+          <w:tcPr>
+            <w:tcW w:w="3415" w:type="dxa"/>
+          </w:tcPr>
+          <w:p>
+            <w:pPr>
+              <w:jc w:val="both"/>
+            </w:pPr>
+            <w:r>
+              <w:t>Simulate plant</w:t>
+            </w:r>
+          </w:p>
+        </w:tc>
+        <w:tc>
+          <w:tcPr>
+            <w:tcW w:w="810" w:type="dxa"/>
+          </w:tcPr>
+          <w:p>
+            <w:pPr>
+              <w:jc w:val="both"/>
+            </w:pPr>
+            <w:r>
+              <w:t>Story</w:t>
+            </w:r>
+          </w:p>
+        </w:tc>
+        <w:tc>
+          <w:tcPr>
+            <w:tcW w:w="1620" w:type="dxa"/>
+          </w:tcPr>
+          <w:p>
+            <w:pPr>
+              <w:jc w:val="both"/>
+            </w:pPr>
+          </w:p>
+        </w:tc>
+        <w:tc>
+          <w:tcPr>
+            <w:tcW w:w="3690" w:type="dxa"/>
+          </w:tcPr>
+          <w:p>
+            <w:r>
+              <w:t>Generate plots in Matlab.</w:t>
+            </w:r>
+          </w:p>
+        </w:tc>
+      </w:tr>
+      <w:tr>
+        <w:trPr>
+          <w:jc w:val="center"/>
+        </w:trPr>
+        <w:tc>
+          <w:tcPr>
+            <w:tcW w:w="3415" w:type="dxa"/>
+          </w:tcPr>
+          <w:p>
+            <w:pPr>
+              <w:jc w:val="both"/>
+            </w:pPr>
+            <w:r>
+              <w:t>Develop control algorithm</w:t>
+            </w:r>
+          </w:p>
+        </w:tc>
+        <w:tc>
+          <w:tcPr>
+            <w:tcW w:w="810" w:type="dxa"/>
+          </w:tcPr>
+          <w:p>
+            <w:pPr>
+              <w:jc w:val="both"/>
+            </w:pPr>
+            <w:r>
+              <w:t>Story</w:t>
+            </w:r>
+          </w:p>
+        </w:tc>
+        <w:tc>
+          <w:tcPr>
+            <w:tcW w:w="1620" w:type="dxa"/>
+          </w:tcPr>
+          <w:p>
+            <w:pPr>
+              <w:jc w:val="both"/>
+            </w:pPr>
+          </w:p>
+        </w:tc>
+        <w:tc>
+          <w:tcPr>
+            <w:tcW w:w="3690" w:type="dxa"/>
+          </w:tcPr>
+          <w:p>
+            <w:r>
+              <w:t>Upload code to Github.</w:t>
+            </w:r>
+          </w:p>
+        </w:tc>
+      </w:tr>
+      <w:tr>
+        <w:trPr>
+          <w:jc w:val="center"/>
+        </w:trPr>
+        <w:tc>
+          <w:tcPr>
+            <w:tcW w:w="3415" w:type="dxa"/>
+          </w:tcPr>
+          <w:p>
+            <w:pPr>
+              <w:jc w:val="both"/>
+            </w:pPr>
+            <w:r>
+              <w:t>Implement controller</w:t>
+            </w:r>
+          </w:p>
+        </w:tc>
+        <w:tc>
+          <w:tcPr>
+            <w:tcW w:w="810" w:type="dxa"/>
+          </w:tcPr>
+          <w:p>
+            <w:pPr>
+              <w:jc w:val="both"/>
+            </w:pPr>
+            <w:r>
+              <w:t>Story</w:t>
+            </w:r>
+          </w:p>
+        </w:tc>
+        <w:tc>
+          <w:tcPr>
+            <w:tcW w:w="1620" w:type="dxa"/>
+          </w:tcPr>
+          <w:p>
+            <w:pPr>
+              <w:jc w:val="both"/>
+            </w:pPr>
+          </w:p>
+        </w:tc>
+        <w:tc>
+          <w:tcPr>
+            <w:tcW w:w="3690" w:type="dxa"/>
+          </w:tcPr>
+          <w:p>
+            <w:r>
+              <w:t>Integrate controller code.</w:t>
+            </w:r>
+          </w:p>
+        </w:tc>
+      </w:tr>
+      <w:tr>
+        <w:trPr>
+          <w:jc w:val="center"/>
+        </w:trPr>
+        <w:tc>
+          <w:tcPr>
+            <w:tcW w:w="3415" w:type="dxa"/>
+          </w:tcPr>
+          <w:p>
+            <w:pPr>
+              <w:jc w:val="both"/>
+            </w:pPr>
+            <w:r>
+              <w:t>Test controller</w:t>
+            </w:r>
+          </w:p>
+        </w:tc>
+        <w:tc>
+          <w:tcPr>
+            <w:tcW w:w="810" w:type="dxa"/>
+          </w:tcPr>
+          <w:p>
+            <w:pPr>
+              <w:jc w:val="both"/>
+            </w:pPr>
+            <w:r>
+              <w:t>Story</w:t>
+            </w:r>
+          </w:p>
+        </w:tc>
+        <w:tc>
+          <w:tcPr>
+            <w:tcW w:w="1620" w:type="dxa"/>
+          </w:tcPr>
+          <w:p>
+            <w:pPr>
+              <w:jc w:val="both"/>
+            </w:pPr>
+          </w:p>
+        </w:tc>
+        <w:tc>
+          <w:tcPr>
+            <w:tcW w:w="3690" w:type="dxa"/>
+          </w:tcPr>
+          <w:p>
+            <w:r>
+              <w:rPr>
+                <w:highlight w:val="yellow"/>
+              </w:rPr>
+              <w:t>Pass (whitebox/blackbox/ integration/validation) tests</w:t>
+            </w:r>
+          </w:p>
+        </w:tc>
+      </w:tr>
+      <w:tr>
+        <w:trPr>
+          <w:jc w:val="center"/>
+        </w:trPr>
+        <w:tc>
+          <w:tcPr>
+            <w:tcW w:w="3415" w:type="dxa"/>
+            <w:shd w:val="clear" w:color="auto" w:fill="9CC2E5" w:themeFill="accent1" w:themeFillTint="99"/>
+          </w:tcPr>
+          <w:p>
+            <w:pPr>
+              <w:jc w:val="both"/>
+            </w:pPr>
+            <w:r>
+              <w:t>User Interface</w:t>
+            </w:r>
+          </w:p>
+        </w:tc>
+        <w:tc>
+          <w:tcPr>
+            <w:tcW w:w="810" w:type="dxa"/>
+            <w:shd w:val="clear" w:color="auto" w:fill="9CC2E5" w:themeFill="accent1" w:themeFillTint="99"/>
+          </w:tcPr>
+          <w:p>
+            <w:pPr>
+              <w:jc w:val="both"/>
+            </w:pPr>
+            <w:r>
+              <w:t>Epic</w:t>
+            </w:r>
+          </w:p>
+        </w:tc>
+        <w:tc>
+          <w:tcPr>
+            <w:tcW w:w="1620" w:type="dxa"/>
+            <w:shd w:val="clear" w:color="auto" w:fill="9CC2E5" w:themeFill="accent1" w:themeFillTint="99"/>
+          </w:tcPr>
+          <w:p>
+            <w:pPr>
+              <w:jc w:val="both"/>
+            </w:pPr>
+          </w:p>
+        </w:tc>
+        <w:tc>
+          <w:tcPr>
+            <w:tcW w:w="3690" w:type="dxa"/>
+            <w:shd w:val="clear" w:color="auto" w:fill="9CC2E5" w:themeFill="accent1" w:themeFillTint="99"/>
+          </w:tcPr>
+          <w:p/>
+        </w:tc>
+      </w:tr>
+      <w:tr>
+        <w:trPr>
+          <w:jc w:val="center"/>
+        </w:trPr>
+        <w:tc>
+          <w:tcPr>
+            <w:tcW w:w="3415" w:type="dxa"/>
+          </w:tcPr>
+          <w:p>
+            <w:pPr>
+              <w:jc w:val="both"/>
+            </w:pPr>
+            <w:r>
+              <w:t>Set display</w:t>
+            </w:r>
+          </w:p>
+        </w:tc>
+        <w:tc>
+          <w:tcPr>
+            <w:tcW w:w="810" w:type="dxa"/>
+          </w:tcPr>
+          <w:p>
+            <w:pPr>
+              <w:jc w:val="both"/>
+            </w:pPr>
+            <w:r>
+              <w:t>Story</w:t>
+            </w:r>
+          </w:p>
+        </w:tc>
+        <w:tc>
+          <w:tcPr>
+            <w:tcW w:w="1620" w:type="dxa"/>
+          </w:tcPr>
+          <w:p>
+            <w:pPr>
+              <w:jc w:val="both"/>
+            </w:pPr>
+          </w:p>
+        </w:tc>
+        <w:tc>
+          <w:tcPr>
+            <w:tcW w:w="3690" w:type="dxa"/>
+          </w:tcPr>
+          <w:p>
+            <w:r>
+              <w:t>Configure display information according to requirements.</w:t>
+            </w:r>
+          </w:p>
+        </w:tc>
+      </w:tr>
+      <w:tr>
+        <w:trPr>
+          <w:jc w:val="center"/>
+        </w:trPr>
+        <w:tc>
+          <w:tcPr>
+            <w:tcW w:w="3415" w:type="dxa"/>
+          </w:tcPr>
+          <w:p>
+            <w:pPr>
+              <w:jc w:val="both"/>
+            </w:pPr>
+            <w:r>
+              <w:t>Test display</w:t>
+            </w:r>
+          </w:p>
+        </w:tc>
+        <w:tc>
+          <w:tcPr>
+            <w:tcW w:w="810" w:type="dxa"/>
+          </w:tcPr>
+          <w:p>
+            <w:pPr>
+              <w:jc w:val="both"/>
+            </w:pPr>
+            <w:r>
+              <w:t>Story</w:t>
+            </w:r>
+          </w:p>
+        </w:tc>
+        <w:tc>
+          <w:tcPr>
+            <w:tcW w:w="1620" w:type="dxa"/>
+          </w:tcPr>
+          <w:p>
+            <w:pPr>
+              <w:jc w:val="both"/>
+            </w:pPr>
+          </w:p>
+        </w:tc>
+        <w:tc>
+          <w:tcPr>
+            <w:tcW w:w="3690" w:type="dxa"/>
+          </w:tcPr>
+          <w:p>
+            <w:r>
+              <w:t>Integrate display code.</w:t>
+            </w:r>
+          </w:p>
+        </w:tc>
+      </w:tr>
+      <w:tr>
+        <w:trPr>
+          <w:jc w:val="center"/>
+        </w:trPr>
+        <w:tc>
+          <w:tcPr>
+            <w:tcW w:w="3415" w:type="dxa"/>
+            <w:shd w:val="clear" w:color="auto" w:fill="9CC2E5" w:themeFill="accent1" w:themeFillTint="99"/>
+          </w:tcPr>
+          <w:p>
+            <w:pPr>
+              <w:jc w:val="both"/>
+            </w:pPr>
+            <w:r>
+              <w:t>Diagnostics</w:t>
+            </w:r>
+          </w:p>
+        </w:tc>
+        <w:tc>
+          <w:tcPr>
+            <w:tcW w:w="810" w:type="dxa"/>
+            <w:shd w:val="clear" w:color="auto" w:fill="9CC2E5" w:themeFill="accent1" w:themeFillTint="99"/>
+          </w:tcPr>
+          <w:p>
+            <w:pPr>
+              <w:jc w:val="both"/>
+            </w:pPr>
+            <w:r>
+              <w:t>Epic</w:t>
+            </w:r>
+          </w:p>
+        </w:tc>
+        <w:tc>
+          <w:tcPr>
+            <w:tcW w:w="1620" w:type="dxa"/>
+            <w:shd w:val="clear" w:color="auto" w:fill="9CC2E5" w:themeFill="accent1" w:themeFillTint="99"/>
+          </w:tcPr>
+          <w:p>
+            <w:pPr>
+              <w:jc w:val="both"/>
+            </w:pPr>
+          </w:p>
+        </w:tc>
+        <w:tc>
+          <w:tcPr>
+            <w:tcW w:w="3690" w:type="dxa"/>
+            <w:shd w:val="clear" w:color="auto" w:fill="9CC2E5" w:themeFill="accent1" w:themeFillTint="99"/>
+          </w:tcPr>
+          <w:p/>
+        </w:tc>
+      </w:tr>
+      <w:tr>
+        <w:trPr>
+          <w:jc w:val="center"/>
+        </w:trPr>
+        <w:tc>
+          <w:tcPr>
+            <w:tcW w:w="3415" w:type="dxa"/>
+          </w:tcPr>
+          <w:p>
+            <w:pPr>
+              <w:jc w:val="both"/>
+            </w:pPr>
+            <w:r>
+              <w:t>Short to Battery</w:t>
+            </w:r>
+          </w:p>
+        </w:tc>
+        <w:tc>
+          <w:tcPr>
+            <w:tcW w:w="810" w:type="dxa"/>
+          </w:tcPr>
+          <w:p>
+            <w:pPr>
+              <w:jc w:val="both"/>
+            </w:pPr>
+            <w:r>
+              <w:t>Story</w:t>
+            </w:r>
+          </w:p>
+        </w:tc>
+        <w:tc>
+          <w:tcPr>
+            <w:tcW w:w="1620" w:type="dxa"/>
+          </w:tcPr>
+          <w:p>
+            <w:pPr>
+              <w:jc w:val="both"/>
+            </w:pPr>
+          </w:p>
+        </w:tc>
+        <w:tc>
+          <w:tcPr>
+            <w:tcW w:w="3690" w:type="dxa"/>
+          </w:tcPr>
+          <w:p>
+            <w:r>
+              <w:rPr>
+                <w:highlight w:val="yellow"/>
+              </w:rPr>
+              <w:t>Pass (whitebox/blackbox/ integration/validation) tests</w:t>
+            </w:r>
+          </w:p>
+        </w:tc>
+      </w:tr>
+      <w:tr>
+        <w:trPr>
+          <w:jc w:val="center"/>
+        </w:trPr>
+        <w:tc>
+          <w:tcPr>
+            <w:tcW w:w="3415" w:type="dxa"/>
+          </w:tcPr>
+          <w:p>
+            <w:pPr>
+              <w:jc w:val="both"/>
+            </w:pPr>
+            <w:r>
+              <w:lastRenderedPageBreak/>
+              <w:t>Short to Ground</w:t>
+            </w:r>
+          </w:p>
+        </w:tc>
+        <w:tc>
+          <w:tcPr>
+            <w:tcW w:w="810" w:type="dxa"/>
+          </w:tcPr>
+          <w:p>
+            <w:pPr>
+              <w:jc w:val="both"/>
+            </w:pPr>
+            <w:r>
+              <w:t>Story</w:t>
+            </w:r>
+          </w:p>
+        </w:tc>
+        <w:tc>
+          <w:tcPr>
+            <w:tcW w:w="1620" w:type="dxa"/>
+          </w:tcPr>
+          <w:p>
+            <w:pPr>
+              <w:jc w:val="both"/>
+            </w:pPr>
+          </w:p>
+        </w:tc>
+        <w:tc>
+          <w:tcPr>
+            <w:tcW w:w="3690" w:type="dxa"/>
+          </w:tcPr>
+          <w:p>
+            <w:r>
+              <w:rPr>
+                <w:highlight w:val="yellow"/>
+              </w:rPr>
+              <w:t>Pass (whitebox/blackbox/ integration/validation) tests</w:t>
+            </w:r>
+          </w:p>
+        </w:tc>
+      </w:tr>
+      <w:tr>
+        <w:trPr>
+          <w:jc w:val="center"/>
+        </w:trPr>
+        <w:tc>
+          <w:tcPr>
+            <w:tcW w:w="3415" w:type="dxa"/>
+          </w:tcPr>
+          <w:p>
+            <w:pPr>
+              <w:jc w:val="both"/>
+            </w:pPr>
+            <w:r>
+              <w:t>Memory corruption</w:t>
+            </w:r>
+          </w:p>
+        </w:tc>
+        <w:tc>
+          <w:tcPr>
+            <w:tcW w:w="810" w:type="dxa"/>
+          </w:tcPr>
+          <w:p>
+            <w:pPr>
+              <w:jc w:val="both"/>
+            </w:pPr>
+            <w:r>
+              <w:t>Story</w:t>
+            </w:r>
+          </w:p>
+        </w:tc>
+        <w:tc>
+          <w:tcPr>
+            <w:tcW w:w="1620" w:type="dxa"/>
+          </w:tcPr>
+          <w:p>
+            <w:pPr>
+              <w:jc w:val="both"/>
+            </w:pPr>
+          </w:p>
+        </w:tc>
+        <w:tc>
+          <w:tcPr>
+            <w:tcW w:w="3690" w:type="dxa"/>
+          </w:tcPr>
+          <w:p>
+            <w:r>
+              <w:rPr>
+                <w:highlight w:val="yellow"/>
+              </w:rPr>
+              <w:t>Pass (whitebox/blackbox/ integration/validation) tests</w:t>
+            </w:r>
+          </w:p>
+        </w:tc>
+      </w:tr>
+      <w:tr>
+        <w:trPr>
+          <w:jc w:val="center"/>
+        </w:trPr>
+        <w:tc>
+          <w:tcPr>
+            <w:tcW w:w="3415" w:type="dxa"/>
+          </w:tcPr>
+          <w:p>
+            <w:pPr>
+              <w:jc w:val="both"/>
+            </w:pPr>
+            <w:r>
+              <w:t>Button in short circuit</w:t>
+            </w:r>
+          </w:p>
+        </w:tc>
+        <w:tc>
+          <w:tcPr>
+            <w:tcW w:w="810" w:type="dxa"/>
+          </w:tcPr>
+          <w:p>
+            <w:pPr>
+              <w:jc w:val="both"/>
+            </w:pPr>
+            <w:r>
+              <w:t>Story</w:t>
+            </w:r>
+          </w:p>
+        </w:tc>
+        <w:tc>
+          <w:tcPr>
+            <w:tcW w:w="1620" w:type="dxa"/>
+          </w:tcPr>
+          <w:p>
+            <w:pPr>
+              <w:jc w:val="both"/>
+            </w:pPr>
+          </w:p>
+        </w:tc>
+        <w:tc>
+          <w:tcPr>
+            <w:tcW w:w="3690" w:type="dxa"/>
+          </w:tcPr>
+          <w:p>
+            <w:r>
+              <w:rPr>
+                <w:highlight w:val="yellow"/>
+              </w:rPr>
+              <w:t>Pass (whitebox/blackbox/ integration/validation) tests</w:t>
+            </w:r>
+          </w:p>
+        </w:tc>
+      </w:tr>
+      <w:tr>
+        <w:trPr>
+          <w:jc w:val="center"/>
+        </w:trPr>
+        <w:tc>
+          <w:tcPr>
+            <w:tcW w:w="3415" w:type="dxa"/>
+            <w:shd w:val="clear" w:color="auto" w:fill="9CC2E5" w:themeFill="accent1" w:themeFillTint="99"/>
+          </w:tcPr>
+          <w:p>
+            <w:pPr>
+              <w:jc w:val="both"/>
+            </w:pPr>
+            <w:r>
+              <w:t>Integration</w:t>
+            </w:r>
+          </w:p>
+        </w:tc>
+        <w:tc>
+          <w:tcPr>
+            <w:tcW w:w="810" w:type="dxa"/>
+            <w:shd w:val="clear" w:color="auto" w:fill="9CC2E5" w:themeFill="accent1" w:themeFillTint="99"/>
+          </w:tcPr>
+          <w:p>
+            <w:pPr>
+              <w:jc w:val="both"/>
+            </w:pPr>
+            <w:r>
+              <w:t>Epic</w:t>
+            </w:r>
+          </w:p>
+        </w:tc>
+        <w:tc>
+          <w:tcPr>
+            <w:tcW w:w="1620" w:type="dxa"/>
+            <w:shd w:val="clear" w:color="auto" w:fill="9CC2E5" w:themeFill="accent1" w:themeFillTint="99"/>
+          </w:tcPr>
+          <w:p>
+            <w:pPr>
+              <w:jc w:val="both"/>
+            </w:pPr>
+          </w:p>
+        </w:tc>
+        <w:tc>
+          <w:tcPr>
+            <w:tcW w:w="3690" w:type="dxa"/>
+            <w:shd w:val="clear" w:color="auto" w:fill="9CC2E5" w:themeFill="accent1" w:themeFillTint="99"/>
+          </w:tcPr>
+          <w:p/>
+        </w:tc>
+      </w:tr>
+      <w:tr>
+        <w:trPr>
+          <w:jc w:val="center"/>
+        </w:trPr>
+        <w:tc>
+          <w:tcPr>
+            <w:tcW w:w="3415" w:type="dxa"/>
+          </w:tcPr>
+          <w:p>
+            <w:pPr>
+              <w:jc w:val="both"/>
+            </w:pPr>
+            <w:r>
+              <w:t>Integration of modules</w:t>
+            </w:r>
+          </w:p>
+        </w:tc>
+        <w:tc>
+          <w:tcPr>
+            <w:tcW w:w="810" w:type="dxa"/>
+          </w:tcPr>
+          <w:p>
+            <w:pPr>
+              <w:jc w:val="both"/>
+            </w:pPr>
+            <w:r>
+              <w:t>Story</w:t>
+            </w:r>
+          </w:p>
+        </w:tc>
+        <w:tc>
+          <w:tcPr>
+            <w:tcW w:w="1620" w:type="dxa"/>
+          </w:tcPr>
+          <w:p>
+            <w:pPr>
+              <w:jc w:val="both"/>
+            </w:pPr>
+          </w:p>
+        </w:tc>
+        <w:tc>
+          <w:tcPr>
+            <w:tcW w:w="3690" w:type="dxa"/>
+          </w:tcPr>
+          <w:p>
+            <w:r>
+              <w:rPr>
+                <w:highlight w:val="yellow"/>
+              </w:rPr>
+              <w:t>Pass (whitebox/blackbox/ integration/validation) tests</w:t>
+            </w:r>
+          </w:p>
+        </w:tc>
+      </w:tr>
+      <w:tr>
+        <w:trPr>
+          <w:jc w:val="center"/>
+        </w:trPr>
+        <w:tc>
+          <w:tcPr>
+            <w:tcW w:w="3415" w:type="dxa"/>
+            <w:shd w:val="clear" w:color="auto" w:fill="9CC2E5" w:themeFill="accent1" w:themeFillTint="99"/>
+          </w:tcPr>
+          <w:p>
+            <w:pPr>
+              <w:jc w:val="both"/>
+            </w:pPr>
+            <w:r>
+              <w:t>Hardware Tests</w:t>
+            </w:r>
+          </w:p>
+        </w:tc>
+        <w:tc>
+          <w:tcPr>
+            <w:tcW w:w="810" w:type="dxa"/>
+            <w:shd w:val="clear" w:color="auto" w:fill="9CC2E5" w:themeFill="accent1" w:themeFillTint="99"/>
+          </w:tcPr>
+          <w:p>
+            <w:pPr>
+              <w:jc w:val="both"/>
+            </w:pPr>
+            <w:r>
+              <w:t>Epic</w:t>
+            </w:r>
+          </w:p>
+        </w:tc>
+        <w:tc>
+          <w:tcPr>
+            <w:tcW w:w="1620" w:type="dxa"/>
+            <w:shd w:val="clear" w:color="auto" w:fill="9CC2E5" w:themeFill="accent1" w:themeFillTint="99"/>
+          </w:tcPr>
+          <w:p>
+            <w:pPr>
+              <w:jc w:val="both"/>
+            </w:pPr>
+          </w:p>
+        </w:tc>
+        <w:tc>
+          <w:tcPr>
+            <w:tcW w:w="3690" w:type="dxa"/>
+            <w:shd w:val="clear" w:color="auto" w:fill="9CC2E5" w:themeFill="accent1" w:themeFillTint="99"/>
+          </w:tcPr>
+          <w:p/>
+        </w:tc>
+      </w:tr>
+      <w:tr>
+        <w:trPr>
+          <w:jc w:val="center"/>
+        </w:trPr>
+        <w:tc>
+          <w:tcPr>
+            <w:tcW w:w="3415" w:type="dxa"/>
+            <w:shd w:val="clear" w:color="auto" w:fill="9CC2E5" w:themeFill="accent1" w:themeFillTint="99"/>
+          </w:tcPr>
+          <w:p>
+            <w:pPr>
+              <w:jc w:val="both"/>
+            </w:pPr>
+            <w:r>
+              <w:t>Software Tests</w:t>
+            </w:r>
+          </w:p>
+        </w:tc>
+        <w:tc>
+          <w:tcPr>
+            <w:tcW w:w="810" w:type="dxa"/>
+            <w:shd w:val="clear" w:color="auto" w:fill="9CC2E5" w:themeFill="accent1" w:themeFillTint="99"/>
+          </w:tcPr>
+          <w:p>
+            <w:pPr>
+              <w:jc w:val="both"/>
+            </w:pPr>
+            <w:r>
+              <w:t>Epic</w:t>
+            </w:r>
+          </w:p>
+        </w:tc>
+        <w:tc>
+          <w:tcPr>
+            <w:tcW w:w="1620" w:type="dxa"/>
+            <w:shd w:val="clear" w:color="auto" w:fill="9CC2E5" w:themeFill="accent1" w:themeFillTint="99"/>
+          </w:tcPr>
+          <w:p>
+            <w:pPr>
+              <w:jc w:val="both"/>
+            </w:pPr>
+          </w:p>
+        </w:tc>
+        <w:tc>
+          <w:tcPr>
+            <w:tcW w:w="3690" w:type="dxa"/>
+            <w:shd w:val="clear" w:color="auto" w:fill="9CC2E5" w:themeFill="accent1" w:themeFillTint="99"/>
+          </w:tcPr>
+          <w:p/>
+        </w:tc>
+      </w:tr>
+      <w:tr>
+        <w:trPr>
+          <w:jc w:val="center"/>
+        </w:trPr>
+        <w:tc>
+          <w:tcPr>
+            <w:tcW w:w="3415" w:type="dxa"/>
+          </w:tcPr>
+          <w:p>
+            <w:pPr>
+              <w:jc w:val="both"/>
+            </w:pPr>
+            <w:r>
+              <w:t>Black Box Tests</w:t>
+            </w:r>
+          </w:p>
+        </w:tc>
+        <w:tc>
+          <w:tcPr>
+            <w:tcW w:w="810" w:type="dxa"/>
+          </w:tcPr>
+          <w:p>
+            <w:pPr>
+              <w:jc w:val="both"/>
+            </w:pPr>
+            <w:r>
+              <w:t>Story</w:t>
+            </w:r>
+          </w:p>
+        </w:tc>
+        <w:tc>
+          <w:tcPr>
+            <w:tcW w:w="1620" w:type="dxa"/>
+          </w:tcPr>
+          <w:p>
+            <w:pPr>
+              <w:jc w:val="both"/>
+            </w:pPr>
+          </w:p>
+        </w:tc>
+        <w:tc>
+          <w:tcPr>
+            <w:tcW w:w="3690" w:type="dxa"/>
+          </w:tcPr>
+          <w:p>
+            <w:r>
+              <w:t>Generate Black Box Results document.</w:t>
+            </w:r>
+          </w:p>
+        </w:tc>
+      </w:tr>
+      <w:tr>
+        <w:trPr>
+          <w:jc w:val="center"/>
+        </w:trPr>
+        <w:tc>
+          <w:tcPr>
+            <w:tcW w:w="3415" w:type="dxa"/>
+          </w:tcPr>
+          <w:p>
+            <w:pPr>
+              <w:jc w:val="both"/>
+            </w:pPr>
+            <w:r>
+              <w:t>White Box Tests</w:t>
+            </w:r>
+          </w:p>
+        </w:tc>
+        <w:tc>
+          <w:tcPr>
+            <w:tcW w:w="810" w:type="dxa"/>
+          </w:tcPr>
+          <w:p>
+            <w:pPr>
+              <w:jc w:val="both"/>
+            </w:pPr>
+            <w:r>
+              <w:t>Story</w:t>
+            </w:r>
+          </w:p>
+        </w:tc>
+        <w:tc>
+          <w:tcPr>
+            <w:tcW w:w="1620" w:type="dxa"/>
+          </w:tcPr>
+          <w:p>
+            <w:pPr>
+              <w:jc w:val="both"/>
+            </w:pPr>
+          </w:p>
+        </w:tc>
+        <w:tc>
+          <w:tcPr>
+            <w:tcW w:w="3690" w:type="dxa"/>
+          </w:tcPr>
+          <w:p>
+            <w:r>
+              <w:t xml:space="preserve">Generate </w:t>
+            </w:r>
+            <w:r>
+              <w:t>White</w:t>
+            </w:r>
+            <w:r>
+              <w:t xml:space="preserve"> Box Results document</w:t>
+            </w:r>
+            <w:r>
+              <w:t>.</w:t>
+            </w:r>
+          </w:p>
+        </w:tc>
+      </w:tr>
+      <w:tr>
+        <w:trPr>
+          <w:jc w:val="center"/>
+        </w:trPr>
+        <w:tc>
+          <w:tcPr>
+            <w:tcW w:w="3415" w:type="dxa"/>
+          </w:tcPr>
+          <w:p>
+            <w:pPr>
+              <w:jc w:val="both"/>
+            </w:pPr>
+            <w:r>
+              <w:t>Additional Tests</w:t>
+            </w:r>
+          </w:p>
+        </w:tc>
+        <w:tc>
+          <w:tcPr>
+            <w:tcW w:w="810" w:type="dxa"/>
+          </w:tcPr>
+          <w:p>
+            <w:pPr>
+              <w:jc w:val="both"/>
+            </w:pPr>
+            <w:r>
+              <w:t>Story</w:t>
+            </w:r>
+          </w:p>
+        </w:tc>
+        <w:tc>
+          <w:tcPr>
+            <w:tcW w:w="1620" w:type="dxa"/>
+          </w:tcPr>
+          <w:p>
+            <w:pPr>
+              <w:jc w:val="both"/>
+            </w:pPr>
+          </w:p>
+        </w:tc>
+        <w:tc>
+          <w:tcPr>
+            <w:tcW w:w="3690" w:type="dxa"/>
+          </w:tcPr>
+          <w:p>
+            <w:r>
+              <w:t xml:space="preserve">Generate </w:t>
+            </w:r>
+            <w:r>
+              <w:t>Additional Tests</w:t>
+            </w:r>
+            <w:r>
+              <w:t xml:space="preserve"> document</w:t>
+            </w:r>
+            <w:r>
+              <w:t>.</w:t>
+            </w:r>
+          </w:p>
+        </w:tc>
+      </w:tr>
+      <w:tr>
+        <w:trPr>
+          <w:jc w:val="center"/>
+        </w:trPr>
+        <w:tc>
+          <w:tcPr>
+            <w:tcW w:w="3415" w:type="dxa"/>
+            <w:shd w:val="clear" w:color="auto" w:fill="9CC2E5" w:themeFill="accent1" w:themeFillTint="99"/>
+          </w:tcPr>
+          <w:p>
+            <w:pPr>
+              <w:jc w:val="both"/>
+            </w:pPr>
+            <w:r>
+              <w:t>Project Management</w:t>
+            </w:r>
+          </w:p>
+        </w:tc>
+        <w:tc>
+          <w:tcPr>
+            <w:tcW w:w="810" w:type="dxa"/>
+            <w:shd w:val="clear" w:color="auto" w:fill="9CC2E5" w:themeFill="accent1" w:themeFillTint="99"/>
+          </w:tcPr>
+          <w:p>
+            <w:pPr>
+              <w:jc w:val="both"/>
+            </w:pPr>
+            <w:r>
+              <w:t>Epic</w:t>
+            </w:r>
+          </w:p>
+        </w:tc>
+        <w:tc>
+          <w:tcPr>
+            <w:tcW w:w="1620" w:type="dxa"/>
+            <w:shd w:val="clear" w:color="auto" w:fill="9CC2E5" w:themeFill="accent1" w:themeFillTint="99"/>
+          </w:tcPr>
+          <w:p>
+            <w:pPr>
+              <w:jc w:val="both"/>
+            </w:pPr>
+          </w:p>
+        </w:tc>
+        <w:tc>
+          <w:tcPr>
+            <w:tcW w:w="3690" w:type="dxa"/>
+            <w:shd w:val="clear" w:color="auto" w:fill="9CC2E5" w:themeFill="accent1" w:themeFillTint="99"/>
+          </w:tcPr>
+          <w:p/>
+        </w:tc>
+      </w:tr>
+      <w:tr>
+        <w:trPr>
+          <w:jc w:val="center"/>
+        </w:trPr>
+        <w:tc>
+          <w:tcPr>
+            <w:tcW w:w="3415" w:type="dxa"/>
+          </w:tcPr>
+          <w:p>
+            <w:pPr>
+              <w:jc w:val="both"/>
+            </w:pPr>
+            <w:r>
+              <w:t>Develop SDP</w:t>
+            </w:r>
+          </w:p>
+        </w:tc>
+        <w:tc>
+          <w:tcPr>
+            <w:tcW w:w="810" w:type="dxa"/>
+          </w:tcPr>
+          <w:p>
+            <w:pPr>
+              <w:jc w:val="both"/>
+            </w:pPr>
+            <w:r>
+              <w:t>Story</w:t>
+            </w:r>
+          </w:p>
+        </w:tc>
+        <w:tc>
+          <w:tcPr>
+            <w:tcW w:w="1620" w:type="dxa"/>
+          </w:tcPr>
+          <w:p>
+            <w:pPr>
+              <w:jc w:val="both"/>
+            </w:pPr>
+          </w:p>
+        </w:tc>
+        <w:tc>
+          <w:tcPr>
+            <w:tcW w:w="3690" w:type="dxa"/>
+          </w:tcPr>
+          <w:p>
+            <w:r>
+              <w:t>Complete SDP has been uploaded to Github.</w:t>
+            </w:r>
+          </w:p>
+        </w:tc>
+      </w:tr>
+      <w:tr>
+        <w:trPr>
+          <w:jc w:val="center"/>
+        </w:trPr>
+        <w:tc>
+          <w:tcPr>
+            <w:tcW w:w="3415" w:type="dxa"/>
+          </w:tcPr>
+          <w:p>
+            <w:pPr>
+              <w:jc w:val="both"/>
+            </w:pPr>
+            <w:r>
+              <w:t>Develop SVP</w:t>
+            </w:r>
+          </w:p>
+        </w:tc>
+        <w:tc>
+          <w:tcPr>
+            <w:tcW w:w="810" w:type="dxa"/>
+          </w:tcPr>
+          <w:p>
+            <w:pPr>
+              <w:jc w:val="both"/>
+            </w:pPr>
+            <w:r>
+              <w:t>Story</w:t>
+            </w:r>
+          </w:p>
+        </w:tc>
+        <w:tc>
+          <w:tcPr>
+            <w:tcW w:w="1620" w:type="dxa"/>
+          </w:tcPr>
+          <w:p>
+            <w:pPr>
+              <w:jc w:val="both"/>
+            </w:pPr>
+          </w:p>
+        </w:tc>
+        <w:tc>
+          <w:tcPr>
+            <w:tcW w:w="3690" w:type="dxa"/>
+          </w:tcPr>
+          <w:p>
+            <w:r>
+              <w:t xml:space="preserve">Complete </w:t>
+            </w:r>
+            <w:r>
+              <w:t>SVP</w:t>
+            </w:r>
+            <w:r>
+              <w:t xml:space="preserve"> has been uploaded to Github.</w:t>
+            </w:r>
+          </w:p>
+        </w:tc>
+      </w:tr>
+      <w:tr>
+        <w:trPr>
+          <w:jc w:val="center"/>
+        </w:trPr>
+        <w:tc>
+          <w:tcPr>
+            <w:tcW w:w="3415" w:type="dxa"/>
+          </w:tcPr>
+          <w:p>
+            <w:pPr>
+              <w:jc w:val="both"/>
+            </w:pPr>
+            <w:r>
+              <w:t>Develop Architecture document</w:t>
+            </w:r>
+          </w:p>
+        </w:tc>
+        <w:tc>
+          <w:tcPr>
+            <w:tcW w:w="810" w:type="dxa"/>
+          </w:tcPr>
+          <w:p>
+            <w:pPr>
+              <w:jc w:val="both"/>
+            </w:pPr>
+            <w:r>
+              <w:t>Story</w:t>
+            </w:r>
+          </w:p>
+        </w:tc>
+        <w:tc>
+          <w:tcPr>
+            <w:tcW w:w="1620" w:type="dxa"/>
+          </w:tcPr>
+          <w:p>
+            <w:pPr>
+              <w:jc w:val="both"/>
+            </w:pPr>
+          </w:p>
+        </w:tc>
+        <w:tc>
+          <w:tcPr>
+            <w:tcW w:w="3690" w:type="dxa"/>
+          </w:tcPr>
+          <w:p>
+            <w:r>
+              <w:t>Architecture document</w:t>
+            </w:r>
+            <w:r>
+              <w:t xml:space="preserve"> has been uploaded to Github.</w:t>
+            </w:r>
+          </w:p>
+        </w:tc>
+      </w:tr>
+      <w:tr>
+        <w:trPr>
+          <w:jc w:val="center"/>
+        </w:trPr>
+        <w:tc>
+          <w:tcPr>
+            <w:tcW w:w="3415" w:type="dxa"/>
+          </w:tcPr>
+          <w:p>
+            <w:pPr>
+              <w:jc w:val="both"/>
+            </w:pPr>
+            <w:r>
+              <w:t>Generate additional documentation</w:t>
+            </w:r>
+          </w:p>
+        </w:tc>
+        <w:tc>
+          <w:tcPr>
+            <w:tcW w:w="810" w:type="dxa"/>
+          </w:tcPr>
+          <w:p>
+            <w:pPr>
+              <w:jc w:val="both"/>
+            </w:pPr>
+            <w:r>
+              <w:t>Story</w:t>
+            </w:r>
+          </w:p>
+        </w:tc>
+        <w:tc>
+          <w:tcPr>
+            <w:tcW w:w="1620" w:type="dxa"/>
+          </w:tcPr>
+          <w:p>
+            <w:pPr>
+              <w:jc w:val="both"/>
+            </w:pPr>
+          </w:p>
+        </w:tc>
+        <w:tc>
+          <w:tcPr>
+            <w:tcW w:w="3690" w:type="dxa"/>
+          </w:tcPr>
+          <w:p>
+            <w:r>
+              <w:t>Additional documentation</w:t>
+            </w:r>
+            <w:r>
+              <w:t xml:space="preserve"> has been uploaded to Github</w:t>
+            </w:r>
+            <w:r>
+              <w:t xml:space="preserve"> following folder structure.</w:t>
+            </w:r>
+            <w:bookmarkStart w:id="9" w:name="_GoBack"/>
+            <w:bookmarkEnd w:id="9"/>
+          </w:p>
+        </w:tc>
+      </w:tr>
+    </w:tbl>
+    <w:p>
+      <w:pPr>
+        <w:spacing w:after="0" w:line="240" w:lineRule="auto"/>
+        <w:jc w:val="both"/>
+      </w:pPr>
     </w:p>
     <w:p>
       <w:pPr>
@@ -8532,7 +10390,6 @@
         </w:rPr>
       </w:pPr>
       <w:bookmarkStart w:id="11" w:name="_Toc15311985"/>
-      <w:proofErr w:type="spellStart"/>
       <w:r>
         <w:rPr>
           <w:lang w:val="es-MX"/>
@@ -8540,7 +10397,6 @@
         <w:t>Design</w:t>
       </w:r>
       <w:bookmarkEnd w:id="11"/>
-      <w:proofErr w:type="spellEnd"/>
     </w:p>
     <w:p>
       <w:pPr>
@@ -8588,6 +10444,7 @@
         <w:rPr>
           <w:noProof/>
         </w:rPr>
+        <w:lastRenderedPageBreak/>
         <w:drawing>
           <wp:inline distT="0" distB="0" distL="0" distR="0" wp14:anchorId="02BCF724" wp14:editId="6686730D">
             <wp:extent cx="5943600" cy="2983230"/>
@@ -8789,15 +10646,7 @@
         <w:t xml:space="preserve"> the User Interface module, its inputs will be the outputs from the ADC module together with the button status that will change the menu shown in the display and the information from the diagnostics. </w:t>
       </w:r>
       <w:r>
-        <w:t xml:space="preserve">This module will read the inputs and, depending on the menu being displayed, will either convert the ADC and Sensor’s value to the set point and speed respectively or will determine if the monitored values lead to a short to battery or short to ground. Finally, one last function will </w:t>
-      </w:r>
-      <w:proofErr w:type="gramStart"/>
-      <w:r>
-        <w:t>be in charge of</w:t>
-      </w:r>
-      <w:proofErr w:type="gramEnd"/>
-      <w:r>
-        <w:t xml:space="preserve"> displaying the appropriate message on the display.</w:t>
+        <w:t>This module will read the inputs and, depending on the menu being displayed, will either convert the ADC and Sensor’s value to the set point and speed respectively or will determine if the monitored values lead to a short to battery or short to ground. Finally, one last function will be in charge of displaying the appropriate message on the display.</w:t>
       </w:r>
     </w:p>
     <w:p>
@@ -8815,7 +10664,6 @@
         <w:rPr>
           <w:noProof/>
         </w:rPr>
-        <w:lastRenderedPageBreak/>
         <w:drawing>
           <wp:inline distT="0" distB="0" distL="0" distR="0" wp14:anchorId="3C708BCA" wp14:editId="78C02BEC">
             <wp:extent cx="4724400" cy="2577221"/>
@@ -8899,6 +10747,7 @@
         <w:rPr>
           <w:noProof/>
         </w:rPr>
+        <w:lastRenderedPageBreak/>
         <w:drawing>
           <wp:inline distT="0" distB="0" distL="0" distR="0" wp14:anchorId="089785CC" wp14:editId="50C2D8B9">
             <wp:extent cx="5204460" cy="3232770"/>
@@ -8970,55 +10819,52 @@
         <w:jc w:val="both"/>
       </w:pPr>
       <w:r>
-        <w:t xml:space="preserve">The flow diagram below shows what the program will do throughout its execution. First, it will read and validate information coming from the potentiometer and the Hall Effect sensor, then it will do several </w:t>
-      </w:r>
-      <w:r>
+        <w:t>The flow diagram below shows what the program will do throughout its execution. First, it will read and validate information coming from the potentiometer and the Hall Effect sensor, then it will do several tasks</w:t>
+      </w:r>
+      <w:r>
+        <w:t>:</w:t>
+      </w:r>
+      <w:r>
+        <w:t xml:space="preserve"> calculate the set point, calculate the actual speed, run the diagnostics, run the controller algorithm</w:t>
+      </w:r>
+      <w:r>
+        <w:t>, and</w:t>
+      </w:r>
+      <w:r>
+        <w:t xml:space="preserve"> calculate the new duty cycle</w:t>
+      </w:r>
+      <w:r>
+        <w:t xml:space="preserve">; </w:t>
+      </w:r>
+      <w:r>
+        <w:t>then it will send this signal to the power driver</w:t>
+      </w:r>
+      <w:r>
+        <w:t>. A digital button configured on the display will trigger an interruption that will toggle between the two available menus, either the main menu (showing speed, duty cycle, etc.) or the diagnostics menu.</w:t>
+      </w:r>
+    </w:p>
+    <w:p>
+      <w:pPr>
+        <w:spacing w:after="0" w:line="240" w:lineRule="auto"/>
+        <w:jc w:val="both"/>
+      </w:pPr>
+    </w:p>
+    <w:p>
+      <w:pPr>
+        <w:spacing w:after="0" w:line="240" w:lineRule="auto"/>
+        <w:jc w:val="both"/>
+      </w:pPr>
+    </w:p>
+    <w:p>
+      <w:pPr>
+        <w:spacing w:after="0" w:line="240" w:lineRule="auto"/>
+        <w:jc w:val="both"/>
+      </w:pPr>
+      <w:r>
+        <w:rPr>
+          <w:noProof/>
+        </w:rPr>
         <w:lastRenderedPageBreak/>
-        <w:t>tasks</w:t>
-      </w:r>
-      <w:r>
-        <w:t>:</w:t>
-      </w:r>
-      <w:r>
-        <w:t xml:space="preserve"> calculate the set point, calculate the actual speed, run the diagnostics, run the controller algorithm</w:t>
-      </w:r>
-      <w:r>
-        <w:t>, and</w:t>
-      </w:r>
-      <w:r>
-        <w:t xml:space="preserve"> calculate the new duty cycle</w:t>
-      </w:r>
-      <w:r>
-        <w:t xml:space="preserve">; </w:t>
-      </w:r>
-      <w:r>
-        <w:t>then it will send this signal to the power driver</w:t>
-      </w:r>
-      <w:r>
-        <w:t>. A digital button configured on the display will trigger an interruption that will toggle between the two available menus, either the main menu (showing speed, duty cycle, etc.) or the diagnostics menu.</w:t>
-      </w:r>
-    </w:p>
-    <w:p>
-      <w:pPr>
-        <w:spacing w:after="0" w:line="240" w:lineRule="auto"/>
-        <w:jc w:val="both"/>
-      </w:pPr>
-    </w:p>
-    <w:p>
-      <w:pPr>
-        <w:spacing w:after="0" w:line="240" w:lineRule="auto"/>
-        <w:jc w:val="both"/>
-      </w:pPr>
-    </w:p>
-    <w:p>
-      <w:pPr>
-        <w:spacing w:after="0" w:line="240" w:lineRule="auto"/>
-        <w:jc w:val="both"/>
-      </w:pPr>
-      <w:r>
-        <w:rPr>
-          <w:noProof/>
-        </w:rPr>
         <w:drawing>
           <wp:inline distT="0" distB="0" distL="0" distR="0" wp14:anchorId="060F3F1C" wp14:editId="7E9DDE15">
             <wp:extent cx="5943600" cy="3148330"/>
@@ -9116,7 +10962,6 @@
         </w:rPr>
       </w:pPr>
       <w:bookmarkStart w:id="19" w:name="_Toc15311993"/>
-      <w:proofErr w:type="spellStart"/>
       <w:r>
         <w:rPr>
           <w:lang w:val="es-MX"/>
@@ -9124,7 +10969,6 @@
         <w:t>Standards</w:t>
       </w:r>
       <w:bookmarkEnd w:id="19"/>
-      <w:proofErr w:type="spellEnd"/>
     </w:p>
     <w:p>
       <w:pPr>
@@ -9185,21 +11029,12 @@
       <w:r>
         <w:t xml:space="preserve">In order to validate that the standard was followed correctly, an additional software tool was used, </w:t>
       </w:r>
-      <w:proofErr w:type="spellStart"/>
       <w:r>
         <w:rPr>
           <w:i/>
           <w:iCs/>
         </w:rPr>
-        <w:t>Cppcheck</w:t>
-      </w:r>
-      <w:proofErr w:type="spellEnd"/>
-      <w:r>
-        <w:rPr>
-          <w:i/>
-          <w:iCs/>
-        </w:rPr>
-        <w:t xml:space="preserve"> v1.87</w:t>
+        <w:t>Cppcheck v1.87</w:t>
       </w:r>
       <w:r>
         <w:t>:</w:t>
@@ -9363,30 +11198,14 @@
         </w:rPr>
       </w:pPr>
       <w:bookmarkStart w:id="20" w:name="_Toc15311994"/>
-      <w:proofErr w:type="spellStart"/>
       <w:r>
         <w:rPr>
           <w:lang w:val="es-MX"/>
         </w:rPr>
         <w:lastRenderedPageBreak/>
-        <w:t>Naming</w:t>
-      </w:r>
-      <w:proofErr w:type="spellEnd"/>
-      <w:r>
-        <w:rPr>
-          <w:lang w:val="es-MX"/>
-        </w:rPr>
-        <w:t xml:space="preserve"> </w:t>
-      </w:r>
-      <w:proofErr w:type="spellStart"/>
-      <w:r>
-        <w:rPr>
-          <w:lang w:val="es-MX"/>
-        </w:rPr>
-        <w:t>conventions</w:t>
+        <w:t>Naming conventions</w:t>
       </w:r>
       <w:bookmarkEnd w:id="20"/>
-      <w:proofErr w:type="spellEnd"/>
     </w:p>
     <w:p>
       <w:pPr>
@@ -9840,7 +11659,6 @@
         </w:rPr>
       </w:pPr>
       <w:bookmarkStart w:id="21" w:name="_Toc15311995"/>
-      <w:proofErr w:type="spellStart"/>
       <w:r>
         <w:rPr>
           <w:lang w:val="es-MX"/>
@@ -9848,7 +11666,6 @@
         <w:t>Testing</w:t>
       </w:r>
       <w:bookmarkEnd w:id="21"/>
-      <w:proofErr w:type="spellEnd"/>
     </w:p>
     <w:p>
       <w:pPr>
@@ -10230,21 +12047,7 @@
         <w:rPr>
           <w:highlight w:val="yellow"/>
         </w:rPr>
-        <w:t xml:space="preserve">efine the </w:t>
-      </w:r>
-      <w:proofErr w:type="gramStart"/>
-      <w:r>
-        <w:rPr>
-          <w:highlight w:val="yellow"/>
-        </w:rPr>
-        <w:t>software</w:t>
-      </w:r>
-      <w:proofErr w:type="gramEnd"/>
-      <w:r>
-        <w:rPr>
-          <w:highlight w:val="yellow"/>
-        </w:rPr>
-        <w:t xml:space="preserve"> </w:t>
+        <w:t xml:space="preserve">efine the software </w:t>
       </w:r>
       <w:r>
         <w:rPr>
@@ -10262,49 +12065,7 @@
         <w:rPr>
           <w:highlight w:val="yellow"/>
         </w:rPr>
-        <w:t xml:space="preserve">be used, for instance: </w:t>
-      </w:r>
-      <w:proofErr w:type="spellStart"/>
-      <w:r>
-        <w:rPr>
-          <w:highlight w:val="yellow"/>
-        </w:rPr>
-        <w:t>gtest</w:t>
-      </w:r>
-      <w:proofErr w:type="spellEnd"/>
-      <w:r>
-        <w:rPr>
-          <w:highlight w:val="yellow"/>
-        </w:rPr>
-        <w:t xml:space="preserve">, </w:t>
-      </w:r>
-      <w:proofErr w:type="spellStart"/>
-      <w:r>
-        <w:rPr>
-          <w:highlight w:val="yellow"/>
-        </w:rPr>
-        <w:t>junit</w:t>
-      </w:r>
-      <w:proofErr w:type="spellEnd"/>
-      <w:r>
-        <w:rPr>
-          <w:highlight w:val="yellow"/>
-        </w:rPr>
-        <w:t xml:space="preserve">, </w:t>
-      </w:r>
-      <w:proofErr w:type="spellStart"/>
-      <w:r>
-        <w:rPr>
-          <w:highlight w:val="yellow"/>
-        </w:rPr>
-        <w:t>sunit</w:t>
-      </w:r>
-      <w:proofErr w:type="spellEnd"/>
-      <w:r>
-        <w:rPr>
-          <w:highlight w:val="yellow"/>
-        </w:rPr>
-        <w:t>, etc.</w:t>
+        <w:t>be used, for instance: gtest, junit, sunit, etc.</w:t>
       </w:r>
     </w:p>
     <w:p>
@@ -10615,13 +12376,8 @@
       <w:r>
         <w:t xml:space="preserve">omplexity </w:t>
       </w:r>
-      <w:proofErr w:type="spellStart"/>
-      <w:r>
-        <w:t>Redundance</w:t>
-      </w:r>
-      <w:proofErr w:type="spellEnd"/>
-      <w:r>
-        <w:t xml:space="preserve"> </w:t>
+      <w:r>
+        <w:t xml:space="preserve">Redundance </w:t>
       </w:r>
       <w:r>
         <w:t>index</w:t>
@@ -10931,35 +12687,7 @@
         <w:rPr>
           <w:highlight w:val="yellow"/>
         </w:rPr>
-        <w:t>Date/</w:t>
-      </w:r>
-      <w:proofErr w:type="spellStart"/>
-      <w:r>
-        <w:rPr>
-          <w:highlight w:val="yellow"/>
-        </w:rPr>
-        <w:t>Hw</w:t>
-      </w:r>
-      <w:proofErr w:type="spellEnd"/>
-      <w:r>
-        <w:rPr>
-          <w:highlight w:val="yellow"/>
-        </w:rPr>
-        <w:t xml:space="preserve"> version/</w:t>
-      </w:r>
-      <w:proofErr w:type="spellStart"/>
-      <w:r>
-        <w:rPr>
-          <w:highlight w:val="yellow"/>
-        </w:rPr>
-        <w:t>Sw</w:t>
-      </w:r>
-      <w:proofErr w:type="spellEnd"/>
-      <w:r>
-        <w:rPr>
-          <w:highlight w:val="yellow"/>
-        </w:rPr>
-        <w:t xml:space="preserve"> version</w:t>
+        <w:t>Date/Hw version/Sw version</w:t>
       </w:r>
     </w:p>
     <w:p>
@@ -11819,21 +13547,7 @@
         <w:rPr>
           <w:highlight w:val="yellow"/>
         </w:rPr>
-        <w:t xml:space="preserve"> Flash and </w:t>
-      </w:r>
-      <w:proofErr w:type="spellStart"/>
-      <w:r>
-        <w:rPr>
-          <w:highlight w:val="yellow"/>
-        </w:rPr>
-        <w:t>Throughtput</w:t>
-      </w:r>
-      <w:proofErr w:type="spellEnd"/>
-      <w:r>
-        <w:rPr>
-          <w:highlight w:val="yellow"/>
-        </w:rPr>
-        <w:t xml:space="preserve"> measurement</w:t>
+        <w:t xml:space="preserve"> Flash and Throughtput measurement</w:t>
       </w:r>
       <w:r>
         <w:rPr>
@@ -11876,16 +13590,8 @@
         <w:rPr>
           <w:highlight w:val="yellow"/>
         </w:rPr>
-        <w:t xml:space="preserve">) Verification\ 11.3. </w:t>
-      </w:r>
-      <w:proofErr w:type="spellStart"/>
-      <w:r>
-        <w:rPr>
-          <w:highlight w:val="yellow"/>
-        </w:rPr>
-        <w:t>ThroughputRAMFlash_procedure</w:t>
-      </w:r>
-      <w:proofErr w:type="spellEnd"/>
+        <w:t>) Verification\ 11.3. ThroughputRAMFlash_procedure</w:t>
+      </w:r>
     </w:p>
     <w:p>
       <w:pPr>
@@ -13841,7 +15547,7 @@
 </file>
 
 <file path=customXml/itemProps1.xml><?xml version="1.0" encoding="utf-8"?>
-<ds:datastoreItem xmlns:ds="http://schemas.openxmlformats.org/officeDocument/2006/customXml" ds:itemID="{467B1CA4-726A-418B-B2C8-533E6C6DDC25}">
+<ds:datastoreItem xmlns:ds="http://schemas.openxmlformats.org/officeDocument/2006/customXml" ds:itemID="{482E21AC-4893-494F-A495-091CD1E0FAD0}">
   <ds:schemaRefs>
     <ds:schemaRef ds:uri="http://schemas.openxmlformats.org/officeDocument/2006/bibliography"/>
   </ds:schemaRefs>
